--- a/langs/rebuke-rus.docx
+++ b/langs/rebuke-rus.docx
@@ -102,7 +102,7 @@
         <w:jc w:val="left"/>
       </w:pPr>
       <w:r xmlns:w="http://schemas.openxmlformats.org/wordprocessingml/2006/main">
-        <w:t xml:space="preserve">Мы упрекаем тебя, Папа Франциск, за то, что ты упорно твердишь о мнимом грехе жесткости, но жесткость — это именно то, что повелевает Святой Дух в многочисленных стихах.</w:t>
+        <w:t xml:space="preserve">Мы упрекаем вас, Папа Франциск, за то, что вы упорно твердили о предполагаемом грехе жесткости, но жесткость — это именно то, что повелевает Святой Дух в многочисленных стихах.</w:t>
       </w:r>
     </w:p>
     <w:p>
@@ -155,7 +155,7 @@
         <w:footnoteReference xmlns:w="http://schemas.openxmlformats.org/wordprocessingml/2006/main" w:id="5"/>
       </w:r>
       <w:r xmlns:w="http://schemas.openxmlformats.org/wordprocessingml/2006/main">
-        <w:t xml:space="preserve">столь жесткого, что проходит сквозь смерть.</w:t>
+        <w:t xml:space="preserve">настолько жесткого, что проходит сквозь смерть.</w:t>
       </w:r>
     </w:p>
     <w:p>
@@ -170,12 +170,14 @@
       <w:r xmlns:w="http://schemas.openxmlformats.org/wordprocessingml/2006/main">
         <w:t xml:space="preserve">Ввиду временных потрясений Святой Дух повелевает: «Будьте тверды, как «столб»: крепко держитесь учений, которым вы были научены, будь то словом или письмом от нас», в другом месте добавляя: «Иисус Христос вчера и сегодня тот же» </w:t>
       </w:r>
+      <w:bookmarkStart xmlns:w="http://schemas.openxmlformats.org/wordprocessingml/2006/main" w:id="0" w:name="_Ref141611356"/>
       <w:r xmlns:w="http://schemas.openxmlformats.org/wordprocessingml/2006/main">
         <w:rPr>
           <w:rStyle w:val="FootnoteReference"/>
         </w:rPr>
         <w:footnoteReference xmlns:w="http://schemas.openxmlformats.org/wordprocessingml/2006/main" w:id="6"/>
       </w:r>
+      <w:bookmarkEnd xmlns:w="http://schemas.openxmlformats.org/wordprocessingml/2006/main" w:id="0"/>
       <w:r xmlns:w="http://schemas.openxmlformats.org/wordprocessingml/2006/main">
         <w:t xml:space="preserve">. , и навсегда; не прельщайтесь разнообразными и чуждыми ересями». </w:t>
       </w:r>
@@ -428,7 +430,7 @@
       <w:r xmlns:w="http://schemas.openxmlformats.org/wordprocessingml/2006/main">
         <w:t xml:space="preserve">и не рукоположен </w:t>
       </w:r>
-      <w:bookmarkStart xmlns:w="http://schemas.openxmlformats.org/wordprocessingml/2006/main" w:id="0" w:name="_Ref139755160"/>
+      <w:bookmarkStart xmlns:w="http://schemas.openxmlformats.org/wordprocessingml/2006/main" w:id="1" w:name="_Ref139755160"/>
       <w:r xmlns:w="http://schemas.openxmlformats.org/wordprocessingml/2006/main">
         <w:t xml:space="preserve">;</w:t>
       </w:r>
@@ -438,7 +440,7 @@
         </w:rPr>
         <w:footnoteReference xmlns:w="http://schemas.openxmlformats.org/wordprocessingml/2006/main" w:id="19"/>
       </w:r>
-      <w:bookmarkEnd xmlns:w="http://schemas.openxmlformats.org/wordprocessingml/2006/main" w:id="0"/>
+      <w:bookmarkEnd xmlns:w="http://schemas.openxmlformats.org/wordprocessingml/2006/main" w:id="1"/>
     </w:p>
     <w:p>
       <w:pPr xmlns:w="http://schemas.openxmlformats.org/wordprocessingml/2006/main">
@@ -532,7 +534,7 @@
         <w:jc w:val="left"/>
       </w:pPr>
       <w:r xmlns:w="http://schemas.openxmlformats.org/wordprocessingml/2006/main">
-        <w:t xml:space="preserve">Ибо действительно, наша негибкость основана на детском «пребывании» «в том, что [мы] слышали с самого </w:t>
+        <w:t xml:space="preserve">Ибо действительно, наша жесткость основана на детском «пребывании» «в том, что [мы] слышали с самого </w:t>
       </w:r>
       <w:r xmlns:w="http://schemas.openxmlformats.org/wordprocessingml/2006/main">
         <w:rPr>
@@ -602,14 +604,14 @@
         </w:rPr>
         <w:t xml:space="preserve">«Я хочу путаницы».</w:t>
       </w:r>
-      <w:bookmarkStart xmlns:w="http://schemas.openxmlformats.org/wordprocessingml/2006/main" w:id="1" w:name="_Ref141143468"/>
+      <w:bookmarkStart xmlns:w="http://schemas.openxmlformats.org/wordprocessingml/2006/main" w:id="2" w:name="_Ref141143468"/>
       <w:r xmlns:w="http://schemas.openxmlformats.org/wordprocessingml/2006/main">
         <w:rPr>
           <w:rStyle w:val="FootnoteReference"/>
         </w:rPr>
         <w:footnoteReference xmlns:w="http://schemas.openxmlformats.org/wordprocessingml/2006/main" w:id="25"/>
       </w:r>
-      <w:bookmarkEnd xmlns:w="http://schemas.openxmlformats.org/wordprocessingml/2006/main" w:id="1"/>
+      <w:bookmarkEnd xmlns:w="http://schemas.openxmlformats.org/wordprocessingml/2006/main" w:id="2"/>
     </w:p>
     <w:p>
       <w:pPr>
@@ -740,25 +742,25 @@
       <w:r xmlns:w="http://schemas.openxmlformats.org/wordprocessingml/2006/main">
         <w:t xml:space="preserve">Господь говорит, что они будут брошены в тюрьму, а некоторые умрут. Что это за церковь сегодня, кроме страдающей, преследуемой церкви в Китае, которую вы продали их собственным преследователям, Коммунистической партии Китая, как утверждают некоторые, за взятку в 2 миллиарда долларов, что, если это правда, было бы величайшим актом </w:t>
       </w:r>
-      <w:bookmarkStart xmlns:w="http://schemas.openxmlformats.org/wordprocessingml/2006/main" w:id="2" w:name="_Ref138713224"/>
+      <w:bookmarkStart xmlns:w="http://schemas.openxmlformats.org/wordprocessingml/2006/main" w:id="3" w:name="_Ref138713224"/>
       <w:r xmlns:w="http://schemas.openxmlformats.org/wordprocessingml/2006/main">
         <w:rPr>
           <w:rStyle w:val="FootnoteReference"/>
         </w:rPr>
         <w:footnoteReference xmlns:w="http://schemas.openxmlformats.org/wordprocessingml/2006/main" w:id="27"/>
       </w:r>
-      <w:bookmarkEnd xmlns:w="http://schemas.openxmlformats.org/wordprocessingml/2006/main" w:id="2"/>
+      <w:bookmarkEnd xmlns:w="http://schemas.openxmlformats.org/wordprocessingml/2006/main" w:id="3"/>
       <w:r xmlns:w="http://schemas.openxmlformats.org/wordprocessingml/2006/main">
         <w:t xml:space="preserve">… не только мирской инвеституры или Симонии, но даже предательской продажи Тела Христова </w:t>
       </w:r>
-      <w:bookmarkStart xmlns:w="http://schemas.openxmlformats.org/wordprocessingml/2006/main" w:id="3" w:name="_Ref140077791"/>
+      <w:bookmarkStart xmlns:w="http://schemas.openxmlformats.org/wordprocessingml/2006/main" w:id="4" w:name="_Ref140077791"/>
       <w:r xmlns:w="http://schemas.openxmlformats.org/wordprocessingml/2006/main">
         <w:rPr>
           <w:rStyle w:val="FootnoteReference"/>
         </w:rPr>
         <w:footnoteReference xmlns:w="http://schemas.openxmlformats.org/wordprocessingml/2006/main" w:id="28"/>
       </w:r>
-      <w:bookmarkEnd xmlns:w="http://schemas.openxmlformats.org/wordprocessingml/2006/main" w:id="3"/>
+      <w:bookmarkEnd xmlns:w="http://schemas.openxmlformats.org/wordprocessingml/2006/main" w:id="4"/>
       <w:r xmlns:w="http://schemas.openxmlformats.org/wordprocessingml/2006/main">
         <w:t xml:space="preserve">их пастырем на бойню на уровне Иуды: разве вы никогда не слышали ужасных наказаний, которые Бог налагает на пастухов, которые делают это? </w:t>
       </w:r>
@@ -804,14 +806,14 @@
         </w:rPr>
         <w:t xml:space="preserve">! </w:t>
       </w:r>
-      <w:bookmarkStart xmlns:w="http://schemas.openxmlformats.org/wordprocessingml/2006/main" w:id="4" w:name="_Ref140265937"/>
+      <w:bookmarkStart xmlns:w="http://schemas.openxmlformats.org/wordprocessingml/2006/main" w:id="5" w:name="_Ref140265937"/>
       <w:r xmlns:w="http://schemas.openxmlformats.org/wordprocessingml/2006/main">
         <w:rPr>
           <w:rStyle w:val="FootnoteReference"/>
         </w:rPr>
         <w:footnoteReference xmlns:w="http://schemas.openxmlformats.org/wordprocessingml/2006/main" w:id="29"/>
       </w:r>
-      <w:bookmarkEnd xmlns:w="http://schemas.openxmlformats.org/wordprocessingml/2006/main" w:id="4"/>
+      <w:bookmarkEnd xmlns:w="http://schemas.openxmlformats.org/wordprocessingml/2006/main" w:id="5"/>
       <w:r xmlns:w="http://schemas.openxmlformats.org/wordprocessingml/2006/main">
         <w:rPr>
           <w:rStyle w:val="FootnoteReference"/>
@@ -883,14 +885,14 @@
       <w:r xmlns:w="http://schemas.openxmlformats.org/wordprocessingml/2006/main">
         <w:t xml:space="preserve">, где вы так опрометчиво стремились сотрудничать со своими союзниками. , геополитические авторы утопических 17 Целей устойчивого развития ООН [ЦУР], , </w:t>
       </w:r>
-      <w:bookmarkStart xmlns:w="http://schemas.openxmlformats.org/wordprocessingml/2006/main" w:id="5" w:name="_Ref138868247"/>
+      <w:bookmarkStart xmlns:w="http://schemas.openxmlformats.org/wordprocessingml/2006/main" w:id="6" w:name="_Ref138868247"/>
       <w:r xmlns:w="http://schemas.openxmlformats.org/wordprocessingml/2006/main">
         <w:rPr>
           <w:rStyle w:val="FootnoteReference"/>
         </w:rPr>
         <w:footnoteReference xmlns:w="http://schemas.openxmlformats.org/wordprocessingml/2006/main" w:id="32"/>
       </w:r>
-      <w:bookmarkEnd xmlns:w="http://schemas.openxmlformats.org/wordprocessingml/2006/main" w:id="5"/>
+      <w:bookmarkEnd xmlns:w="http://schemas.openxmlformats.org/wordprocessingml/2006/main" w:id="6"/>
       <w:r xmlns:w="http://schemas.openxmlformats.org/wordprocessingml/2006/main">
         <w:rPr>
           <w:vertAlign w:val="superscript"/>
@@ -933,14 +935,14 @@
         </w:rPr>
         <w:t xml:space="preserve">что </w:t>
       </w:r>
-      <w:bookmarkStart xmlns:w="http://schemas.openxmlformats.org/wordprocessingml/2006/main" w:id="6" w:name="_Ref140079020"/>
+      <w:bookmarkStart xmlns:w="http://schemas.openxmlformats.org/wordprocessingml/2006/main" w:id="7" w:name="_Ref140079020"/>
       <w:r xmlns:w="http://schemas.openxmlformats.org/wordprocessingml/2006/main">
         <w:rPr>
           <w:rStyle w:val="FootnoteReference"/>
         </w:rPr>
         <w:footnoteReference xmlns:w="http://schemas.openxmlformats.org/wordprocessingml/2006/main" w:id="33"/>
       </w:r>
-      <w:bookmarkEnd xmlns:w="http://schemas.openxmlformats.org/wordprocessingml/2006/main" w:id="6"/>
+      <w:bookmarkEnd xmlns:w="http://schemas.openxmlformats.org/wordprocessingml/2006/main" w:id="7"/>
       <w:r xmlns:w="http://schemas.openxmlformats.org/wordprocessingml/2006/main">
         <w:t xml:space="preserve">, несмотря на евангельское различие между «ближним» и «братом», вы даровали имя «брат» всему миру, как масоны давно желали сделать папы, даже приняв девиз Французской революции «Свобода, равенство и братство», </w:t>
       </w:r>
@@ -951,16 +953,16 @@
         <w:footnoteReference xmlns:w="http://schemas.openxmlformats.org/wordprocessingml/2006/main" w:id="34"/>
       </w:r>
       <w:r xmlns:w="http://schemas.openxmlformats.org/wordprocessingml/2006/main">
-        <w:t xml:space="preserve">что позволило даже им, злейшим врагам церкви, восхвалять вашу энциклику. </w:t>
-      </w:r>
-      <w:bookmarkStart xmlns:w="http://schemas.openxmlformats.org/wordprocessingml/2006/main" w:id="7" w:name="_Ref138875195"/>
+        <w:t xml:space="preserve">тем самым позволив даже им, злейшим врагам церкви, восхвалять вашу энциклику. </w:t>
+      </w:r>
+      <w:bookmarkStart xmlns:w="http://schemas.openxmlformats.org/wordprocessingml/2006/main" w:id="8" w:name="_Ref138875195"/>
       <w:r xmlns:w="http://schemas.openxmlformats.org/wordprocessingml/2006/main">
         <w:rPr>
           <w:rStyle w:val="FootnoteReference"/>
         </w:rPr>
         <w:footnoteReference xmlns:w="http://schemas.openxmlformats.org/wordprocessingml/2006/main" w:id="35"/>
       </w:r>
-      <w:bookmarkEnd xmlns:w="http://schemas.openxmlformats.org/wordprocessingml/2006/main" w:id="7"/>
+      <w:bookmarkEnd xmlns:w="http://schemas.openxmlformats.org/wordprocessingml/2006/main" w:id="8"/>
       <w:r xmlns:w="http://schemas.openxmlformats.org/wordprocessingml/2006/main">
         <w:t xml:space="preserve">Но если этого было недостаточно, вы были настолько ослеплены и поражены этим утопическим предприятием, настолько готовы и желали скрыть противоречивые убеждения, что в ваших 51 000 слов </w:t>
       </w:r>
@@ -1453,14 +1455,14 @@
       <w:r xmlns:w="http://schemas.openxmlformats.org/wordprocessingml/2006/main">
         <w:t xml:space="preserve">дважды синкретически уверив их, что «Богу угодно множество религий»; </w:t>
       </w:r>
-      <w:bookmarkStart xmlns:w="http://schemas.openxmlformats.org/wordprocessingml/2006/main" w:id="8" w:name="_Ref141137301"/>
+      <w:bookmarkStart xmlns:w="http://schemas.openxmlformats.org/wordprocessingml/2006/main" w:id="9" w:name="_Ref141137301"/>
       <w:r xmlns:w="http://schemas.openxmlformats.org/wordprocessingml/2006/main">
         <w:rPr>
           <w:rStyle w:val="FootnoteReference"/>
         </w:rPr>
         <w:footnoteReference xmlns:w="http://schemas.openxmlformats.org/wordprocessingml/2006/main" w:id="52"/>
       </w:r>
-      <w:bookmarkEnd xmlns:w="http://schemas.openxmlformats.org/wordprocessingml/2006/main" w:id="8"/>
+      <w:bookmarkEnd xmlns:w="http://schemas.openxmlformats.org/wordprocessingml/2006/main" w:id="9"/>
       <w:r xmlns:w="http://schemas.openxmlformats.org/wordprocessingml/2006/main">
         <w:rPr>
           <w:vertAlign w:val="superscript"/>
@@ -1489,7 +1491,7 @@
         <w:rPr>
           <w:rStyle w:val="FootnoteReference"/>
         </w:rPr>
-        <w:t xml:space="preserve">278</w:t>
+        <w:t xml:space="preserve">281</w:t>
       </w:r>
       <w:r xmlns:w="http://schemas.openxmlformats.org/wordprocessingml/2006/main">
         <w:rPr>
@@ -1759,7 +1761,7 @@
         <w:jc w:val="left"/>
       </w:pPr>
       <w:r xmlns:w="http://schemas.openxmlformats.org/wordprocessingml/2006/main">
-        <w:t xml:space="preserve">Мы осуждаем вас за распространение евангелия . . .</w:t>
+        <w:t xml:space="preserve">Мы осуждаем вас за продвижение евангелия . . .</w:t>
       </w:r>
     </w:p>
     <w:p>
@@ -2054,14 +2056,14 @@
       <w:r xmlns:w="http://schemas.openxmlformats.org/wordprocessingml/2006/main">
         <w:t xml:space="preserve">Blasphema proutiacent </w:t>
       </w:r>
-      <w:bookmarkStart xmlns:w="http://schemas.openxmlformats.org/wordprocessingml/2006/main" w:id="9" w:name="_Ref138929780"/>
+      <w:bookmarkStart xmlns:w="http://schemas.openxmlformats.org/wordprocessingml/2006/main" w:id="10" w:name="_Ref138929780"/>
       <w:r xmlns:w="http://schemas.openxmlformats.org/wordprocessingml/2006/main">
         <w:rPr>
           <w:rStyle w:val="FootnoteReference"/>
         </w:rPr>
         <w:footnoteReference xmlns:w="http://schemas.openxmlformats.org/wordprocessingml/2006/main" w:id="72"/>
       </w:r>
-      <w:bookmarkEnd xmlns:w="http://schemas.openxmlformats.org/wordprocessingml/2006/main" w:id="9"/>
+      <w:bookmarkEnd xmlns:w="http://schemas.openxmlformats.org/wordprocessingml/2006/main" w:id="10"/>
       <w:r xmlns:w="http://schemas.openxmlformats.org/wordprocessingml/2006/main">
         <w:t xml:space="preserve">–</w:t>
       </w:r>
@@ -2089,7 +2091,7 @@
         <w:jc w:val="left"/>
       </w:pPr>
       <w:r xmlns:w="http://schemas.openxmlformats.org/wordprocessingml/2006/main">
-        <w:t xml:space="preserve">за поклонение тварным образам вопреки слову Божию;</w:t>
+        <w:t xml:space="preserve">за поклонение тварным образам, вопреки слову Божию;</w:t>
       </w:r>
       <w:r xmlns:w="http://schemas.openxmlformats.org/wordprocessingml/2006/main">
         <w:rPr>
@@ -2278,7 +2280,7 @@
         <w:jc w:val="left"/>
       </w:pPr>
       <w:r xmlns:w="http://schemas.openxmlformats.org/wordprocessingml/2006/main">
-        <w:t xml:space="preserve">за использование предметов и практик из других религий, которые сегодня используют многие отпавшие католики, например, в целительских искусствах или йога-студиях, временами к своей демонической одержимости/одержимости и/ </w:t>
+        <w:t xml:space="preserve">за использование предметов и практик из других религий, которые сегодня используют многие отпавшие католики, например, в целительских искусствах или йога-студиях, временами к своей демонической одержимости/одержимости и/или вечному духовному разрушению </w:t>
       </w:r>
       <w:r xmlns:w="http://schemas.openxmlformats.org/wordprocessingml/2006/main">
         <w:rPr>
@@ -2287,7 +2289,7 @@
         <w:footnoteReference xmlns:w="http://schemas.openxmlformats.org/wordprocessingml/2006/main" w:id="74"/>
       </w:r>
       <w:r xmlns:w="http://schemas.openxmlformats.org/wordprocessingml/2006/main">
-        <w:t xml:space="preserve">или вечному духовному разрушению;</w:t>
+        <w:t xml:space="preserve">;</w:t>
       </w:r>
     </w:p>
     <w:p>
@@ -2354,14 +2356,14 @@
       <w:r xmlns:w="http://schemas.openxmlformats.org/wordprocessingml/2006/main">
         <w:t xml:space="preserve">за упорное возвращение оскверненных статуй для религиозного использования в соборе Святого Петра;</w:t>
       </w:r>
-      <w:bookmarkStart xmlns:w="http://schemas.openxmlformats.org/wordprocessingml/2006/main" w:id="10" w:name="_Ref141143931"/>
+      <w:bookmarkStart xmlns:w="http://schemas.openxmlformats.org/wordprocessingml/2006/main" w:id="11" w:name="_Ref141143931"/>
       <w:r xmlns:w="http://schemas.openxmlformats.org/wordprocessingml/2006/main">
         <w:rPr>
           <w:rStyle w:val="FootnoteReference"/>
         </w:rPr>
         <w:footnoteReference xmlns:w="http://schemas.openxmlformats.org/wordprocessingml/2006/main" w:id="75"/>
       </w:r>
-      <w:bookmarkEnd xmlns:w="http://schemas.openxmlformats.org/wordprocessingml/2006/main" w:id="10"/>
+      <w:bookmarkEnd xmlns:w="http://schemas.openxmlformats.org/wordprocessingml/2006/main" w:id="11"/>
     </w:p>
     <w:p>
       <w:pPr xmlns:w="http://schemas.openxmlformats.org/wordprocessingml/2006/main">
@@ -2412,7 +2414,7 @@
         <w:jc w:val="left"/>
       </w:pPr>
       <w:r xmlns:w="http://schemas.openxmlformats.org/wordprocessingml/2006/main">
-        <w:t xml:space="preserve">ваше собственное упрямство не только в проведении мероприятия, но и в возвращении забракованных предметов для религиозного использования в Соборе Святого Петра;</w:t>
+        <w:t xml:space="preserve">ваше собственное упрямство не только в проведении мероприятия, но и в возвращении забракованных предметов и возвращении их для религиозного использования в Соборе Святого Петра;</w:t>
       </w:r>
     </w:p>
     <w:p>
@@ -2472,14 +2474,14 @@
       <w:r xmlns:w="http://schemas.openxmlformats.org/wordprocessingml/2006/main">
         <w:t xml:space="preserve">«Мать-Земля [Пачамама] закатила истерику», </w:t>
       </w:r>
-      <w:bookmarkStart xmlns:w="http://schemas.openxmlformats.org/wordprocessingml/2006/main" w:id="11" w:name="_Ref138974723"/>
+      <w:bookmarkStart xmlns:w="http://schemas.openxmlformats.org/wordprocessingml/2006/main" w:id="12" w:name="_Ref138974723"/>
       <w:r xmlns:w="http://schemas.openxmlformats.org/wordprocessingml/2006/main">
         <w:rPr>
           <w:rStyle w:val="FootnoteReference"/>
         </w:rPr>
         <w:footnoteReference xmlns:w="http://schemas.openxmlformats.org/wordprocessingml/2006/main" w:id="79"/>
       </w:r>
-      <w:bookmarkEnd xmlns:w="http://schemas.openxmlformats.org/wordprocessingml/2006/main" w:id="11"/>
+      <w:bookmarkEnd xmlns:w="http://schemas.openxmlformats.org/wordprocessingml/2006/main" w:id="12"/>
       <w:r xmlns:w="http://schemas.openxmlformats.org/wordprocessingml/2006/main">
         <w:t xml:space="preserve">случай «божественного возмездия», </w:t>
       </w:r>
@@ -2589,14 +2591,14 @@
       <w:r xmlns:w="http://schemas.openxmlformats.org/wordprocessingml/2006/main">
         <w:t xml:space="preserve">распространять Откровения,</w:t>
       </w:r>
-      <w:bookmarkStart xmlns:w="http://schemas.openxmlformats.org/wordprocessingml/2006/main" w:id="12" w:name="_Ref140573253"/>
+      <w:bookmarkStart xmlns:w="http://schemas.openxmlformats.org/wordprocessingml/2006/main" w:id="13" w:name="_Ref140573253"/>
       <w:r xmlns:w="http://schemas.openxmlformats.org/wordprocessingml/2006/main">
         <w:rPr>
           <w:rStyle w:val="FootnoteReference"/>
         </w:rPr>
         <w:footnoteReference xmlns:w="http://schemas.openxmlformats.org/wordprocessingml/2006/main" w:id="83"/>
       </w:r>
-      <w:bookmarkEnd xmlns:w="http://schemas.openxmlformats.org/wordprocessingml/2006/main" w:id="12"/>
+      <w:bookmarkEnd xmlns:w="http://schemas.openxmlformats.org/wordprocessingml/2006/main" w:id="13"/>
       <w:r xmlns:w="http://schemas.openxmlformats.org/wordprocessingml/2006/main">
         <w:t xml:space="preserve"> </w:t>
       </w:r>
@@ -2763,14 +2765,14 @@
       <w:r xmlns:w="http://schemas.openxmlformats.org/wordprocessingml/2006/main">
         <w:t xml:space="preserve">В самом деле, каких плодов можно ожидать от фрейрианского неомарксизма? . . который предлагает перейти от старого воскресения к новому критически сознательному псевдо-«воскресению» </w:t>
       </w:r>
-      <w:bookmarkStart xmlns:w="http://schemas.openxmlformats.org/wordprocessingml/2006/main" w:id="13" w:name="_Ref141244549"/>
+      <w:bookmarkStart xmlns:w="http://schemas.openxmlformats.org/wordprocessingml/2006/main" w:id="14" w:name="_Ref141244549"/>
       <w:r xmlns:w="http://schemas.openxmlformats.org/wordprocessingml/2006/main">
         <w:rPr>
           <w:rStyle w:val="FootnoteReference"/>
         </w:rPr>
         <w:footnoteReference xmlns:w="http://schemas.openxmlformats.org/wordprocessingml/2006/main" w:id="89"/>
       </w:r>
-      <w:bookmarkEnd xmlns:w="http://schemas.openxmlformats.org/wordprocessingml/2006/main" w:id="13"/>
+      <w:bookmarkEnd xmlns:w="http://schemas.openxmlformats.org/wordprocessingml/2006/main" w:id="14"/>
       <w:r xmlns:w="http://schemas.openxmlformats.org/wordprocessingml/2006/main">
         <w:t xml:space="preserve">. . . кроме чумы?</w:t>
       </w:r>
@@ -2915,7 +2917,7 @@
         <w:footnoteReference xmlns:w="http://schemas.openxmlformats.org/wordprocessingml/2006/main" w:id="97"/>
       </w:r>
       <w:r xmlns:w="http://schemas.openxmlformats.org/wordprocessingml/2006/main">
-        <w:t xml:space="preserve">что показывает, что теолог должен по умолчанию иметь ретроспективное мышление, а не перспективное утопическое.</w:t>
+        <w:t xml:space="preserve">что показывает, что теолог должен по умолчанию иметь взгляд назад, а не взгляд вперед, как утопию.</w:t>
       </w:r>
     </w:p>
     <w:p>
@@ -3021,7 +3023,7 @@
         </w:rPr>
         <w:t xml:space="preserve">;</w:t>
       </w:r>
-      <w:bookmarkStart xmlns:w="http://schemas.openxmlformats.org/wordprocessingml/2006/main" w:id="14" w:name="_Ref140263755"/>
+      <w:bookmarkStart xmlns:w="http://schemas.openxmlformats.org/wordprocessingml/2006/main" w:id="15" w:name="_Ref140263755"/>
       <w:r xmlns:w="http://schemas.openxmlformats.org/wordprocessingml/2006/main">
         <w:rPr>
           <w:rStyle w:val="FootnoteReference"/>
@@ -3030,7 +3032,7 @@
         </w:rPr>
         <w:footnoteReference xmlns:w="http://schemas.openxmlformats.org/wordprocessingml/2006/main" w:id="102"/>
       </w:r>
-      <w:bookmarkEnd xmlns:w="http://schemas.openxmlformats.org/wordprocessingml/2006/main" w:id="14"/>
+      <w:bookmarkEnd xmlns:w="http://schemas.openxmlformats.org/wordprocessingml/2006/main" w:id="15"/>
       <w:r xmlns:w="http://schemas.openxmlformats.org/wordprocessingml/2006/main">
         <w:rPr>
           <w:sz w:val="22"/>
@@ -3059,7 +3061,7 @@
         </w:rPr>
         <w:t xml:space="preserve">диаконат только для мужчин </w:t>
       </w:r>
-      <w:bookmarkStart xmlns:w="http://schemas.openxmlformats.org/wordprocessingml/2006/main" w:id="15" w:name="_Ref138951681"/>
+      <w:bookmarkStart xmlns:w="http://schemas.openxmlformats.org/wordprocessingml/2006/main" w:id="16" w:name="_Ref138951681"/>
       <w:r xmlns:w="http://schemas.openxmlformats.org/wordprocessingml/2006/main">
         <w:rPr>
           <w:rStyle w:val="FootnoteReference"/>
@@ -3068,7 +3070,7 @@
         </w:rPr>
         <w:footnoteReference xmlns:w="http://schemas.openxmlformats.org/wordprocessingml/2006/main" w:id="103"/>
       </w:r>
-      <w:bookmarkEnd xmlns:w="http://schemas.openxmlformats.org/wordprocessingml/2006/main" w:id="15"/>
+      <w:bookmarkEnd xmlns:w="http://schemas.openxmlformats.org/wordprocessingml/2006/main" w:id="16"/>
       <w:r xmlns:w="http://schemas.openxmlformats.org/wordprocessingml/2006/main">
         <w:rPr>
           <w:sz w:val="22"/>
@@ -3112,7 +3114,7 @@
         </w:rPr>
         <w:t xml:space="preserve">курия, состоящая только из мужчин и духовенства </w:t>
       </w:r>
-      <w:bookmarkStart xmlns:w="http://schemas.openxmlformats.org/wordprocessingml/2006/main" w:id="16" w:name="_Ref138951910"/>
+      <w:bookmarkStart xmlns:w="http://schemas.openxmlformats.org/wordprocessingml/2006/main" w:id="17" w:name="_Ref138951910"/>
       <w:r xmlns:w="http://schemas.openxmlformats.org/wordprocessingml/2006/main">
         <w:rPr>
           <w:rStyle w:val="FootnoteReference"/>
@@ -3121,7 +3123,7 @@
         </w:rPr>
         <w:footnoteReference xmlns:w="http://schemas.openxmlformats.org/wordprocessingml/2006/main" w:id="104"/>
       </w:r>
-      <w:bookmarkEnd xmlns:w="http://schemas.openxmlformats.org/wordprocessingml/2006/main" w:id="16"/>
+      <w:bookmarkEnd xmlns:w="http://schemas.openxmlformats.org/wordprocessingml/2006/main" w:id="17"/>
       <w:r xmlns:w="http://schemas.openxmlformats.org/wordprocessingml/2006/main">
         <w:rPr>
           <w:sz w:val="22"/>
@@ -3256,17 +3258,17 @@
         <w:jc w:val="left"/>
       </w:pPr>
       <w:r xmlns:w="http://schemas.openxmlformats.org/wordprocessingml/2006/main">
-        <w:t xml:space="preserve">Но вы, вероятно, действительно </w:t>
+        <w:t xml:space="preserve">Но вы, наверное, и в самом деле </w:t>
       </w:r>
       <w:r xmlns:w="http://schemas.openxmlformats.org/wordprocessingml/2006/main">
         <w:rPr>
           <w:i/>
           <w:iCs/>
         </w:rPr>
-        <w:t xml:space="preserve">понимали </w:t>
-      </w:r>
-      <w:r xmlns:w="http://schemas.openxmlformats.org/wordprocessingml/2006/main">
-        <w:t xml:space="preserve">, что помогаете неомарксистам, потому что с дьявольски лицемерной хитростью и аккуратностью вы стратегически оттачивали — не самую большую и самую распространенную из несправедливостей в современном мире, исправление которой могло бы самый хороший, . . .</w:t>
+        <w:t xml:space="preserve">сознавали </w:t>
+      </w:r>
+      <w:r xmlns:w="http://schemas.openxmlformats.org/wordprocessingml/2006/main">
+        <w:t xml:space="preserve">, что помогаете неомарксистам, потому что с дьявольски лицемерной хитростью и аккуратностью стратегически оттачивали — не самую большую и самую распространенную из сегодняшних несправедливостей в мире, исправление которых могло бы самый хороший, . . .</w:t>
       </w:r>
     </w:p>
     <w:p>
@@ -3621,7 +3623,7 @@
         <w:jc w:val="left"/>
       </w:pPr>
       <w:r xmlns:w="http://schemas.openxmlformats.org/wordprocessingml/2006/main">
-        <w:t xml:space="preserve">используя свой кодовый жаргон: «справедливый», </w:t>
+        <w:t xml:space="preserve">используя их кодовый жаргон: «справедливый», </w:t>
       </w:r>
       <w:r xmlns:w="http://schemas.openxmlformats.org/wordprocessingml/2006/main">
         <w:rPr>
@@ -3657,7 +3659,7 @@
         <w:footnoteReference xmlns:w="http://schemas.openxmlformats.org/wordprocessingml/2006/main" w:id="116"/>
       </w:r>
       <w:r xmlns:w="http://schemas.openxmlformats.org/wordprocessingml/2006/main">
-        <w:t xml:space="preserve">«структура(эс/-аль)», </w:t>
+        <w:t xml:space="preserve">«структура (эс/-ал)», </w:t>
       </w:r>
       <w:r xmlns:w="http://schemas.openxmlformats.org/wordprocessingml/2006/main">
         <w:rPr>
@@ -3713,14 +3715,14 @@
         </w:rPr>
         <w:t xml:space="preserve"> </w:t>
       </w:r>
-      <w:bookmarkStart xmlns:w="http://schemas.openxmlformats.org/wordprocessingml/2006/main" w:id="17" w:name="_Ref140572112"/>
+      <w:bookmarkStart xmlns:w="http://schemas.openxmlformats.org/wordprocessingml/2006/main" w:id="18" w:name="_Ref140572112"/>
       <w:r xmlns:w="http://schemas.openxmlformats.org/wordprocessingml/2006/main">
         <w:rPr>
           <w:rStyle w:val="FootnoteReference"/>
         </w:rPr>
         <w:footnoteReference xmlns:w="http://schemas.openxmlformats.org/wordprocessingml/2006/main" w:id="121"/>
       </w:r>
-      <w:bookmarkEnd xmlns:w="http://schemas.openxmlformats.org/wordprocessingml/2006/main" w:id="17"/>
+      <w:bookmarkEnd xmlns:w="http://schemas.openxmlformats.org/wordprocessingml/2006/main" w:id="18"/>
       <w:r xmlns:w="http://schemas.openxmlformats.org/wordprocessingml/2006/main">
         <w:rPr>
           <w:vertAlign w:val="superscript"/>
@@ -3869,7 +3871,7 @@
       <w:r xmlns:w="http://schemas.openxmlformats.org/wordprocessingml/2006/main">
         <w:t xml:space="preserve">в ваших энцикликах, фактически поддерживающих 17 ЦУР ООН, которые являются откровенно коммунистическими; </w:t>
       </w:r>
-      <w:bookmarkStart xmlns:w="http://schemas.openxmlformats.org/wordprocessingml/2006/main" w:id="18" w:name="_Ref138868320"/>
+      <w:bookmarkStart xmlns:w="http://schemas.openxmlformats.org/wordprocessingml/2006/main" w:id="19" w:name="_Ref138868320"/>
       <w:r xmlns:w="http://schemas.openxmlformats.org/wordprocessingml/2006/main">
         <w:fldChar xmlns:w="http://schemas.openxmlformats.org/wordprocessingml/2006/main" w:fldCharType="begin"/>
       </w:r>
@@ -3903,7 +3905,7 @@
         </w:rPr>
         <w:footnoteReference xmlns:w="http://schemas.openxmlformats.org/wordprocessingml/2006/main" w:id="128"/>
       </w:r>
-      <w:bookmarkEnd xmlns:w="http://schemas.openxmlformats.org/wordprocessingml/2006/main" w:id="18"/>
+      <w:bookmarkEnd xmlns:w="http://schemas.openxmlformats.org/wordprocessingml/2006/main" w:id="19"/>
       <w:r xmlns:w="http://schemas.openxmlformats.org/wordprocessingml/2006/main">
         <w:t xml:space="preserve"> </w:t>
       </w:r>
@@ -3986,7 +3988,7 @@
         <w:jc w:val="left"/>
       </w:pPr>
       <w:r xmlns:w="http://schemas.openxmlformats.org/wordprocessingml/2006/main">
-        <w:t xml:space="preserve">принятие коммунистического креста от Эво Моралеса;</w:t>
+        <w:t xml:space="preserve">получение коммунистического креста от Эво Моралеса;</w:t>
       </w:r>
       <w:r xmlns:w="http://schemas.openxmlformats.org/wordprocessingml/2006/main">
         <w:rPr>
@@ -4114,7 +4116,7 @@
         </w:rPr>
         <w:t xml:space="preserve">педагог </w:t>
       </w:r>
-      <w:bookmarkStart xmlns:w="http://schemas.openxmlformats.org/wordprocessingml/2006/main" w:id="19" w:name="_Ref138932819"/>
+      <w:bookmarkStart xmlns:w="http://schemas.openxmlformats.org/wordprocessingml/2006/main" w:id="20" w:name="_Ref138932819"/>
       <w:r xmlns:w="http://schemas.openxmlformats.org/wordprocessingml/2006/main">
         <w:rPr>
           <w:rStyle w:val="FootnoteReference"/>
@@ -4122,7 +4124,7 @@
         </w:rPr>
         <w:footnoteReference xmlns:w="http://schemas.openxmlformats.org/wordprocessingml/2006/main" w:id="136"/>
       </w:r>
-      <w:bookmarkEnd xmlns:w="http://schemas.openxmlformats.org/wordprocessingml/2006/main" w:id="19"/>
+      <w:bookmarkEnd xmlns:w="http://schemas.openxmlformats.org/wordprocessingml/2006/main" w:id="20"/>
       <w:r xmlns:w="http://schemas.openxmlformats.org/wordprocessingml/2006/main">
         <w:t xml:space="preserve">[неомарксист] Пауло Фрейре»;</w:t>
       </w:r>
@@ -4213,29 +4215,16 @@
         <w:jc w:val="left"/>
       </w:pPr>
       <w:r xmlns:w="http://schemas.openxmlformats.org/wordprocessingml/2006/main">
-        <w:t xml:space="preserve">хулил тайну Воскресения, предлагая альтернативную коммунистическую пародию на него. </w:t>
-      </w:r>
-      <w:r xmlns:w="http://schemas.openxmlformats.org/wordprocessingml/2006/main">
-        <w:fldChar xmlns:w="http://schemas.openxmlformats.org/wordprocessingml/2006/main" w:fldCharType="begin"/>
-      </w:r>
-      <w:r xmlns:w="http://schemas.openxmlformats.org/wordprocessingml/2006/main">
-        <w:instrText xmlns:w="http://schemas.openxmlformats.org/wordprocessingml/2006/main" xml:space="preserve"> NOTEREF _Ref141244549 \f </w:instrText>
-      </w:r>
-      <w:r xmlns:w="http://schemas.openxmlformats.org/wordprocessingml/2006/main">
-        <w:fldChar xmlns:w="http://schemas.openxmlformats.org/wordprocessingml/2006/main" w:fldCharType="separate"/>
-      </w:r>
-      <w:r xmlns:w="http://schemas.openxmlformats.org/wordprocessingml/2006/main">
-        <w:rPr>
-          <w:rStyle w:val="FootnoteReference"/>
-        </w:rPr>
-        <w:t xml:space="preserve">89</w:t>
-      </w:r>
-      <w:r xmlns:w="http://schemas.openxmlformats.org/wordprocessingml/2006/main">
-        <w:rPr>
-          <w:rStyle w:val="FootnoteReference"/>
-        </w:rPr>
-        <w:fldChar xmlns:w="http://schemas.openxmlformats.org/wordprocessingml/2006/main" w:fldCharType="end"/>
-      </w:r>
+        <w:t xml:space="preserve">хулил тайну Воскресения, предлагая альтернативную коммунистическую пародию на него.</w:t>
+      </w:r>
+      <w:fldSimple xmlns:w="http://schemas.openxmlformats.org/wordprocessingml/2006/main" w:instr=" NOTEREF _Ref141244549 \f ">
+        <w:r>
+          <w:rPr>
+            <w:rStyle w:val="FootnoteReference"/>
+          </w:rPr>
+          <w:t>89</w:t>
+        </w:r>
+      </w:fldSimple>
     </w:p>
     <w:p>
       <w:pPr>
@@ -4583,7 +4572,7 @@
         <w:jc w:val="left"/>
       </w:pPr>
       <w:r xmlns:w="http://schemas.openxmlformats.org/wordprocessingml/2006/main">
-        <w:t xml:space="preserve">свободы/лицензия,</w:t>
+        <w:t xml:space="preserve">свободы/лицензии,</w:t>
       </w:r>
     </w:p>
     <w:p>
@@ -4889,7 +4878,7 @@
         <w:br xmlns:w="http://schemas.openxmlformats.org/wordprocessingml/2006/main"/>
       </w:r>
       <w:r xmlns:w="http://schemas.openxmlformats.org/wordprocessingml/2006/main">
-        <w:t xml:space="preserve">Папа Франциск, вы поощряли все это. Например, вы продвигали женщин на очень высокие посты в Ватикане, которые раньше занимали духовенства, а один из них даже назначал епископов, несмотря на то, что Павел говорит: «Я не позволяю ни одной женщине управлять мужчиной». </w:t>
+        <w:t xml:space="preserve">Папа Франциск, вы поощряли все это. Например, вы продвигали женщин на очень высокие посты в Ватикане, ранее занимаемые духовенством, а один из них даже назначал епископов, несмотря на то, что Павел говорит: «Я не позволяю ни одной женщине управлять мужчиной». </w:t>
       </w:r>
       <w:r xmlns:w="http://schemas.openxmlformats.org/wordprocessingml/2006/main">
         <w:rPr>
@@ -5163,14 +5152,14 @@
       <w:r xmlns:w="http://schemas.openxmlformats.org/wordprocessingml/2006/main">
         <w:t xml:space="preserve">Кроме того, поскольку все люди, но особенно мужчины, подвержены похотливым искушениям, то, подобно людям с ограниченными возможностями и «брошенным вызовом», мы все нуждаемся в общественной контрподдержке против Вожделения в пользу Морали </w:t>
       </w:r>
-      <w:bookmarkStart xmlns:w="http://schemas.openxmlformats.org/wordprocessingml/2006/main" w:id="20" w:name="_Ref140740313"/>
+      <w:bookmarkStart xmlns:w="http://schemas.openxmlformats.org/wordprocessingml/2006/main" w:id="21" w:name="_Ref140740313"/>
       <w:r xmlns:w="http://schemas.openxmlformats.org/wordprocessingml/2006/main">
         <w:rPr>
           <w:rStyle w:val="FootnoteReference"/>
         </w:rPr>
         <w:footnoteReference xmlns:w="http://schemas.openxmlformats.org/wordprocessingml/2006/main" w:id="150"/>
       </w:r>
-      <w:bookmarkEnd xmlns:w="http://schemas.openxmlformats.org/wordprocessingml/2006/main" w:id="20"/>
+      <w:bookmarkEnd xmlns:w="http://schemas.openxmlformats.org/wordprocessingml/2006/main" w:id="21"/>
       <w:r xmlns:w="http://schemas.openxmlformats.org/wordprocessingml/2006/main">
         <w:t xml:space="preserve">. Дресс-коды всегда служили этой цели, даже в нехристианских культурах, и поэтому все видят потребность в подавляющих сексуальность дресс-кодах, которые в большей степени будут регулировать женщин, чьи тела являются относительно более сексуальными, преследуемыми объектами». [гетеро]сексуальное влечение».</w:t>
       </w:r>
@@ -5297,7 +5286,7 @@
         </w:rPr>
         <w:t xml:space="preserve">«подчинен» людям, по «повелению» Господа;</w:t>
       </w:r>
-      <w:bookmarkStart xmlns:w="http://schemas.openxmlformats.org/wordprocessingml/2006/main" w:id="21" w:name="_Ref140132951"/>
+      <w:bookmarkStart xmlns:w="http://schemas.openxmlformats.org/wordprocessingml/2006/main" w:id="22" w:name="_Ref140132951"/>
       <w:r xmlns:w="http://schemas.openxmlformats.org/wordprocessingml/2006/main">
         <w:rPr>
           <w:rStyle w:val="FootnoteReference"/>
@@ -5305,7 +5294,7 @@
         </w:rPr>
         <w:footnoteReference xmlns:w="http://schemas.openxmlformats.org/wordprocessingml/2006/main" w:id="153"/>
       </w:r>
-      <w:bookmarkEnd xmlns:w="http://schemas.openxmlformats.org/wordprocessingml/2006/main" w:id="21"/>
+      <w:bookmarkEnd xmlns:w="http://schemas.openxmlformats.org/wordprocessingml/2006/main" w:id="22"/>
     </w:p>
     <w:p>
       <w:pPr xmlns:w="http://schemas.openxmlformats.org/wordprocessingml/2006/main">
@@ -5444,6 +5433,38 @@
         <w:rPr>
           <w:iCs/>
         </w:rPr>
+        <w:t xml:space="preserve">как часть сверхъестественного акта поклонения, при котором священники (ессы) обычно должны стремиться быть точными и дискретными, </w:t>
+      </w:r>
+      <w:r xmlns:w="http://schemas.openxmlformats.org/wordprocessingml/2006/main">
+        <w:rPr>
+          <w:rStyle w:val="FootnoteReference"/>
+          <w:iCs/>
+        </w:rPr>
+        <w:footnoteReference xmlns:w="http://schemas.openxmlformats.org/wordprocessingml/2006/main" w:id="157"/>
+      </w:r>
+      <w:r xmlns:w="http://schemas.openxmlformats.org/wordprocessingml/2006/main">
+        <w:rPr>
+          <w:iCs/>
+        </w:rPr>
+        <w:t xml:space="preserve">чтобы не привлекать к себе внимания; поэтому . . .</w:t>
+      </w:r>
+    </w:p>
+    <w:p>
+      <w:pPr xmlns:w="http://schemas.openxmlformats.org/wordprocessingml/2006/main">
+        <w:pStyle w:val="ListParagraph"/>
+        <w:numPr>
+          <w:ilvl w:val="1"/>
+          <w:numId w:val="39"/>
+        </w:numPr>
+        <w:jc w:val="left"/>
+        <w:rPr>
+          <w:iCs/>
+        </w:rPr>
+      </w:pPr>
+      <w:r xmlns:w="http://schemas.openxmlformats.org/wordprocessingml/2006/main">
+        <w:rPr>
+          <w:iCs/>
+        </w:rPr>
         <w:t xml:space="preserve">как естественный акт смирения в присутствии . . .</w:t>
       </w:r>
     </w:p>
@@ -5470,7 +5491,7 @@
           <w:rStyle w:val="FootnoteReference"/>
           <w:iCs/>
         </w:rPr>
-        <w:footnoteReference xmlns:w="http://schemas.openxmlformats.org/wordprocessingml/2006/main" w:id="157"/>
+        <w:footnoteReference xmlns:w="http://schemas.openxmlformats.org/wordprocessingml/2006/main" w:id="158"/>
       </w:r>
       <w:r xmlns:w="http://schemas.openxmlformats.org/wordprocessingml/2006/main">
         <w:rPr>
@@ -5483,7 +5504,7 @@
           <w:rStyle w:val="FootnoteReference"/>
           <w:iCs/>
         </w:rPr>
-        <w:footnoteReference xmlns:w="http://schemas.openxmlformats.org/wordprocessingml/2006/main" w:id="158"/>
+        <w:footnoteReference xmlns:w="http://schemas.openxmlformats.org/wordprocessingml/2006/main" w:id="159"/>
       </w:r>
       <w:r xmlns:w="http://schemas.openxmlformats.org/wordprocessingml/2006/main">
         <w:rPr>
@@ -5496,7 +5517,7 @@
           <w:rStyle w:val="FootnoteReference"/>
           <w:iCs/>
         </w:rPr>
-        <w:footnoteReference xmlns:w="http://schemas.openxmlformats.org/wordprocessingml/2006/main" w:id="159"/>
+        <w:footnoteReference xmlns:w="http://schemas.openxmlformats.org/wordprocessingml/2006/main" w:id="160"/>
       </w:r>
       <w:r xmlns:w="http://schemas.openxmlformats.org/wordprocessingml/2006/main">
         <w:rPr>
@@ -5528,7 +5549,7 @@
           <w:rStyle w:val="FootnoteReference"/>
           <w:iCs/>
         </w:rPr>
-        <w:footnoteReference xmlns:w="http://schemas.openxmlformats.org/wordprocessingml/2006/main" w:id="160"/>
+        <w:footnoteReference xmlns:w="http://schemas.openxmlformats.org/wordprocessingml/2006/main" w:id="161"/>
       </w:r>
     </w:p>
     <w:p>
@@ -5554,7 +5575,7 @@
           <w:rStyle w:val="FootnoteReference"/>
           <w:iCs/>
         </w:rPr>
-        <w:footnoteReference xmlns:w="http://schemas.openxmlformats.org/wordprocessingml/2006/main" w:id="161"/>
+        <w:footnoteReference xmlns:w="http://schemas.openxmlformats.org/wordprocessingml/2006/main" w:id="162"/>
       </w:r>
       <w:r xmlns:w="http://schemas.openxmlformats.org/wordprocessingml/2006/main">
         <w:rPr>
@@ -5579,17 +5600,29 @@
         <w:rPr>
           <w:iCs/>
         </w:rPr>
-        <w:t xml:space="preserve">их собственная склонность к страстной светской болтовне, как будто рукоположенные люди, святые ангелы и Бог не присутствовали;</w:t>
-      </w:r>
-      <w:bookmarkStart xmlns:w="http://schemas.openxmlformats.org/wordprocessingml/2006/main" w:id="22" w:name="_Ref140134959"/>
-      <w:r xmlns:w="http://schemas.openxmlformats.org/wordprocessingml/2006/main">
-        <w:rPr>
-          <w:rStyle w:val="FootnoteReference"/>
+        <w:lastRenderedPageBreak xmlns:w="http://schemas.openxmlformats.org/wordprocessingml/2006/main"/>
+      </w:r>
+      <w:r xmlns:w="http://schemas.openxmlformats.org/wordprocessingml/2006/main">
+        <w:rPr>
           <w:iCs/>
         </w:rPr>
-        <w:footnoteReference xmlns:w="http://schemas.openxmlformats.org/wordprocessingml/2006/main" w:id="162"/>
-      </w:r>
-      <w:bookmarkEnd xmlns:w="http://schemas.openxmlformats.org/wordprocessingml/2006/main" w:id="22"/>
+        <w:t xml:space="preserve">их собственная склонность к страсти </w:t>
+      </w:r>
+      <w:r xmlns:w="http://schemas.openxmlformats.org/wordprocessingml/2006/main">
+        <w:rPr>
+          <w:iCs/>
+        </w:rPr>
+        <w:t xml:space="preserve">поглощала светскую болтовню, как будто рукоположенные люди, святые ангелы и Бог не присутствовали;</w:t>
+      </w:r>
+      <w:bookmarkStart xmlns:w="http://schemas.openxmlformats.org/wordprocessingml/2006/main" w:id="23" w:name="_Ref140134959"/>
+      <w:r xmlns:w="http://schemas.openxmlformats.org/wordprocessingml/2006/main">
+        <w:rPr>
+          <w:rStyle w:val="FootnoteReference"/>
+          <w:iCs/>
+        </w:rPr>
+        <w:footnoteReference xmlns:w="http://schemas.openxmlformats.org/wordprocessingml/2006/main" w:id="163"/>
+      </w:r>
+      <w:bookmarkEnd xmlns:w="http://schemas.openxmlformats.org/wordprocessingml/2006/main" w:id="23"/>
     </w:p>
     <w:p>
       <w:pPr xmlns:w="http://schemas.openxmlformats.org/wordprocessingml/2006/main">
@@ -5607,19 +5640,7 @@
         <w:rPr>
           <w:iCs/>
         </w:rPr>
-        <w:lastRenderedPageBreak xmlns:w="http://schemas.openxmlformats.org/wordprocessingml/2006/main"/>
-      </w:r>
-      <w:r xmlns:w="http://schemas.openxmlformats.org/wordprocessingml/2006/main">
-        <w:rPr>
-          <w:iCs/>
-        </w:rPr>
-        <w:t xml:space="preserve">мужская склонность к похоти или, по крайней мере, вожделение </w:t>
-      </w:r>
-      <w:r xmlns:w="http://schemas.openxmlformats.org/wordprocessingml/2006/main">
-        <w:rPr>
-          <w:iCs/>
-        </w:rPr>
-        <w:t xml:space="preserve">;</w:t>
+        <w:t xml:space="preserve">мужская склонность к похоти или, по крайней мере, похотливое отвлечение;</w:t>
       </w:r>
     </w:p>
     <w:p>
@@ -5664,7 +5685,7 @@
           <w:rStyle w:val="FootnoteReference"/>
           <w:iCs/>
         </w:rPr>
-        <w:footnoteReference xmlns:w="http://schemas.openxmlformats.org/wordprocessingml/2006/main" w:id="163"/>
+        <w:footnoteReference xmlns:w="http://schemas.openxmlformats.org/wordprocessingml/2006/main" w:id="164"/>
       </w:r>
       <w:r xmlns:w="http://schemas.openxmlformats.org/wordprocessingml/2006/main">
         <w:rPr>
@@ -5696,7 +5717,7 @@
           <w:rStyle w:val="FootnoteReference"/>
           <w:iCs/>
         </w:rPr>
-        <w:footnoteReference xmlns:w="http://schemas.openxmlformats.org/wordprocessingml/2006/main" w:id="164"/>
+        <w:footnoteReference xmlns:w="http://schemas.openxmlformats.org/wordprocessingml/2006/main" w:id="165"/>
       </w:r>
     </w:p>
     <w:p>
@@ -5741,7 +5762,7 @@
           <w:rStyle w:val="FootnoteReference"/>
           <w:iCs/>
         </w:rPr>
-        <w:footnoteReference xmlns:w="http://schemas.openxmlformats.org/wordprocessingml/2006/main" w:id="165"/>
+        <w:footnoteReference xmlns:w="http://schemas.openxmlformats.org/wordprocessingml/2006/main" w:id="166"/>
       </w:r>
     </w:p>
     <w:p>
@@ -5767,7 +5788,7 @@
           <w:rStyle w:val="FootnoteReference"/>
           <w:iCs/>
         </w:rPr>
-        <w:footnoteReference xmlns:w="http://schemas.openxmlformats.org/wordprocessingml/2006/main" w:id="166"/>
+        <w:footnoteReference xmlns:w="http://schemas.openxmlformats.org/wordprocessingml/2006/main" w:id="167"/>
       </w:r>
       <w:r xmlns:w="http://schemas.openxmlformats.org/wordprocessingml/2006/main">
         <w:rPr>
@@ -5813,7 +5834,7 @@
           <w:rStyle w:val="FootnoteReference"/>
           <w:iCs/>
         </w:rPr>
-        <w:footnoteReference xmlns:w="http://schemas.openxmlformats.org/wordprocessingml/2006/main" w:id="167"/>
+        <w:footnoteReference xmlns:w="http://schemas.openxmlformats.org/wordprocessingml/2006/main" w:id="168"/>
       </w:r>
       <w:r xmlns:w="http://schemas.openxmlformats.org/wordprocessingml/2006/main">
         <w:rPr>
@@ -5821,7 +5842,7 @@
         </w:rPr>
         <w:t xml:space="preserve">что будет способствовать благопристойности, порядку, миру </w:t>
       </w:r>
-      <w:bookmarkStart xmlns:w="http://schemas.openxmlformats.org/wordprocessingml/2006/main" w:id="24" w:name="_Ref140743371"/>
+      <w:bookmarkStart xmlns:w="http://schemas.openxmlformats.org/wordprocessingml/2006/main" w:id="25" w:name="_Ref140743371"/>
       <w:r xmlns:w="http://schemas.openxmlformats.org/wordprocessingml/2006/main">
         <w:rPr>
           <w:iCs/>
@@ -5833,9 +5854,9 @@
           <w:rStyle w:val="FootnoteReference"/>
           <w:iCs/>
         </w:rPr>
-        <w:footnoteReference xmlns:w="http://schemas.openxmlformats.org/wordprocessingml/2006/main" w:id="168"/>
-      </w:r>
-      <w:bookmarkEnd xmlns:w="http://schemas.openxmlformats.org/wordprocessingml/2006/main" w:id="24"/>
+        <w:footnoteReference xmlns:w="http://schemas.openxmlformats.org/wordprocessingml/2006/main" w:id="169"/>
+      </w:r>
+      <w:bookmarkEnd xmlns:w="http://schemas.openxmlformats.org/wordprocessingml/2006/main" w:id="25"/>
       <w:r xmlns:w="http://schemas.openxmlformats.org/wordprocessingml/2006/main">
         <w:rPr>
           <w:iCs/>
@@ -5878,7 +5899,7 @@
           <w:rStyle w:val="FootnoteReference"/>
           <w:iCs/>
         </w:rPr>
-        <w:footnoteReference xmlns:w="http://schemas.openxmlformats.org/wordprocessingml/2006/main" w:id="169"/>
+        <w:footnoteReference xmlns:w="http://schemas.openxmlformats.org/wordprocessingml/2006/main" w:id="170"/>
       </w:r>
       <w:r xmlns:w="http://schemas.openxmlformats.org/wordprocessingml/2006/main">
         <w:rPr>
@@ -5967,7 +5988,7 @@
           <w:rStyle w:val="FootnoteReference"/>
           <w:iCs/>
         </w:rPr>
-        <w:footnoteReference xmlns:w="http://schemas.openxmlformats.org/wordprocessingml/2006/main" w:id="170"/>
+        <w:footnoteReference xmlns:w="http://schemas.openxmlformats.org/wordprocessingml/2006/main" w:id="171"/>
       </w:r>
     </w:p>
     <w:p>
@@ -6043,7 +6064,7 @@
           <w:rStyle w:val="FootnoteReference"/>
           <w:iCs/>
         </w:rPr>
-        <w:footnoteReference xmlns:w="http://schemas.openxmlformats.org/wordprocessingml/2006/main" w:id="171"/>
+        <w:footnoteReference xmlns:w="http://schemas.openxmlformats.org/wordprocessingml/2006/main" w:id="172"/>
       </w:r>
     </w:p>
     <w:p>
@@ -6069,7 +6090,7 @@
           <w:rStyle w:val="FootnoteReference"/>
           <w:iCs/>
         </w:rPr>
-        <w:footnoteReference xmlns:w="http://schemas.openxmlformats.org/wordprocessingml/2006/main" w:id="172"/>
+        <w:footnoteReference xmlns:w="http://schemas.openxmlformats.org/wordprocessingml/2006/main" w:id="173"/>
       </w:r>
     </w:p>
     <w:p>
@@ -6114,7 +6135,7 @@
           <w:rStyle w:val="FootnoteReference"/>
           <w:iCs/>
         </w:rPr>
-        <w:footnoteReference xmlns:w="http://schemas.openxmlformats.org/wordprocessingml/2006/main" w:id="173"/>
+        <w:footnoteReference xmlns:w="http://schemas.openxmlformats.org/wordprocessingml/2006/main" w:id="174"/>
       </w:r>
     </w:p>
     <w:p>
@@ -6140,18 +6161,8 @@
           <w:rStyle w:val="FootnoteReference"/>
           <w:iCs/>
         </w:rPr>
-        <w:footnoteReference xmlns:w="http://schemas.openxmlformats.org/wordprocessingml/2006/main" w:id="174"/>
-      </w:r>
-    </w:p>
-    <w:p>
-      <w:pPr>
-        <w:jc w:val="left"/>
-      </w:pPr>
-    </w:p>
-    <w:p>
-      <w:pPr>
-        <w:jc w:val="left"/>
-      </w:pPr>
+        <w:footnoteReference xmlns:w="http://schemas.openxmlformats.org/wordprocessingml/2006/main" w:id="175"/>
+      </w:r>
     </w:p>
     <w:p>
       <w:pPr>
@@ -6168,13 +6179,7 @@
         <w:pStyle w:val="Chap"/>
       </w:pPr>
       <w:r xmlns:w="http://schemas.openxmlformats.org/wordprocessingml/2006/main">
-        <w:lastRenderedPageBreak xmlns:w="http://schemas.openxmlformats.org/wordprocessingml/2006/main"/>
-      </w:r>
-      <w:r xmlns:w="http://schemas.openxmlformats.org/wordprocessingml/2006/main">
-        <w:t xml:space="preserve">IV. </w:t>
-      </w:r>
-      <w:r xmlns:w="http://schemas.openxmlformats.org/wordprocessingml/2006/main">
-        <w:t xml:space="preserve">Отречение от королевской власти</w:t>
+        <w:t xml:space="preserve">IV. Отречение от королевской власти</w:t>
       </w:r>
     </w:p>
     <w:p>
@@ -6225,16 +6230,16 @@
         <w:jc w:val="left"/>
       </w:pPr>
       <w:r xmlns:w="http://schemas.openxmlformats.org/wordprocessingml/2006/main">
-        <w:t xml:space="preserve">Король действует не так, ибо король — глава объединенного королевства, добродетельного народа; в то время как вы руководили как император, человек, который заботится только о достижении и поддержании прагматического контроля, «не правдами ли, не правдами ли», используя любую власть из любого места. С этой целью вы презираете курию, </w:t>
-      </w:r>
-      <w:bookmarkStart xmlns:w="http://schemas.openxmlformats.org/wordprocessingml/2006/main" w:id="25" w:name="_Ref138954476"/>
-      <w:r xmlns:w="http://schemas.openxmlformats.org/wordprocessingml/2006/main">
-        <w:rPr>
-          <w:rStyle w:val="FootnoteReference"/>
-        </w:rPr>
-        <w:footnoteReference xmlns:w="http://schemas.openxmlformats.org/wordprocessingml/2006/main" w:id="175"/>
-      </w:r>
-      <w:bookmarkEnd xmlns:w="http://schemas.openxmlformats.org/wordprocessingml/2006/main" w:id="25"/>
+        <w:t xml:space="preserve">Король действует не так, ибо король — глава объединенного королевства, добродетельного народа; в то время как вы руководили как Император, человек, который заботится только о достижении и поддержании прагматического контроля, «не правдами и неправдами», используя любую власть из любого места. С этой целью вы презираете курию, </w:t>
+      </w:r>
+      <w:bookmarkStart xmlns:w="http://schemas.openxmlformats.org/wordprocessingml/2006/main" w:id="26" w:name="_Ref138954476"/>
+      <w:r xmlns:w="http://schemas.openxmlformats.org/wordprocessingml/2006/main">
+        <w:rPr>
+          <w:rStyle w:val="FootnoteReference"/>
+        </w:rPr>
+        <w:footnoteReference xmlns:w="http://schemas.openxmlformats.org/wordprocessingml/2006/main" w:id="176"/>
+      </w:r>
+      <w:bookmarkEnd xmlns:w="http://schemas.openxmlformats.org/wordprocessingml/2006/main" w:id="26"/>
       <w:r xmlns:w="http://schemas.openxmlformats.org/wordprocessingml/2006/main">
         <w:t xml:space="preserve">выдвигаете самых слабых, самых податливых и управляемых протеже повсюду, независимо от их отсутствия веры или морали. . . .</w:t>
       </w:r>
@@ -6255,7 +6260,7 @@
         <w:rPr>
           <w:rStyle w:val="FootnoteReference"/>
         </w:rPr>
-        <w:footnoteReference xmlns:w="http://schemas.openxmlformats.org/wordprocessingml/2006/main" w:id="176"/>
+        <w:footnoteReference xmlns:w="http://schemas.openxmlformats.org/wordprocessingml/2006/main" w:id="177"/>
       </w:r>
       <w:r xmlns:w="http://schemas.openxmlformats.org/wordprocessingml/2006/main">
         <w:t xml:space="preserve"> </w:t>
@@ -6314,7 +6319,7 @@
         <w:rPr>
           <w:rStyle w:val="FootnoteReference"/>
         </w:rPr>
-        <w:footnoteReference xmlns:w="http://schemas.openxmlformats.org/wordprocessingml/2006/main" w:id="177"/>
+        <w:footnoteReference xmlns:w="http://schemas.openxmlformats.org/wordprocessingml/2006/main" w:id="178"/>
       </w:r>
       <w:r xmlns:w="http://schemas.openxmlformats.org/wordprocessingml/2006/main">
         <w:t xml:space="preserve"> </w:t>
@@ -6336,7 +6341,7 @@
         <w:rPr>
           <w:rStyle w:val="FootnoteReference"/>
         </w:rPr>
-        <w:footnoteReference xmlns:w="http://schemas.openxmlformats.org/wordprocessingml/2006/main" w:id="178"/>
+        <w:footnoteReference xmlns:w="http://schemas.openxmlformats.org/wordprocessingml/2006/main" w:id="179"/>
       </w:r>
       <w:r xmlns:w="http://schemas.openxmlformats.org/wordprocessingml/2006/main">
         <w:t xml:space="preserve">  </w:t>
@@ -6358,7 +6363,7 @@
         <w:rPr>
           <w:rStyle w:val="FootnoteReference"/>
         </w:rPr>
-        <w:footnoteReference xmlns:w="http://schemas.openxmlformats.org/wordprocessingml/2006/main" w:id="179"/>
+        <w:footnoteReference xmlns:w="http://schemas.openxmlformats.org/wordprocessingml/2006/main" w:id="180"/>
       </w:r>
       <w:r xmlns:w="http://schemas.openxmlformats.org/wordprocessingml/2006/main">
         <w:t xml:space="preserve">  </w:t>
@@ -6374,7 +6379,7 @@
         <w:jc w:val="left"/>
       </w:pPr>
       <w:r xmlns:w="http://schemas.openxmlformats.org/wordprocessingml/2006/main">
-        <w:t xml:space="preserve">В самом деле, вы, может быть, даже сделали все это, потому что, как и все политические пешки, вы знали, что никогда не получили бы мандата специально на демонтаж (ибо никакие римо-католически любящие выборщики не проголосовали бы за это), но чтобы Чтобы быть избранным в первую очередь, вам нужно было бы собрать коалицию хитростью, обещанием, отплатой за услуги, потом, исподтишка, каким бы разрушительным для интересов и престижа церкви это ни было. Как беспринципный капиталист, наемный работник ( </w:t>
+        <w:t xml:space="preserve">В самом деле, вы, может быть, даже сделали все это, потому что, как и все политические пешки, вы знали, что никогда не получили бы мандата прямо на демонтаж (ибо ни один из римо-католически любящих выборщиков не проголосовал бы за это), но чтобы Чтобы быть избранным в первую очередь, вам нужно было бы собрать коалицию хитростью, обещанием, отплатой за услуги, потом, исподтишка, каким бы разрушительным для интересов и престижа церкви это ни было. Как беспринципный капиталист, наемный работник ( </w:t>
       </w:r>
       <w:r xmlns:w="http://schemas.openxmlformats.org/wordprocessingml/2006/main">
         <w:rPr>
@@ -6472,13 +6477,7 @@
         <w:jc w:val="left"/>
       </w:pPr>
       <w:r xmlns:w="http://schemas.openxmlformats.org/wordprocessingml/2006/main">
-        <w:lastRenderedPageBreak xmlns:w="http://schemas.openxmlformats.org/wordprocessingml/2006/main"/>
-      </w:r>
-      <w:r xmlns:w="http://schemas.openxmlformats.org/wordprocessingml/2006/main">
-        <w:t xml:space="preserve">Возможно, </w:t>
-      </w:r>
-      <w:r xmlns:w="http://schemas.openxmlformats.org/wordprocessingml/2006/main">
-        <w:t xml:space="preserve">худшим последствием этого является то, что вы наняли податливых (про-)гомосексуалистов, чтобы накопить свою власть и престиж. . .</w:t>
+        <w:t xml:space="preserve">Возможно, худшим последствием этого является то, что вы наняли податливых (про-)гомосексуалистов, чтобы накопить свою власть и престиж. . .</w:t>
       </w:r>
     </w:p>
     <w:p>
@@ -6519,11 +6518,11 @@
       <w:r xmlns:w="http://schemas.openxmlformats.org/wordprocessingml/2006/main">
         <w:t xml:space="preserve">извращенные художники </w:t>
       </w:r>
-      <w:bookmarkStart xmlns:w="http://schemas.openxmlformats.org/wordprocessingml/2006/main" w:id="26" w:name="_Ref139039923"/>
+      <w:bookmarkStart xmlns:w="http://schemas.openxmlformats.org/wordprocessingml/2006/main" w:id="27" w:name="_Ref139039923"/>
       <w:r xmlns:w="http://schemas.openxmlformats.org/wordprocessingml/2006/main">
         <w:t xml:space="preserve">. . .</w:t>
       </w:r>
-      <w:bookmarkEnd xmlns:w="http://schemas.openxmlformats.org/wordprocessingml/2006/main" w:id="26"/>
+      <w:bookmarkEnd xmlns:w="http://schemas.openxmlformats.org/wordprocessingml/2006/main" w:id="27"/>
     </w:p>
     <w:p>
       <w:pPr xmlns:w="http://schemas.openxmlformats.org/wordprocessingml/2006/main">
@@ -6537,7 +6536,7 @@
       <w:r xmlns:w="http://schemas.openxmlformats.org/wordprocessingml/2006/main">
         <w:t xml:space="preserve">Андрес Серрано, создатель погруженных в мочу распятий </w:t>
       </w:r>
-      <w:bookmarkStart xmlns:w="http://schemas.openxmlformats.org/wordprocessingml/2006/main" w:id="27" w:name="_Ref139884113"/>
+      <w:bookmarkStart xmlns:w="http://schemas.openxmlformats.org/wordprocessingml/2006/main" w:id="28" w:name="_Ref139884113"/>
       <w:r xmlns:w="http://schemas.openxmlformats.org/wordprocessingml/2006/main">
         <w:t xml:space="preserve">;</w:t>
       </w:r>
@@ -6545,9 +6544,9 @@
         <w:rPr>
           <w:rStyle w:val="FootnoteReference"/>
         </w:rPr>
-        <w:footnoteReference xmlns:w="http://schemas.openxmlformats.org/wordprocessingml/2006/main" w:id="180"/>
-      </w:r>
-      <w:bookmarkEnd xmlns:w="http://schemas.openxmlformats.org/wordprocessingml/2006/main" w:id="27"/>
+        <w:footnoteReference xmlns:w="http://schemas.openxmlformats.org/wordprocessingml/2006/main" w:id="181"/>
+      </w:r>
+      <w:bookmarkEnd xmlns:w="http://schemas.openxmlformats.org/wordprocessingml/2006/main" w:id="28"/>
     </w:p>
     <w:p>
       <w:pPr xmlns:w="http://schemas.openxmlformats.org/wordprocessingml/2006/main">
@@ -6565,7 +6564,7 @@
         <w:rPr>
           <w:rStyle w:val="FootnoteReference"/>
         </w:rPr>
-        <w:footnoteReference xmlns:w="http://schemas.openxmlformats.org/wordprocessingml/2006/main" w:id="181"/>
+        <w:footnoteReference xmlns:w="http://schemas.openxmlformats.org/wordprocessingml/2006/main" w:id="182"/>
       </w:r>
     </w:p>
     <w:p>
@@ -6584,7 +6583,7 @@
         <w:rPr>
           <w:rStyle w:val="FootnoteReference"/>
         </w:rPr>
-        <w:footnoteReference xmlns:w="http://schemas.openxmlformats.org/wordprocessingml/2006/main" w:id="182"/>
+        <w:footnoteReference xmlns:w="http://schemas.openxmlformats.org/wordprocessingml/2006/main" w:id="183"/>
       </w:r>
     </w:p>
     <w:p>
@@ -6603,7 +6602,7 @@
         <w:rPr>
           <w:rStyle w:val="FootnoteReference"/>
         </w:rPr>
-        <w:footnoteReference xmlns:w="http://schemas.openxmlformats.org/wordprocessingml/2006/main" w:id="183"/>
+        <w:footnoteReference xmlns:w="http://schemas.openxmlformats.org/wordprocessingml/2006/main" w:id="184"/>
       </w:r>
     </w:p>
     <w:p>
@@ -6643,14 +6642,14 @@
         </w:rPr>
         <w:t xml:space="preserve">Евгений Афинеевский;</w:t>
       </w:r>
-      <w:bookmarkStart xmlns:w="http://schemas.openxmlformats.org/wordprocessingml/2006/main" w:id="28" w:name="_Ref140786334"/>
-      <w:r xmlns:w="http://schemas.openxmlformats.org/wordprocessingml/2006/main">
-        <w:rPr>
-          <w:rStyle w:val="FootnoteReference"/>
-        </w:rPr>
-        <w:footnoteReference xmlns:w="http://schemas.openxmlformats.org/wordprocessingml/2006/main" w:id="184"/>
-      </w:r>
-      <w:bookmarkEnd xmlns:w="http://schemas.openxmlformats.org/wordprocessingml/2006/main" w:id="28"/>
+      <w:bookmarkStart xmlns:w="http://schemas.openxmlformats.org/wordprocessingml/2006/main" w:id="29" w:name="_Ref140786334"/>
+      <w:r xmlns:w="http://schemas.openxmlformats.org/wordprocessingml/2006/main">
+        <w:rPr>
+          <w:rStyle w:val="FootnoteReference"/>
+        </w:rPr>
+        <w:footnoteReference xmlns:w="http://schemas.openxmlformats.org/wordprocessingml/2006/main" w:id="185"/>
+      </w:r>
+      <w:bookmarkEnd xmlns:w="http://schemas.openxmlformats.org/wordprocessingml/2006/main" w:id="29"/>
     </w:p>
     <w:p>
       <w:pPr xmlns:w="http://schemas.openxmlformats.org/wordprocessingml/2006/main">
@@ -7129,7 +7128,7 @@
         <w:rPr>
           <w:rStyle w:val="FootnoteReference"/>
         </w:rPr>
-        <w:footnoteReference xmlns:w="http://schemas.openxmlformats.org/wordprocessingml/2006/main" w:id="185"/>
+        <w:footnoteReference xmlns:w="http://schemas.openxmlformats.org/wordprocessingml/2006/main" w:id="186"/>
       </w:r>
       <w:r xmlns:w="http://schemas.openxmlformats.org/wordprocessingml/2006/main">
         <w:t xml:space="preserve">Таким образом, вы полностью проигнорировали свой мандат от Папы Бенедикта в досье, которое он вам оставил.</w:t>
@@ -7138,7 +7137,7 @@
         <w:rPr>
           <w:rStyle w:val="FootnoteReference"/>
         </w:rPr>
-        <w:footnoteReference xmlns:w="http://schemas.openxmlformats.org/wordprocessingml/2006/main" w:id="186"/>
+        <w:footnoteReference xmlns:w="http://schemas.openxmlformats.org/wordprocessingml/2006/main" w:id="187"/>
       </w:r>
       <w:r xmlns:w="http://schemas.openxmlformats.org/wordprocessingml/2006/main">
         <w:t xml:space="preserve">  </w:t>
@@ -7203,7 +7202,7 @@
         <w:rPr>
           <w:rStyle w:val="FootnoteReference"/>
         </w:rPr>
-        <w:footnoteReference xmlns:w="http://schemas.openxmlformats.org/wordprocessingml/2006/main" w:id="187"/>
+        <w:footnoteReference xmlns:w="http://schemas.openxmlformats.org/wordprocessingml/2006/main" w:id="188"/>
       </w:r>
       <w:r xmlns:w="http://schemas.openxmlformats.org/wordprocessingml/2006/main">
         <w:t xml:space="preserve"> </w:t>
@@ -7249,7 +7248,7 @@
           <w:rStyle w:val="Highlighted"/>
           <w:highlight w:val="black"/>
         </w:rPr>
-        <w:t xml:space="preserve">222 </w:t>
+        <w:t xml:space="preserve">223 </w:t>
       </w:r>
       <w:r xmlns:w="http://schemas.openxmlformats.org/wordprocessingml/2006/main">
         <w:rPr>
@@ -7285,14 +7284,14 @@
         </w:rPr>
         <w:t xml:space="preserve"> </w:t>
       </w:r>
-      <w:bookmarkStart xmlns:w="http://schemas.openxmlformats.org/wordprocessingml/2006/main" w:id="29" w:name="_Ref141124644"/>
-      <w:r xmlns:w="http://schemas.openxmlformats.org/wordprocessingml/2006/main">
-        <w:rPr>
-          <w:rStyle w:val="FootnoteReference"/>
-        </w:rPr>
-        <w:footnoteReference xmlns:w="http://schemas.openxmlformats.org/wordprocessingml/2006/main" w:id="188"/>
-      </w:r>
-      <w:bookmarkEnd xmlns:w="http://schemas.openxmlformats.org/wordprocessingml/2006/main" w:id="29"/>
+      <w:bookmarkStart xmlns:w="http://schemas.openxmlformats.org/wordprocessingml/2006/main" w:id="30" w:name="_Ref141124644"/>
+      <w:r xmlns:w="http://schemas.openxmlformats.org/wordprocessingml/2006/main">
+        <w:rPr>
+          <w:rStyle w:val="FootnoteReference"/>
+        </w:rPr>
+        <w:footnoteReference xmlns:w="http://schemas.openxmlformats.org/wordprocessingml/2006/main" w:id="189"/>
+      </w:r>
+      <w:bookmarkEnd xmlns:w="http://schemas.openxmlformats.org/wordprocessingml/2006/main" w:id="30"/>
       <w:r xmlns:w="http://schemas.openxmlformats.org/wordprocessingml/2006/main">
         <w:t xml:space="preserve"> </w:t>
       </w:r>
@@ -7387,7 +7386,7 @@
           <w:rStyle w:val="Highlighted"/>
           <w:highlight w:val="black"/>
         </w:rPr>
-        <w:t xml:space="preserve">278 </w:t>
+        <w:t xml:space="preserve">281 </w:t>
       </w:r>
       <w:r xmlns:w="http://schemas.openxmlformats.org/wordprocessingml/2006/main">
         <w:rPr>
@@ -7421,7 +7420,7 @@
         <w:t xml:space="preserve">публично </w:t>
       </w:r>
       <w:r xmlns:w="http://schemas.openxmlformats.org/wordprocessingml/2006/main">
-        <w:t xml:space="preserve">признавая власть церкви </w:t>
+        <w:t xml:space="preserve">признавая авторитет церкви </w:t>
       </w:r>
       <w:r xmlns:w="http://schemas.openxmlformats.org/wordprocessingml/2006/main">
         <w:fldChar xmlns:w="http://schemas.openxmlformats.org/wordprocessingml/2006/main" w:fldCharType="begin"/>
@@ -7439,13 +7438,13 @@
         <w:rPr>
           <w:rStyle w:val="FootnoteReference"/>
         </w:rPr>
-        <w:t xml:space="preserve">188 </w:t>
+        <w:t xml:space="preserve">189 </w:t>
       </w:r>
       <w:r xmlns:w="http://schemas.openxmlformats.org/wordprocessingml/2006/main">
         <w:fldChar xmlns:w="http://schemas.openxmlformats.org/wordprocessingml/2006/main" w:fldCharType="end"/>
       </w:r>
       <w:r xmlns:w="http://schemas.openxmlformats.org/wordprocessingml/2006/main">
-        <w:t xml:space="preserve">и в согласии с ней, над «вопросами... . . смешанной [церковно-государственной] юрисдикции», например абортов? </w:t>
+        <w:t xml:space="preserve">и в согласии с ней над «вопросами... . . смешанной [церковно-государственной] юрисдикции», например аборты? </w:t>
       </w:r>
       <w:r xmlns:w="http://schemas.openxmlformats.org/wordprocessingml/2006/main">
         <w:fldChar xmlns:w="http://schemas.openxmlformats.org/wordprocessingml/2006/main" w:fldCharType="begin"/>
@@ -7463,7 +7462,7 @@
         <w:rPr>
           <w:rStyle w:val="FootnoteReference"/>
         </w:rPr>
-        <w:t xml:space="preserve">199</w:t>
+        <w:t xml:space="preserve">200</w:t>
       </w:r>
       <w:r xmlns:w="http://schemas.openxmlformats.org/wordprocessingml/2006/main">
         <w:fldChar xmlns:w="http://schemas.openxmlformats.org/wordprocessingml/2006/main" w:fldCharType="end"/>
@@ -7515,7 +7514,7 @@
           <w:rStyle w:val="Highlighted"/>
           <w:highlight w:val="black"/>
         </w:rPr>
-        <w:t xml:space="preserve">287 </w:t>
+        <w:t xml:space="preserve">290 </w:t>
       </w:r>
       <w:r xmlns:w="http://schemas.openxmlformats.org/wordprocessingml/2006/main">
         <w:rPr>
@@ -7545,7 +7544,7 @@
       <w:r xmlns:w="http://schemas.openxmlformats.org/wordprocessingml/2006/main">
         <w:t xml:space="preserve">не беспристрастно, но предвзято за «истину и праведность»,</w:t>
       </w:r>
-      <w:bookmarkStart xmlns:w="http://schemas.openxmlformats.org/wordprocessingml/2006/main" w:id="30" w:name="_Ref141124685"/>
+      <w:bookmarkStart xmlns:w="http://schemas.openxmlformats.org/wordprocessingml/2006/main" w:id="31" w:name="_Ref141124685"/>
       <w:r xmlns:w="http://schemas.openxmlformats.org/wordprocessingml/2006/main">
         <w:rPr>
           <w:rStyle w:val="FootnoteReference"/>
@@ -7555,15 +7554,15 @@
       <w:r xmlns:w="http://schemas.openxmlformats.org/wordprocessingml/2006/main">
         <w:t xml:space="preserve">а также про-«природу и закон Божий»,</w:t>
       </w:r>
-      <w:bookmarkStart xmlns:w="http://schemas.openxmlformats.org/wordprocessingml/2006/main" w:id="31" w:name="_Ref141143030"/>
-      <w:r xmlns:w="http://schemas.openxmlformats.org/wordprocessingml/2006/main">
-        <w:rPr>
-          <w:rStyle w:val="FootnoteReference"/>
-        </w:rPr>
-        <w:footnoteReference xmlns:w="http://schemas.openxmlformats.org/wordprocessingml/2006/main" w:id="189"/>
-      </w:r>
-      <w:bookmarkEnd xmlns:w="http://schemas.openxmlformats.org/wordprocessingml/2006/main" w:id="30"/>
+      <w:bookmarkStart xmlns:w="http://schemas.openxmlformats.org/wordprocessingml/2006/main" w:id="32" w:name="_Ref141143030"/>
+      <w:r xmlns:w="http://schemas.openxmlformats.org/wordprocessingml/2006/main">
+        <w:rPr>
+          <w:rStyle w:val="FootnoteReference"/>
+        </w:rPr>
+        <w:footnoteReference xmlns:w="http://schemas.openxmlformats.org/wordprocessingml/2006/main" w:id="190"/>
+      </w:r>
       <w:bookmarkEnd xmlns:w="http://schemas.openxmlformats.org/wordprocessingml/2006/main" w:id="31"/>
+      <w:bookmarkEnd xmlns:w="http://schemas.openxmlformats.org/wordprocessingml/2006/main" w:id="32"/>
       <w:r xmlns:w="http://schemas.openxmlformats.org/wordprocessingml/2006/main">
         <w:t xml:space="preserve"> </w:t>
       </w:r>
@@ -7575,16 +7574,16 @@
         </w:rPr>
         <w:t xml:space="preserve">( </w:t>
       </w:r>
-      <w:bookmarkStart xmlns:w="http://schemas.openxmlformats.org/wordprocessingml/2006/main" w:id="32" w:name="_Ref141145006"/>
+      <w:bookmarkStart xmlns:w="http://schemas.openxmlformats.org/wordprocessingml/2006/main" w:id="33" w:name="_Ref141145006"/>
       <w:r xmlns:w="http://schemas.openxmlformats.org/wordprocessingml/2006/main">
         <w:rPr>
           <w:rStyle w:val="FootnoteReference"/>
           <w:color w:val="FFFFFF" w:themeColor="background1"/>
           <w:highlight w:val="black"/>
         </w:rPr>
-        <w:footnoteReference xmlns:w="http://schemas.openxmlformats.org/wordprocessingml/2006/main" w:id="190"/>
-      </w:r>
-      <w:bookmarkEnd xmlns:w="http://schemas.openxmlformats.org/wordprocessingml/2006/main" w:id="32"/>
+        <w:footnoteReference xmlns:w="http://schemas.openxmlformats.org/wordprocessingml/2006/main" w:id="191"/>
+      </w:r>
+      <w:bookmarkEnd xmlns:w="http://schemas.openxmlformats.org/wordprocessingml/2006/main" w:id="33"/>
       <w:r xmlns:w="http://schemas.openxmlformats.org/wordprocessingml/2006/main">
         <w:rPr>
           <w:color w:val="FFFFFF" w:themeColor="background1"/>
@@ -7600,7 +7599,7 @@
         <w:rPr>
           <w:rStyle w:val="FootnoteReference"/>
         </w:rPr>
-        <w:footnoteReference xmlns:w="http://schemas.openxmlformats.org/wordprocessingml/2006/main" w:id="191"/>
+        <w:footnoteReference xmlns:w="http://schemas.openxmlformats.org/wordprocessingml/2006/main" w:id="192"/>
       </w:r>
       <w:r xmlns:w="http://schemas.openxmlformats.org/wordprocessingml/2006/main">
         <w:t xml:space="preserve"> </w:t>
@@ -7713,7 +7712,7 @@
         <w:rPr>
           <w:rStyle w:val="FootnoteReference"/>
         </w:rPr>
-        <w:t xml:space="preserve">189</w:t>
+        <w:t xml:space="preserve">190</w:t>
       </w:r>
       <w:r xmlns:w="http://schemas.openxmlformats.org/wordprocessingml/2006/main">
         <w:rPr>
@@ -7765,7 +7764,7 @@
           <w:rStyle w:val="Highlighted"/>
           <w:highlight w:val="black"/>
         </w:rPr>
-        <w:t xml:space="preserve">293 </w:t>
+        <w:t xml:space="preserve">296 </w:t>
       </w:r>
       <w:r xmlns:w="http://schemas.openxmlformats.org/wordprocessingml/2006/main">
         <w:rPr>
@@ -7788,7 +7787,7 @@
           <w:color w:val="FFFFFF" w:themeColor="background1"/>
           <w:highlight w:val="black"/>
         </w:rPr>
-        <w:footnoteReference xmlns:w="http://schemas.openxmlformats.org/wordprocessingml/2006/main" w:id="192"/>
+        <w:footnoteReference xmlns:w="http://schemas.openxmlformats.org/wordprocessingml/2006/main" w:id="193"/>
       </w:r>
       <w:r xmlns:w="http://schemas.openxmlformats.org/wordprocessingml/2006/main">
         <w:rPr>
@@ -7822,7 +7821,7 @@
         <w:rPr>
           <w:rStyle w:val="FootnoteReference"/>
         </w:rPr>
-        <w:footnoteReference xmlns:w="http://schemas.openxmlformats.org/wordprocessingml/2006/main" w:id="193"/>
+        <w:footnoteReference xmlns:w="http://schemas.openxmlformats.org/wordprocessingml/2006/main" w:id="194"/>
       </w:r>
       <w:r xmlns:w="http://schemas.openxmlformats.org/wordprocessingml/2006/main">
         <w:t xml:space="preserve">смысле слова «свобода», как «ответственное», т. е. когда оно имеет «истину и добро своим предметом»</w:t>
@@ -7831,7 +7830,7 @@
         <w:rPr>
           <w:rStyle w:val="FootnoteReference"/>
         </w:rPr>
-        <w:footnoteReference xmlns:w="http://schemas.openxmlformats.org/wordprocessingml/2006/main" w:id="194"/>
+        <w:footnoteReference xmlns:w="http://schemas.openxmlformats.org/wordprocessingml/2006/main" w:id="195"/>
       </w:r>
       <w:r xmlns:w="http://schemas.openxmlformats.org/wordprocessingml/2006/main">
         <w:t xml:space="preserve"> </w:t>
@@ -7901,7 +7900,7 @@
         <w:rPr>
           <w:rStyle w:val="FootnoteReference"/>
         </w:rPr>
-        <w:footnoteReference xmlns:w="http://schemas.openxmlformats.org/wordprocessingml/2006/main" w:id="195"/>
+        <w:footnoteReference xmlns:w="http://schemas.openxmlformats.org/wordprocessingml/2006/main" w:id="196"/>
       </w:r>
       <w:r xmlns:w="http://schemas.openxmlformats.org/wordprocessingml/2006/main">
         <w:t xml:space="preserve">а решительно против лицензии на . . .</w:t>
@@ -7923,7 +7922,7 @@
         <w:rPr>
           <w:rStyle w:val="FootnoteReference"/>
         </w:rPr>
-        <w:footnoteReference xmlns:w="http://schemas.openxmlformats.org/wordprocessingml/2006/main" w:id="196"/>
+        <w:footnoteReference xmlns:w="http://schemas.openxmlformats.org/wordprocessingml/2006/main" w:id="197"/>
       </w:r>
       <w:r xmlns:w="http://schemas.openxmlformats.org/wordprocessingml/2006/main">
         <w:t xml:space="preserve"> </w:t>
@@ -7941,14 +7940,14 @@
       <w:r xmlns:w="http://schemas.openxmlformats.org/wordprocessingml/2006/main">
         <w:t xml:space="preserve">порабощает людей заблуждению и страсти;</w:t>
       </w:r>
-      <w:bookmarkStart xmlns:w="http://schemas.openxmlformats.org/wordprocessingml/2006/main" w:id="33" w:name="_Ref141143047"/>
-      <w:r xmlns:w="http://schemas.openxmlformats.org/wordprocessingml/2006/main">
-        <w:rPr>
-          <w:rStyle w:val="FootnoteReference"/>
-        </w:rPr>
-        <w:footnoteReference xmlns:w="http://schemas.openxmlformats.org/wordprocessingml/2006/main" w:id="197"/>
-      </w:r>
-      <w:bookmarkEnd xmlns:w="http://schemas.openxmlformats.org/wordprocessingml/2006/main" w:id="33"/>
+      <w:bookmarkStart xmlns:w="http://schemas.openxmlformats.org/wordprocessingml/2006/main" w:id="34" w:name="_Ref141143047"/>
+      <w:r xmlns:w="http://schemas.openxmlformats.org/wordprocessingml/2006/main">
+        <w:rPr>
+          <w:rStyle w:val="FootnoteReference"/>
+        </w:rPr>
+        <w:footnoteReference xmlns:w="http://schemas.openxmlformats.org/wordprocessingml/2006/main" w:id="198"/>
+      </w:r>
+      <w:bookmarkEnd xmlns:w="http://schemas.openxmlformats.org/wordprocessingml/2006/main" w:id="34"/>
       <w:r xmlns:w="http://schemas.openxmlformats.org/wordprocessingml/2006/main">
         <w:t xml:space="preserve"> </w:t>
       </w:r>
@@ -7998,7 +7997,7 @@
           <w:color w:val="FFFFFF" w:themeColor="background1"/>
           <w:highlight w:val="black"/>
         </w:rPr>
-        <w:t xml:space="preserve">289 </w:t>
+        <w:t xml:space="preserve">292 </w:t>
       </w:r>
       <w:r xmlns:w="http://schemas.openxmlformats.org/wordprocessingml/2006/main">
         <w:rPr>
@@ -8054,7 +8053,7 @@
           <w:color w:val="FFFFFF" w:themeColor="background1"/>
           <w:highlight w:val="black"/>
         </w:rPr>
-        <w:t xml:space="preserve">290 </w:t>
+        <w:t xml:space="preserve">293 </w:t>
       </w:r>
       <w:r xmlns:w="http://schemas.openxmlformats.org/wordprocessingml/2006/main">
         <w:rPr>
@@ -8089,7 +8088,7 @@
         <w:rPr>
           <w:rStyle w:val="FootnoteReference"/>
         </w:rPr>
-        <w:footnoteReference xmlns:w="http://schemas.openxmlformats.org/wordprocessingml/2006/main" w:id="198"/>
+        <w:footnoteReference xmlns:w="http://schemas.openxmlformats.org/wordprocessingml/2006/main" w:id="199"/>
       </w:r>
       <w:r xmlns:w="http://schemas.openxmlformats.org/wordprocessingml/2006/main">
         <w:t xml:space="preserve"> </w:t>
@@ -8178,7 +8177,7 @@
         <w:rPr>
           <w:rStyle w:val="FootnoteReference"/>
         </w:rPr>
-        <w:t xml:space="preserve">197</w:t>
+        <w:t xml:space="preserve">198</w:t>
       </w:r>
       <w:r xmlns:w="http://schemas.openxmlformats.org/wordprocessingml/2006/main">
         <w:fldChar xmlns:w="http://schemas.openxmlformats.org/wordprocessingml/2006/main" w:fldCharType="end"/>
@@ -8197,24 +8196,24 @@
         <w:jc w:val="left"/>
       </w:pPr>
       <w:r xmlns:w="http://schemas.openxmlformats.org/wordprocessingml/2006/main">
-        <w:t xml:space="preserve">имея постоянную цель в конечном счете отдать должное истинной религии, когда это возможно, в том числе официально, </w:t>
-      </w:r>
-      <w:bookmarkStart xmlns:w="http://schemas.openxmlformats.org/wordprocessingml/2006/main" w:id="34" w:name="_Ref141246043"/>
-      <w:r xmlns:w="http://schemas.openxmlformats.org/wordprocessingml/2006/main">
-        <w:rPr>
-          <w:rStyle w:val="FootnoteReference"/>
-        </w:rPr>
-        <w:footnoteReference xmlns:w="http://schemas.openxmlformats.org/wordprocessingml/2006/main" w:id="199"/>
-      </w:r>
-      <w:bookmarkEnd xmlns:w="http://schemas.openxmlformats.org/wordprocessingml/2006/main" w:id="34"/>
-      <w:r xmlns:w="http://schemas.openxmlformats.org/wordprocessingml/2006/main">
-        <w:t xml:space="preserve">хотя, возможно, и терпимо относиться к другим религиям, в соответствии с принципом двойного эффекта, «ради обеспечения какого-либо великого блага или воспрепятствования какому-либо великое зло», — например, военный мир;</w:t>
-      </w:r>
+        <w:t xml:space="preserve">Имея постоянную цель в конечном счете отдать должное истинной религии, когда это возможно, в том числе официально, </w:t>
+      </w:r>
+      <w:bookmarkStart xmlns:w="http://schemas.openxmlformats.org/wordprocessingml/2006/main" w:id="35" w:name="_Ref141246043"/>
       <w:r xmlns:w="http://schemas.openxmlformats.org/wordprocessingml/2006/main">
         <w:rPr>
           <w:rStyle w:val="FootnoteReference"/>
         </w:rPr>
         <w:footnoteReference xmlns:w="http://schemas.openxmlformats.org/wordprocessingml/2006/main" w:id="200"/>
+      </w:r>
+      <w:bookmarkEnd xmlns:w="http://schemas.openxmlformats.org/wordprocessingml/2006/main" w:id="35"/>
+      <w:r xmlns:w="http://schemas.openxmlformats.org/wordprocessingml/2006/main">
+        <w:t xml:space="preserve">хотя, возможно, терпимо относиться к другим религиям, в соответствии с принципом двойного эффекта, «ради обеспечения какого-то великого блага или воспрепятствования какому-то великое зло», — например, военный мир;</w:t>
+      </w:r>
+      <w:r xmlns:w="http://schemas.openxmlformats.org/wordprocessingml/2006/main">
+        <w:rPr>
+          <w:rStyle w:val="FootnoteReference"/>
+        </w:rPr>
+        <w:footnoteReference xmlns:w="http://schemas.openxmlformats.org/wordprocessingml/2006/main" w:id="201"/>
       </w:r>
     </w:p>
     <w:p>
@@ -8245,7 +8244,7 @@
         <w:rPr>
           <w:rStyle w:val="FootnoteReference"/>
         </w:rPr>
-        <w:t xml:space="preserve">189</w:t>
+        <w:t xml:space="preserve">190</w:t>
       </w:r>
       <w:r xmlns:w="http://schemas.openxmlformats.org/wordprocessingml/2006/main">
         <w:fldChar xmlns:w="http://schemas.openxmlformats.org/wordprocessingml/2006/main" w:fldCharType="end"/>
@@ -8293,7 +8292,7 @@
           <w:rStyle w:val="Highlighted"/>
           <w:highlight w:val="black"/>
         </w:rPr>
-        <w:t xml:space="preserve">190 </w:t>
+        <w:t xml:space="preserve">191 </w:t>
       </w:r>
       <w:r xmlns:w="http://schemas.openxmlformats.org/wordprocessingml/2006/main">
         <w:rPr>
@@ -8321,7 +8320,7 @@
         <w:rPr>
           <w:rStyle w:val="FootnoteReference"/>
         </w:rPr>
-        <w:footnoteReference xmlns:w="http://schemas.openxmlformats.org/wordprocessingml/2006/main" w:id="201"/>
+        <w:footnoteReference xmlns:w="http://schemas.openxmlformats.org/wordprocessingml/2006/main" w:id="202"/>
       </w:r>
       <w:r xmlns:w="http://schemas.openxmlformats.org/wordprocessingml/2006/main">
         <w:t xml:space="preserve">  </w:t>
@@ -8409,7 +8408,7 @@
         <w:rPr>
           <w:rStyle w:val="FootnoteReference"/>
         </w:rPr>
-        <w:footnoteReference xmlns:w="http://schemas.openxmlformats.org/wordprocessingml/2006/main" w:id="202"/>
+        <w:footnoteReference xmlns:w="http://schemas.openxmlformats.org/wordprocessingml/2006/main" w:id="203"/>
       </w:r>
       <w:r xmlns:w="http://schemas.openxmlformats.org/wordprocessingml/2006/main">
         <w:t xml:space="preserve">  </w:t>
@@ -8458,7 +8457,7 @@
           <w:rStyle w:val="FootnoteReference"/>
           <w:lang w:val="pt-BR"/>
         </w:rPr>
-        <w:footnoteReference xmlns:w="http://schemas.openxmlformats.org/wordprocessingml/2006/main" w:id="203"/>
+        <w:footnoteReference xmlns:w="http://schemas.openxmlformats.org/wordprocessingml/2006/main" w:id="204"/>
       </w:r>
     </w:p>
     <w:p>
@@ -8483,7 +8482,7 @@
         <w:rPr>
           <w:rStyle w:val="FootnoteReference"/>
         </w:rPr>
-        <w:footnoteReference xmlns:w="http://schemas.openxmlformats.org/wordprocessingml/2006/main" w:id="204"/>
+        <w:footnoteReference xmlns:w="http://schemas.openxmlformats.org/wordprocessingml/2006/main" w:id="205"/>
       </w:r>
       <w:r xmlns:w="http://schemas.openxmlformats.org/wordprocessingml/2006/main">
         <w:t xml:space="preserve"> </w:t>
@@ -8505,7 +8504,7 @@
         <w:rPr>
           <w:rStyle w:val="FootnoteReference"/>
         </w:rPr>
-        <w:footnoteReference xmlns:w="http://schemas.openxmlformats.org/wordprocessingml/2006/main" w:id="205"/>
+        <w:footnoteReference xmlns:w="http://schemas.openxmlformats.org/wordprocessingml/2006/main" w:id="206"/>
       </w:r>
     </w:p>
     <w:p>
@@ -8518,22 +8517,22 @@
         <w:jc w:val="left"/>
       </w:pPr>
       <w:r xmlns:w="http://schemas.openxmlformats.org/wordprocessingml/2006/main">
-        <w:t xml:space="preserve">упорно не желал признать многочисленные, явные, очевидные неосторожности-неразумия 2-го </w:t>
+        <w:t xml:space="preserve">упорно не желали признать многочисленные, явные, очевидные неосторожности-неразумия 2- </w:t>
       </w:r>
       <w:r xmlns:w="http://schemas.openxmlformats.org/wordprocessingml/2006/main">
         <w:rPr>
           <w:vertAlign w:val="superscript"/>
         </w:rPr>
-        <w:t xml:space="preserve">Ватиканского </w:t>
-      </w:r>
-      <w:r xmlns:w="http://schemas.openxmlformats.org/wordprocessingml/2006/main">
-        <w:t xml:space="preserve">Собора, который, по сути дела, искусственно исключил Святого Духа, объявив себя недогматическим, </w:t>
-      </w:r>
-      <w:r xmlns:w="http://schemas.openxmlformats.org/wordprocessingml/2006/main">
-        <w:rPr>
-          <w:rStyle w:val="FootnoteReference"/>
-        </w:rPr>
-        <w:footnoteReference xmlns:w="http://schemas.openxmlformats.org/wordprocessingml/2006/main" w:id="206"/>
+        <w:t xml:space="preserve">го </w:t>
+      </w:r>
+      <w:r xmlns:w="http://schemas.openxmlformats.org/wordprocessingml/2006/main">
+        <w:t xml:space="preserve">Ватиканского Собора, который, по сути, искусственно исключил Святого Духа, объявив себя недогматическим, </w:t>
+      </w:r>
+      <w:r xmlns:w="http://schemas.openxmlformats.org/wordprocessingml/2006/main">
+        <w:rPr>
+          <w:rStyle w:val="FootnoteReference"/>
+        </w:rPr>
+        <w:footnoteReference xmlns:w="http://schemas.openxmlformats.org/wordprocessingml/2006/main" w:id="207"/>
       </w:r>
       <w:r xmlns:w="http://schemas.openxmlformats.org/wordprocessingml/2006/main">
         <w:t xml:space="preserve">а свои американистские воззвания объявляя лишь «значительно (но не полностью) в соответствии с истиной. </w:t>
@@ -8542,14 +8541,14 @@
         <w:rPr>
           <w:rStyle w:val="FootnoteReference"/>
         </w:rPr>
-        <w:footnoteReference xmlns:w="http://schemas.openxmlformats.org/wordprocessingml/2006/main" w:id="207"/>
-      </w:r>
-      <w:bookmarkStart xmlns:w="http://schemas.openxmlformats.org/wordprocessingml/2006/main" w:id="35" w:name="_Hlk138077831"/>
+        <w:footnoteReference xmlns:w="http://schemas.openxmlformats.org/wordprocessingml/2006/main" w:id="208"/>
+      </w:r>
+      <w:bookmarkStart xmlns:w="http://schemas.openxmlformats.org/wordprocessingml/2006/main" w:id="36" w:name="_Hlk138077831"/>
       <w:r xmlns:w="http://schemas.openxmlformats.org/wordprocessingml/2006/main">
         <w:t xml:space="preserve">Глупо плодовитый светский адвокат забыл. . .</w:t>
       </w:r>
     </w:p>
-    <w:bookmarkEnd w:id="35"/>
+    <w:bookmarkEnd w:id="36"/>
     <w:p>
       <w:pPr xmlns:w="http://schemas.openxmlformats.org/wordprocessingml/2006/main">
         <w:pStyle w:val="ListParagraph"/>
@@ -8566,7 +8565,7 @@
         <w:rPr>
           <w:rStyle w:val="FootnoteReference"/>
         </w:rPr>
-        <w:footnoteReference xmlns:w="http://schemas.openxmlformats.org/wordprocessingml/2006/main" w:id="208"/>
+        <w:footnoteReference xmlns:w="http://schemas.openxmlformats.org/wordprocessingml/2006/main" w:id="209"/>
       </w:r>
     </w:p>
     <w:p>
@@ -8585,7 +8584,7 @@
         <w:rPr>
           <w:rStyle w:val="FootnoteReference"/>
         </w:rPr>
-        <w:footnoteReference xmlns:w="http://schemas.openxmlformats.org/wordprocessingml/2006/main" w:id="209"/>
+        <w:footnoteReference xmlns:w="http://schemas.openxmlformats.org/wordprocessingml/2006/main" w:id="210"/>
       </w:r>
       <w:r xmlns:w="http://schemas.openxmlformats.org/wordprocessingml/2006/main">
         <w:t xml:space="preserve">и что</w:t>
@@ -8607,7 +8606,7 @@
         <w:rPr>
           <w:rStyle w:val="FootnoteReference"/>
         </w:rPr>
-        <w:footnoteReference xmlns:w="http://schemas.openxmlformats.org/wordprocessingml/2006/main" w:id="210"/>
+        <w:footnoteReference xmlns:w="http://schemas.openxmlformats.org/wordprocessingml/2006/main" w:id="211"/>
       </w:r>
     </w:p>
     <w:p>
@@ -8639,7 +8638,7 @@
         <w:rPr>
           <w:rStyle w:val="FootnoteReference"/>
         </w:rPr>
-        <w:footnoteReference xmlns:w="http://schemas.openxmlformats.org/wordprocessingml/2006/main" w:id="211"/>
+        <w:footnoteReference xmlns:w="http://schemas.openxmlformats.org/wordprocessingml/2006/main" w:id="212"/>
       </w:r>
       <w:r xmlns:w="http://schemas.openxmlformats.org/wordprocessingml/2006/main">
         <w:t xml:space="preserve">весь протестантский мир нелепой идеологией лгбтизма, и который в руках мужественного, прямолинейного и бескомпромиссного папы , мог быть самым концом протестантизма;</w:t>
@@ -8648,7 +8647,7 @@
         <w:rPr>
           <w:rStyle w:val="FootnoteReference"/>
         </w:rPr>
-        <w:footnoteReference xmlns:w="http://schemas.openxmlformats.org/wordprocessingml/2006/main" w:id="212"/>
+        <w:footnoteReference xmlns:w="http://schemas.openxmlformats.org/wordprocessingml/2006/main" w:id="213"/>
       </w:r>
       <w:r xmlns:w="http://schemas.openxmlformats.org/wordprocessingml/2006/main">
         <w:t xml:space="preserve">   </w:t>
@@ -8737,7 +8736,7 @@
           <w:rStyle w:val="FootnoteReference"/>
           <w:iCs/>
         </w:rPr>
-        <w:footnoteReference xmlns:w="http://schemas.openxmlformats.org/wordprocessingml/2006/main" w:id="213"/>
+        <w:footnoteReference xmlns:w="http://schemas.openxmlformats.org/wordprocessingml/2006/main" w:id="214"/>
       </w:r>
     </w:p>
     <w:p>
@@ -8758,7 +8757,7 @@
           <w:rStyle w:val="FootnoteReference"/>
           <w:iCs/>
         </w:rPr>
-        <w:footnoteReference xmlns:w="http://schemas.openxmlformats.org/wordprocessingml/2006/main" w:id="214"/>
+        <w:footnoteReference xmlns:w="http://schemas.openxmlformats.org/wordprocessingml/2006/main" w:id="215"/>
       </w:r>
       <w:r xmlns:w="http://schemas.openxmlformats.org/wordprocessingml/2006/main">
         <w:rPr>
@@ -8771,7 +8770,7 @@
           <w:rStyle w:val="FootnoteReference"/>
           <w:iCs/>
         </w:rPr>
-        <w:footnoteReference xmlns:w="http://schemas.openxmlformats.org/wordprocessingml/2006/main" w:id="215"/>
+        <w:footnoteReference xmlns:w="http://schemas.openxmlformats.org/wordprocessingml/2006/main" w:id="216"/>
       </w:r>
       <w:r xmlns:w="http://schemas.openxmlformats.org/wordprocessingml/2006/main">
         <w:rPr>
@@ -8784,7 +8783,7 @@
           <w:rStyle w:val="FootnoteReference"/>
           <w:iCs/>
         </w:rPr>
-        <w:footnoteReference xmlns:w="http://schemas.openxmlformats.org/wordprocessingml/2006/main" w:id="216"/>
+        <w:footnoteReference xmlns:w="http://schemas.openxmlformats.org/wordprocessingml/2006/main" w:id="217"/>
       </w:r>
       <w:r xmlns:w="http://schemas.openxmlformats.org/wordprocessingml/2006/main">
         <w:rPr>
@@ -8797,7 +8796,7 @@
           <w:rStyle w:val="FootnoteReference"/>
           <w:iCs/>
         </w:rPr>
-        <w:footnoteReference xmlns:w="http://schemas.openxmlformats.org/wordprocessingml/2006/main" w:id="217"/>
+        <w:footnoteReference xmlns:w="http://schemas.openxmlformats.org/wordprocessingml/2006/main" w:id="218"/>
       </w:r>
       <w:r xmlns:w="http://schemas.openxmlformats.org/wordprocessingml/2006/main">
         <w:rPr>
@@ -8846,7 +8845,7 @@
         <w:rPr>
           <w:rStyle w:val="FootnoteReference"/>
         </w:rPr>
-        <w:footnoteReference xmlns:w="http://schemas.openxmlformats.org/wordprocessingml/2006/main" w:id="218"/>
+        <w:footnoteReference xmlns:w="http://schemas.openxmlformats.org/wordprocessingml/2006/main" w:id="219"/>
       </w:r>
       <w:r xmlns:w="http://schemas.openxmlformats.org/wordprocessingml/2006/main">
         <w:t xml:space="preserve">или бесполезных и неблагоразумных суждениях людей, которые уже явно вне церкви.</w:t>
@@ -8855,7 +8854,7 @@
         <w:rPr>
           <w:rStyle w:val="FootnoteReference"/>
         </w:rPr>
-        <w:footnoteReference xmlns:w="http://schemas.openxmlformats.org/wordprocessingml/2006/main" w:id="219"/>
+        <w:footnoteReference xmlns:w="http://schemas.openxmlformats.org/wordprocessingml/2006/main" w:id="220"/>
       </w:r>
       <w:r xmlns:w="http://schemas.openxmlformats.org/wordprocessingml/2006/main">
         <w:t xml:space="preserve"> </w:t>
@@ -8886,7 +8885,7 @@
         <w:rPr>
           <w:rStyle w:val="FootnoteReference"/>
         </w:rPr>
-        <w:footnoteReference xmlns:w="http://schemas.openxmlformats.org/wordprocessingml/2006/main" w:id="220"/>
+        <w:footnoteReference xmlns:w="http://schemas.openxmlformats.org/wordprocessingml/2006/main" w:id="221"/>
       </w:r>
       <w:r xmlns:w="http://schemas.openxmlformats.org/wordprocessingml/2006/main">
         <w:t xml:space="preserve">и особенно епископу епископов, а именно . . . </w:t>
@@ -8914,7 +8913,7 @@
         <w:rPr>
           <w:rStyle w:val="FootnoteReference"/>
         </w:rPr>
-        <w:footnoteReference xmlns:w="http://schemas.openxmlformats.org/wordprocessingml/2006/main" w:id="221"/>
+        <w:footnoteReference xmlns:w="http://schemas.openxmlformats.org/wordprocessingml/2006/main" w:id="222"/>
       </w:r>
       <w:r xmlns:w="http://schemas.openxmlformats.org/wordprocessingml/2006/main">
         <w:t xml:space="preserve">мы только желаем, чтобы вы сделали то же самое для богатых грешников, цветов этого мира, у которых есть все литургические права делать то, что они хотят - мессы ЛГБТК, языческие обряды и литургические танцы, целые фракционные (коммунистические китайцы или иезуиты) прелатуры — свободы, которой и мы хотели бы, хотя и во благо, а не во зло.</w:t>
@@ -8948,14 +8947,14 @@
       <w:r xmlns:w="http://schemas.openxmlformats.org/wordprocessingml/2006/main">
         <w:t xml:space="preserve">[подкупом </w:t>
       </w:r>
-      <w:bookmarkStart xmlns:w="http://schemas.openxmlformats.org/wordprocessingml/2006/main" w:id="36" w:name="_Ref141144694"/>
-      <w:r xmlns:w="http://schemas.openxmlformats.org/wordprocessingml/2006/main">
-        <w:rPr>
-          <w:rStyle w:val="FootnoteReference"/>
-        </w:rPr>
-        <w:footnoteReference xmlns:w="http://schemas.openxmlformats.org/wordprocessingml/2006/main" w:id="222"/>
-      </w:r>
-      <w:bookmarkEnd xmlns:w="http://schemas.openxmlformats.org/wordprocessingml/2006/main" w:id="36"/>
+      <w:bookmarkStart xmlns:w="http://schemas.openxmlformats.org/wordprocessingml/2006/main" w:id="37" w:name="_Ref141144694"/>
+      <w:r xmlns:w="http://schemas.openxmlformats.org/wordprocessingml/2006/main">
+        <w:rPr>
+          <w:rStyle w:val="FootnoteReference"/>
+        </w:rPr>
+        <w:footnoteReference xmlns:w="http://schemas.openxmlformats.org/wordprocessingml/2006/main" w:id="223"/>
+      </w:r>
+      <w:bookmarkEnd xmlns:w="http://schemas.openxmlformats.org/wordprocessingml/2006/main" w:id="37"/>
       <w:r xmlns:w="http://schemas.openxmlformats.org/wordprocessingml/2006/main">
         <w:t xml:space="preserve">] </w:t>
       </w:r>
@@ -8993,7 +8992,7 @@
         <w:rPr>
           <w:rStyle w:val="FootnoteReference"/>
         </w:rPr>
-        <w:footnoteReference xmlns:w="http://schemas.openxmlformats.org/wordprocessingml/2006/main" w:id="223"/>
+        <w:footnoteReference xmlns:w="http://schemas.openxmlformats.org/wordprocessingml/2006/main" w:id="224"/>
       </w:r>
     </w:p>
     <w:p>
@@ -9007,13 +9006,13 @@
         <w:t xml:space="preserve">Папа Франциск, вы не только </w:t>
       </w:r>
       <w:r xmlns:w="http://schemas.openxmlformats.org/wordprocessingml/2006/main">
-        <w:t xml:space="preserve">«посадили самых презираемых», т. е. библейских мытарей, земных бюрократов ООН, людей, которые часто не уважают нашу религию, на судилища «Церкви», т. е. в римской Curia, но вы тогда пошли и добавили некомпетентность к этой измене, сами отказавшись судить кого-либо грешным! Например, вы советовали семинаристам никогда не отрицать отпущения грехов, </w:t>
-      </w:r>
-      <w:r xmlns:w="http://schemas.openxmlformats.org/wordprocessingml/2006/main">
-        <w:rPr>
-          <w:rStyle w:val="FootnoteReference"/>
-        </w:rPr>
-        <w:footnoteReference xmlns:w="http://schemas.openxmlformats.org/wordprocessingml/2006/main" w:id="224"/>
+        <w:t xml:space="preserve">«посадили самых презираемых», т. е. библейских мытарей, земных бюрократов ООН, людей, которые часто не уважают нашу религию, на судилища «Церкви», т. е. в Римской Curia, но вы тогда пошли и добавили некомпетентность к этой измене, сами отказавшись судить кого-либо грешным! Например, вы советовали семинаристам никогда не отрицать отпущения грехов, </w:t>
+      </w:r>
+      <w:r xmlns:w="http://schemas.openxmlformats.org/wordprocessingml/2006/main">
+        <w:rPr>
+          <w:rStyle w:val="FootnoteReference"/>
+        </w:rPr>
+        <w:footnoteReference xmlns:w="http://schemas.openxmlformats.org/wordprocessingml/2006/main" w:id="225"/>
       </w:r>
       <w:r xmlns:w="http://schemas.openxmlformats.org/wordprocessingml/2006/main">
         <w:t xml:space="preserve">совет, который одновременно предполагает и то, и другое. . .</w:t>
@@ -9070,7 +9069,7 @@
         <w:rPr>
           <w:rStyle w:val="FootnoteReference"/>
         </w:rPr>
-        <w:footnoteReference xmlns:w="http://schemas.openxmlformats.org/wordprocessingml/2006/main" w:id="225"/>
+        <w:footnoteReference xmlns:w="http://schemas.openxmlformats.org/wordprocessingml/2006/main" w:id="226"/>
       </w:r>
       <w:r xmlns:w="http://schemas.openxmlformats.org/wordprocessingml/2006/main">
         <w:t xml:space="preserve">и</w:t>
@@ -9105,7 +9104,7 @@
         <w:rPr>
           <w:rStyle w:val="FootnoteReference"/>
         </w:rPr>
-        <w:footnoteReference xmlns:w="http://schemas.openxmlformats.org/wordprocessingml/2006/main" w:id="226"/>
+        <w:footnoteReference xmlns:w="http://schemas.openxmlformats.org/wordprocessingml/2006/main" w:id="227"/>
       </w:r>
     </w:p>
     <w:p>
@@ -9135,19 +9134,68 @@
       </w:r>
     </w:p>
     <w:p>
-      <w:pPr>
-        <w:jc w:val="left"/>
-      </w:pPr>
-    </w:p>
-    <w:p>
-      <w:pPr>
-        <w:jc w:val="left"/>
-      </w:pPr>
-    </w:p>
-    <w:p>
-      <w:pPr xmlns:w="http://schemas.openxmlformats.org/wordprocessingml/2006/main">
-        <w:jc w:val="left"/>
-      </w:pPr>
+      <w:pPr xmlns:w="http://schemas.openxmlformats.org/wordprocessingml/2006/main">
+        <w:jc w:val="left"/>
+      </w:pPr>
+      <w:r xmlns:w="http://schemas.openxmlformats.org/wordprocessingml/2006/main">
+        <w:t xml:space="preserve">Но ведь величайшее нарушение Христовой заповеди «судить справедливо» состоит в том, что он приказал самому важному человеку во всей Курии, а именно главе Дикастерии вероучения, не следовать доктринальным заблуждениям, как будто которые были каким-то образом «аморальны», хотя Писание явно предписывает это. </w:t>
+      </w:r>
+      <w:r xmlns:w="http://schemas.openxmlformats.org/wordprocessingml/2006/main">
+        <w:rPr>
+          <w:rStyle w:val="FootnoteReference"/>
+        </w:rPr>
+        <w:footnoteReference xmlns:w="http://schemas.openxmlformats.org/wordprocessingml/2006/main" w:id="228"/>
+      </w:r>
+      <w:r xmlns:w="http://schemas.openxmlformats.org/wordprocessingml/2006/main">
+        <w:t xml:space="preserve">Это равносильно отказу епископа Рима от духовного «жезла», которым наряду с «посохом» облечен каждый пастырь.</w:t>
+      </w:r>
+      <w:r xmlns:w="http://schemas.openxmlformats.org/wordprocessingml/2006/main">
+        <w:rPr>
+          <w:rStyle w:val="FootnoteReference"/>
+        </w:rPr>
+        <w:footnoteReference xmlns:w="http://schemas.openxmlformats.org/wordprocessingml/2006/main" w:id="229"/>
+      </w:r>
+    </w:p>
+    <w:p>
+      <w:pPr>
+        <w:jc w:val="left"/>
+      </w:pPr>
+    </w:p>
+    <w:p>
+      <w:pPr>
+        <w:jc w:val="left"/>
+      </w:pPr>
+    </w:p>
+    <w:p>
+      <w:pPr>
+        <w:jc w:val="left"/>
+      </w:pPr>
+    </w:p>
+    <w:p>
+      <w:pPr>
+        <w:jc w:val="left"/>
+      </w:pPr>
+    </w:p>
+    <w:p>
+      <w:pPr>
+        <w:jc w:val="left"/>
+      </w:pPr>
+    </w:p>
+    <w:p>
+      <w:pPr>
+        <w:jc w:val="left"/>
+      </w:pPr>
+    </w:p>
+    <w:p>
+      <w:pPr xmlns:w="http://schemas.openxmlformats.org/wordprocessingml/2006/main">
+        <w:jc w:val="left"/>
+      </w:pPr>
+      <w:r xmlns:w="http://schemas.openxmlformats.org/wordprocessingml/2006/main">
+        <w:rPr>
+          <w:rStyle w:val="Head"/>
+        </w:rPr>
+        <w:lastRenderedPageBreak xmlns:w="http://schemas.openxmlformats.org/wordprocessingml/2006/main"/>
+      </w:r>
       <w:r xmlns:w="http://schemas.openxmlformats.org/wordprocessingml/2006/main">
         <w:rPr>
           <w:rStyle w:val="Head"/>
@@ -9161,7 +9209,7 @@
           <w:szCs w:val="26"/>
           <w:u w:val="single"/>
         </w:rPr>
-        <w:footnoteReference xmlns:w="http://schemas.openxmlformats.org/wordprocessingml/2006/main" w:id="227"/>
+        <w:footnoteReference xmlns:w="http://schemas.openxmlformats.org/wordprocessingml/2006/main" w:id="230"/>
       </w:r>
       <w:r xmlns:w="http://schemas.openxmlformats.org/wordprocessingml/2006/main">
         <w:rPr>
@@ -9199,7 +9247,7 @@
         <w:rPr>
           <w:rStyle w:val="FootnoteReference"/>
         </w:rPr>
-        <w:footnoteReference xmlns:w="http://schemas.openxmlformats.org/wordprocessingml/2006/main" w:id="228"/>
+        <w:footnoteReference xmlns:w="http://schemas.openxmlformats.org/wordprocessingml/2006/main" w:id="231"/>
       </w:r>
       <w:r xmlns:w="http://schemas.openxmlformats.org/wordprocessingml/2006/main">
         <w:t xml:space="preserve">Первоначальная, коренная проблема этой главы, по-видимому, заключается в том, что вы заменили суждение, основанное на вере, постепенной, дружественной гегелевской герменевтикой аккомпанемента, посредством которой человек без угрозы вводится в правильные (брачные) отношения с Богом через фрейрианское суждение. цепочка «жизненных переживаний» и ответных ментальных «решений», которые, как мы надеемся, превратят их в правильные добродетели. Но это создает только естественную веру, а не сверхъестественную веру, и совершенно не соответствует реальному христианскому опыту. . .</w:t>
@@ -9215,19 +9263,13 @@
         <w:jc w:val="left"/>
       </w:pPr>
       <w:r xmlns:w="http://schemas.openxmlformats.org/wordprocessingml/2006/main">
-        <w:lastRenderedPageBreak xmlns:w="http://schemas.openxmlformats.org/wordprocessingml/2006/main"/>
-      </w:r>
-      <w:r xmlns:w="http://schemas.openxmlformats.org/wordprocessingml/2006/main">
-        <w:t xml:space="preserve">что </w:t>
-      </w:r>
-      <w:r xmlns:w="http://schemas.openxmlformats.org/wordprocessingml/2006/main">
-        <w:t xml:space="preserve">«вера от слышания», т. е. от благодати свыше; </w:t>
-      </w:r>
-      <w:r xmlns:w="http://schemas.openxmlformats.org/wordprocessingml/2006/main">
-        <w:rPr>
-          <w:rStyle w:val="FootnoteReference"/>
-        </w:rPr>
-        <w:footnoteReference xmlns:w="http://schemas.openxmlformats.org/wordprocessingml/2006/main" w:id="229"/>
+        <w:t xml:space="preserve">что «вера от слышания», т. е. от благодати свыше; </w:t>
+      </w:r>
+      <w:r xmlns:w="http://schemas.openxmlformats.org/wordprocessingml/2006/main">
+        <w:rPr>
+          <w:rStyle w:val="FootnoteReference"/>
+        </w:rPr>
+        <w:footnoteReference xmlns:w="http://schemas.openxmlformats.org/wordprocessingml/2006/main" w:id="232"/>
       </w:r>
       <w:r xmlns:w="http://schemas.openxmlformats.org/wordprocessingml/2006/main">
         <w:t xml:space="preserve">не от деяния, т. е. при обстоятельствах ниже;</w:t>
@@ -9249,7 +9291,7 @@
         <w:rPr>
           <w:rStyle w:val="FootnoteReference"/>
         </w:rPr>
-        <w:footnoteReference xmlns:w="http://schemas.openxmlformats.org/wordprocessingml/2006/main" w:id="230"/>
+        <w:footnoteReference xmlns:w="http://schemas.openxmlformats.org/wordprocessingml/2006/main" w:id="233"/>
       </w:r>
       <w:r xmlns:w="http://schemas.openxmlformats.org/wordprocessingml/2006/main">
         <w:t xml:space="preserve">, но когда грешник «исповедуется устами своими [против себя в таинстве исповеди] и таким образом спасается [ от его грехов]» </w:t>
@@ -9258,7 +9300,7 @@
         <w:rPr>
           <w:rStyle w:val="FootnoteReference"/>
         </w:rPr>
-        <w:footnoteReference xmlns:w="http://schemas.openxmlformats.org/wordprocessingml/2006/main" w:id="231"/>
+        <w:footnoteReference xmlns:w="http://schemas.openxmlformats.org/wordprocessingml/2006/main" w:id="234"/>
       </w:r>
       <w:r xmlns:w="http://schemas.openxmlformats.org/wordprocessingml/2006/main">
         <w:t xml:space="preserve">;</w:t>
@@ -9274,13 +9316,13 @@
         <w:jc w:val="left"/>
       </w:pPr>
       <w:r xmlns:w="http://schemas.openxmlformats.org/wordprocessingml/2006/main">
-        <w:t xml:space="preserve">и что для этого Святой Дух должен обличать/упрекать совесть человека в его грехе, </w:t>
-      </w:r>
-      <w:r xmlns:w="http://schemas.openxmlformats.org/wordprocessingml/2006/main">
-        <w:rPr>
-          <w:rStyle w:val="FootnoteReference"/>
-        </w:rPr>
-        <w:footnoteReference xmlns:w="http://schemas.openxmlformats.org/wordprocessingml/2006/main" w:id="232"/>
+        <w:t xml:space="preserve">и что для этого Святой Дух должен обличить/упрекнуть совесть человека в его грехе, </w:t>
+      </w:r>
+      <w:r xmlns:w="http://schemas.openxmlformats.org/wordprocessingml/2006/main">
+        <w:rPr>
+          <w:rStyle w:val="FootnoteReference"/>
+        </w:rPr>
+        <w:footnoteReference xmlns:w="http://schemas.openxmlformats.org/wordprocessingml/2006/main" w:id="235"/>
       </w:r>
       <w:r xmlns:w="http://schemas.openxmlformats.org/wordprocessingml/2006/main">
         <w:t xml:space="preserve">обычно через сильную проповедь </w:t>
@@ -9289,7 +9331,7 @@
         <w:rPr>
           <w:rStyle w:val="FootnoteReference"/>
         </w:rPr>
-        <w:footnoteReference xmlns:w="http://schemas.openxmlformats.org/wordprocessingml/2006/main" w:id="233"/>
+        <w:footnoteReference xmlns:w="http://schemas.openxmlformats.org/wordprocessingml/2006/main" w:id="236"/>
       </w:r>
       <w:r xmlns:w="http://schemas.openxmlformats.org/wordprocessingml/2006/main">
         <w:t xml:space="preserve">закона, </w:t>
@@ -9298,16 +9340,16 @@
         <w:rPr>
           <w:rStyle w:val="FootnoteReference"/>
         </w:rPr>
-        <w:footnoteReference xmlns:w="http://schemas.openxmlformats.org/wordprocessingml/2006/main" w:id="234"/>
-      </w:r>
-      <w:r xmlns:w="http://schemas.openxmlformats.org/wordprocessingml/2006/main">
-        <w:t xml:space="preserve">для которого путь постепенного, мягкого милосердия на самом деле является полной противоположностью того, что необходимо. вместо этого усыпляя человека в ложный покой, в духовный сон смертного греха;</w:t>
-      </w:r>
-      <w:r xmlns:w="http://schemas.openxmlformats.org/wordprocessingml/2006/main">
-        <w:rPr>
-          <w:rStyle w:val="FootnoteReference"/>
-        </w:rPr>
-        <w:footnoteReference xmlns:w="http://schemas.openxmlformats.org/wordprocessingml/2006/main" w:id="235"/>
+        <w:footnoteReference xmlns:w="http://schemas.openxmlformats.org/wordprocessingml/2006/main" w:id="237"/>
+      </w:r>
+      <w:r xmlns:w="http://schemas.openxmlformats.org/wordprocessingml/2006/main">
+        <w:t xml:space="preserve">для которого путь постепенного, мягкого милосердия на самом деле является полной противоположностью того, что необходимо вместо этого усыпляя человека в ложный покой, в духовный сон смертного греха;</w:t>
+      </w:r>
+      <w:r xmlns:w="http://schemas.openxmlformats.org/wordprocessingml/2006/main">
+        <w:rPr>
+          <w:rStyle w:val="FootnoteReference"/>
+        </w:rPr>
+        <w:footnoteReference xmlns:w="http://schemas.openxmlformats.org/wordprocessingml/2006/main" w:id="238"/>
       </w:r>
     </w:p>
     <w:p>
@@ -9326,7 +9368,7 @@
         <w:rPr>
           <w:rStyle w:val="FootnoteReference"/>
         </w:rPr>
-        <w:footnoteReference xmlns:w="http://schemas.openxmlformats.org/wordprocessingml/2006/main" w:id="236"/>
+        <w:footnoteReference xmlns:w="http://schemas.openxmlformats.org/wordprocessingml/2006/main" w:id="239"/>
       </w:r>
       <w:r xmlns:w="http://schemas.openxmlformats.org/wordprocessingml/2006/main">
         <w:t xml:space="preserve">;</w:t>
@@ -9348,7 +9390,7 @@
         <w:rPr>
           <w:rStyle w:val="FootnoteReference"/>
         </w:rPr>
-        <w:footnoteReference xmlns:w="http://schemas.openxmlformats.org/wordprocessingml/2006/main" w:id="237"/>
+        <w:footnoteReference xmlns:w="http://schemas.openxmlformats.org/wordprocessingml/2006/main" w:id="240"/>
       </w:r>
       <w:r xmlns:w="http://schemas.openxmlformats.org/wordprocessingml/2006/main">
         <w:t xml:space="preserve">; и быть тем истинным сверхъестественным калибром «Божественной и католической веры», которая более надежна, чем даже вера в математику или науку.</w:t>
@@ -9379,28 +9421,28 @@
         <w:rPr>
           <w:rStyle w:val="FootnoteReference"/>
         </w:rPr>
-        <w:footnoteReference xmlns:w="http://schemas.openxmlformats.org/wordprocessingml/2006/main" w:id="238"/>
-      </w:r>
-      <w:r xmlns:w="http://schemas.openxmlformats.org/wordprocessingml/2006/main">
-        <w:t xml:space="preserve">предвосхищенную, идентифицированную и подвергнутую резкой критике папой св. Иоанном Павлом II в «Veritas Splendor», 54–56, за связь между «нравственной совестью» и «свободой и законом Божьим». </w:t>
-      </w:r>
-      <w:r xmlns:w="http://schemas.openxmlformats.org/wordprocessingml/2006/main">
-        <w:rPr>
-          <w:rStyle w:val="FootnoteReference"/>
-        </w:rPr>
-        <w:footnoteReference xmlns:w="http://schemas.openxmlformats.org/wordprocessingml/2006/main" w:id="239"/>
+        <w:footnoteReference xmlns:w="http://schemas.openxmlformats.org/wordprocessingml/2006/main" w:id="241"/>
+      </w:r>
+      <w:r xmlns:w="http://schemas.openxmlformats.org/wordprocessingml/2006/main">
+        <w:t xml:space="preserve">предвосхищенную, идентифицированную и подвергнутую резкой критике папой св. Иоанном Павлом II в «Veritas Splendor», 54–56, за связь между «нравственной совестью» и «свободой и законом Божиим». </w:t>
+      </w:r>
+      <w:r xmlns:w="http://schemas.openxmlformats.org/wordprocessingml/2006/main">
+        <w:rPr>
+          <w:rStyle w:val="FootnoteReference"/>
+        </w:rPr>
+        <w:footnoteReference xmlns:w="http://schemas.openxmlformats.org/wordprocessingml/2006/main" w:id="242"/>
       </w:r>
       <w:r xmlns:w="http://schemas.openxmlformats.org/wordprocessingml/2006/main">
         <w:t xml:space="preserve">Действительно, Папа Иоанн Павел полностью понял ваши взгляды, даже если он пренебрежительно к ним отнесся. </w:t>
       </w:r>
-      <w:bookmarkStart xmlns:w="http://schemas.openxmlformats.org/wordprocessingml/2006/main" w:id="37" w:name="_Ref140915331"/>
-      <w:r xmlns:w="http://schemas.openxmlformats.org/wordprocessingml/2006/main">
-        <w:rPr>
-          <w:rStyle w:val="FootnoteReference"/>
-        </w:rPr>
-        <w:footnoteReference xmlns:w="http://schemas.openxmlformats.org/wordprocessingml/2006/main" w:id="240"/>
-      </w:r>
-      <w:bookmarkEnd xmlns:w="http://schemas.openxmlformats.org/wordprocessingml/2006/main" w:id="37"/>
+      <w:bookmarkStart xmlns:w="http://schemas.openxmlformats.org/wordprocessingml/2006/main" w:id="38" w:name="_Ref140915331"/>
+      <w:r xmlns:w="http://schemas.openxmlformats.org/wordprocessingml/2006/main">
+        <w:rPr>
+          <w:rStyle w:val="FootnoteReference"/>
+        </w:rPr>
+        <w:footnoteReference xmlns:w="http://schemas.openxmlformats.org/wordprocessingml/2006/main" w:id="243"/>
+      </w:r>
+      <w:bookmarkEnd xmlns:w="http://schemas.openxmlformats.org/wordprocessingml/2006/main" w:id="38"/>
       <w:r xmlns:w="http://schemas.openxmlformats.org/wordprocessingml/2006/main">
         <w:t xml:space="preserve">То, что вы ее придерживаетесь, технически представляет собой полуситуационную </w:t>
       </w:r>
@@ -9417,7 +9459,7 @@
         <w:rPr>
           <w:rStyle w:val="FootnoteReference"/>
         </w:rPr>
-        <w:footnoteReference xmlns:w="http://schemas.openxmlformats.org/wordprocessingml/2006/main" w:id="241"/>
+        <w:footnoteReference xmlns:w="http://schemas.openxmlformats.org/wordprocessingml/2006/main" w:id="244"/>
       </w:r>
       <w:r xmlns:w="http://schemas.openxmlformats.org/wordprocessingml/2006/main">
         <w:t xml:space="preserve">. целиком, как Сартр или Хайдеггер. Тем не менее, в конечном счете, ваши слова поддаются стандартной критике ситуационной этики, а именно, что это… . .</w:t>
@@ -9451,7 +9493,7 @@
         <w:rPr>
           <w:rStyle w:val="FootnoteReference"/>
         </w:rPr>
-        <w:t xml:space="preserve">240 </w:t>
+        <w:t xml:space="preserve">243 </w:t>
       </w:r>
       <w:r xmlns:w="http://schemas.openxmlformats.org/wordprocessingml/2006/main">
         <w:rPr>
@@ -9479,7 +9521,7 @@
         <w:rPr>
           <w:rStyle w:val="FootnoteReference"/>
         </w:rPr>
-        <w:footnoteReference xmlns:w="http://schemas.openxmlformats.org/wordprocessingml/2006/main" w:id="242"/>
+        <w:footnoteReference xmlns:w="http://schemas.openxmlformats.org/wordprocessingml/2006/main" w:id="245"/>
       </w:r>
       <w:r xmlns:w="http://schemas.openxmlformats.org/wordprocessingml/2006/main">
         <w:t xml:space="preserve">и</w:t>
@@ -9513,7 +9555,7 @@
         <w:rPr>
           <w:rStyle w:val="FootnoteReference"/>
         </w:rPr>
-        <w:t xml:space="preserve">240</w:t>
+        <w:t xml:space="preserve">243</w:t>
       </w:r>
       <w:r xmlns:w="http://schemas.openxmlformats.org/wordprocessingml/2006/main">
         <w:rPr>
@@ -9554,7 +9596,7 @@
         <w:rPr>
           <w:rStyle w:val="FootnoteReference"/>
         </w:rPr>
-        <w:footnoteReference xmlns:w="http://schemas.openxmlformats.org/wordprocessingml/2006/main" w:id="243"/>
+        <w:footnoteReference xmlns:w="http://schemas.openxmlformats.org/wordprocessingml/2006/main" w:id="246"/>
       </w:r>
     </w:p>
     <w:p>
@@ -9573,7 +9615,7 @@
         <w:rPr>
           <w:rStyle w:val="FootnoteReference"/>
         </w:rPr>
-        <w:footnoteReference xmlns:w="http://schemas.openxmlformats.org/wordprocessingml/2006/main" w:id="244"/>
+        <w:footnoteReference xmlns:w="http://schemas.openxmlformats.org/wordprocessingml/2006/main" w:id="247"/>
       </w:r>
       <w:r xmlns:w="http://schemas.openxmlformats.org/wordprocessingml/2006/main">
         <w:t xml:space="preserve"> </w:t>
@@ -9602,6 +9644,9 @@
         <w:jc w:val="left"/>
       </w:pPr>
       <w:r xmlns:w="http://schemas.openxmlformats.org/wordprocessingml/2006/main">
+        <w:lastRenderedPageBreak xmlns:w="http://schemas.openxmlformats.org/wordprocessingml/2006/main"/>
+      </w:r>
+      <w:r xmlns:w="http://schemas.openxmlformats.org/wordprocessingml/2006/main">
         <w:t xml:space="preserve">поощряет диалектический </w:t>
       </w:r>
       <w:r xmlns:w="http://schemas.openxmlformats.org/wordprocessingml/2006/main">
@@ -9614,14 +9659,14 @@
       <w:r xmlns:w="http://schemas.openxmlformats.org/wordprocessingml/2006/main">
         <w:t xml:space="preserve">покаяния (а не более важный библейский выбор </w:t>
       </w:r>
-      <w:bookmarkStart xmlns:w="http://schemas.openxmlformats.org/wordprocessingml/2006/main" w:id="38" w:name="_Ref140962925"/>
-      <w:r xmlns:w="http://schemas.openxmlformats.org/wordprocessingml/2006/main">
-        <w:rPr>
-          <w:rStyle w:val="FootnoteReference"/>
-        </w:rPr>
-        <w:footnoteReference xmlns:w="http://schemas.openxmlformats.org/wordprocessingml/2006/main" w:id="245"/>
-      </w:r>
-      <w:bookmarkEnd xmlns:w="http://schemas.openxmlformats.org/wordprocessingml/2006/main" w:id="38"/>
+      <w:bookmarkStart xmlns:w="http://schemas.openxmlformats.org/wordprocessingml/2006/main" w:id="39" w:name="_Ref140962925"/>
+      <w:r xmlns:w="http://schemas.openxmlformats.org/wordprocessingml/2006/main">
+        <w:rPr>
+          <w:rStyle w:val="FootnoteReference"/>
+        </w:rPr>
+        <w:footnoteReference xmlns:w="http://schemas.openxmlformats.org/wordprocessingml/2006/main" w:id="248"/>
+      </w:r>
+      <w:bookmarkEnd xmlns:w="http://schemas.openxmlformats.org/wordprocessingml/2006/main" w:id="39"/>
       <w:r xmlns:w="http://schemas.openxmlformats.org/wordprocessingml/2006/main">
         <w:t xml:space="preserve">покаяния) в соответствии с гегелевской доктриной о том, что все вещи должны действовать диалектическим процессом;</w:t>
       </w:r>
@@ -9659,10 +9704,10 @@
         <w:rPr>
           <w:rStyle w:val="FootnoteReference"/>
         </w:rPr>
-        <w:footnoteReference xmlns:w="http://schemas.openxmlformats.org/wordprocessingml/2006/main" w:id="246"/>
-      </w:r>
-      <w:r xmlns:w="http://schemas.openxmlformats.org/wordprocessingml/2006/main">
-        <w:t xml:space="preserve">полностью управляемыми высокомерной софистикой, без малейшего уважения к правда.</w:t>
+        <w:footnoteReference xmlns:w="http://schemas.openxmlformats.org/wordprocessingml/2006/main" w:id="249"/>
+      </w:r>
+      <w:r xmlns:w="http://schemas.openxmlformats.org/wordprocessingml/2006/main">
+        <w:t xml:space="preserve">полностью управляемыми высокомерными софизмами, без малейшего уважения к правда.</w:t>
       </w:r>
     </w:p>
     <w:p>
@@ -9689,16 +9734,13 @@
         <w:jc w:val="left"/>
       </w:pPr>
       <w:r xmlns:w="http://schemas.openxmlformats.org/wordprocessingml/2006/main">
-        <w:lastRenderedPageBreak xmlns:w="http://schemas.openxmlformats.org/wordprocessingml/2006/main"/>
-      </w:r>
-      <w:r xmlns:w="http://schemas.openxmlformats.org/wordprocessingml/2006/main">
         <w:t xml:space="preserve">Что должен быть «закон постепенности» для людей, «не в состоянии понять, оценить или полностью выполнить объективные требования закона». </w:t>
       </w:r>
       <w:r xmlns:w="http://schemas.openxmlformats.org/wordprocessingml/2006/main">
         <w:rPr>
           <w:rStyle w:val="FootnoteReference"/>
         </w:rPr>
-        <w:footnoteReference xmlns:w="http://schemas.openxmlformats.org/wordprocessingml/2006/main" w:id="247"/>
+        <w:footnoteReference xmlns:w="http://schemas.openxmlformats.org/wordprocessingml/2006/main" w:id="250"/>
       </w:r>
       <w:r xmlns:w="http://schemas.openxmlformats.org/wordprocessingml/2006/main">
         <w:t xml:space="preserve">Но это всего лишь прикрытие для откладывания истинного лекарства, которое является хорошей проповедью:</w:t>
@@ -9720,7 +9762,7 @@
         <w:rPr>
           <w:rStyle w:val="FootnoteReference"/>
         </w:rPr>
-        <w:footnoteReference xmlns:w="http://schemas.openxmlformats.org/wordprocessingml/2006/main" w:id="248"/>
+        <w:footnoteReference xmlns:w="http://schemas.openxmlformats.org/wordprocessingml/2006/main" w:id="251"/>
       </w:r>
       <w:r xmlns:w="http://schemas.openxmlformats.org/wordprocessingml/2006/main">
         <w:t xml:space="preserve">Разве мы, католики, забыли чрезвычайно эффективную тактику великих проповедников, таких как св. Альфонс Лигури, св. Игнатий Лойола, даже «мягкого» св. Совесть до титанической степени, чтобы тут же вызвать покаяние?</w:t>
@@ -9742,7 +9784,7 @@
         <w:rPr>
           <w:rStyle w:val="FootnoteReference"/>
         </w:rPr>
-        <w:footnoteReference xmlns:w="http://schemas.openxmlformats.org/wordprocessingml/2006/main" w:id="249"/>
+        <w:footnoteReference xmlns:w="http://schemas.openxmlformats.org/wordprocessingml/2006/main" w:id="252"/>
       </w:r>
       <w:r xmlns:w="http://schemas.openxmlformats.org/wordprocessingml/2006/main">
         <w:t xml:space="preserve">Разве мы, католики, забыли избитый рефрен, используемый всеми проповедниками на протяжении веков: «Покайтесь сейчас, потому что вы, возможно, не сможете покаяться позже»?</w:t>
@@ -9783,7 +9825,7 @@
         <w:rPr>
           <w:rStyle w:val="FootnoteReference"/>
         </w:rPr>
-        <w:footnoteReference xmlns:w="http://schemas.openxmlformats.org/wordprocessingml/2006/main" w:id="250"/>
+        <w:footnoteReference xmlns:w="http://schemas.openxmlformats.org/wordprocessingml/2006/main" w:id="253"/>
       </w:r>
       <w:r xmlns:w="http://schemas.openxmlformats.org/wordprocessingml/2006/main">
         <w:t xml:space="preserve"> </w:t>
@@ -9803,7 +9845,7 @@
         <w:rPr>
           <w:rStyle w:val="FootnoteReference"/>
         </w:rPr>
-        <w:footnoteReference xmlns:w="http://schemas.openxmlformats.org/wordprocessingml/2006/main" w:id="251"/>
+        <w:footnoteReference xmlns:w="http://schemas.openxmlformats.org/wordprocessingml/2006/main" w:id="254"/>
       </w:r>
       <w:r xmlns:w="http://schemas.openxmlformats.org/wordprocessingml/2006/main">
         <w:t xml:space="preserve">? Очевидно нет! Любая такая так называемая «благотворительность»</w:t>
@@ -9834,7 +9876,7 @@
         <w:rPr>
           <w:rStyle w:val="FootnoteReference"/>
         </w:rPr>
-        <w:footnoteReference xmlns:w="http://schemas.openxmlformats.org/wordprocessingml/2006/main" w:id="252"/>
+        <w:footnoteReference xmlns:w="http://schemas.openxmlformats.org/wordprocessingml/2006/main" w:id="255"/>
       </w:r>
       <w:r xmlns:w="http://schemas.openxmlformats.org/wordprocessingml/2006/main">
         <w:t xml:space="preserve">совершением смертного греха против 6- </w:t>
@@ -9848,14 +9890,14 @@
       <w:r xmlns:w="http://schemas.openxmlformats.org/wordprocessingml/2006/main">
         <w:t xml:space="preserve">заповеди, «. . . нужно чувствовать себя не как отлученные члены церкви, . . ». — каковыми они действительно были до 1977 года, когда еще существовали отлучения от церкви за незаконные браки— . . но вместо этого как живые члены, . . . — чем они не являются, по крайней мере, не в прямом смысле слова «живые» — «. . . способны жить и расти в церкви, . . . — </w:t>
       </w:r>
-      <w:bookmarkStart xmlns:w="http://schemas.openxmlformats.org/wordprocessingml/2006/main" w:id="41" w:name="_Ref141244910"/>
-      <w:r xmlns:w="http://schemas.openxmlformats.org/wordprocessingml/2006/main">
-        <w:rPr>
-          <w:rStyle w:val="FootnoteReference"/>
-        </w:rPr>
-        <w:footnoteReference xmlns:w="http://schemas.openxmlformats.org/wordprocessingml/2006/main" w:id="253"/>
-      </w:r>
-      <w:bookmarkEnd xmlns:w="http://schemas.openxmlformats.org/wordprocessingml/2006/main" w:id="41"/>
+      <w:bookmarkStart xmlns:w="http://schemas.openxmlformats.org/wordprocessingml/2006/main" w:id="42" w:name="_Ref141244910"/>
+      <w:r xmlns:w="http://schemas.openxmlformats.org/wordprocessingml/2006/main">
+        <w:rPr>
+          <w:rStyle w:val="FootnoteReference"/>
+        </w:rPr>
+        <w:footnoteReference xmlns:w="http://schemas.openxmlformats.org/wordprocessingml/2006/main" w:id="256"/>
+      </w:r>
+      <w:bookmarkEnd xmlns:w="http://schemas.openxmlformats.org/wordprocessingml/2006/main" w:id="42"/>
       <w:r xmlns:w="http://schemas.openxmlformats.org/wordprocessingml/2006/main">
         <w:t xml:space="preserve">т. е. подобно тому, как «растет» обструктивный, мертвый подагрический налет, омываемый жизненной кровью тела, но безжизненно непроницаемый для нее, а между тем повреждающий остальные части тела. Поэтому неудивительно, что Святой Дух говорит о таких людях, как «. . . пятна на ваших любовных пиршествах, когда они смело пируют с вами, заботясь о себе. . . ».</w:t>
       </w:r>
@@ -9869,7 +9911,7 @@
         <w:rPr>
           <w:rStyle w:val="FootnoteReference"/>
         </w:rPr>
-        <w:footnoteReference xmlns:w="http://schemas.openxmlformats.org/wordprocessingml/2006/main" w:id="254"/>
+        <w:footnoteReference xmlns:w="http://schemas.openxmlformats.org/wordprocessingml/2006/main" w:id="257"/>
       </w:r>
       <w:r xmlns:w="http://schemas.openxmlformats.org/wordprocessingml/2006/main">
         <w:rPr>
@@ -9884,7 +9926,7 @@
         <w:rPr>
           <w:iCs/>
         </w:rPr>
-        <w:t xml:space="preserve">Это действительно тот, за кем мы должны ухаживать? И если этот стих действительно является мнением всезнающего Святого Духа, то почему Бог вдруг передумал, как вы утверждаете? . .</w:t>
+        <w:t xml:space="preserve">Это действительно тот, за кем мы должны ухаживать? И если этот стих действительно является мнением всезнающего Святого Духа, то почему Бог вдруг изменил Своё мнение, как вы утверждаете? . .</w:t>
       </w:r>
     </w:p>
     <w:p>
@@ -9906,7 +9948,7 @@
           <w:rStyle w:val="FootnoteReference"/>
           <w:iCs/>
         </w:rPr>
-        <w:footnoteReference xmlns:w="http://schemas.openxmlformats.org/wordprocessingml/2006/main" w:id="255"/>
+        <w:footnoteReference xmlns:w="http://schemas.openxmlformats.org/wordprocessingml/2006/main" w:id="258"/>
       </w:r>
       <w:r xmlns:w="http://schemas.openxmlformats.org/wordprocessingml/2006/main">
         <w:rPr>
@@ -9943,7 +9985,7 @@
         <w:rPr>
           <w:rStyle w:val="FootnoteReference"/>
         </w:rPr>
-        <w:t xml:space="preserve">245 , </w:t>
+        <w:t xml:space="preserve">248 , </w:t>
       </w:r>
       <w:r xmlns:w="http://schemas.openxmlformats.org/wordprocessingml/2006/main">
         <w:rPr>
@@ -9965,7 +10007,13 @@
         <w:jc w:val="left"/>
       </w:pPr>
       <w:r xmlns:w="http://schemas.openxmlformats.org/wordprocessingml/2006/main">
-        <w:t xml:space="preserve">что достижение объективного идеала можно отложить на потом, предписав нынешние немощные первые шаги к будущему окончательному покаянию:</w:t>
+        <w:lastRenderedPageBreak xmlns:w="http://schemas.openxmlformats.org/wordprocessingml/2006/main"/>
+      </w:r>
+      <w:r xmlns:w="http://schemas.openxmlformats.org/wordprocessingml/2006/main">
+        <w:t xml:space="preserve">что </w:t>
+      </w:r>
+      <w:r xmlns:w="http://schemas.openxmlformats.org/wordprocessingml/2006/main">
+        <w:t xml:space="preserve">достижение объективного идеала можно отложить на потом, предписав нынешние немощные первые шаги к будущему окончательному покаянию:</w:t>
       </w:r>
     </w:p>
     <w:p>
@@ -10020,7 +10068,7 @@
         <w:rPr>
           <w:rStyle w:val="FootnoteReference"/>
         </w:rPr>
-        <w:footnoteReference xmlns:w="http://schemas.openxmlformats.org/wordprocessingml/2006/main" w:id="256"/>
+        <w:footnoteReference xmlns:w="http://schemas.openxmlformats.org/wordprocessingml/2006/main" w:id="259"/>
       </w:r>
     </w:p>
     <w:p>
@@ -10080,25 +10128,7 @@
         <w:rPr>
           <w:i/>
         </w:rPr>
-        <w:t xml:space="preserve">Христа-Господа с постоянством преодолевать трудности. «И </w:t>
-      </w:r>
-      <w:r xmlns:w="http://schemas.openxmlformats.org/wordprocessingml/2006/main">
-        <w:rPr>
-          <w:i/>
-        </w:rPr>
-        <w:lastRenderedPageBreak xmlns:w="http://schemas.openxmlformats.org/wordprocessingml/2006/main"/>
-      </w:r>
-      <w:r xmlns:w="http://schemas.openxmlformats.org/wordprocessingml/2006/main">
-        <w:rPr>
-          <w:i/>
-        </w:rPr>
-        <w:t xml:space="preserve">поэтому то, что известно как </w:t>
-      </w:r>
-      <w:r xmlns:w="http://schemas.openxmlformats.org/wordprocessingml/2006/main">
-        <w:rPr>
-          <w:i/>
-        </w:rPr>
-        <w:t xml:space="preserve">«закон постепенности» или шаг за шагом, нельзя отождествлять с «постепенностью закона», как если бы в Божьем законе были разные степени или формы предписания для разных людей и ситуаций. По Божьему плану все мужья и жены </w:t>
+        <w:t xml:space="preserve">Христа-Господа с постоянством преодолевать трудности. «И поэтому то, что известно как «закон постепенности» или шаг за шагом, нельзя отождествлять с «постепенностью закона», как если бы в Божьем законе были разные степени или формы предписания для разных людей и ситуаций. По Божьему плану все мужья и жены </w:t>
       </w:r>
       <w:r xmlns:w="http://schemas.openxmlformats.org/wordprocessingml/2006/main">
         <w:rPr>
@@ -10119,7 +10149,7 @@
           <w:rStyle w:val="FootnoteReference"/>
           <w:i/>
         </w:rPr>
-        <w:footnoteReference xmlns:w="http://schemas.openxmlformats.org/wordprocessingml/2006/main" w:id="257"/>
+        <w:footnoteReference xmlns:w="http://schemas.openxmlformats.org/wordprocessingml/2006/main" w:id="260"/>
       </w:r>
     </w:p>
     <w:p>
@@ -10134,7 +10164,7 @@
         <w:rPr>
           <w:iCs/>
         </w:rPr>
-        <w:t xml:space="preserve">и, во-вторых, на сущностных основаниях Нравственного Богословия: если гипотетическое будущее окончательное решение (каяться или не каяться) рассматривать как акт, Нравственный Объект, то нынешние первые шаги к нему, прямо сейчас, явно принадлежат этому будущему. Обстоятельства акта. Но тогда эти первые шаги прямо сейчас не могут определить его окончательный моральный характер, как добро или зло:</w:t>
+        <w:t xml:space="preserve">и, во-вторых, на сущностных основаниях нравственного богословия: если гипотетическое будущее окончательное решение (каяться или не каяться) рассматривать как акт, Нравственный Объект, то нынешние первые шаги к нему, прямо сейчас, явно относятся к этому будущему. Обстоятельства акта. Но тогда эти первые шаги прямо сейчас не могут определить его окончательный моральный характер, как добро или зло:</w:t>
       </w:r>
     </w:p>
     <w:p>
@@ -10173,7 +10203,7 @@
         <w:rPr>
           <w:rStyle w:val="FootnoteReference"/>
         </w:rPr>
-        <w:footnoteReference xmlns:w="http://schemas.openxmlformats.org/wordprocessingml/2006/main" w:id="258"/>
+        <w:footnoteReference xmlns:w="http://schemas.openxmlformats.org/wordprocessingml/2006/main" w:id="261"/>
       </w:r>
     </w:p>
     <w:p>
@@ -10234,7 +10264,7 @@
         <w:rPr>
           <w:rStyle w:val="FootnoteReference"/>
         </w:rPr>
-        <w:footnoteReference xmlns:w="http://schemas.openxmlformats.org/wordprocessingml/2006/main" w:id="259"/>
+        <w:footnoteReference xmlns:w="http://schemas.openxmlformats.org/wordprocessingml/2006/main" w:id="262"/>
       </w:r>
       <w:r xmlns:w="http://schemas.openxmlformats.org/wordprocessingml/2006/main">
         <w:t xml:space="preserve">против исторического обряда отлучения </w:t>
@@ -10243,7 +10273,7 @@
         <w:rPr>
           <w:rStyle w:val="FootnoteReference"/>
         </w:rPr>
-        <w:footnoteReference xmlns:w="http://schemas.openxmlformats.org/wordprocessingml/2006/main" w:id="260"/>
+        <w:footnoteReference xmlns:w="http://schemas.openxmlformats.org/wordprocessingml/2006/main" w:id="263"/>
       </w:r>
       <w:r xmlns:w="http://schemas.openxmlformats.org/wordprocessingml/2006/main">
         <w:t xml:space="preserve">и многочисленных полномочий отлучения, сформулированных в Библии.</w:t>
@@ -10252,7 +10282,7 @@
         <w:rPr>
           <w:rStyle w:val="FootnoteReference"/>
         </w:rPr>
-        <w:footnoteReference xmlns:w="http://schemas.openxmlformats.org/wordprocessingml/2006/main" w:id="261"/>
+        <w:footnoteReference xmlns:w="http://schemas.openxmlformats.org/wordprocessingml/2006/main" w:id="264"/>
       </w:r>
     </w:p>
     <w:p>
@@ -10271,7 +10301,7 @@
         <w:rPr>
           <w:rStyle w:val="FootnoteReference"/>
         </w:rPr>
-        <w:footnoteReference xmlns:w="http://schemas.openxmlformats.org/wordprocessingml/2006/main" w:id="262"/>
+        <w:footnoteReference xmlns:w="http://schemas.openxmlformats.org/wordprocessingml/2006/main" w:id="265"/>
       </w:r>
       <w:r xmlns:w="http://schemas.openxmlformats.org/wordprocessingml/2006/main">
         <w:t xml:space="preserve">а «отвергающий Меня и не принимающий слов Моих имеет то, что судит его: слово, которое Я сказал, то же будет судить его в последний день».</w:t>
@@ -10280,7 +10310,7 @@
         <w:rPr>
           <w:rStyle w:val="FootnoteReference"/>
         </w:rPr>
-        <w:footnoteReference xmlns:w="http://schemas.openxmlformats.org/wordprocessingml/2006/main" w:id="263"/>
+        <w:footnoteReference xmlns:w="http://schemas.openxmlformats.org/wordprocessingml/2006/main" w:id="266"/>
       </w:r>
     </w:p>
     <w:p>
@@ -10292,7 +10322,7 @@
         </w:numPr>
         <w:jc w:val="left"/>
       </w:pPr>
-      <w:bookmarkStart xmlns:w="http://schemas.openxmlformats.org/wordprocessingml/2006/main" w:id="42" w:name="_Hlk140940387"/>
+      <w:bookmarkStart xmlns:w="http://schemas.openxmlformats.org/wordprocessingml/2006/main" w:id="43" w:name="_Hlk140940387"/>
       <w:r xmlns:w="http://schemas.openxmlformats.org/wordprocessingml/2006/main">
         <w:t xml:space="preserve">Что упоминание в Катехизисе «смягчающих факторов» «невежества, небрежности, принуждения, страха, привычки, чрезмерной привязанности и других психологических или социальных факторов» имеет хоть какое-то отношение к торжественно и публично данному безгрешному обету, подобному браку, </w:t>
       </w:r>
@@ -10300,13 +10330,13 @@
         <w:rPr>
           <w:rStyle w:val="FootnoteReference"/>
         </w:rPr>
-        <w:footnoteReference xmlns:w="http://schemas.openxmlformats.org/wordprocessingml/2006/main" w:id="264"/>
+        <w:footnoteReference xmlns:w="http://schemas.openxmlformats.org/wordprocessingml/2006/main" w:id="267"/>
       </w:r>
       <w:r xmlns:w="http://schemas.openxmlformats.org/wordprocessingml/2006/main">
         <w:t xml:space="preserve">когда , в действительности, эти смягчающие средства только смягчают внезапные, неподготовленные (т.е. простительные) грехи, когда либо Разумный Интеллект, либо Разумная Воля не были полностью задействованы в действии; но они, безусловно, помолвлены, пройдя заранее оговоренный процесс свадьбы.</w:t>
       </w:r>
     </w:p>
-    <w:bookmarkEnd w:id="42"/>
+    <w:bookmarkEnd w:id="43"/>
     <w:p>
       <w:pPr xmlns:w="http://schemas.openxmlformats.org/wordprocessingml/2006/main">
         <w:pStyle w:val="ListParagraph"/>
@@ -10317,16 +10347,19 @@
         <w:jc w:val="left"/>
       </w:pPr>
       <w:r xmlns:w="http://schemas.openxmlformats.org/wordprocessingml/2006/main">
-        <w:t xml:space="preserve">Что упоминание Катехизиса о «смягчающих факторах» «аффективной незрелости, силе приобретенной привычки, состояниях тревоги или других психологических или социальных факторах, которые уменьшают или даже смягчают моральную вину», упомянутое в параграфе о самомастурбации, которое </w:t>
-      </w:r>
-      <w:r xmlns:w="http://schemas.openxmlformats.org/wordprocessingml/2006/main">
-        <w:rPr>
-          <w:rStyle w:val="FootnoteReference"/>
-        </w:rPr>
-        <w:footnoteReference xmlns:w="http://schemas.openxmlformats.org/wordprocessingml/2006/main" w:id="265"/>
-      </w:r>
-      <w:r xmlns:w="http://schemas.openxmlformats.org/wordprocessingml/2006/main">
-        <w:t xml:space="preserve">не всегда считается греховным, имеет какую-либо силу в отношении сексуальных отношений пары, которые, поскольку в сердце человека записано, что секс чрезвычайно священен, не могут иметь к ним никакого отношения.</w:t>
+        <w:lastRenderedPageBreak xmlns:w="http://schemas.openxmlformats.org/wordprocessingml/2006/main"/>
+      </w:r>
+      <w:r xmlns:w="http://schemas.openxmlformats.org/wordprocessingml/2006/main">
+        <w:t xml:space="preserve">Что упоминание Катехизиса о «смягчающих факторах» «аффективной незрелости, силе приобретенной привычки, состоянии тревоги или других психологических или социальных факторах, которые уменьшают или даже смягчают моральную вину», упомянутое в параграфе о самомастурбации, которое </w:t>
+      </w:r>
+      <w:r xmlns:w="http://schemas.openxmlformats.org/wordprocessingml/2006/main">
+        <w:rPr>
+          <w:rStyle w:val="FootnoteReference"/>
+        </w:rPr>
+        <w:footnoteReference xmlns:w="http://schemas.openxmlformats.org/wordprocessingml/2006/main" w:id="268"/>
+      </w:r>
+      <w:r xmlns:w="http://schemas.openxmlformats.org/wordprocessingml/2006/main">
+        <w:t xml:space="preserve">не всегда известное как греховное, имеет какую-либо силу в отношении сексуальных отношений пары, которые, поскольку в сердце человека написано, что секс чрезвычайно священен, не могут иметь к ним никакого отношения.</w:t>
       </w:r>
     </w:p>
     <w:p>
@@ -10358,7 +10391,7 @@
         <w:rPr>
           <w:rStyle w:val="FootnoteReference"/>
         </w:rPr>
-        <w:footnoteReference xmlns:w="http://schemas.openxmlformats.org/wordprocessingml/2006/main" w:id="266"/>
+        <w:footnoteReference xmlns:w="http://schemas.openxmlformats.org/wordprocessingml/2006/main" w:id="269"/>
       </w:r>
       <w:r xmlns:w="http://schemas.openxmlformats.org/wordprocessingml/2006/main">
         <w:t xml:space="preserve">На самом деле всегда есть возможность не действовать и тем самым перестать грешить, в данном случае просто живя как «брат и сестра».</w:t>
@@ -10374,9 +10407,6 @@
         <w:jc w:val="left"/>
       </w:pPr>
       <w:r xmlns:w="http://schemas.openxmlformats.org/wordprocessingml/2006/main">
-        <w:lastRenderedPageBreak xmlns:w="http://schemas.openxmlformats.org/wordprocessingml/2006/main"/>
-      </w:r>
-      <w:r xmlns:w="http://schemas.openxmlformats.org/wordprocessingml/2006/main">
         <w:t xml:space="preserve">Что «редуктивно» (т. е. порок) «просто рассматривать, соответствуют ли действия индивида общему закону или правилу», т. е. 6-й заповеди, просто «потому что этого недостаточно, чтобы различить </w:t>
       </w:r>
       <w:r xmlns:w="http://schemas.openxmlformats.org/wordprocessingml/2006/main">
@@ -10402,7 +10432,7 @@
         <w:rPr>
           <w:rStyle w:val="FootnoteReference"/>
         </w:rPr>
-        <w:footnoteReference xmlns:w="http://schemas.openxmlformats.org/wordprocessingml/2006/main" w:id="267"/>
+        <w:footnoteReference xmlns:w="http://schemas.openxmlformats.org/wordprocessingml/2006/main" w:id="270"/>
       </w:r>
       <w:r xmlns:w="http://schemas.openxmlformats.org/wordprocessingml/2006/main">
         <w:t xml:space="preserve">Классический случай, когда совершенство становится врагом добра, и не просто добра, а важнейшего спасительного добра.</w:t>
@@ -10424,7 +10454,7 @@
         <w:rPr>
           <w:rStyle w:val="FootnoteReference"/>
         </w:rPr>
-        <w:footnoteReference xmlns:w="http://schemas.openxmlformats.org/wordprocessingml/2006/main" w:id="268"/>
+        <w:footnoteReference xmlns:w="http://schemas.openxmlformats.org/wordprocessingml/2006/main" w:id="271"/>
       </w:r>
     </w:p>
     <w:p>
@@ -10443,7 +10473,7 @@
         <w:rPr>
           <w:rStyle w:val="FootnoteReference"/>
         </w:rPr>
-        <w:footnoteReference xmlns:w="http://schemas.openxmlformats.org/wordprocessingml/2006/main" w:id="269"/>
+        <w:footnoteReference xmlns:w="http://schemas.openxmlformats.org/wordprocessingml/2006/main" w:id="272"/>
       </w:r>
       <w:r xmlns:w="http://schemas.openxmlformats.org/wordprocessingml/2006/main">
         <w:t xml:space="preserve">хотя на самом деле Иисус создал церковь таким образом, чтобы совесть изучала Нравственный Закон, когда епископы, чья работа состоит в том, чтобы править, навязывали его против себя.</w:t>
@@ -10452,7 +10482,7 @@
         <w:rPr>
           <w:rStyle w:val="FootnoteReference"/>
         </w:rPr>
-        <w:footnoteReference xmlns:w="http://schemas.openxmlformats.org/wordprocessingml/2006/main" w:id="270"/>
+        <w:footnoteReference xmlns:w="http://schemas.openxmlformats.org/wordprocessingml/2006/main" w:id="273"/>
       </w:r>
       <w:r xmlns:w="http://schemas.openxmlformats.org/wordprocessingml/2006/main">
         <w:t xml:space="preserve">  </w:t>
@@ -10474,7 +10504,7 @@
         <w:rPr>
           <w:rStyle w:val="FootnoteReference"/>
         </w:rPr>
-        <w:footnoteReference xmlns:w="http://schemas.openxmlformats.org/wordprocessingml/2006/main" w:id="271"/>
+        <w:footnoteReference xmlns:w="http://schemas.openxmlformats.org/wordprocessingml/2006/main" w:id="274"/>
       </w:r>
       <w:r xmlns:w="http://schemas.openxmlformats.org/wordprocessingml/2006/main">
         <w:t xml:space="preserve">и общества. Он восстанавливает права на справедливость и усиливает разрушительную силу греха, а также учит тому, что жизнь, души в чистилище и чистая совесть стоят того, чтобы за них бороться, даже если это требует значительной боли или времени.</w:t>
@@ -10589,7 +10619,13 @@
         <w:jc w:val="left"/>
       </w:pPr>
       <w:r xmlns:w="http://schemas.openxmlformats.org/wordprocessingml/2006/main">
-        <w:t xml:space="preserve">Очевидно, что она была написана бесхребетным человеком, притворяющимся пастором, пытающимся звучать как мастер психологии, которым был Папа Иоанн Павел II, и не преуспевает ни в чем, кроме, возможно, в телеграфировании Modus Operandi всего этого папства, таким образом объясняя, почему это так катастрофично, как это. Оно не оставляет после себя ничего, кроме величайшей печали от столь внезапного и великого падения в забвение. Тогда неудивительно, что четверо ваших кардиналов немедленно выдали ему 5 «Dubia», фактически обвинив его в том, что он «sapiens hæresim», то есть попахивает ересью.</w:t>
+        <w:lastRenderedPageBreak xmlns:w="http://schemas.openxmlformats.org/wordprocessingml/2006/main"/>
+      </w:r>
+      <w:r xmlns:w="http://schemas.openxmlformats.org/wordprocessingml/2006/main">
+        <w:t xml:space="preserve">Оно явно было написано бесхребетным человеком, притворяющимся пастором </w:t>
+      </w:r>
+      <w:r xmlns:w="http://schemas.openxmlformats.org/wordprocessingml/2006/main">
+        <w:t xml:space="preserve">, пытающимся звучать как мастер психологии, которым был Папа Иоанн Павел II, и не преуспевает ни в чем, кроме, возможно, в телеграфировании Modus Operandi всего этого папства, таким образом объясняя, почему это так катастрофично, как это. Оно не оставляет после себя ничего, кроме величайшей печали от столь внезапного и великого падения в забвение. Тогда неудивительно, что четверо ваших кардиналов немедленно выдали ему 5 «Dubia», фактически обвинив его в том, что он «sapiens hæresim», то есть попахивает ересью.</w:t>
       </w:r>
     </w:p>
     <w:p>
@@ -10667,19 +10703,13 @@
         <w:jc w:val="left"/>
       </w:pPr>
       <w:r xmlns:w="http://schemas.openxmlformats.org/wordprocessingml/2006/main">
-        <w:lastRenderedPageBreak xmlns:w="http://schemas.openxmlformats.org/wordprocessingml/2006/main"/>
-      </w:r>
-      <w:r xmlns:w="http://schemas.openxmlformats.org/wordprocessingml/2006/main">
-        <w:t xml:space="preserve">Бельгия – Благословение гей-союзов </w:t>
-      </w:r>
-      <w:r xmlns:w="http://schemas.openxmlformats.org/wordprocessingml/2006/main">
-        <w:t xml:space="preserve">;</w:t>
-      </w:r>
-      <w:r xmlns:w="http://schemas.openxmlformats.org/wordprocessingml/2006/main">
-        <w:rPr>
-          <w:rStyle w:val="FootnoteReference"/>
-        </w:rPr>
-        <w:footnoteReference xmlns:w="http://schemas.openxmlformats.org/wordprocessingml/2006/main" w:id="272"/>
+        <w:t xml:space="preserve">Бельгия – Благословение гей-союзов;</w:t>
+      </w:r>
+      <w:r xmlns:w="http://schemas.openxmlformats.org/wordprocessingml/2006/main">
+        <w:rPr>
+          <w:rStyle w:val="FootnoteReference"/>
+        </w:rPr>
+        <w:footnoteReference xmlns:w="http://schemas.openxmlformats.org/wordprocessingml/2006/main" w:id="275"/>
       </w:r>
     </w:p>
     <w:p>
@@ -10698,7 +10728,7 @@
         <w:rPr>
           <w:rStyle w:val="FootnoteReference"/>
         </w:rPr>
-        <w:footnoteReference xmlns:w="http://schemas.openxmlformats.org/wordprocessingml/2006/main" w:id="273"/>
+        <w:footnoteReference xmlns:w="http://schemas.openxmlformats.org/wordprocessingml/2006/main" w:id="276"/>
       </w:r>
     </w:p>
     <w:p>
@@ -10757,7 +10787,7 @@
         <w:rPr>
           <w:rStyle w:val="FootnoteReference"/>
         </w:rPr>
-        <w:footnoteReference xmlns:w="http://schemas.openxmlformats.org/wordprocessingml/2006/main" w:id="274"/>
+        <w:footnoteReference xmlns:w="http://schemas.openxmlformats.org/wordprocessingml/2006/main" w:id="277"/>
       </w:r>
       <w:r xmlns:w="http://schemas.openxmlformats.org/wordprocessingml/2006/main">
         <w:t xml:space="preserve">и даже какая-либо церковная «терпимость» к нему?</w:t>
@@ -10766,7 +10796,7 @@
         <w:rPr>
           <w:rStyle w:val="FootnoteReference"/>
         </w:rPr>
-        <w:footnoteReference xmlns:w="http://schemas.openxmlformats.org/wordprocessingml/2006/main" w:id="275"/>
+        <w:footnoteReference xmlns:w="http://schemas.openxmlformats.org/wordprocessingml/2006/main" w:id="278"/>
       </w:r>
       <w:r xmlns:w="http://schemas.openxmlformats.org/wordprocessingml/2006/main">
         <w:t xml:space="preserve"> </w:t>
@@ -10784,14 +10814,14 @@
       <w:r xmlns:w="http://schemas.openxmlformats.org/wordprocessingml/2006/main">
         <w:t xml:space="preserve">Модернизм?</w:t>
       </w:r>
-      <w:bookmarkStart xmlns:w="http://schemas.openxmlformats.org/wordprocessingml/2006/main" w:id="43" w:name="_Ref141135791"/>
-      <w:r xmlns:w="http://schemas.openxmlformats.org/wordprocessingml/2006/main">
-        <w:rPr>
-          <w:rStyle w:val="FootnoteReference"/>
-        </w:rPr>
-        <w:footnoteReference xmlns:w="http://schemas.openxmlformats.org/wordprocessingml/2006/main" w:id="276"/>
-      </w:r>
-      <w:bookmarkEnd xmlns:w="http://schemas.openxmlformats.org/wordprocessingml/2006/main" w:id="43"/>
+      <w:bookmarkStart xmlns:w="http://schemas.openxmlformats.org/wordprocessingml/2006/main" w:id="44" w:name="_Ref141135791"/>
+      <w:r xmlns:w="http://schemas.openxmlformats.org/wordprocessingml/2006/main">
+        <w:rPr>
+          <w:rStyle w:val="FootnoteReference"/>
+        </w:rPr>
+        <w:footnoteReference xmlns:w="http://schemas.openxmlformats.org/wordprocessingml/2006/main" w:id="279"/>
+      </w:r>
+      <w:bookmarkEnd xmlns:w="http://schemas.openxmlformats.org/wordprocessingml/2006/main" w:id="44"/>
     </w:p>
     <w:p>
       <w:pPr xmlns:w="http://schemas.openxmlformats.org/wordprocessingml/2006/main">
@@ -10861,7 +10891,7 @@
         <w:rPr>
           <w:rStyle w:val="FootnoteReference"/>
         </w:rPr>
-        <w:footnoteReference xmlns:w="http://schemas.openxmlformats.org/wordprocessingml/2006/main" w:id="277"/>
+        <w:footnoteReference xmlns:w="http://schemas.openxmlformats.org/wordprocessingml/2006/main" w:id="280"/>
       </w:r>
       <w:r xmlns:w="http://schemas.openxmlformats.org/wordprocessingml/2006/main">
         <w:rPr>
@@ -10885,7 +10915,7 @@
         <w:rPr>
           <w:rStyle w:val="FootnoteReference"/>
         </w:rPr>
-        <w:t xml:space="preserve">276</w:t>
+        <w:t xml:space="preserve">279</w:t>
       </w:r>
       <w:r xmlns:w="http://schemas.openxmlformats.org/wordprocessingml/2006/main">
         <w:rPr>
@@ -10928,14 +10958,14 @@
         </w:rPr>
         <w:t xml:space="preserve"> </w:t>
       </w:r>
-      <w:bookmarkStart xmlns:w="http://schemas.openxmlformats.org/wordprocessingml/2006/main" w:id="44" w:name="_Ref140079506"/>
-      <w:r xmlns:w="http://schemas.openxmlformats.org/wordprocessingml/2006/main">
-        <w:rPr>
-          <w:rStyle w:val="FootnoteReference"/>
-        </w:rPr>
-        <w:footnoteReference xmlns:w="http://schemas.openxmlformats.org/wordprocessingml/2006/main" w:id="278"/>
-      </w:r>
-      <w:bookmarkEnd xmlns:w="http://schemas.openxmlformats.org/wordprocessingml/2006/main" w:id="44"/>
+      <w:bookmarkStart xmlns:w="http://schemas.openxmlformats.org/wordprocessingml/2006/main" w:id="45" w:name="_Ref140079506"/>
+      <w:r xmlns:w="http://schemas.openxmlformats.org/wordprocessingml/2006/main">
+        <w:rPr>
+          <w:rStyle w:val="FootnoteReference"/>
+        </w:rPr>
+        <w:footnoteReference xmlns:w="http://schemas.openxmlformats.org/wordprocessingml/2006/main" w:id="281"/>
+      </w:r>
+      <w:bookmarkEnd xmlns:w="http://schemas.openxmlformats.org/wordprocessingml/2006/main" w:id="45"/>
     </w:p>
     <w:p>
       <w:pPr xmlns:w="http://schemas.openxmlformats.org/wordprocessingml/2006/main">
@@ -10947,13 +10977,19 @@
         <w:jc w:val="left"/>
       </w:pPr>
       <w:r xmlns:w="http://schemas.openxmlformats.org/wordprocessingml/2006/main">
-        <w:t xml:space="preserve">Все язычества, включая нью-эйдж, индуизм, пачама-изм инков и «земную духовность» </w:t>
-      </w:r>
-      <w:r xmlns:w="http://schemas.openxmlformats.org/wordprocessingml/2006/main">
-        <w:rPr>
-          <w:rStyle w:val="FootnoteReference"/>
-        </w:rPr>
-        <w:footnoteReference xmlns:w="http://schemas.openxmlformats.org/wordprocessingml/2006/main" w:id="279"/>
+        <w:lastRenderedPageBreak xmlns:w="http://schemas.openxmlformats.org/wordprocessingml/2006/main"/>
+      </w:r>
+      <w:r xmlns:w="http://schemas.openxmlformats.org/wordprocessingml/2006/main">
+        <w:t xml:space="preserve">Все язычества, включая нью-эйдж, индуизм, </w:t>
+      </w:r>
+      <w:r xmlns:w="http://schemas.openxmlformats.org/wordprocessingml/2006/main">
+        <w:t xml:space="preserve">пачама-изм инков и «земную духовность» </w:t>
+      </w:r>
+      <w:r xmlns:w="http://schemas.openxmlformats.org/wordprocessingml/2006/main">
+        <w:rPr>
+          <w:rStyle w:val="FootnoteReference"/>
+        </w:rPr>
+        <w:footnoteReference xmlns:w="http://schemas.openxmlformats.org/wordprocessingml/2006/main" w:id="282"/>
       </w:r>
       <w:r xmlns:w="http://schemas.openxmlformats.org/wordprocessingml/2006/main">
         <w:t xml:space="preserve">?</w:t>
@@ -10975,7 +11011,7 @@
         <w:rPr>
           <w:rStyle w:val="FootnoteReference"/>
         </w:rPr>
-        <w:footnoteReference xmlns:w="http://schemas.openxmlformats.org/wordprocessingml/2006/main" w:id="280"/>
+        <w:footnoteReference xmlns:w="http://schemas.openxmlformats.org/wordprocessingml/2006/main" w:id="283"/>
       </w:r>
       <w:r xmlns:w="http://schemas.openxmlformats.org/wordprocessingml/2006/main">
         <w:t xml:space="preserve">и идолы?</w:t>
@@ -11010,7 +11046,7 @@
         <w:rPr>
           <w:rStyle w:val="FootnoteReference"/>
         </w:rPr>
-        <w:footnoteReference xmlns:w="http://schemas.openxmlformats.org/wordprocessingml/2006/main" w:id="281"/>
+        <w:footnoteReference xmlns:w="http://schemas.openxmlformats.org/wordprocessingml/2006/main" w:id="284"/>
       </w:r>
     </w:p>
     <w:p>
@@ -11042,19 +11078,13 @@
         <w:jc w:val="left"/>
       </w:pPr>
       <w:r xmlns:w="http://schemas.openxmlformats.org/wordprocessingml/2006/main">
-        <w:lastRenderedPageBreak xmlns:w="http://schemas.openxmlformats.org/wordprocessingml/2006/main"/>
-      </w:r>
-      <w:r xmlns:w="http://schemas.openxmlformats.org/wordprocessingml/2006/main">
-        <w:t xml:space="preserve">как «то же самое, вчера, сегодня и вовеки </w:t>
-      </w:r>
-      <w:r xmlns:w="http://schemas.openxmlformats.org/wordprocessingml/2006/main">
-        <w:t xml:space="preserve">»?</w:t>
-      </w:r>
-      <w:r xmlns:w="http://schemas.openxmlformats.org/wordprocessingml/2006/main">
-        <w:rPr>
-          <w:rStyle w:val="FootnoteReference"/>
-        </w:rPr>
-        <w:footnoteReference xmlns:w="http://schemas.openxmlformats.org/wordprocessingml/2006/main" w:id="282"/>
+        <w:t xml:space="preserve">как «то же самое, вчера, сегодня и вовеки»?</w:t>
+      </w:r>
+      <w:r xmlns:w="http://schemas.openxmlformats.org/wordprocessingml/2006/main">
+        <w:rPr>
+          <w:rStyle w:val="FootnoteReference"/>
+        </w:rPr>
+        <w:footnoteReference xmlns:w="http://schemas.openxmlformats.org/wordprocessingml/2006/main" w:id="285"/>
       </w:r>
       <w:r xmlns:w="http://schemas.openxmlformats.org/wordprocessingml/2006/main">
         <w:t xml:space="preserve"> </w:t>
@@ -11089,7 +11119,7 @@
         <w:rPr>
           <w:rStyle w:val="FootnoteReference"/>
         </w:rPr>
-        <w:footnoteReference xmlns:w="http://schemas.openxmlformats.org/wordprocessingml/2006/main" w:id="283"/>
+        <w:footnoteReference xmlns:w="http://schemas.openxmlformats.org/wordprocessingml/2006/main" w:id="286"/>
       </w:r>
       <w:r xmlns:w="http://schemas.openxmlformats.org/wordprocessingml/2006/main">
         <w:t xml:space="preserve">который предсказывал всем грядущим попам, но не включая себя?</w:t>
@@ -11111,7 +11141,7 @@
         <w:rPr>
           <w:rStyle w:val="FootnoteReference"/>
         </w:rPr>
-        <w:footnoteReference xmlns:w="http://schemas.openxmlformats.org/wordprocessingml/2006/main" w:id="284"/>
+        <w:footnoteReference xmlns:w="http://schemas.openxmlformats.org/wordprocessingml/2006/main" w:id="287"/>
       </w:r>
     </w:p>
     <w:p>
@@ -11126,19 +11156,19 @@
       <w:r xmlns:w="http://schemas.openxmlformats.org/wordprocessingml/2006/main">
         <w:t xml:space="preserve">«не принимая в дом», т. е. в «дом по вере», всякого, кто несет иное евангелие </w:t>
       </w:r>
-      <w:bookmarkStart xmlns:w="http://schemas.openxmlformats.org/wordprocessingml/2006/main" w:id="46" w:name="_Ref139883869"/>
+      <w:bookmarkStart xmlns:w="http://schemas.openxmlformats.org/wordprocessingml/2006/main" w:id="47" w:name="_Ref139883869"/>
       <w:r xmlns:w="http://schemas.openxmlformats.org/wordprocessingml/2006/main">
         <w:t xml:space="preserve">?</w:t>
       </w:r>
-      <w:bookmarkStart xmlns:w="http://schemas.openxmlformats.org/wordprocessingml/2006/main" w:id="47" w:name="_Ref140575000"/>
-      <w:r xmlns:w="http://schemas.openxmlformats.org/wordprocessingml/2006/main">
-        <w:rPr>
-          <w:rStyle w:val="FootnoteReference"/>
-        </w:rPr>
-        <w:footnoteReference xmlns:w="http://schemas.openxmlformats.org/wordprocessingml/2006/main" w:id="285"/>
-      </w:r>
-      <w:bookmarkEnd xmlns:w="http://schemas.openxmlformats.org/wordprocessingml/2006/main" w:id="46"/>
+      <w:bookmarkStart xmlns:w="http://schemas.openxmlformats.org/wordprocessingml/2006/main" w:id="48" w:name="_Ref140575000"/>
+      <w:r xmlns:w="http://schemas.openxmlformats.org/wordprocessingml/2006/main">
+        <w:rPr>
+          <w:rStyle w:val="FootnoteReference"/>
+        </w:rPr>
+        <w:footnoteReference xmlns:w="http://schemas.openxmlformats.org/wordprocessingml/2006/main" w:id="288"/>
+      </w:r>
       <w:bookmarkEnd xmlns:w="http://schemas.openxmlformats.org/wordprocessingml/2006/main" w:id="47"/>
+      <w:bookmarkEnd xmlns:w="http://schemas.openxmlformats.org/wordprocessingml/2006/main" w:id="48"/>
     </w:p>
     <w:p>
       <w:pPr xmlns:w="http://schemas.openxmlformats.org/wordprocessingml/2006/main">
@@ -11156,7 +11186,7 @@
         <w:rPr>
           <w:rStyle w:val="FootnoteReference"/>
         </w:rPr>
-        <w:footnoteReference xmlns:w="http://schemas.openxmlformats.org/wordprocessingml/2006/main" w:id="286"/>
+        <w:footnoteReference xmlns:w="http://schemas.openxmlformats.org/wordprocessingml/2006/main" w:id="289"/>
       </w:r>
       <w:r xmlns:w="http://schemas.openxmlformats.org/wordprocessingml/2006/main">
         <w:t xml:space="preserve">  </w:t>
@@ -11174,14 +11204,14 @@
       <w:r xmlns:w="http://schemas.openxmlformats.org/wordprocessingml/2006/main">
         <w:t xml:space="preserve">Демократы за аборты Джо Байден и Нэнси Пелоси?</w:t>
       </w:r>
-      <w:bookmarkStart xmlns:w="http://schemas.openxmlformats.org/wordprocessingml/2006/main" w:id="48" w:name="_Ref141136944"/>
-      <w:r xmlns:w="http://schemas.openxmlformats.org/wordprocessingml/2006/main">
-        <w:rPr>
-          <w:rStyle w:val="FootnoteReference"/>
-        </w:rPr>
-        <w:footnoteReference xmlns:w="http://schemas.openxmlformats.org/wordprocessingml/2006/main" w:id="287"/>
-      </w:r>
-      <w:bookmarkEnd xmlns:w="http://schemas.openxmlformats.org/wordprocessingml/2006/main" w:id="48"/>
+      <w:bookmarkStart xmlns:w="http://schemas.openxmlformats.org/wordprocessingml/2006/main" w:id="49" w:name="_Ref141136944"/>
+      <w:r xmlns:w="http://schemas.openxmlformats.org/wordprocessingml/2006/main">
+        <w:rPr>
+          <w:rStyle w:val="FootnoteReference"/>
+        </w:rPr>
+        <w:footnoteReference xmlns:w="http://schemas.openxmlformats.org/wordprocessingml/2006/main" w:id="290"/>
+      </w:r>
+      <w:bookmarkEnd xmlns:w="http://schemas.openxmlformats.org/wordprocessingml/2006/main" w:id="49"/>
     </w:p>
     <w:p>
       <w:pPr xmlns:w="http://schemas.openxmlformats.org/wordprocessingml/2006/main">
@@ -11199,7 +11229,7 @@
         <w:rPr>
           <w:rStyle w:val="FootnoteReference"/>
         </w:rPr>
-        <w:footnoteReference xmlns:w="http://schemas.openxmlformats.org/wordprocessingml/2006/main" w:id="288"/>
+        <w:footnoteReference xmlns:w="http://schemas.openxmlformats.org/wordprocessingml/2006/main" w:id="291"/>
       </w:r>
     </w:p>
     <w:p>
@@ -11243,7 +11273,7 @@
         <w:rPr>
           <w:rStyle w:val="FootnoteReference"/>
         </w:rPr>
-        <w:t xml:space="preserve">285</w:t>
+        <w:t xml:space="preserve">288</w:t>
       </w:r>
       <w:r xmlns:w="http://schemas.openxmlformats.org/wordprocessingml/2006/main">
         <w:rPr>
@@ -11320,25 +11350,25 @@
       <w:r xmlns:w="http://schemas.openxmlformats.org/wordprocessingml/2006/main">
         <w:t xml:space="preserve">известные грешники: Элтон Джон, </w:t>
       </w:r>
-      <w:bookmarkStart xmlns:w="http://schemas.openxmlformats.org/wordprocessingml/2006/main" w:id="49" w:name="_Ref141144354"/>
-      <w:r xmlns:w="http://schemas.openxmlformats.org/wordprocessingml/2006/main">
-        <w:rPr>
-          <w:rStyle w:val="FootnoteReference"/>
-        </w:rPr>
-        <w:footnoteReference xmlns:w="http://schemas.openxmlformats.org/wordprocessingml/2006/main" w:id="289"/>
-      </w:r>
-      <w:bookmarkEnd xmlns:w="http://schemas.openxmlformats.org/wordprocessingml/2006/main" w:id="49"/>
+      <w:bookmarkStart xmlns:w="http://schemas.openxmlformats.org/wordprocessingml/2006/main" w:id="50" w:name="_Ref141144354"/>
+      <w:r xmlns:w="http://schemas.openxmlformats.org/wordprocessingml/2006/main">
+        <w:rPr>
+          <w:rStyle w:val="FootnoteReference"/>
+        </w:rPr>
+        <w:footnoteReference xmlns:w="http://schemas.openxmlformats.org/wordprocessingml/2006/main" w:id="292"/>
+      </w:r>
+      <w:bookmarkEnd xmlns:w="http://schemas.openxmlformats.org/wordprocessingml/2006/main" w:id="50"/>
       <w:r xmlns:w="http://schemas.openxmlformats.org/wordprocessingml/2006/main">
         <w:t xml:space="preserve">Роберто Болле, </w:t>
       </w:r>
-      <w:bookmarkStart xmlns:w="http://schemas.openxmlformats.org/wordprocessingml/2006/main" w:id="50" w:name="_Ref141144365"/>
-      <w:r xmlns:w="http://schemas.openxmlformats.org/wordprocessingml/2006/main">
-        <w:rPr>
-          <w:rStyle w:val="FootnoteReference"/>
-        </w:rPr>
-        <w:footnoteReference xmlns:w="http://schemas.openxmlformats.org/wordprocessingml/2006/main" w:id="290"/>
-      </w:r>
-      <w:bookmarkEnd xmlns:w="http://schemas.openxmlformats.org/wordprocessingml/2006/main" w:id="50"/>
+      <w:bookmarkStart xmlns:w="http://schemas.openxmlformats.org/wordprocessingml/2006/main" w:id="51" w:name="_Ref141144365"/>
+      <w:r xmlns:w="http://schemas.openxmlformats.org/wordprocessingml/2006/main">
+        <w:rPr>
+          <w:rStyle w:val="FootnoteReference"/>
+        </w:rPr>
+        <w:footnoteReference xmlns:w="http://schemas.openxmlformats.org/wordprocessingml/2006/main" w:id="293"/>
+      </w:r>
+      <w:bookmarkEnd xmlns:w="http://schemas.openxmlformats.org/wordprocessingml/2006/main" w:id="51"/>
       <w:r xmlns:w="http://schemas.openxmlformats.org/wordprocessingml/2006/main">
         <w:t xml:space="preserve">Андрес Серрано; </w:t>
       </w:r>
@@ -11358,7 +11388,7 @@
         <w:rPr>
           <w:rStyle w:val="FootnoteReference"/>
         </w:rPr>
-        <w:t xml:space="preserve">180 </w:t>
+        <w:t xml:space="preserve">181 </w:t>
       </w:r>
       <w:r xmlns:w="http://schemas.openxmlformats.org/wordprocessingml/2006/main">
         <w:fldChar xmlns:w="http://schemas.openxmlformats.org/wordprocessingml/2006/main" w:fldCharType="end"/>
@@ -11382,7 +11412,7 @@
         <w:rPr>
           <w:rStyle w:val="FootnoteReference"/>
         </w:rPr>
-        <w:t xml:space="preserve">184</w:t>
+        <w:t xml:space="preserve">185</w:t>
       </w:r>
       <w:r xmlns:w="http://schemas.openxmlformats.org/wordprocessingml/2006/main">
         <w:rPr>
@@ -11429,6 +11459,12 @@
         <w:jc w:val="left"/>
       </w:pPr>
       <w:r xmlns:w="http://schemas.openxmlformats.org/wordprocessingml/2006/main">
+        <w:lastRenderedPageBreak xmlns:w="http://schemas.openxmlformats.org/wordprocessingml/2006/main"/>
+      </w:r>
+      <w:r xmlns:w="http://schemas.openxmlformats.org/wordprocessingml/2006/main">
+        <w:t xml:space="preserve">принимая и приветствуя ваших самых враждебных, но верных детей, «просто потому, что [они] ученики», тем самым делая то, что </w:t>
+      </w:r>
+      <w:r xmlns:w="http://schemas.openxmlformats.org/wordprocessingml/2006/main">
         <w:t xml:space="preserve">написано </w:t>
       </w:r>
       <w:r xmlns:w="http://schemas.openxmlformats.org/wordprocessingml/2006/main">
@@ -11438,7 +11474,7 @@
         <w:rPr>
           <w:rStyle w:val="FootnoteReference"/>
         </w:rPr>
-        <w:footnoteReference xmlns:w="http://schemas.openxmlformats.org/wordprocessingml/2006/main" w:id="291"/>
+        <w:footnoteReference xmlns:w="http://schemas.openxmlformats.org/wordprocessingml/2006/main" w:id="294"/>
       </w:r>
       <w:r xmlns:w="http://schemas.openxmlformats.org/wordprocessingml/2006/main">
         <w:t xml:space="preserve">и св. </w:t>
@@ -11447,7 +11483,7 @@
         <w:rPr>
           <w:rStyle w:val="FootnoteReference"/>
         </w:rPr>
-        <w:footnoteReference xmlns:w="http://schemas.openxmlformats.org/wordprocessingml/2006/main" w:id="292"/>
+        <w:footnoteReference xmlns:w="http://schemas.openxmlformats.org/wordprocessingml/2006/main" w:id="295"/>
       </w:r>
       <w:r xmlns:w="http://schemas.openxmlformats.org/wordprocessingml/2006/main">
         <w:t xml:space="preserve">Свадебный пир, выше нечестивых влиятельных лиц и политиков этого мира?</w:t>
@@ -11463,22 +11499,16 @@
         <w:jc w:val="left"/>
       </w:pPr>
       <w:r xmlns:w="http://schemas.openxmlformats.org/wordprocessingml/2006/main">
-        <w:lastRenderedPageBreak xmlns:w="http://schemas.openxmlformats.org/wordprocessingml/2006/main"/>
-      </w:r>
-      <w:r xmlns:w="http://schemas.openxmlformats.org/wordprocessingml/2006/main">
-        <w:t xml:space="preserve">профессиональные </w:t>
-      </w:r>
-      <w:r xmlns:w="http://schemas.openxmlformats.org/wordprocessingml/2006/main">
-        <w:t xml:space="preserve">кардиналы Дубии Рэймонд Берк и Вальтер Брандмюллер;</w:t>
-      </w:r>
-      <w:bookmarkStart xmlns:w="http://schemas.openxmlformats.org/wordprocessingml/2006/main" w:id="51" w:name="_Ref141142243"/>
-      <w:r xmlns:w="http://schemas.openxmlformats.org/wordprocessingml/2006/main">
-        <w:rPr>
-          <w:rStyle w:val="FootnoteReference"/>
-        </w:rPr>
-        <w:footnoteReference xmlns:w="http://schemas.openxmlformats.org/wordprocessingml/2006/main" w:id="293"/>
-      </w:r>
-      <w:bookmarkEnd xmlns:w="http://schemas.openxmlformats.org/wordprocessingml/2006/main" w:id="51"/>
+        <w:t xml:space="preserve">верные кардиналы Дубии Раймонд Берк и Вальтер Брандмюллер;</w:t>
+      </w:r>
+      <w:bookmarkStart xmlns:w="http://schemas.openxmlformats.org/wordprocessingml/2006/main" w:id="52" w:name="_Ref141142243"/>
+      <w:r xmlns:w="http://schemas.openxmlformats.org/wordprocessingml/2006/main">
+        <w:rPr>
+          <w:rStyle w:val="FootnoteReference"/>
+        </w:rPr>
+        <w:footnoteReference xmlns:w="http://schemas.openxmlformats.org/wordprocessingml/2006/main" w:id="296"/>
+      </w:r>
+      <w:bookmarkEnd xmlns:w="http://schemas.openxmlformats.org/wordprocessingml/2006/main" w:id="52"/>
     </w:p>
     <w:p>
       <w:pPr xmlns:w="http://schemas.openxmlformats.org/wordprocessingml/2006/main">
@@ -11535,7 +11565,7 @@
         <w:rPr>
           <w:rStyle w:val="FootnoteReference"/>
         </w:rPr>
-        <w:footnoteReference xmlns:w="http://schemas.openxmlformats.org/wordprocessingml/2006/main" w:id="294"/>
+        <w:footnoteReference xmlns:w="http://schemas.openxmlformats.org/wordprocessingml/2006/main" w:id="297"/>
       </w:r>
       <w:r xmlns:w="http://schemas.openxmlformats.org/wordprocessingml/2006/main">
         <w:t xml:space="preserve">а не с бессмысленной вседозволенностью?</w:t>
@@ -11557,7 +11587,7 @@
         <w:rPr>
           <w:rStyle w:val="FootnoteReference"/>
         </w:rPr>
-        <w:footnoteReference xmlns:w="http://schemas.openxmlformats.org/wordprocessingml/2006/main" w:id="295"/>
+        <w:footnoteReference xmlns:w="http://schemas.openxmlformats.org/wordprocessingml/2006/main" w:id="298"/>
       </w:r>
       <w:r xmlns:w="http://schemas.openxmlformats.org/wordprocessingml/2006/main">
         <w:t xml:space="preserve">вместо программ «социальной инженерии»?</w:t>
@@ -11596,7 +11626,7 @@
       <w:r xmlns:w="http://schemas.openxmlformats.org/wordprocessingml/2006/main">
         <w:t xml:space="preserve">против геополитических волков </w:t>
       </w:r>
-      <w:bookmarkStart xmlns:w="http://schemas.openxmlformats.org/wordprocessingml/2006/main" w:id="52" w:name="_Ref139885228"/>
+      <w:bookmarkStart xmlns:w="http://schemas.openxmlformats.org/wordprocessingml/2006/main" w:id="53" w:name="_Ref139885228"/>
       <w:r xmlns:w="http://schemas.openxmlformats.org/wordprocessingml/2006/main">
         <w:t xml:space="preserve">?</w:t>
       </w:r>
@@ -11604,9 +11634,9 @@
         <w:rPr>
           <w:rStyle w:val="FootnoteReference"/>
         </w:rPr>
-        <w:footnoteReference xmlns:w="http://schemas.openxmlformats.org/wordprocessingml/2006/main" w:id="296"/>
-      </w:r>
-      <w:bookmarkEnd xmlns:w="http://schemas.openxmlformats.org/wordprocessingml/2006/main" w:id="52"/>
+        <w:footnoteReference xmlns:w="http://schemas.openxmlformats.org/wordprocessingml/2006/main" w:id="299"/>
+      </w:r>
+      <w:bookmarkEnd xmlns:w="http://schemas.openxmlformats.org/wordprocessingml/2006/main" w:id="53"/>
       <w:r xmlns:w="http://schemas.openxmlformats.org/wordprocessingml/2006/main">
         <w:t xml:space="preserve"> </w:t>
       </w:r>
@@ -11639,7 +11669,7 @@
         <w:rPr>
           <w:rStyle w:val="FootnoteReference"/>
         </w:rPr>
-        <w:t xml:space="preserve">296</w:t>
+        <w:t xml:space="preserve">299</w:t>
       </w:r>
       <w:r xmlns:w="http://schemas.openxmlformats.org/wordprocessingml/2006/main">
         <w:rPr>
@@ -11664,7 +11694,7 @@
         <w:rPr>
           <w:rStyle w:val="FootnoteReference"/>
         </w:rPr>
-        <w:footnoteReference xmlns:w="http://schemas.openxmlformats.org/wordprocessingml/2006/main" w:id="297"/>
+        <w:footnoteReference xmlns:w="http://schemas.openxmlformats.org/wordprocessingml/2006/main" w:id="300"/>
       </w:r>
       <w:r xmlns:w="http://schemas.openxmlformats.org/wordprocessingml/2006/main">
         <w:t xml:space="preserve"> </w:t>
@@ -11686,7 +11716,7 @@
         <w:rPr>
           <w:rStyle w:val="FootnoteReference"/>
         </w:rPr>
-        <w:footnoteReference xmlns:w="http://schemas.openxmlformats.org/wordprocessingml/2006/main" w:id="298"/>
+        <w:footnoteReference xmlns:w="http://schemas.openxmlformats.org/wordprocessingml/2006/main" w:id="301"/>
       </w:r>
       <w:r xmlns:w="http://schemas.openxmlformats.org/wordprocessingml/2006/main">
         <w:t xml:space="preserve"> </w:t>
@@ -11729,7 +11759,7 @@
         <w:rPr>
           <w:rStyle w:val="FootnoteReference"/>
         </w:rPr>
-        <w:footnoteReference xmlns:w="http://schemas.openxmlformats.org/wordprocessingml/2006/main" w:id="299"/>
+        <w:footnoteReference xmlns:w="http://schemas.openxmlformats.org/wordprocessingml/2006/main" w:id="302"/>
       </w:r>
       <w:r xmlns:w="http://schemas.openxmlformats.org/wordprocessingml/2006/main">
         <w:t xml:space="preserve">(не только новыми)?</w:t>
@@ -11751,7 +11781,7 @@
         <w:rPr>
           <w:rStyle w:val="FootnoteReference"/>
         </w:rPr>
-        <w:footnoteReference xmlns:w="http://schemas.openxmlformats.org/wordprocessingml/2006/main" w:id="300"/>
+        <w:footnoteReference xmlns:w="http://schemas.openxmlformats.org/wordprocessingml/2006/main" w:id="303"/>
       </w:r>
     </w:p>
     <w:p>
@@ -11770,7 +11800,7 @@
         <w:rPr>
           <w:rStyle w:val="FootnoteReference"/>
         </w:rPr>
-        <w:footnoteReference xmlns:w="http://schemas.openxmlformats.org/wordprocessingml/2006/main" w:id="301"/>
+        <w:footnoteReference xmlns:w="http://schemas.openxmlformats.org/wordprocessingml/2006/main" w:id="304"/>
       </w:r>
       <w:r xmlns:w="http://schemas.openxmlformats.org/wordprocessingml/2006/main">
         <w:t xml:space="preserve">где бы они ни встречались, в каком бы обряде ни были люди, даже в консервативной Африке?</w:t>
@@ -11779,7 +11809,7 @@
         <w:rPr>
           <w:rStyle w:val="FootnoteReference"/>
         </w:rPr>
-        <w:footnoteReference xmlns:w="http://schemas.openxmlformats.org/wordprocessingml/2006/main" w:id="302"/>
+        <w:footnoteReference xmlns:w="http://schemas.openxmlformats.org/wordprocessingml/2006/main" w:id="305"/>
       </w:r>
     </w:p>
     <w:p>
@@ -11813,7 +11843,7 @@
         <w:rPr>
           <w:rStyle w:val="FootnoteReference"/>
         </w:rPr>
-        <w:footnoteReference xmlns:w="http://schemas.openxmlformats.org/wordprocessingml/2006/main" w:id="303"/>
+        <w:footnoteReference xmlns:w="http://schemas.openxmlformats.org/wordprocessingml/2006/main" w:id="306"/>
       </w:r>
     </w:p>
     <w:p>
@@ -11826,7 +11856,13 @@
         <w:jc w:val="left"/>
       </w:pPr>
       <w:r xmlns:w="http://schemas.openxmlformats.org/wordprocessingml/2006/main">
-        <w:t xml:space="preserve">«Свет мира», а не «безводные облака» и «блуждающие звезды» нравственного стыда и доктринальной неразберихи?</w:t>
+        <w:lastRenderedPageBreak xmlns:w="http://schemas.openxmlformats.org/wordprocessingml/2006/main"/>
+      </w:r>
+      <w:r xmlns:w="http://schemas.openxmlformats.org/wordprocessingml/2006/main">
+        <w:t xml:space="preserve">Свет </w:t>
+      </w:r>
+      <w:r xmlns:w="http://schemas.openxmlformats.org/wordprocessingml/2006/main">
+        <w:t xml:space="preserve">мира», а не «безводные облака» и «блуждающие звезды» нравственного стыда и доктринальной неразберихи?</w:t>
       </w:r>
       <w:r xmlns:w="http://schemas.openxmlformats.org/wordprocessingml/2006/main">
         <w:rPr>
@@ -11838,7 +11874,7 @@
         <w:rPr>
           <w:rStyle w:val="FootnoteReference"/>
         </w:rPr>
-        <w:footnoteReference xmlns:w="http://schemas.openxmlformats.org/wordprocessingml/2006/main" w:id="304"/>
+        <w:footnoteReference xmlns:w="http://schemas.openxmlformats.org/wordprocessingml/2006/main" w:id="307"/>
       </w:r>
     </w:p>
     <w:p>
@@ -11857,7 +11893,7 @@
         <w:rPr>
           <w:rStyle w:val="FootnoteReference"/>
         </w:rPr>
-        <w:footnoteReference xmlns:w="http://schemas.openxmlformats.org/wordprocessingml/2006/main" w:id="305"/>
+        <w:footnoteReference xmlns:w="http://schemas.openxmlformats.org/wordprocessingml/2006/main" w:id="308"/>
       </w:r>
     </w:p>
     <w:p>
@@ -11876,7 +11912,7 @@
         <w:rPr>
           <w:rStyle w:val="FootnoteReference"/>
         </w:rPr>
-        <w:footnoteReference xmlns:w="http://schemas.openxmlformats.org/wordprocessingml/2006/main" w:id="306"/>
+        <w:footnoteReference xmlns:w="http://schemas.openxmlformats.org/wordprocessingml/2006/main" w:id="309"/>
       </w:r>
     </w:p>
     <w:p>
@@ -11895,7 +11931,7 @@
         <w:rPr>
           <w:rStyle w:val="FootnoteReference"/>
         </w:rPr>
-        <w:footnoteReference xmlns:w="http://schemas.openxmlformats.org/wordprocessingml/2006/main" w:id="307"/>
+        <w:footnoteReference xmlns:w="http://schemas.openxmlformats.org/wordprocessingml/2006/main" w:id="310"/>
       </w:r>
     </w:p>
     <w:p>
@@ -11947,9 +11983,6 @@
         <w:jc w:val="left"/>
       </w:pPr>
       <w:r xmlns:w="http://schemas.openxmlformats.org/wordprocessingml/2006/main">
-        <w:lastRenderedPageBreak xmlns:w="http://schemas.openxmlformats.org/wordprocessingml/2006/main"/>
-      </w:r>
-      <w:r xmlns:w="http://schemas.openxmlformats.org/wordprocessingml/2006/main">
         <w:t xml:space="preserve">ни наказать тебя,</w:t>
       </w:r>
     </w:p>
@@ -11995,7 +12028,7 @@
         <w:rPr>
           <w:rStyle w:val="FootnoteReference"/>
         </w:rPr>
-        <w:footnoteReference xmlns:w="http://schemas.openxmlformats.org/wordprocessingml/2006/main" w:id="308"/>
+        <w:footnoteReference xmlns:w="http://schemas.openxmlformats.org/wordprocessingml/2006/main" w:id="311"/>
       </w:r>
       <w:r xmlns:w="http://schemas.openxmlformats.org/wordprocessingml/2006/main">
         <w:t xml:space="preserve"> </w:t>
@@ -12017,7 +12050,7 @@
         <w:rPr>
           <w:rStyle w:val="FootnoteReference"/>
         </w:rPr>
-        <w:footnoteReference xmlns:w="http://schemas.openxmlformats.org/wordprocessingml/2006/main" w:id="309"/>
+        <w:footnoteReference xmlns:w="http://schemas.openxmlformats.org/wordprocessingml/2006/main" w:id="312"/>
       </w:r>
     </w:p>
     <w:p>
@@ -12049,7 +12082,7 @@
         <w:rPr>
           <w:rStyle w:val="FootnoteReference"/>
         </w:rPr>
-        <w:footnoteReference xmlns:w="http://schemas.openxmlformats.org/wordprocessingml/2006/main" w:id="310"/>
+        <w:footnoteReference xmlns:w="http://schemas.openxmlformats.org/wordprocessingml/2006/main" w:id="313"/>
       </w:r>
       <w:r xmlns:w="http://schemas.openxmlformats.org/wordprocessingml/2006/main">
         <w:t xml:space="preserve"> </w:t>
@@ -12156,7 +12189,7 @@
         <w:rPr>
           <w:rStyle w:val="FootnoteReference"/>
         </w:rPr>
-        <w:footnoteReference xmlns:w="http://schemas.openxmlformats.org/wordprocessingml/2006/main" w:id="311"/>
+        <w:footnoteReference xmlns:w="http://schemas.openxmlformats.org/wordprocessingml/2006/main" w:id="314"/>
       </w:r>
       <w:r xmlns:w="http://schemas.openxmlformats.org/wordprocessingml/2006/main">
         <w:t xml:space="preserve">  </w:t>
@@ -12171,13 +12204,12 @@
       </w:r>
     </w:p>
     <w:p>
-      <w:pPr>
-        <w:jc w:val="left"/>
-        <w:rPr>
-          <w:i/>
-          <w:iCs/>
-        </w:rPr>
-      </w:pPr>
+      <w:pPr xmlns:w="http://schemas.openxmlformats.org/wordprocessingml/2006/main">
+        <w:jc w:val="left"/>
+      </w:pPr>
+      <w:r xmlns:w="http://schemas.openxmlformats.org/wordprocessingml/2006/main">
+        <w:t xml:space="preserve">Посмотреть онлайн-версию на RebukeFrancis.com</w:t>
+      </w:r>
     </w:p>
     <w:sectPr>
       <w:type w:val="continuous"/>
@@ -12375,7 +12407,7 @@
         <w:footnoteRef xmlns:w="http://schemas.openxmlformats.org/wordprocessingml/2006/main"/>
       </w:r>
       <w:r xmlns:w="http://schemas.openxmlformats.org/wordprocessingml/2006/main">
-        <w:t xml:space="preserve">Св. Иероним, «Пролог к комментарию к Исайе», прим. 1, CCL 73, 1. по состоянию на 19 июля 2023 г. по адресу </w:t>
+        <w:t xml:space="preserve">Св. Иероним, «Пролог к комментарию к Исаии», прим. 1, CCL 73, 1. по состоянию на 19 июля 2023 г. по адресу </w:t>
       </w:r>
       <w:hyperlink xmlns:w="http://schemas.openxmlformats.org/wordprocessingml/2006/main" xmlns:r="http://schemas.openxmlformats.org/officeDocument/2006/relationships" r:id="rId3" w:history="1">
         <w:r xmlns:w="http://schemas.openxmlformats.org/wordprocessingml/2006/main">
@@ -13122,7 +13154,7 @@
         <w:footnoteRef xmlns:w="http://schemas.openxmlformats.org/wordprocessingml/2006/main"/>
       </w:r>
       <w:r xmlns:w="http://schemas.openxmlformats.org/wordprocessingml/2006/main">
-        <w:t xml:space="preserve">Майкл Ворис, «Отчет Синода Амазонки:« Я хочу путаницы »,« Церковь-воин », 7 октября 2019 г., доступ 9 июля 2023 г. по адресу </w:t>
+        <w:t xml:space="preserve">Майкл Ворис, «Отчет Синода Амазонки:« Я хочу замешательства »,« Церковь-воин » , 7 октября 2019 г., по состоянию на 9 июля 2023 г., на сайте </w:t>
       </w:r>
       <w:hyperlink xmlns:w="http://schemas.openxmlformats.org/wordprocessingml/2006/main" xmlns:r="http://schemas.openxmlformats.org/officeDocument/2006/relationships" r:id="rId27" w:history="1">
         <w:r xmlns:w="http://schemas.openxmlformats.org/wordprocessingml/2006/main">
@@ -14421,7 +14453,7 @@
         </w:r>
       </w:hyperlink>
       <w:r xmlns:w="http://schemas.openxmlformats.org/wordprocessingml/2006/main">
-        <w:t xml:space="preserve">. «Памятник Третьему Ангелу: Чернобыль, Украина», 3 июля 2019 г., по состоянию на 27 июня 2023 г., </w:t>
+        <w:t xml:space="preserve">. «Памятник Третьему ангелу: Чернобыль, Украина», 3 июля 2019 г., по состоянию на 27 июня 2023 г., </w:t>
       </w:r>
       <w:hyperlink xmlns:w="http://schemas.openxmlformats.org/wordprocessingml/2006/main" xmlns:r="http://schemas.openxmlformats.org/officeDocument/2006/relationships" r:id="rId71" w:history="1">
         <w:r xmlns:w="http://schemas.openxmlformats.org/wordprocessingml/2006/main">
@@ -15059,7 +15091,7 @@
         <w:sym xmlns:w="http://schemas.openxmlformats.org/wordprocessingml/2006/main" w:font="Wingdings" w:char="F09F"/>
       </w:r>
       <w:r xmlns:w="http://schemas.openxmlformats.org/wordprocessingml/2006/main">
-        <w:t xml:space="preserve">Джеймс Линдси, «Школы грумера 3: создание американской красной гвардии», New Discourses, 27 декабря 2021 г., по состоянию на 28 июня 2023 г., на </w:t>
+        <w:t xml:space="preserve">Джеймс Линдси, «Школы грумеров 3: создание американской красной гвардии», New Discourses, 27 декабря 2021 г., по состоянию на 28 июня 2023 г., на </w:t>
       </w:r>
       <w:hyperlink xmlns:w="http://schemas.openxmlformats.org/wordprocessingml/2006/main" xmlns:r="http://schemas.openxmlformats.org/officeDocument/2006/relationships" r:id="rId90" w:history="1">
         <w:r xmlns:w="http://schemas.openxmlformats.org/wordprocessingml/2006/main">
@@ -15087,7 +15119,7 @@
         <w:footnoteRef xmlns:w="http://schemas.openxmlformats.org/wordprocessingml/2006/main"/>
       </w:r>
       <w:r xmlns:w="http://schemas.openxmlformats.org/wordprocessingml/2006/main">
-        <w:t xml:space="preserve">Джеймс Линдси, «Гностицизм, модерн и постмодерн», «Новые беседы», 8 января 2023 г., по состоянию на 23 июня 2023 г., на </w:t>
+        <w:t xml:space="preserve">Джеймс Линдси, «Гностицизм, модерн и постмодерн», «Новые беседы», 8 января 2023 г., по состоянию на 23 июня 2023 г. на </w:t>
       </w:r>
       <w:hyperlink xmlns:w="http://schemas.openxmlformats.org/wordprocessingml/2006/main" xmlns:r="http://schemas.openxmlformats.org/officeDocument/2006/relationships" r:id="rId91" w:history="1">
         <w:r xmlns:w="http://schemas.openxmlformats.org/wordprocessingml/2006/main">
@@ -15115,7 +15147,7 @@
         <w:footnoteRef xmlns:w="http://schemas.openxmlformats.org/wordprocessingml/2006/main"/>
       </w:r>
       <w:r xmlns:w="http://schemas.openxmlformats.org/wordprocessingml/2006/main">
-        <w:t xml:space="preserve">Там же, а также Джеймс Линдсей, 18:33, 20:45, 38:55 в «Пауло Фрейре и марксистская трансформация церкви», New Discourses, 22 августа 2022 г., по состоянию на 23 июня 2023 г., на youtu.be/4D1Wfn9Qgdo </w:t>
+        <w:t xml:space="preserve">Там же, также Джеймс Линдсей, 18:33, 20:45, 38:55 в «Пауло Фрейре и марксистская трансформация церкви», New Discourses, 22 августа 2022 г., по состоянию на 23 июня 2023 г., на youtu.be/4D1Wfn9Qgdo </w:t>
       </w:r>
       <w:hyperlink xmlns:w="http://schemas.openxmlformats.org/wordprocessingml/2006/main" xmlns:r="http://schemas.openxmlformats.org/officeDocument/2006/relationships" r:id="rId92" w:history="1">
         <w:r xmlns:w="http://schemas.openxmlformats.org/wordprocessingml/2006/main">
@@ -15233,7 +15265,7 @@
         <w:footnoteRef xmlns:w="http://schemas.openxmlformats.org/wordprocessingml/2006/main"/>
       </w:r>
       <w:r xmlns:w="http://schemas.openxmlformats.org/wordprocessingml/2006/main">
-        <w:t xml:space="preserve">Джеймс Линдси, 41:30, см. также 39:37 и 43:08 в «Пауло Фрейре и марксистская трансформация церкви», проект «Новые дискурсы», 22 августа 2022 г., по состоянию на 22 июня 2023 г.</w:t>
+        <w:t xml:space="preserve">Джеймс Линдси, 41:30, см. также 39:37 и 43:08 в «Пауло Фрейре и марксистская трансформация церкви», проект «Новые дискурсы», 22 августа 2022 г., по состоянию на 22 июня 2023 г. по адресу</w:t>
       </w:r>
     </w:p>
     <w:p>
@@ -16713,7 +16745,7 @@
         <w:t xml:space="preserve">Инклюзивность </w:t>
       </w:r>
       <w:r xmlns:w="http://schemas.openxmlformats.org/wordprocessingml/2006/main">
-        <w:t xml:space="preserve">» сводится к инклюзивности Дьявола и его приспешников, как это было превосходно деконструировано англиканским священником Кэлвином Робинсоном (который, по иронии судьбы, был немедленно исключен за эти слова):</w:t>
+        <w:t xml:space="preserve">» сводится к инклюзивности Дьявола и его приспешников, что превосходно деконструировал англиканский священник Кэлвин Робинсон (который, по иронии судьбы, был немедленно исключен за эти слова):</w:t>
       </w:r>
     </w:p>
     <w:p>
@@ -16754,7 +16786,7 @@
         <w:t xml:space="preserve">Управление </w:t>
       </w:r>
       <w:r xmlns:w="http://schemas.openxmlformats.org/wordprocessingml/2006/main">
-        <w:t xml:space="preserve">» относится к корпорациям, добровольно позволяющим управлять собой из глобальных нервных центров, которыми, конечно же, является 1-мировое правительство «Зверь из моря» ( </w:t>
+        <w:t xml:space="preserve">» относится к корпорациям, добровольно позволяющим контролировать себя из глобальных нервных центров, которыми, конечно же, является 1-мировое правительство «Зверь из моря» ( </w:t>
       </w:r>
       <w:hyperlink xmlns:w="http://schemas.openxmlformats.org/wordprocessingml/2006/main" xmlns:r="http://schemas.openxmlformats.org/officeDocument/2006/relationships" r:id="rId150" w:history="1">
         <w:r xmlns:w="http://schemas.openxmlformats.org/wordprocessingml/2006/main">
@@ -17238,7 +17270,7 @@
         </w:r>
       </w:hyperlink>
       <w:r xmlns:w="http://schemas.openxmlformats.org/wordprocessingml/2006/main">
-        <w:t xml:space="preserve">. «Эти отрывки проясняют абсолютный приоритет «идти от себя к нашим братьям и сестрам» как одной из двух великих заповедей, лежащих в основе каждой моральной нормы, и как ярчайшего признака проницательного духовного роста...» Но, тем не менее, многочисленные библейские стихи призывают к бездеятельной жизни: «Мария избрала лучшую часть, и не будет отказано Ей» (Луки 10:42). «Старайтесь не о пище тленной, но о пище, пребывающей в жизнь вечную… Дело Божие есть, чтобы вы веровали в Того, кого Он послал» (Иоанна 6:27,29)».</w:t>
+        <w:t xml:space="preserve">. «Эти отрывки проясняют абсолютный приоритет «идти от себя к нашим братьям и сестрам» как одной из двух великих заповедей, лежащих в основе каждой моральной нормы, и как ярчайшего признака проницательного духовного роста...» Но, тем не менее, многочисленные библейские стихи призывают к бездеятельной жизни: «Мария избрала лучшую часть, и не будет отказано ей» (Луки 10:42). «Старайтесь не о пище тленной, но о пище, пребывающей в жизнь вечную… Дело Божие есть, чтобы вы веровали в Того, кого Он послал» (Иоанна 6:27,29)».</w:t>
       </w:r>
     </w:p>
   </w:footnote>
@@ -17255,7 +17287,7 @@
         <w:footnoteRef xmlns:w="http://schemas.openxmlformats.org/wordprocessingml/2006/main"/>
       </w:r>
       <w:r xmlns:w="http://schemas.openxmlformats.org/wordprocessingml/2006/main">
-        <w:t xml:space="preserve">Reuters, «Молитва Папы Франциска к журналистам: «Пошлите мне хорошие вибрации», HuffPost, 8 июня 2015 г., по состоянию на 22 июля 2023 г.: </w:t>
+        <w:t xml:space="preserve">Reuters, «Молитвенная просьба Папы Франциска к журналистам: «Пошлите мне хорошие вибрации», HuffPost, 8 июня 2015 г., по состоянию на 22 июля 2023 г.: </w:t>
       </w:r>
       <w:hyperlink xmlns:w="http://schemas.openxmlformats.org/wordprocessingml/2006/main" xmlns:r="http://schemas.openxmlformats.org/officeDocument/2006/relationships" r:id="rId165" w:history="1">
         <w:r xmlns:w="http://schemas.openxmlformats.org/wordprocessingml/2006/main">
@@ -18057,7 +18089,7 @@
         </w:r>
       </w:hyperlink>
       <w:r xmlns:w="http://schemas.openxmlformats.org/wordprocessingml/2006/main">
-        <w:t xml:space="preserve">). И поэтому: «Блаженны нищие духом, ибо их есть Царство Небесное» (Мф. 5:3); и «кто из вас больше да будет всем слугою» (Мф. 23:11, 20:26), и «первый будет последним, и последний будет первым» (Мф. 20:16). и «Я, твой Господь и Учитель, унижаюсь, чтобы стать твоим слугой» (Иоанна 13:13-16); так что «честь для всех верных» состоит в том, чтобы «упразднить тех, кто был чем-то» (1 Кор. 1:28), более того, «связать знатных их железными цепями» (Пс. 149:8-9). ), так что поставленный «на возвышение и падение многих в Израиле» (Лк. 2:34), «отверженный людьми» (Ис. 53:3) и «страдавший вне города» (Евр. 13:12, ср. Откр. 14:20), «может стать первенцем между многими [сестрами и] братьями» (Рим. 8:29), и так, чтобы «неплодная и не рождавшая» (или другое такого позора) "может увеличить место своего шатра" (Ис. 54) и, может быть, даже стать мистически тождественной той невесте, которая есть Церковь и ее мать.</w:t>
+        <w:t xml:space="preserve">). И поэтому: «Блаженны нищие духом, ибо их есть Царство Небесное» (Мф. 5:3); и «кто из вас больше да будет всем слугою» (Мф. 23:11, 20:26), и «первый будет последним, и последний будет первым» (Мф. 20:16). и «Я, твой Господь и Учитель, унижаюсь, чтобы стать твоим слугой» (Иоанна 13:13-16); так что «честь для всех верных» состоит в том, чтобы «упразднить тех, кто был чем-то» (1 Кор. 1:28), более того, «связать знатных их железными цепями» (Пс. 149:8-9). ), так что поставленный «на возвышение и падение многих в Израиле» (Лк. 2:34), «отверженный людьми» (Ис. 53:3) и «страдавший вне города» (Евр. 13:12, ср. Откр. 14:20), «может стать первородной между многими [сестрами и] братьями» (Рим. 8:29), и так, чтобы «неплодная и не рождавшая» (или другое такого позора) "может увеличить место своего шатра" (Ис. 54) и, может быть, даже стать мистически тождественной той невесте, которая есть Церковь и ее мать.</w:t>
       </w:r>
     </w:p>
     <w:p>
@@ -18135,6 +18167,38 @@
         </w:r>
       </w:hyperlink>
       <w:r xmlns:w="http://schemas.openxmlformats.org/wordprocessingml/2006/main">
+        <w:t xml:space="preserve">. </w:t>
+      </w:r>
+      <w:r xmlns:w="http://schemas.openxmlformats.org/wordprocessingml/2006/main">
+        <w:rPr>
+          <w:iCs/>
+        </w:rPr>
+        <w:t xml:space="preserve">Действительно, эмансипация женщин в церковном здании превращает церковь в общественный клуб, в то время как с древнейших времен это было место для богослужения...</w:t>
+      </w:r>
+      <w:r xmlns:w="http://schemas.openxmlformats.org/wordprocessingml/2006/main">
+        <w:rPr>
+          <w:iCs/>
+        </w:rPr>
+        <w:br xmlns:w="http://schemas.openxmlformats.org/wordprocessingml/2006/main"/>
+      </w:r>
+      <w:r xmlns:w="http://schemas.openxmlformats.org/wordprocessingml/2006/main">
+        <w:t xml:space="preserve">    </w:t>
+      </w:r>
+      <w:r xmlns:w="http://schemas.openxmlformats.org/wordprocessingml/2006/main">
+        <w:sym xmlns:w="http://schemas.openxmlformats.org/wordprocessingml/2006/main" w:font="Wingdings" w:char="F09F"/>
+      </w:r>
+      <w:r xmlns:w="http://schemas.openxmlformats.org/wordprocessingml/2006/main">
+        <w:t xml:space="preserve"> </w:t>
+      </w:r>
+      <w:hyperlink xmlns:w="http://schemas.openxmlformats.org/wordprocessingml/2006/main" xmlns:r="http://schemas.openxmlformats.org/officeDocument/2006/relationships" r:id="rId194" w:history="1">
+        <w:r xmlns:w="http://schemas.openxmlformats.org/wordprocessingml/2006/main">
+          <w:rPr>
+            <w:rStyle w:val="Hyperlink"/>
+          </w:rPr>
+          <w:t xml:space="preserve">Мал. 1:11 </w:t>
+        </w:r>
+      </w:hyperlink>
+      <w:r xmlns:w="http://schemas.openxmlformats.org/wordprocessingml/2006/main">
         <w:t xml:space="preserve">.</w:t>
       </w:r>
     </w:p>
@@ -18144,94 +18208,56 @@
         <w:jc w:val="left"/>
       </w:pPr>
       <w:r xmlns:w="http://schemas.openxmlformats.org/wordprocessingml/2006/main">
+        <w:t xml:space="preserve">    </w:t>
+      </w:r>
+      <w:r xmlns:w="http://schemas.openxmlformats.org/wordprocessingml/2006/main">
+        <w:sym xmlns:w="http://schemas.openxmlformats.org/wordprocessingml/2006/main" w:font="Wingdings" w:char="F09F"/>
+      </w:r>
+      <w:r xmlns:w="http://schemas.openxmlformats.org/wordprocessingml/2006/main">
+        <w:t xml:space="preserve">Анна Кэтрин Эммерих, с. 437 в «Жизни Иисуса Христа», пер. Клементс Брентано, изд. Карл Э. Шмегер, по состоянию на 13 июля 2023 г.: </w:t>
+      </w:r>
+      <w:hyperlink xmlns:w="http://schemas.openxmlformats.org/wordprocessingml/2006/main" xmlns:r="http://schemas.openxmlformats.org/officeDocument/2006/relationships" r:id="rId195" w:anchor="ACE_4_p0437" w:history="1">
+        <w:r xmlns:w="http://schemas.openxmlformats.org/wordprocessingml/2006/main">
+          <w:rPr>
+            <w:rStyle w:val="Hyperlink"/>
+          </w:rPr>
+          <w:t xml:space="preserve">tandfspi.org/ACE_vol_04/ACE_4_0421_out.html#ACE_4_p0437 </w:t>
+        </w:r>
+      </w:hyperlink>
+      <w:r xmlns:w="http://schemas.openxmlformats.org/wordprocessingml/2006/main">
+        <w:t xml:space="preserve">.</w:t>
+      </w:r>
+    </w:p>
+    <w:p>
+      <w:pPr xmlns:w="http://schemas.openxmlformats.org/wordprocessingml/2006/main">
+        <w:pStyle w:val="FootnoteText"/>
+        <w:jc w:val="left"/>
+      </w:pPr>
+      <w:r xmlns:w="http://schemas.openxmlformats.org/wordprocessingml/2006/main">
+        <w:t xml:space="preserve">    </w:t>
+      </w:r>
+      <w:r xmlns:w="http://schemas.openxmlformats.org/wordprocessingml/2006/main">
+        <w:sym xmlns:w="http://schemas.openxmlformats.org/wordprocessingml/2006/main" w:font="Wingdings" w:char="F09F"/>
+      </w:r>
+      <w:r xmlns:w="http://schemas.openxmlformats.org/wordprocessingml/2006/main">
+        <w:t xml:space="preserve">Чс. 9-14 из «Дидахе», Новое пришествие, ок. 100 г. н.э., доступ 13 июля 2023 г. по адресу </w:t>
+      </w:r>
+      <w:r xmlns:w="http://schemas.openxmlformats.org/wordprocessingml/2006/main">
+        <w:t xml:space="preserve">newadvent.org/fathers/0714.htm… </w:t>
+      </w:r>
+      <w:hyperlink xmlns:w="http://schemas.openxmlformats.org/wordprocessingml/2006/main" xmlns:r="http://schemas.openxmlformats.org/officeDocument/2006/relationships" r:id="rId196" w:history="1">
+        <w:r xmlns:w="http://schemas.openxmlformats.org/wordprocessingml/2006/main">
+          <w:rPr>
+            <w:rStyle w:val="Hyperlink"/>
+          </w:rPr>
+          <w:t xml:space="preserve">с </w:t>
+        </w:r>
+      </w:hyperlink>
+      <w:r xmlns:w="http://schemas.openxmlformats.org/wordprocessingml/2006/main">
         <w:rPr>
           <w:iCs/>
         </w:rPr>
-        <w:t xml:space="preserve">Действительно, эмансипация женщин в церковном здании превращает церковь в общественный клуб, тогда как с древнейших времен она была местом поклонения Богу. . .</w:t>
-      </w:r>
-      <w:r xmlns:w="http://schemas.openxmlformats.org/wordprocessingml/2006/main">
-        <w:rPr>
-          <w:iCs/>
-        </w:rPr>
-        <w:br xmlns:w="http://schemas.openxmlformats.org/wordprocessingml/2006/main"/>
-      </w:r>
-      <w:r xmlns:w="http://schemas.openxmlformats.org/wordprocessingml/2006/main">
-        <w:t xml:space="preserve">    </w:t>
-      </w:r>
-      <w:r xmlns:w="http://schemas.openxmlformats.org/wordprocessingml/2006/main">
-        <w:sym xmlns:w="http://schemas.openxmlformats.org/wordprocessingml/2006/main" w:font="Wingdings" w:char="F09F"/>
-      </w:r>
-      <w:r xmlns:w="http://schemas.openxmlformats.org/wordprocessingml/2006/main">
-        <w:t xml:space="preserve"> </w:t>
-      </w:r>
-      <w:hyperlink xmlns:w="http://schemas.openxmlformats.org/wordprocessingml/2006/main" xmlns:r="http://schemas.openxmlformats.org/officeDocument/2006/relationships" r:id="rId194" w:history="1">
-        <w:r xmlns:w="http://schemas.openxmlformats.org/wordprocessingml/2006/main">
-          <w:rPr>
-            <w:rStyle w:val="Hyperlink"/>
-          </w:rPr>
-          <w:t xml:space="preserve">Мал. 1:11 </w:t>
-        </w:r>
-      </w:hyperlink>
-      <w:r xmlns:w="http://schemas.openxmlformats.org/wordprocessingml/2006/main">
-        <w:t xml:space="preserve">.</w:t>
-      </w:r>
-    </w:p>
-    <w:p>
-      <w:pPr xmlns:w="http://schemas.openxmlformats.org/wordprocessingml/2006/main">
-        <w:pStyle w:val="FootnoteText"/>
-        <w:jc w:val="left"/>
-      </w:pPr>
-      <w:r xmlns:w="http://schemas.openxmlformats.org/wordprocessingml/2006/main">
-        <w:t xml:space="preserve">    </w:t>
-      </w:r>
-      <w:r xmlns:w="http://schemas.openxmlformats.org/wordprocessingml/2006/main">
-        <w:sym xmlns:w="http://schemas.openxmlformats.org/wordprocessingml/2006/main" w:font="Wingdings" w:char="F09F"/>
-      </w:r>
-      <w:r xmlns:w="http://schemas.openxmlformats.org/wordprocessingml/2006/main">
-        <w:t xml:space="preserve">Анна Кэтрин Эммерих, с. 437 в «Жизни Иисуса Христа», пер. Клементс Брентано, изд. Карл Э. Шмегер, по состоянию на 13 июля 2023 г.: </w:t>
-      </w:r>
-      <w:hyperlink xmlns:w="http://schemas.openxmlformats.org/wordprocessingml/2006/main" xmlns:r="http://schemas.openxmlformats.org/officeDocument/2006/relationships" r:id="rId195" w:anchor="ACE_4_p0437" w:history="1">
-        <w:r xmlns:w="http://schemas.openxmlformats.org/wordprocessingml/2006/main">
-          <w:rPr>
-            <w:rStyle w:val="Hyperlink"/>
-          </w:rPr>
-          <w:t xml:space="preserve">tandfspi.org/ACE_vol_04/ACE_4_0421_out.html#ACE_4_p0437 </w:t>
-        </w:r>
-      </w:hyperlink>
-      <w:r xmlns:w="http://schemas.openxmlformats.org/wordprocessingml/2006/main">
-        <w:t xml:space="preserve">.</w:t>
-      </w:r>
-    </w:p>
-    <w:p>
-      <w:pPr xmlns:w="http://schemas.openxmlformats.org/wordprocessingml/2006/main">
-        <w:pStyle w:val="FootnoteText"/>
-        <w:jc w:val="left"/>
-      </w:pPr>
-      <w:r xmlns:w="http://schemas.openxmlformats.org/wordprocessingml/2006/main">
-        <w:t xml:space="preserve">    </w:t>
-      </w:r>
-      <w:r xmlns:w="http://schemas.openxmlformats.org/wordprocessingml/2006/main">
-        <w:sym xmlns:w="http://schemas.openxmlformats.org/wordprocessingml/2006/main" w:font="Wingdings" w:char="F09F"/>
-      </w:r>
-      <w:r xmlns:w="http://schemas.openxmlformats.org/wordprocessingml/2006/main">
-        <w:t xml:space="preserve">Чс. 9-14 из «Дидахе», Новое пришествие, около 100 г. н.э., доступ 13 июля 2023 г. по адресу </w:t>
-      </w:r>
-      <w:r xmlns:w="http://schemas.openxmlformats.org/wordprocessingml/2006/main">
-        <w:t xml:space="preserve">newadvent.org/fathers/0714.htm… </w:t>
-      </w:r>
-      <w:hyperlink xmlns:w="http://schemas.openxmlformats.org/wordprocessingml/2006/main" xmlns:r="http://schemas.openxmlformats.org/officeDocument/2006/relationships" r:id="rId196" w:history="1">
-        <w:r xmlns:w="http://schemas.openxmlformats.org/wordprocessingml/2006/main">
-          <w:rPr>
-            <w:rStyle w:val="Hyperlink"/>
-          </w:rPr>
-          <w:t xml:space="preserve">с </w:t>
-        </w:r>
-      </w:hyperlink>
-      <w:r xmlns:w="http://schemas.openxmlformats.org/wordprocessingml/2006/main">
-        <w:rPr>
-          <w:iCs/>
-        </w:rPr>
-        <w:t xml:space="preserve">последующим общением на «празднике Агапе </w:t>
+        <w:t xml:space="preserve">последующим общением, на «празднике Агапе </w:t>
       </w:r>
       <w:r xmlns:w="http://schemas.openxmlformats.org/wordprocessingml/2006/main">
         <w:t xml:space="preserve">» (Иуда 1:12).</w:t>
@@ -18279,33 +18305,18 @@
         <w:footnoteRef xmlns:w="http://schemas.openxmlformats.org/wordprocessingml/2006/main"/>
       </w:r>
       <w:r xmlns:w="http://schemas.openxmlformats.org/wordprocessingml/2006/main">
-        <w:t xml:space="preserve">О литургическом сосредоточении на Боге см.</w:t>
-      </w:r>
-    </w:p>
-    <w:p>
-      <w:pPr xmlns:w="http://schemas.openxmlformats.org/wordprocessingml/2006/main">
-        <w:pStyle w:val="FootnoteText"/>
-        <w:jc w:val="left"/>
-      </w:pPr>
-      <w:r xmlns:w="http://schemas.openxmlformats.org/wordprocessingml/2006/main">
-        <w:t xml:space="preserve">    </w:t>
-      </w:r>
-      <w:r xmlns:w="http://schemas.openxmlformats.org/wordprocessingml/2006/main">
-        <w:sym xmlns:w="http://schemas.openxmlformats.org/wordprocessingml/2006/main" w:font="Wingdings" w:char="F09F"/>
-      </w:r>
-      <w:r xmlns:w="http://schemas.openxmlformats.org/wordprocessingml/2006/main">
-        <w:t xml:space="preserve">Йозеф Ратцингер, «Дух литургии», часть 2, гл. 2, стр. 43-46, Ignatius Press, 2014, по состоянию на 20 июля 2023 г.: </w:t>
-      </w:r>
-      <w:hyperlink xmlns:w="http://schemas.openxmlformats.org/wordprocessingml/2006/main" xmlns:r="http://schemas.openxmlformats.org/officeDocument/2006/relationships" r:id="rId198" w:history="1">
-        <w:r xmlns:w="http://schemas.openxmlformats.org/wordprocessingml/2006/main">
-          <w:rPr>
-            <w:rStyle w:val="Hyperlink"/>
-          </w:rPr>
-          <w:t xml:space="preserve">kupdf.net/download/the-spirit-of-the-liturgy-cardinal-joseph-ratzinger_598c2e1adc0d602114300d19_pdf </w:t>
-        </w:r>
-      </w:hyperlink>
-      <w:r xmlns:w="http://schemas.openxmlformats.org/wordprocessingml/2006/main">
-        <w:t xml:space="preserve">.</w:t>
+        <w:t xml:space="preserve">Энн Кэтрин Эммерих, стр. 21-22 в «Жизни Иисуса Христа», пер. Клементс Брентано, изд. Карл Э. Шмегер, по состоянию на 13 июля 2023 г.: </w:t>
+      </w:r>
+      <w:hyperlink xmlns:w="http://schemas.openxmlformats.org/wordprocessingml/2006/main" xmlns:r="http://schemas.openxmlformats.org/officeDocument/2006/relationships" r:id="rId198" w:anchor="ACE_1_p0022" w:history="1">
+        <w:r xmlns:w="http://schemas.openxmlformats.org/wordprocessingml/2006/main">
+          <w:rPr>
+            <w:rStyle w:val="Hyperlink"/>
+          </w:rPr>
+          <w:t xml:space="preserve">tandfspi.org/ACE_vol_01/ACE_1_0021_out.html#ACE_1_p0022 </w:t>
+        </w:r>
+      </w:hyperlink>
+      <w:r xmlns:w="http://schemas.openxmlformats.org/wordprocessingml/2006/main">
+        <w:t xml:space="preserve">. «Я видел, что поклонение природе, суеверия... совершаются с строжайшей точностью... Они не принимают во внимание только царство Богочеловека. служение Богу постыдно пренебрегается!»</w:t>
       </w:r>
     </w:p>
   </w:footnote>
@@ -18322,14 +18333,14 @@
         <w:footnoteRef xmlns:w="http://schemas.openxmlformats.org/wordprocessingml/2006/main"/>
       </w:r>
       <w:r xmlns:w="http://schemas.openxmlformats.org/wordprocessingml/2006/main">
-        <w:t xml:space="preserve"> </w:t>
+        <w:t xml:space="preserve">Йозеф Ратцингер, «Дух литургии», часть 2, гл. 2, стр. 43-46, Ignatius Press, 2014, по состоянию на 20 июля 2023 г.: </w:t>
       </w:r>
       <w:hyperlink xmlns:w="http://schemas.openxmlformats.org/wordprocessingml/2006/main" xmlns:r="http://schemas.openxmlformats.org/officeDocument/2006/relationships" r:id="rId199" w:history="1">
         <w:r xmlns:w="http://schemas.openxmlformats.org/wordprocessingml/2006/main">
           <w:rPr>
             <w:rStyle w:val="Hyperlink"/>
           </w:rPr>
-          <w:t xml:space="preserve">1 Кор. 1:29 </w:t>
+          <w:t xml:space="preserve">kupdf.net/download/the-spirit-of-the-liturgy-cardinal-joseph-ratzinger_598c2e1adc0d602114300d19_pdf </w:t>
         </w:r>
       </w:hyperlink>
       <w:r xmlns:w="http://schemas.openxmlformats.org/wordprocessingml/2006/main">
@@ -18357,15 +18368,7 @@
           <w:rPr>
             <w:rStyle w:val="Hyperlink"/>
           </w:rPr>
-          <w:t xml:space="preserve">1 Кор. 11: </w:t>
-        </w:r>
-      </w:hyperlink>
-      <w:hyperlink xmlns:w="http://schemas.openxmlformats.org/wordprocessingml/2006/main" xmlns:r="http://schemas.openxmlformats.org/officeDocument/2006/relationships" r:id="rId200" w:history="1">
-        <w:r xmlns:w="http://schemas.openxmlformats.org/wordprocessingml/2006/main">
-          <w:rPr>
-            <w:rStyle w:val="Hyperlink"/>
-          </w:rPr>
-          <w:t xml:space="preserve">7,15 </w:t>
+          <w:t xml:space="preserve">1 Кор. 1:29 </w:t>
         </w:r>
       </w:hyperlink>
       <w:r xmlns:w="http://schemas.openxmlformats.org/wordprocessingml/2006/main">
@@ -18393,7 +18396,15 @@
           <w:rPr>
             <w:rStyle w:val="Hyperlink"/>
           </w:rPr>
-          <w:t xml:space="preserve">1 Кор. 11:7-10 </w:t>
+          <w:t xml:space="preserve">1 Кор. 11: </w:t>
+        </w:r>
+      </w:hyperlink>
+      <w:hyperlink xmlns:w="http://schemas.openxmlformats.org/wordprocessingml/2006/main" xmlns:r="http://schemas.openxmlformats.org/officeDocument/2006/relationships" r:id="rId201" w:history="1">
+        <w:r xmlns:w="http://schemas.openxmlformats.org/wordprocessingml/2006/main">
+          <w:rPr>
+            <w:rStyle w:val="Hyperlink"/>
+          </w:rPr>
+          <w:t xml:space="preserve">7,15 </w:t>
         </w:r>
       </w:hyperlink>
       <w:r xmlns:w="http://schemas.openxmlformats.org/wordprocessingml/2006/main">
@@ -18414,14 +18425,14 @@
         <w:footnoteRef xmlns:w="http://schemas.openxmlformats.org/wordprocessingml/2006/main"/>
       </w:r>
       <w:r xmlns:w="http://schemas.openxmlformats.org/wordprocessingml/2006/main">
-        <w:t xml:space="preserve">См. </w:t>
+        <w:t xml:space="preserve"> </w:t>
       </w:r>
       <w:hyperlink xmlns:w="http://schemas.openxmlformats.org/wordprocessingml/2006/main" xmlns:r="http://schemas.openxmlformats.org/officeDocument/2006/relationships" r:id="rId202" w:history="1">
         <w:r xmlns:w="http://schemas.openxmlformats.org/wordprocessingml/2006/main">
           <w:rPr>
             <w:rStyle w:val="Hyperlink"/>
           </w:rPr>
-          <w:t xml:space="preserve">Иоанна 1:51 </w:t>
+          <w:t xml:space="preserve">1 Кор. 11:7-10 </w:t>
         </w:r>
       </w:hyperlink>
       <w:r xmlns:w="http://schemas.openxmlformats.org/wordprocessingml/2006/main">
@@ -18442,27 +18453,19 @@
         <w:footnoteRef xmlns:w="http://schemas.openxmlformats.org/wordprocessingml/2006/main"/>
       </w:r>
       <w:r xmlns:w="http://schemas.openxmlformats.org/wordprocessingml/2006/main">
-        <w:t xml:space="preserve">Корнелий Лапид, на </w:t>
+        <w:t xml:space="preserve">См. </w:t>
       </w:r>
       <w:hyperlink xmlns:w="http://schemas.openxmlformats.org/wordprocessingml/2006/main" xmlns:r="http://schemas.openxmlformats.org/officeDocument/2006/relationships" r:id="rId203" w:history="1">
         <w:r xmlns:w="http://schemas.openxmlformats.org/wordprocessingml/2006/main">
           <w:rPr>
             <w:rStyle w:val="Hyperlink"/>
           </w:rPr>
-          <w:t xml:space="preserve">1 Кор. 14:34–35 </w:t>
-        </w:r>
-      </w:hyperlink>
-      <w:r xmlns:w="http://schemas.openxmlformats.org/wordprocessingml/2006/main">
-        <w:t xml:space="preserve">, «Commentaria in Sacram Scripturam», c.1681, Ludovicum Vives, Paris, 1891, по состоянию на 13 июля 2023 г.: </w:t>
-      </w:r>
-      <w:hyperlink xmlns:w="http://schemas.openxmlformats.org/wordprocessingml/2006/main" xmlns:r="http://schemas.openxmlformats.org/officeDocument/2006/relationships" r:id="rId204" w:history="1">
-        <w:r xmlns:w="http://schemas.openxmlformats.org/wordprocessingml/2006/main">
-          <w:rPr>
-            <w:rStyle w:val="Hyperlink"/>
-          </w:rPr>
-          <w:t xml:space="preserve">taylormarshall.com/2012/01/guide-to-cornelius-lapides-great.html</w:t>
-        </w:r>
-      </w:hyperlink>
+          <w:t xml:space="preserve">Иоанна 1:51 </w:t>
+        </w:r>
+      </w:hyperlink>
+      <w:r xmlns:w="http://schemas.openxmlformats.org/wordprocessingml/2006/main">
+        <w:t xml:space="preserve">.</w:t>
+      </w:r>
     </w:p>
   </w:footnote>
   <w:footnote w:id="163">
@@ -18478,19 +18481,27 @@
         <w:footnoteRef xmlns:w="http://schemas.openxmlformats.org/wordprocessingml/2006/main"/>
       </w:r>
       <w:r xmlns:w="http://schemas.openxmlformats.org/wordprocessingml/2006/main">
-        <w:t xml:space="preserve"> </w:t>
+        <w:t xml:space="preserve">Корнелий Лапид, на </w:t>
+      </w:r>
+      <w:hyperlink xmlns:w="http://schemas.openxmlformats.org/wordprocessingml/2006/main" xmlns:r="http://schemas.openxmlformats.org/officeDocument/2006/relationships" r:id="rId204" w:history="1">
+        <w:r xmlns:w="http://schemas.openxmlformats.org/wordprocessingml/2006/main">
+          <w:rPr>
+            <w:rStyle w:val="Hyperlink"/>
+          </w:rPr>
+          <w:t xml:space="preserve">1 Кор. 14:34–35 </w:t>
+        </w:r>
+      </w:hyperlink>
+      <w:r xmlns:w="http://schemas.openxmlformats.org/wordprocessingml/2006/main">
+        <w:t xml:space="preserve">, «Commentaria in Sacram Scripturam», c.1681, Ludovicum Vives, Paris, 1891, по состоянию на 13 июля 2023 г.: </w:t>
       </w:r>
       <w:hyperlink xmlns:w="http://schemas.openxmlformats.org/wordprocessingml/2006/main" xmlns:r="http://schemas.openxmlformats.org/officeDocument/2006/relationships" r:id="rId205" w:history="1">
         <w:r xmlns:w="http://schemas.openxmlformats.org/wordprocessingml/2006/main">
           <w:rPr>
             <w:rStyle w:val="Hyperlink"/>
           </w:rPr>
-          <w:t xml:space="preserve">1 Кор. 11:3,5,7-9, Быт. 24:64-67 </w:t>
-        </w:r>
-      </w:hyperlink>
-      <w:r xmlns:w="http://schemas.openxmlformats.org/wordprocessingml/2006/main">
-        <w:t xml:space="preserve">. Рахиль надела покрывало при встрече с мужем, тем самым приняв на себя его главенство.</w:t>
-      </w:r>
+          <w:t xml:space="preserve">taylormarshall.com/2012/01/guide-to-cornelius-lapides-great.html</w:t>
+        </w:r>
+      </w:hyperlink>
     </w:p>
   </w:footnote>
   <w:footnote w:id="164">
@@ -18513,11 +18524,11 @@
           <w:rPr>
             <w:rStyle w:val="Hyperlink"/>
           </w:rPr>
-          <w:t xml:space="preserve">Эф. 5:31-32, Ис. 54, ср. Является. 25:7, 1 Кор. 13:12 </w:t>
-        </w:r>
-      </w:hyperlink>
-      <w:r xmlns:w="http://schemas.openxmlformats.org/wordprocessingml/2006/main">
-        <w:t xml:space="preserve">.</w:t>
+          <w:t xml:space="preserve">1 Кор. 11:3,5,7-9, Быт. 24:64-67 </w:t>
+        </w:r>
+      </w:hyperlink>
+      <w:r xmlns:w="http://schemas.openxmlformats.org/wordprocessingml/2006/main">
+        <w:t xml:space="preserve">. Рахиль надела покрывало при встрече с мужем, тем самым приняв на себя его главенство.</w:t>
       </w:r>
     </w:p>
   </w:footnote>
@@ -18534,9 +18545,6 @@
         <w:footnoteRef xmlns:w="http://schemas.openxmlformats.org/wordprocessingml/2006/main"/>
       </w:r>
       <w:r xmlns:w="http://schemas.openxmlformats.org/wordprocessingml/2006/main">
-        <w:sym xmlns:w="http://schemas.openxmlformats.org/wordprocessingml/2006/main" w:font="Wingdings" w:char="F09F"/>
-      </w:r>
-      <w:r xmlns:w="http://schemas.openxmlformats.org/wordprocessingml/2006/main">
         <w:t xml:space="preserve"> </w:t>
       </w:r>
       <w:hyperlink xmlns:w="http://schemas.openxmlformats.org/wordprocessingml/2006/main" xmlns:r="http://schemas.openxmlformats.org/officeDocument/2006/relationships" r:id="rId207" w:history="1">
@@ -18544,41 +18552,7 @@
           <w:rPr>
             <w:rStyle w:val="Hyperlink"/>
           </w:rPr>
-          <w:t xml:space="preserve">Юдифь 9:2 </w:t>
-        </w:r>
-      </w:hyperlink>
-      <w:hyperlink xmlns:w="http://schemas.openxmlformats.org/wordprocessingml/2006/main" xmlns:r="http://schemas.openxmlformats.org/officeDocument/2006/relationships" r:id="rId207" w:history="1">
-        <w:r xmlns:w="http://schemas.openxmlformats.org/wordprocessingml/2006/main">
-          <w:rPr>
-            <w:rStyle w:val="Hyperlink"/>
-          </w:rPr>
-          <w:t xml:space="preserve">, 1 Кор. 12:23-24 </w:t>
-        </w:r>
-      </w:hyperlink>
-      <w:r xmlns:w="http://schemas.openxmlformats.org/wordprocessingml/2006/main">
-        <w:t xml:space="preserve">.</w:t>
-      </w:r>
-    </w:p>
-    <w:p>
-      <w:pPr xmlns:w="http://schemas.openxmlformats.org/wordprocessingml/2006/main">
-        <w:pStyle w:val="FootnoteText"/>
-        <w:jc w:val="left"/>
-      </w:pPr>
-      <w:r xmlns:w="http://schemas.openxmlformats.org/wordprocessingml/2006/main">
-        <w:t xml:space="preserve">    </w:t>
-      </w:r>
-      <w:r xmlns:w="http://schemas.openxmlformats.org/wordprocessingml/2006/main">
-        <w:sym xmlns:w="http://schemas.openxmlformats.org/wordprocessingml/2006/main" w:font="Wingdings" w:char="F09F"/>
-      </w:r>
-      <w:r xmlns:w="http://schemas.openxmlformats.org/wordprocessingml/2006/main">
-        <w:t xml:space="preserve">Коллин Хаммонд, «Dressing with Dignity», стр. 49, 67, 127–135, Tan, 2004 г., по состоянию на 20 июля 2023 г. на сайте </w:t>
-      </w:r>
-      <w:hyperlink xmlns:w="http://schemas.openxmlformats.org/wordprocessingml/2006/main" xmlns:r="http://schemas.openxmlformats.org/officeDocument/2006/relationships" r:id="rId208" w:history="1">
-        <w:r xmlns:w="http://schemas.openxmlformats.org/wordprocessingml/2006/main">
-          <w:rPr>
-            <w:rStyle w:val="Hyperlink"/>
-          </w:rPr>
-          <w:t xml:space="preserve">google.com/books/edition/Dressing_with_Dignity/rCvGCgAAQBAJ?hl=en&amp;gbpv=1&amp;dq=%22Colleen+ Хаммонд </w:t>
+          <w:t xml:space="preserve">Эф. 5:31-32, Ис. 54, ср. Является. 25:7, 1 Кор. 13:12 </w:t>
         </w:r>
       </w:hyperlink>
       <w:r xmlns:w="http://schemas.openxmlformats.org/wordprocessingml/2006/main">
@@ -18599,24 +18573,56 @@
         <w:footnoteRef xmlns:w="http://schemas.openxmlformats.org/wordprocessingml/2006/main"/>
       </w:r>
       <w:r xmlns:w="http://schemas.openxmlformats.org/wordprocessingml/2006/main">
+        <w:sym xmlns:w="http://schemas.openxmlformats.org/wordprocessingml/2006/main" w:font="Wingdings" w:char="F09F"/>
+      </w:r>
+      <w:r xmlns:w="http://schemas.openxmlformats.org/wordprocessingml/2006/main">
         <w:t xml:space="preserve"> </w:t>
       </w:r>
+      <w:hyperlink xmlns:w="http://schemas.openxmlformats.org/wordprocessingml/2006/main" xmlns:r="http://schemas.openxmlformats.org/officeDocument/2006/relationships" r:id="rId208" w:history="1">
+        <w:r xmlns:w="http://schemas.openxmlformats.org/wordprocessingml/2006/main">
+          <w:rPr>
+            <w:rStyle w:val="Hyperlink"/>
+          </w:rPr>
+          <w:t xml:space="preserve">Юдифь 9:2 </w:t>
+        </w:r>
+      </w:hyperlink>
+      <w:hyperlink xmlns:w="http://schemas.openxmlformats.org/wordprocessingml/2006/main" xmlns:r="http://schemas.openxmlformats.org/officeDocument/2006/relationships" r:id="rId208" w:history="1">
+        <w:r xmlns:w="http://schemas.openxmlformats.org/wordprocessingml/2006/main">
+          <w:rPr>
+            <w:rStyle w:val="Hyperlink"/>
+          </w:rPr>
+          <w:t xml:space="preserve">, 1 Кор. 12:23-24 </w:t>
+        </w:r>
+      </w:hyperlink>
+      <w:r xmlns:w="http://schemas.openxmlformats.org/wordprocessingml/2006/main">
+        <w:t xml:space="preserve">.</w:t>
+      </w:r>
+    </w:p>
+    <w:p>
+      <w:pPr xmlns:w="http://schemas.openxmlformats.org/wordprocessingml/2006/main">
+        <w:pStyle w:val="FootnoteText"/>
+        <w:jc w:val="left"/>
+      </w:pPr>
+      <w:r xmlns:w="http://schemas.openxmlformats.org/wordprocessingml/2006/main">
+        <w:t xml:space="preserve">    </w:t>
+      </w:r>
+      <w:r xmlns:w="http://schemas.openxmlformats.org/wordprocessingml/2006/main">
+        <w:sym xmlns:w="http://schemas.openxmlformats.org/wordprocessingml/2006/main" w:font="Wingdings" w:char="F09F"/>
+      </w:r>
+      <w:r xmlns:w="http://schemas.openxmlformats.org/wordprocessingml/2006/main">
+        <w:t xml:space="preserve">Коллин Хаммонд, «Dressing with Dignity», стр. 49, 67, 127–135, Tan, 2004 г., по состоянию на 20 июля 2023 г. на сайте </w:t>
+      </w:r>
       <w:hyperlink xmlns:w="http://schemas.openxmlformats.org/wordprocessingml/2006/main" xmlns:r="http://schemas.openxmlformats.org/officeDocument/2006/relationships" r:id="rId209" w:history="1">
         <w:r xmlns:w="http://schemas.openxmlformats.org/wordprocessingml/2006/main">
           <w:rPr>
             <w:rStyle w:val="Hyperlink"/>
           </w:rPr>
-          <w:t xml:space="preserve">Откр. 11:19-12:2 </w:t>
-        </w:r>
-      </w:hyperlink>
-      <w:hyperlink xmlns:w="http://schemas.openxmlformats.org/wordprocessingml/2006/main" xmlns:r="http://schemas.openxmlformats.org/officeDocument/2006/relationships" r:id="rId209" w:history="1">
-        <w:r xmlns:w="http://schemas.openxmlformats.org/wordprocessingml/2006/main">
-          <w:rPr>
-            <w:rStyle w:val="Hyperlink"/>
-          </w:rPr>
-          <w:t xml:space="preserve">.</w:t>
-        </w:r>
-      </w:hyperlink>
+          <w:t xml:space="preserve">google.com/books/edition/Dressing_with_Dignity/rCvGCgAAQBAJ?hl=en&amp;gbpv=1&amp;dq=%22Colleen+ Хаммонд </w:t>
+        </w:r>
+      </w:hyperlink>
+      <w:r xmlns:w="http://schemas.openxmlformats.org/wordprocessingml/2006/main">
+        <w:t xml:space="preserve">.</w:t>
+      </w:r>
     </w:p>
   </w:footnote>
   <w:footnote w:id="167">
@@ -18634,9 +18640,42 @@
       <w:r xmlns:w="http://schemas.openxmlformats.org/wordprocessingml/2006/main">
         <w:t xml:space="preserve"> </w:t>
       </w:r>
-      <w:bookmarkStart xmlns:w="http://schemas.openxmlformats.org/wordprocessingml/2006/main" w:id="23" w:name="_Hlk141191943"/>
-      <w:r xmlns:w="http://schemas.openxmlformats.org/wordprocessingml/2006/main">
-        <w:t xml:space="preserve">В самом деле, весь смысл существования ближневосточных вуалей, который сохраняется и по сей день и о котором говорил Павел, состоит в том, чтобы скрывать славу/гламур, а не демонстрировать его, а также транслировать семейную идентичность, что является и тем, и другим. вероятно, для предотвращения изнасилования. Оттуда у него развился протокольный и даже ритуальный статус: «Ребенка проинструктировали, как пользоваться этой завесой, когда его следует поднимать или опускать во время еды или ответов на вопросы».</w:t>
+      <w:hyperlink xmlns:w="http://schemas.openxmlformats.org/wordprocessingml/2006/main" xmlns:r="http://schemas.openxmlformats.org/officeDocument/2006/relationships" r:id="rId210" w:history="1">
+        <w:r xmlns:w="http://schemas.openxmlformats.org/wordprocessingml/2006/main">
+          <w:rPr>
+            <w:rStyle w:val="Hyperlink"/>
+          </w:rPr>
+          <w:t xml:space="preserve">Откр. 11:19-12:2 </w:t>
+        </w:r>
+      </w:hyperlink>
+      <w:hyperlink xmlns:w="http://schemas.openxmlformats.org/wordprocessingml/2006/main" xmlns:r="http://schemas.openxmlformats.org/officeDocument/2006/relationships" r:id="rId210" w:history="1">
+        <w:r xmlns:w="http://schemas.openxmlformats.org/wordprocessingml/2006/main">
+          <w:rPr>
+            <w:rStyle w:val="Hyperlink"/>
+          </w:rPr>
+          <w:t xml:space="preserve">.</w:t>
+        </w:r>
+      </w:hyperlink>
+    </w:p>
+  </w:footnote>
+  <w:footnote w:id="168">
+    <w:p>
+      <w:pPr xmlns:w="http://schemas.openxmlformats.org/wordprocessingml/2006/main">
+        <w:pStyle w:val="FootnoteText"/>
+        <w:jc w:val="left"/>
+      </w:pPr>
+      <w:r xmlns:w="http://schemas.openxmlformats.org/wordprocessingml/2006/main">
+        <w:rPr>
+          <w:rStyle w:val="FootnoteReference"/>
+        </w:rPr>
+        <w:footnoteRef xmlns:w="http://schemas.openxmlformats.org/wordprocessingml/2006/main"/>
+      </w:r>
+      <w:r xmlns:w="http://schemas.openxmlformats.org/wordprocessingml/2006/main">
+        <w:t xml:space="preserve"> </w:t>
+      </w:r>
+      <w:bookmarkStart xmlns:w="http://schemas.openxmlformats.org/wordprocessingml/2006/main" w:id="24" w:name="_Hlk141191943"/>
+      <w:r xmlns:w="http://schemas.openxmlformats.org/wordprocessingml/2006/main">
+        <w:t xml:space="preserve">В самом деле, весь смысл существования ближневосточных вуалей, который сохраняется и по сей день и о котором говорил Павел, состоит в том, чтобы скрывать славу/гламур, а не демонстрировать его, а также транслировать семейную идентичность, что является и тем, и другим. вероятно, для предотвращения изнасилования. Оттуда у него развился протокольный и даже ритуальный статус: «Ребенка проинструктировали, как пользоваться этой завесой, когда нужно поднимать или опускать ее во время еды или ответов на вопросы».</w:t>
       </w:r>
     </w:p>
     <w:p>
@@ -18653,7 +18692,7 @@
       <w:r xmlns:w="http://schemas.openxmlformats.org/wordprocessingml/2006/main">
         <w:t xml:space="preserve">Анна Кэтрин Эммерих, с. 158 в «Жизни Иисуса Христа», пер. Клементс Брентано, изд. Карл Э. Шмегер, по состоянию на 13 июля 2023 г.: </w:t>
       </w:r>
-      <w:hyperlink xmlns:w="http://schemas.openxmlformats.org/wordprocessingml/2006/main" xmlns:r="http://schemas.openxmlformats.org/officeDocument/2006/relationships" r:id="rId210" w:anchor="ACE_1_p0158" w:history="1">
+      <w:hyperlink xmlns:w="http://schemas.openxmlformats.org/wordprocessingml/2006/main" xmlns:r="http://schemas.openxmlformats.org/officeDocument/2006/relationships" r:id="rId211" w:anchor="ACE_1_p0158" w:history="1">
         <w:r xmlns:w="http://schemas.openxmlformats.org/wordprocessingml/2006/main">
           <w:rPr>
             <w:rStyle w:val="Hyperlink"/>
@@ -18671,9 +18710,9 @@
         <w:jc w:val="left"/>
       </w:pPr>
       <w:r xmlns:w="http://schemas.openxmlformats.org/wordprocessingml/2006/main">
-        <w:t xml:space="preserve">Если традиционалисты злятся на то, что их призывают использовать непрозрачные вуали, пусть им напомнят, что (1) совершенно чистая совесть и вытекающий из нее неопровержимый иммунитет от обвинений бесценны; и что (2) мы все должны быть «едины в мыслях» ( </w:t>
-      </w:r>
-      <w:hyperlink xmlns:w="http://schemas.openxmlformats.org/wordprocessingml/2006/main" xmlns:r="http://schemas.openxmlformats.org/officeDocument/2006/relationships" r:id="rId211" w:history="1">
+        <w:t xml:space="preserve">Если традиционалисты возмущены тем, что их призывают использовать непрозрачные вуали, пусть им напомнят, что (1) совершенно чистая совесть и вытекающий из нее неопровержимый иммунитет от обвинений бесценны; и что (2) мы все должны быть «едины в мыслях» ( </w:t>
+      </w:r>
+      <w:hyperlink xmlns:w="http://schemas.openxmlformats.org/wordprocessingml/2006/main" xmlns:r="http://schemas.openxmlformats.org/officeDocument/2006/relationships" r:id="rId212" w:history="1">
         <w:r xmlns:w="http://schemas.openxmlformats.org/wordprocessingml/2006/main">
           <w:rPr>
             <w:rStyle w:val="Hyperlink"/>
@@ -18684,7 +18723,7 @@
       <w:r xmlns:w="http://schemas.openxmlformats.org/wordprocessingml/2006/main">
         <w:t xml:space="preserve">), и что «мы, сильные, должны сносить немощи немощных, а не себе угождать» ( </w:t>
       </w:r>
-      <w:hyperlink xmlns:w="http://schemas.openxmlformats.org/wordprocessingml/2006/main" xmlns:r="http://schemas.openxmlformats.org/officeDocument/2006/relationships" r:id="rId212" w:history="1">
+      <w:hyperlink xmlns:w="http://schemas.openxmlformats.org/wordprocessingml/2006/main" xmlns:r="http://schemas.openxmlformats.org/officeDocument/2006/relationships" r:id="rId213" w:history="1">
         <w:r xmlns:w="http://schemas.openxmlformats.org/wordprocessingml/2006/main">
           <w:rPr>
             <w:rStyle w:val="Hyperlink"/>
@@ -18693,9 +18732,9 @@
         </w:r>
       </w:hyperlink>
       <w:r xmlns:w="http://schemas.openxmlformats.org/wordprocessingml/2006/main">
-        <w:t xml:space="preserve">), и что это дар солидарности, который мы можем дать финансово бедным из третьего мира, часто с физическими качествами, не такими привлекательными, как наши собственные; и духовно бедным из Novus Ordo; а именно, что если они желают предложить больший дар, разделяя наше покрывало, то мы, традиционалисты, должны предложить им меньший дар, разделяя их страдания, отказываясь от прозрачности, которая вместо того, чтобы уменьшать, на самом деле увеличивает нашу гордость. Тогда все соединится в едином средоточии, что «в такой гармонии, . . . вместе, в одном сердце и одним голосом, мы можем петь вместе Отцу. . . ». ( </w:t>
-      </w:r>
-      <w:hyperlink xmlns:w="http://schemas.openxmlformats.org/wordprocessingml/2006/main" xmlns:r="http://schemas.openxmlformats.org/officeDocument/2006/relationships" r:id="rId213" w:history="1">
+        <w:t xml:space="preserve">), и что это дар солидарности, который мы можем дать финансово бедным из третьего мира, часто с физическими качествами, не такими привлекательными, как наши собственные; и духовно бедным из Novus Ordo; а именно, что если они желают предложить больший дар, разделив наше покрывало, то мы, традиционалисты, должны предложить им меньший дар, разделив их страдания, отказавшись от прозрачности, которая вместо того, чтобы уменьшать, фактически увеличивает нашу гордость. Тогда все соединится в едином средоточии, что «в такой гармонии, . . . вместе, в одном сердце и одним голосом, мы можем петь вместе Отцу. . . ». ( </w:t>
+      </w:r>
+      <w:hyperlink xmlns:w="http://schemas.openxmlformats.org/wordprocessingml/2006/main" xmlns:r="http://schemas.openxmlformats.org/officeDocument/2006/relationships" r:id="rId214" w:history="1">
         <w:r xmlns:w="http://schemas.openxmlformats.org/wordprocessingml/2006/main">
           <w:rPr>
             <w:rStyle w:val="Hyperlink"/>
@@ -18706,7 +18745,7 @@
       <w:r xmlns:w="http://schemas.openxmlformats.org/wordprocessingml/2006/main">
         <w:t xml:space="preserve">), с разрушением стены разделения между нами ( </w:t>
       </w:r>
-      <w:hyperlink xmlns:w="http://schemas.openxmlformats.org/wordprocessingml/2006/main" xmlns:r="http://schemas.openxmlformats.org/officeDocument/2006/relationships" r:id="rId214" w:history="1">
+      <w:hyperlink xmlns:w="http://schemas.openxmlformats.org/wordprocessingml/2006/main" xmlns:r="http://schemas.openxmlformats.org/officeDocument/2006/relationships" r:id="rId215" w:history="1">
         <w:r xmlns:w="http://schemas.openxmlformats.org/wordprocessingml/2006/main">
           <w:rPr>
             <w:rStyle w:val="Hyperlink"/>
@@ -18726,11 +18765,11 @@
       <w:r xmlns:w="http://schemas.openxmlformats.org/wordprocessingml/2006/main">
         <w:t xml:space="preserve">Тем не менее, у прозрачности есть признанные преимущества </w:t>
       </w:r>
-      <w:bookmarkEnd xmlns:w="http://schemas.openxmlformats.org/wordprocessingml/2006/main" w:id="23"/>
+      <w:bookmarkEnd xmlns:w="http://schemas.openxmlformats.org/wordprocessingml/2006/main" w:id="24"/>
       <w:r xmlns:w="http://schemas.openxmlformats.org/wordprocessingml/2006/main">
         <w:t xml:space="preserve">: (1) она напоминает небесные облака; (2) кажется, что он дополняет общую литургическую художественную экстравагантность, такую как готическая архитектура или кружевные или вышитые облачения. Тогда, возможно, хорошим компромиссом было бы разрешить прозрачность на важных пирах; и, конечно же, на свадьбах ( </w:t>
       </w:r>
-      <w:hyperlink xmlns:w="http://schemas.openxmlformats.org/wordprocessingml/2006/main" xmlns:r="http://schemas.openxmlformats.org/officeDocument/2006/relationships" r:id="rId215" w:history="1">
+      <w:hyperlink xmlns:w="http://schemas.openxmlformats.org/wordprocessingml/2006/main" xmlns:r="http://schemas.openxmlformats.org/officeDocument/2006/relationships" r:id="rId216" w:history="1">
         <w:r xmlns:w="http://schemas.openxmlformats.org/wordprocessingml/2006/main">
           <w:rPr>
             <w:rStyle w:val="Hyperlink"/>
@@ -18753,7 +18792,7 @@
       </w:r>
     </w:p>
   </w:footnote>
-  <w:footnote w:id="168">
+  <w:footnote w:id="169">
     <w:p>
       <w:pPr xmlns:w="http://schemas.openxmlformats.org/wordprocessingml/2006/main">
         <w:pStyle w:val="FootnoteText"/>
@@ -18766,27 +18805,17 @@
         <w:footnoteRef xmlns:w="http://schemas.openxmlformats.org/wordprocessingml/2006/main"/>
       </w:r>
       <w:r xmlns:w="http://schemas.openxmlformats.org/wordprocessingml/2006/main">
-        <w:t xml:space="preserve">Повторяющаяся в Песне Песней фраза «сестра моя, невеста моя» (4:9, 4:10, 12 и 5:1) говорит о том, что женщины на самом деле более привлекательны для мужчин в прочном, здоровом, рациональном, вожделенного (ср. сноску </w:t>
-      </w:r>
-      <w:r xmlns:w="http://schemas.openxmlformats.org/wordprocessingml/2006/main">
-        <w:fldChar xmlns:w="http://schemas.openxmlformats.org/wordprocessingml/2006/main" w:fldCharType="begin"/>
-      </w:r>
-      <w:r xmlns:w="http://schemas.openxmlformats.org/wordprocessingml/2006/main">
-        <w:instrText xmlns:w="http://schemas.openxmlformats.org/wordprocessingml/2006/main" xml:space="preserve"> NOTEREF _Ref140740313 </w:instrText>
-      </w:r>
-      <w:r xmlns:w="http://schemas.openxmlformats.org/wordprocessingml/2006/main">
-        <w:fldChar xmlns:w="http://schemas.openxmlformats.org/wordprocessingml/2006/main" w:fldCharType="separate"/>
-      </w:r>
-      <w:r xmlns:w="http://schemas.openxmlformats.org/wordprocessingml/2006/main">
-        <w:t xml:space="preserve">150 </w:t>
-      </w:r>
-      <w:r xmlns:w="http://schemas.openxmlformats.org/wordprocessingml/2006/main">
-        <w:fldChar xmlns:w="http://schemas.openxmlformats.org/wordprocessingml/2006/main" w:fldCharType="end"/>
-      </w:r>
-      <w:r xmlns:w="http://schemas.openxmlformats.org/wordprocessingml/2006/main">
-        <w:t xml:space="preserve">) смысла, когда они преуменьшают и сокращают свое второстепенное, второстепенное, «окружающее» ( </w:t>
-      </w:r>
-      <w:hyperlink xmlns:w="http://schemas.openxmlformats.org/wordprocessingml/2006/main" xmlns:r="http://schemas.openxmlformats.org/officeDocument/2006/relationships" r:id="rId216" w:history="1">
+        <w:t xml:space="preserve">Повторяющаяся в Песне Песней фраза «сестра моя, невеста моя» (4:9, 4:10, 12 и 5:1) говорит о том, что женщины на самом деле более привлекательны для мужчин в прочном, здоровом, рациональном, похотливый (ср. сноску </w:t>
+      </w:r>
+      <w:fldSimple xmlns:w="http://schemas.openxmlformats.org/wordprocessingml/2006/main" w:instr=" NOTEREF _Ref140740313 ">
+        <w:r>
+          <w:t>150</w:t>
+        </w:r>
+      </w:fldSimple>
+      <w:r xmlns:w="http://schemas.openxmlformats.org/wordprocessingml/2006/main">
+        <w:t xml:space="preserve">) смысл, когда они преуменьшают и сокращают свое второстепенное, второстепенное, «окружающее» ( </w:t>
+      </w:r>
+      <w:hyperlink xmlns:w="http://schemas.openxmlformats.org/wordprocessingml/2006/main" xmlns:r="http://schemas.openxmlformats.org/officeDocument/2006/relationships" r:id="rId217" w:history="1">
         <w:r xmlns:w="http://schemas.openxmlformats.org/wordprocessingml/2006/main">
           <w:rPr>
             <w:rStyle w:val="Hyperlink"/>
@@ -18797,7 +18826,7 @@
       <w:r xmlns:w="http://schemas.openxmlformats.org/wordprocessingml/2006/main">
         <w:t xml:space="preserve"> </w:t>
       </w:r>
-      <w:hyperlink xmlns:w="http://schemas.openxmlformats.org/wordprocessingml/2006/main" xmlns:r="http://schemas.openxmlformats.org/officeDocument/2006/relationships" r:id="rId217" w:history="1">
+      <w:hyperlink xmlns:w="http://schemas.openxmlformats.org/wordprocessingml/2006/main" xmlns:r="http://schemas.openxmlformats.org/officeDocument/2006/relationships" r:id="rId218" w:history="1">
         <w:r xmlns:w="http://schemas.openxmlformats.org/wordprocessingml/2006/main">
           <w:rPr>
             <w:rStyle w:val="Hyperlink"/>
@@ -18808,7 +18837,7 @@
       <w:r xmlns:w="http://schemas.openxmlformats.org/wordprocessingml/2006/main">
         <w:t xml:space="preserve">) женская слава/гламур, и ограничивают себя только существенным, тем самым выглядя больше как обычный человек (кстати, больше как мальчик без излишеств). Ведь все эти дополнительные выпуклости (например, развевающиеся волосы, одежда или украшения; блестящая помада или кожа), хотя и рекламируются как якобы «гламурные», на самом деле просто отвлекают и сбивают с толку мужское сознание, фрустрируют его; и на самом деле не служат никакой законной цели, разве что для сокрытия уродства; но тогда ум человека беспокоит, что его приглашают обожествлять ее принадлежности, будучи «обманутым» ( </w:t>
       </w:r>
-      <w:hyperlink xmlns:w="http://schemas.openxmlformats.org/wordprocessingml/2006/main" xmlns:r="http://schemas.openxmlformats.org/officeDocument/2006/relationships" r:id="rId218" w:history="1">
+      <w:hyperlink xmlns:w="http://schemas.openxmlformats.org/wordprocessingml/2006/main" xmlns:r="http://schemas.openxmlformats.org/officeDocument/2006/relationships" r:id="rId219" w:history="1">
         <w:r xmlns:w="http://schemas.openxmlformats.org/wordprocessingml/2006/main">
           <w:rPr>
             <w:rStyle w:val="Hyperlink"/>
@@ -18816,7 +18845,7 @@
           <w:t xml:space="preserve">Притч.</w:t>
         </w:r>
       </w:hyperlink>
-      <w:hyperlink xmlns:w="http://schemas.openxmlformats.org/wordprocessingml/2006/main" xmlns:r="http://schemas.openxmlformats.org/officeDocument/2006/relationships" r:id="rId218" w:history="1">
+      <w:hyperlink xmlns:w="http://schemas.openxmlformats.org/wordprocessingml/2006/main" xmlns:r="http://schemas.openxmlformats.org/officeDocument/2006/relationships" r:id="rId219" w:history="1">
         <w:r xmlns:w="http://schemas.openxmlformats.org/wordprocessingml/2006/main">
           <w:rPr>
             <w:rStyle w:val="Hyperlink"/>
@@ -18824,7 +18853,7 @@
           <w:t xml:space="preserve"> </w:t>
         </w:r>
       </w:hyperlink>
-      <w:hyperlink xmlns:w="http://schemas.openxmlformats.org/wordprocessingml/2006/main" xmlns:r="http://schemas.openxmlformats.org/officeDocument/2006/relationships" r:id="rId218" w:history="1">
+      <w:hyperlink xmlns:w="http://schemas.openxmlformats.org/wordprocessingml/2006/main" xmlns:r="http://schemas.openxmlformats.org/officeDocument/2006/relationships" r:id="rId219" w:history="1">
         <w:r xmlns:w="http://schemas.openxmlformats.org/wordprocessingml/2006/main">
           <w:rPr>
             <w:rStyle w:val="Hyperlink"/>
@@ -18835,7 +18864,7 @@
       <w:r xmlns:w="http://schemas.openxmlformats.org/wordprocessingml/2006/main">
         <w:t xml:space="preserve">) в покупку чего-то уродливого с помощью безумного «клоунского шоу» иллюзий; но разум мужчины обретает интеллектуальный покой, когда он может беспрепятственно сосредоточиваться именно на том, что по существу является ею, без даже «морщинки», мешающей ( </w:t>
       </w:r>
-      <w:hyperlink xmlns:w="http://schemas.openxmlformats.org/wordprocessingml/2006/main" xmlns:r="http://schemas.openxmlformats.org/officeDocument/2006/relationships" r:id="rId219" w:history="1">
+      <w:hyperlink xmlns:w="http://schemas.openxmlformats.org/wordprocessingml/2006/main" xmlns:r="http://schemas.openxmlformats.org/officeDocument/2006/relationships" r:id="rId220" w:history="1">
         <w:r xmlns:w="http://schemas.openxmlformats.org/wordprocessingml/2006/main">
           <w:rPr>
             <w:rStyle w:val="Hyperlink"/>
@@ -18845,34 +18874,6 @@
       </w:hyperlink>
       <w:r xmlns:w="http://schemas.openxmlformats.org/wordprocessingml/2006/main">
         <w:t xml:space="preserve">), а для этого необходимо ее крайнее смирение в самовыражении .</w:t>
-      </w:r>
-    </w:p>
-  </w:footnote>
-  <w:footnote w:id="169">
-    <w:p>
-      <w:pPr xmlns:w="http://schemas.openxmlformats.org/wordprocessingml/2006/main">
-        <w:pStyle w:val="FootnoteText"/>
-        <w:jc w:val="left"/>
-      </w:pPr>
-      <w:r xmlns:w="http://schemas.openxmlformats.org/wordprocessingml/2006/main">
-        <w:rPr>
-          <w:rStyle w:val="FootnoteReference"/>
-        </w:rPr>
-        <w:footnoteRef xmlns:w="http://schemas.openxmlformats.org/wordprocessingml/2006/main"/>
-      </w:r>
-      <w:r xmlns:w="http://schemas.openxmlformats.org/wordprocessingml/2006/main">
-        <w:t xml:space="preserve">Саманта Ясия, «Каждый дизайнер свадебных платьев от А до Я (и чем они известны)», The Knot, 2 июня 2023 г., по состоянию на 17 июля 2023 г., на сайте theknot.com/content/how-to-find-wedding </w:t>
-      </w:r>
-      <w:hyperlink xmlns:w="http://schemas.openxmlformats.org/wordprocessingml/2006/main" xmlns:r="http://schemas.openxmlformats.org/officeDocument/2006/relationships" r:id="rId220" w:history="1">
-        <w:r xmlns:w="http://schemas.openxmlformats.org/wordprocessingml/2006/main">
-          <w:rPr>
-            <w:rStyle w:val="Hyperlink"/>
-          </w:rPr>
-          <w:t xml:space="preserve">. -дизайнер-платье-вы-любите </w:t>
-        </w:r>
-      </w:hyperlink>
-      <w:r xmlns:w="http://schemas.openxmlformats.org/wordprocessingml/2006/main">
-        <w:t xml:space="preserve">.</w:t>
       </w:r>
     </w:p>
   </w:footnote>
@@ -18889,43 +18890,14 @@
         <w:footnoteRef xmlns:w="http://schemas.openxmlformats.org/wordprocessingml/2006/main"/>
       </w:r>
       <w:r xmlns:w="http://schemas.openxmlformats.org/wordprocessingml/2006/main">
-        <w:t xml:space="preserve">Латинское означает не «активное участие», а «активное участие» в Павле VI, 14–21 в «Sacrosanctum Concilium: Конституция о священной литургии», Ватикан, 4 декабря 1963 г., по состоянию на 17 июля 2023 г. на </w:t>
+        <w:t xml:space="preserve">Саманта Ясия, «Каждый дизайнер свадебных платьев от А до Я (и чем они известны)», The Knot, 2 июня 2023 г., по состоянию на 17 июля 2023 г., на сайте theknot.com/content/how-to-find-wedding </w:t>
       </w:r>
       <w:hyperlink xmlns:w="http://schemas.openxmlformats.org/wordprocessingml/2006/main" xmlns:r="http://schemas.openxmlformats.org/officeDocument/2006/relationships" r:id="rId221" w:history="1">
         <w:r xmlns:w="http://schemas.openxmlformats.org/wordprocessingml/2006/main">
           <w:rPr>
             <w:rStyle w:val="Hyperlink"/>
           </w:rPr>
-          <w:t xml:space="preserve">vatican.va /archive/hist_councils/ii_vatican_council/documents/vat-ii_const_19631204_sacrosanctum-concilium_en.html </w:t>
-        </w:r>
-      </w:hyperlink>
-      <w:r xmlns:w="http://schemas.openxmlformats.org/wordprocessingml/2006/main">
-        <w:t xml:space="preserve">.</w:t>
-      </w:r>
-    </w:p>
-    <w:p>
-      <w:pPr xmlns:w="http://schemas.openxmlformats.org/wordprocessingml/2006/main">
-        <w:pStyle w:val="FootnoteText"/>
-        <w:jc w:val="left"/>
-      </w:pPr>
-      <w:r xmlns:w="http://schemas.openxmlformats.org/wordprocessingml/2006/main">
-        <w:t xml:space="preserve">Это говорит о внутреннем рвении, а не о внешней «деловости».</w:t>
-      </w:r>
-    </w:p>
-    <w:p>
-      <w:pPr xmlns:w="http://schemas.openxmlformats.org/wordprocessingml/2006/main">
-        <w:pStyle w:val="FootnoteText"/>
-        <w:jc w:val="left"/>
-      </w:pPr>
-      <w:r xmlns:w="http://schemas.openxmlformats.org/wordprocessingml/2006/main">
-        <w:t xml:space="preserve">Что касается активного участия во внутренних мессах, см. Пий XII, 28, 31–37, 98–99 в «Mediator Dei», 20 ноября 1947 г., по состоянию на 17 июля 2023 г., на vatican.va/content/pius-xii/en </w:t>
-      </w:r>
-      <w:hyperlink xmlns:w="http://schemas.openxmlformats.org/wordprocessingml/2006/main" xmlns:r="http://schemas.openxmlformats.org/officeDocument/2006/relationships" r:id="rId222" w:history="1">
-        <w:r xmlns:w="http://schemas.openxmlformats.org/wordprocessingml/2006/main">
-          <w:rPr>
-            <w:rStyle w:val="Hyperlink"/>
-          </w:rPr>
-          <w:t xml:space="preserve">. /энциклики/документы/hf_p-xii_enc_20111947_mediator-dei.html </w:t>
+          <w:t xml:space="preserve">. -дизайнер-платье-вы-любите </w:t>
         </w:r>
       </w:hyperlink>
       <w:r xmlns:w="http://schemas.openxmlformats.org/wordprocessingml/2006/main">
@@ -18946,18 +18918,47 @@
         <w:footnoteRef xmlns:w="http://schemas.openxmlformats.org/wordprocessingml/2006/main"/>
       </w:r>
       <w:r xmlns:w="http://schemas.openxmlformats.org/wordprocessingml/2006/main">
-        <w:t xml:space="preserve"> </w:t>
+        <w:t xml:space="preserve">Латинское означает не «активное участие», а «активное участие» в Павле VI, 14–21 в «Sacrosanctum Concilium: Конституция о священной литургии», Ватикан, 4 декабря 1963 г., по состоянию на 17 июля 2023 г. на </w:t>
+      </w:r>
+      <w:hyperlink xmlns:w="http://schemas.openxmlformats.org/wordprocessingml/2006/main" xmlns:r="http://schemas.openxmlformats.org/officeDocument/2006/relationships" r:id="rId222" w:history="1">
+        <w:r xmlns:w="http://schemas.openxmlformats.org/wordprocessingml/2006/main">
+          <w:rPr>
+            <w:rStyle w:val="Hyperlink"/>
+          </w:rPr>
+          <w:t xml:space="preserve">vatican.va /archive/hist_councils/ii_vatican_council/documents/vat-ii_const_19631204_sacrosanctum-concilium_en.html </w:t>
+        </w:r>
+      </w:hyperlink>
+      <w:r xmlns:w="http://schemas.openxmlformats.org/wordprocessingml/2006/main">
+        <w:t xml:space="preserve">.</w:t>
+      </w:r>
+    </w:p>
+    <w:p>
+      <w:pPr xmlns:w="http://schemas.openxmlformats.org/wordprocessingml/2006/main">
+        <w:pStyle w:val="FootnoteText"/>
+        <w:jc w:val="left"/>
+      </w:pPr>
+      <w:r xmlns:w="http://schemas.openxmlformats.org/wordprocessingml/2006/main">
+        <w:t xml:space="preserve">Это говорит о внутреннем рвении, а не о внешней «деловости».</w:t>
+      </w:r>
+    </w:p>
+    <w:p>
+      <w:pPr xmlns:w="http://schemas.openxmlformats.org/wordprocessingml/2006/main">
+        <w:pStyle w:val="FootnoteText"/>
+        <w:jc w:val="left"/>
+      </w:pPr>
+      <w:r xmlns:w="http://schemas.openxmlformats.org/wordprocessingml/2006/main">
+        <w:t xml:space="preserve">Что касается активного участия во внутренних мессах, см. Пий XII, 28, 31–37, 98–99 в «Mediator Dei», 20 ноября 1947 г., по состоянию на 17 июля 2023 г., на vatican.va/content/pius-xii/en </w:t>
       </w:r>
       <w:hyperlink xmlns:w="http://schemas.openxmlformats.org/wordprocessingml/2006/main" xmlns:r="http://schemas.openxmlformats.org/officeDocument/2006/relationships" r:id="rId223" w:history="1">
         <w:r xmlns:w="http://schemas.openxmlformats.org/wordprocessingml/2006/main">
           <w:rPr>
             <w:rStyle w:val="Hyperlink"/>
           </w:rPr>
-          <w:t xml:space="preserve">1 Кор. 11:7 </w:t>
-        </w:r>
-      </w:hyperlink>
-      <w:r xmlns:w="http://schemas.openxmlformats.org/wordprocessingml/2006/main">
-        <w:t xml:space="preserve">. Мужское и женское достоинство лишь приблизительное. При более внимательном рассмотрении обнаруживаются различия: например, мужчины более достойны, чем женщины, потому что они больше «по [рациональному] образу и славе Бога». (Следовательно, мужчины также более недостойны в своих грехах.) Мужское и женское достоинство идентично, может быть, только в тех негендерных, Рациональных аспектах, которые исходят непосредственно от бесконечного Бога и прямо ему отвечают.</w:t>
+          <w:t xml:space="preserve">. /энциклики/документы/hf_p-xii_enc_20111947_mediator-dei.html </w:t>
+        </w:r>
+      </w:hyperlink>
+      <w:r xmlns:w="http://schemas.openxmlformats.org/wordprocessingml/2006/main">
+        <w:t xml:space="preserve">.</w:t>
       </w:r>
     </w:p>
   </w:footnote>
@@ -18981,11 +18982,11 @@
           <w:rPr>
             <w:rStyle w:val="Hyperlink"/>
           </w:rPr>
-          <w:t xml:space="preserve">1 Кор. 11:7,10, Евр. 1:14 </w:t>
-        </w:r>
-      </w:hyperlink>
-      <w:r xmlns:w="http://schemas.openxmlformats.org/wordprocessingml/2006/main">
-        <w:t xml:space="preserve">.</w:t>
+          <w:t xml:space="preserve">1 Кор. 11:7 </w:t>
+        </w:r>
+      </w:hyperlink>
+      <w:r xmlns:w="http://schemas.openxmlformats.org/wordprocessingml/2006/main">
+        <w:t xml:space="preserve">. Мужское и женское достоинство лишь приблизительное. При более внимательном рассмотрении обнаруживаются различия: например, мужчины более достойны, чем женщины, потому что они больше «по [рациональному] образу и славе Бога». (Следовательно, мужчины также более недостойны в своих грехах.) Мужское и женское достоинство идентично, может быть, только в тех неспецифических для пола, Рациональных аспектах, которые исходят непосредственно от бесконечного Бога и непосредственно отвечают ему.</w:t>
       </w:r>
     </w:p>
   </w:footnote>
@@ -19002,56 +19003,18 @@
         <w:footnoteRef xmlns:w="http://schemas.openxmlformats.org/wordprocessingml/2006/main"/>
       </w:r>
       <w:r xmlns:w="http://schemas.openxmlformats.org/wordprocessingml/2006/main">
-        <w:sym xmlns:w="http://schemas.openxmlformats.org/wordprocessingml/2006/main" w:font="Wingdings" w:char="F09F"/>
-      </w:r>
-      <w:r xmlns:w="http://schemas.openxmlformats.org/wordprocessingml/2006/main">
-        <w:t xml:space="preserve">Ян-Хейзинга, «Homo Ludens: исследование элемента игры в культуре», Routledge, 1998 г., по состоянию на 17 июля 2023 г., страница </w:t>
+        <w:t xml:space="preserve"> </w:t>
       </w:r>
       <w:hyperlink xmlns:w="http://schemas.openxmlformats.org/wordprocessingml/2006/main" xmlns:r="http://schemas.openxmlformats.org/officeDocument/2006/relationships" r:id="rId225" w:history="1">
         <w:r xmlns:w="http://schemas.openxmlformats.org/wordprocessingml/2006/main">
           <w:rPr>
             <w:rStyle w:val="Hyperlink"/>
           </w:rPr>
-          <w:t xml:space="preserve">google.com/books/edition/Homo_Ludens/ALeXRMGU1CsC?hl=en </w:t>
+          <w:t xml:space="preserve">1 Кор. 11:7,10, Евр. 1:14 </w:t>
         </w:r>
       </w:hyperlink>
       <w:r xmlns:w="http://schemas.openxmlformats.org/wordprocessingml/2006/main">
         <w:t xml:space="preserve">.</w:t>
-      </w:r>
-    </w:p>
-    <w:p>
-      <w:pPr xmlns:w="http://schemas.openxmlformats.org/wordprocessingml/2006/main">
-        <w:pStyle w:val="FootnoteText"/>
-        <w:jc w:val="left"/>
-      </w:pPr>
-      <w:r xmlns:w="http://schemas.openxmlformats.org/wordprocessingml/2006/main">
-        <w:t xml:space="preserve">    </w:t>
-      </w:r>
-      <w:r xmlns:w="http://schemas.openxmlformats.org/wordprocessingml/2006/main">
-        <w:sym xmlns:w="http://schemas.openxmlformats.org/wordprocessingml/2006/main" w:font="Wingdings" w:char="F09F"/>
-      </w:r>
-      <w:r xmlns:w="http://schemas.openxmlformats.org/wordprocessingml/2006/main">
-        <w:t xml:space="preserve">бп. Роберт Бэрон, «Епископ Бэррон: что происходит на мессе?» Алетейя, 14 октября 2017 г., по состоянию на 17 июля 2023 г.: </w:t>
-      </w:r>
-      <w:r xmlns:w="http://schemas.openxmlformats.org/wordprocessingml/2006/main">
-        <w:t xml:space="preserve">aleteia.org/2017/10/14/bishop-barron-what-is-happening-at-mass </w:t>
-      </w:r>
-      <w:r xmlns:w="http://schemas.openxmlformats.org/wordprocessingml/2006/main">
-        <w:br xmlns:w="http://schemas.openxmlformats.org/wordprocessingml/2006/main"/>
-      </w:r>
-      <w:hyperlink xmlns:w="http://schemas.openxmlformats.org/wordprocessingml/2006/main" xmlns:r="http://schemas.openxmlformats.org/officeDocument/2006/relationships" r:id="rId226" w:history="1">
-        <w:r xmlns:w="http://schemas.openxmlformats.org/wordprocessingml/2006/main">
-          <w:rPr>
-            <w:rStyle w:val="Hyperlink"/>
-          </w:rPr>
-          <w:t xml:space="preserve">Ложное </w:t>
-        </w:r>
-      </w:hyperlink>
-      <w:r xmlns:w="http://schemas.openxmlformats.org/wordprocessingml/2006/main">
-        <w:t xml:space="preserve">представление о том, что литургия — это игра, будет экспоненциально умножено присутствие детей в алтаре </w:t>
-      </w:r>
-      <w:r xmlns:w="http://schemas.openxmlformats.org/wordprocessingml/2006/main">
-        <w:t xml:space="preserve">, для которых противопоставление идеи о том, что литургия — это (чем она на самом деле является) серьезная взрослая и общественная работа, необходимо для контроля их блуждающих умов и членов.</w:t>
       </w:r>
     </w:p>
   </w:footnote>
@@ -19068,18 +19031,56 @@
         <w:footnoteRef xmlns:w="http://schemas.openxmlformats.org/wordprocessingml/2006/main"/>
       </w:r>
       <w:r xmlns:w="http://schemas.openxmlformats.org/wordprocessingml/2006/main">
-        <w:t xml:space="preserve"> </w:t>
+        <w:sym xmlns:w="http://schemas.openxmlformats.org/wordprocessingml/2006/main" w:font="Wingdings" w:char="F09F"/>
+      </w:r>
+      <w:r xmlns:w="http://schemas.openxmlformats.org/wordprocessingml/2006/main">
+        <w:t xml:space="preserve">Ян-Хейзинга, «Homo Ludens: исследование элемента игры в культуре», Routledge, 1998 г., по состоянию на 17 июля 2023 г., страница </w:t>
+      </w:r>
+      <w:hyperlink xmlns:w="http://schemas.openxmlformats.org/wordprocessingml/2006/main" xmlns:r="http://schemas.openxmlformats.org/officeDocument/2006/relationships" r:id="rId226" w:history="1">
+        <w:r xmlns:w="http://schemas.openxmlformats.org/wordprocessingml/2006/main">
+          <w:rPr>
+            <w:rStyle w:val="Hyperlink"/>
+          </w:rPr>
+          <w:t xml:space="preserve">google.com/books/edition/Homo_Ludens/ALeXRMGU1CsC?hl=en </w:t>
+        </w:r>
+      </w:hyperlink>
+      <w:r xmlns:w="http://schemas.openxmlformats.org/wordprocessingml/2006/main">
+        <w:t xml:space="preserve">.</w:t>
+      </w:r>
+    </w:p>
+    <w:p>
+      <w:pPr xmlns:w="http://schemas.openxmlformats.org/wordprocessingml/2006/main">
+        <w:pStyle w:val="FootnoteText"/>
+        <w:jc w:val="left"/>
+      </w:pPr>
+      <w:r xmlns:w="http://schemas.openxmlformats.org/wordprocessingml/2006/main">
+        <w:t xml:space="preserve">    </w:t>
+      </w:r>
+      <w:r xmlns:w="http://schemas.openxmlformats.org/wordprocessingml/2006/main">
+        <w:sym xmlns:w="http://schemas.openxmlformats.org/wordprocessingml/2006/main" w:font="Wingdings" w:char="F09F"/>
+      </w:r>
+      <w:r xmlns:w="http://schemas.openxmlformats.org/wordprocessingml/2006/main">
+        <w:t xml:space="preserve">бп. Роберт Бэрон, «Епископ Бэррон: что происходит на мессе?» Алетейя, 14 октября 2017 г., по состоянию на 17 июля 2023 г.: </w:t>
+      </w:r>
+      <w:r xmlns:w="http://schemas.openxmlformats.org/wordprocessingml/2006/main">
+        <w:t xml:space="preserve">aleteia.org/2017/10/14/bishop-barron-what-is-happening-at-mass </w:t>
+      </w:r>
+      <w:r xmlns:w="http://schemas.openxmlformats.org/wordprocessingml/2006/main">
+        <w:br xmlns:w="http://schemas.openxmlformats.org/wordprocessingml/2006/main"/>
       </w:r>
       <w:hyperlink xmlns:w="http://schemas.openxmlformats.org/wordprocessingml/2006/main" xmlns:r="http://schemas.openxmlformats.org/officeDocument/2006/relationships" r:id="rId227" w:history="1">
         <w:r xmlns:w="http://schemas.openxmlformats.org/wordprocessingml/2006/main">
           <w:rPr>
             <w:rStyle w:val="Hyperlink"/>
           </w:rPr>
-          <w:t xml:space="preserve">Эф. 4:13 </w:t>
-        </w:r>
-      </w:hyperlink>
-      <w:r xmlns:w="http://schemas.openxmlformats.org/wordprocessingml/2006/main">
-        <w:t xml:space="preserve">.</w:t>
+          <w:t xml:space="preserve">Ложное </w:t>
+        </w:r>
+      </w:hyperlink>
+      <w:r xmlns:w="http://schemas.openxmlformats.org/wordprocessingml/2006/main">
+        <w:t xml:space="preserve">представление о том, что литургия — это игра, будет экспоненциально умножено присутствие детей в алтаре </w:t>
+      </w:r>
+      <w:r xmlns:w="http://schemas.openxmlformats.org/wordprocessingml/2006/main">
+        <w:t xml:space="preserve">, для которых противопоставление идеи о том, что литургия — это (чем она на самом деле является) серьезная взрослая и общественная работа, необходимо для контроля их блуждающих умов и членов.</w:t>
       </w:r>
     </w:p>
   </w:footnote>
@@ -19096,14 +19097,14 @@
         <w:footnoteRef xmlns:w="http://schemas.openxmlformats.org/wordprocessingml/2006/main"/>
       </w:r>
       <w:r xmlns:w="http://schemas.openxmlformats.org/wordprocessingml/2006/main">
-        <w:t xml:space="preserve">Андреа Гальярдуччи, «Папа Франциск хочет править без курии. И, возможно, с отсутствующим государственным секретарем», 21 октября 2013 г., по состоянию на 29 июня 2023 г., на </w:t>
+        <w:t xml:space="preserve"> </w:t>
       </w:r>
       <w:hyperlink xmlns:w="http://schemas.openxmlformats.org/wordprocessingml/2006/main" xmlns:r="http://schemas.openxmlformats.org/officeDocument/2006/relationships" r:id="rId228" w:history="1">
         <w:r xmlns:w="http://schemas.openxmlformats.org/wordprocessingml/2006/main">
           <w:rPr>
             <w:rStyle w:val="Hyperlink"/>
           </w:rPr>
-          <w:t xml:space="preserve">mondayvatican.com/vatican/pope-francis-wants-to-government -без-курии-и-возможно-с-отсутствующим-государственным секретарем </w:t>
+          <w:t xml:space="preserve">Эф. 4:13 </w:t>
         </w:r>
       </w:hyperlink>
       <w:r xmlns:w="http://schemas.openxmlformats.org/wordprocessingml/2006/main">
@@ -19124,6 +19125,34 @@
         <w:footnoteRef xmlns:w="http://schemas.openxmlformats.org/wordprocessingml/2006/main"/>
       </w:r>
       <w:r xmlns:w="http://schemas.openxmlformats.org/wordprocessingml/2006/main">
+        <w:t xml:space="preserve">Андреа Гальярдуччи, «Папа Франциск хочет управлять без курии. И, возможно, с отсутствующим государственным секретарем», 21 октября 2013 г., по состоянию на 29 июня 2023 г., на </w:t>
+      </w:r>
+      <w:hyperlink xmlns:w="http://schemas.openxmlformats.org/wordprocessingml/2006/main" xmlns:r="http://schemas.openxmlformats.org/officeDocument/2006/relationships" r:id="rId229" w:history="1">
+        <w:r xmlns:w="http://schemas.openxmlformats.org/wordprocessingml/2006/main">
+          <w:rPr>
+            <w:rStyle w:val="Hyperlink"/>
+          </w:rPr>
+          <w:t xml:space="preserve">mondayvatican.com/vatican/pope-francis-wants-to-government -без-курии-и-возможно-с-отсутствующим-государственным секретарем </w:t>
+        </w:r>
+      </w:hyperlink>
+      <w:r xmlns:w="http://schemas.openxmlformats.org/wordprocessingml/2006/main">
+        <w:t xml:space="preserve">.</w:t>
+      </w:r>
+    </w:p>
+  </w:footnote>
+  <w:footnote w:id="177">
+    <w:p>
+      <w:pPr xmlns:w="http://schemas.openxmlformats.org/wordprocessingml/2006/main">
+        <w:pStyle w:val="FootnoteText"/>
+        <w:jc w:val="left"/>
+      </w:pPr>
+      <w:r xmlns:w="http://schemas.openxmlformats.org/wordprocessingml/2006/main">
+        <w:rPr>
+          <w:rStyle w:val="FootnoteReference"/>
+        </w:rPr>
+        <w:footnoteRef xmlns:w="http://schemas.openxmlformats.org/wordprocessingml/2006/main"/>
+      </w:r>
+      <w:r xmlns:w="http://schemas.openxmlformats.org/wordprocessingml/2006/main">
         <w:t xml:space="preserve"> </w:t>
       </w:r>
       <w:r xmlns:w="http://schemas.openxmlformats.org/wordprocessingml/2006/main">
@@ -19133,7 +19162,7 @@
         </w:rPr>
         <w:t xml:space="preserve">Майкл Гросс, «Тайная жизнь Ватикана», Vanity Fair, 15 ноября 2013 г., по состоянию на 28 июня 2023 г.: </w:t>
       </w:r>
-      <w:hyperlink xmlns:w="http://schemas.openxmlformats.org/wordprocessingml/2006/main" xmlns:r="http://schemas.openxmlformats.org/officeDocument/2006/relationships" r:id="rId229" w:history="1">
+      <w:hyperlink xmlns:w="http://schemas.openxmlformats.org/wordprocessingml/2006/main" xmlns:r="http://schemas.openxmlformats.org/officeDocument/2006/relationships" r:id="rId230" w:history="1">
         <w:r xmlns:w="http://schemas.openxmlformats.org/wordprocessingml/2006/main">
           <w:rPr>
             <w:rStyle w:val="Hyperlink"/>
@@ -19151,7 +19180,7 @@
       </w:r>
     </w:p>
   </w:footnote>
-  <w:footnote w:id="177">
+  <w:footnote w:id="178">
     <w:p>
       <w:pPr xmlns:w="http://schemas.openxmlformats.org/wordprocessingml/2006/main">
         <w:pStyle w:val="FootnoteText"/>
@@ -19169,7 +19198,7 @@
       <w:r xmlns:w="http://schemas.openxmlformats.org/wordprocessingml/2006/main">
         <w:t xml:space="preserve">Оле Якоб Лоланд, «Решенный конфликт: Папа Франциск и теология освобождения», Международный журнал латиноамериканских религий (5, стр. 287–314), 9 июля 2021 г., по состоянию на 29 июня 2023 г., ссылка </w:t>
       </w:r>
-      <w:hyperlink xmlns:w="http://schemas.openxmlformats.org/wordprocessingml/2006/main" xmlns:r="http://schemas.openxmlformats.org/officeDocument/2006/relationships" r:id="rId230" w:history="1">
+      <w:hyperlink xmlns:w="http://schemas.openxmlformats.org/wordprocessingml/2006/main" xmlns:r="http://schemas.openxmlformats.org/officeDocument/2006/relationships" r:id="rId231" w:history="1">
         <w:r xmlns:w="http://schemas.openxmlformats.org/wordprocessingml/2006/main">
           <w:rPr>
             <w:rStyle w:val="Hyperlink"/>
@@ -19192,7 +19221,7 @@
       <w:r xmlns:w="http://schemas.openxmlformats.org/wordprocessingml/2006/main">
         <w:sym xmlns:w="http://schemas.openxmlformats.org/wordprocessingml/2006/main" w:font="Wingdings" w:char="F09F"/>
       </w:r>
-      <w:hyperlink xmlns:w="http://schemas.openxmlformats.org/wordprocessingml/2006/main" xmlns:r="http://schemas.openxmlformats.org/officeDocument/2006/relationships" r:id="rId231" w:history="1">
+      <w:hyperlink xmlns:w="http://schemas.openxmlformats.org/wordprocessingml/2006/main" xmlns:r="http://schemas.openxmlformats.org/officeDocument/2006/relationships" r:id="rId232" w:history="1">
         <w:r xmlns:w="http://schemas.openxmlformats.org/wordprocessingml/2006/main">
           <w:rPr>
             <w:rStyle w:val="Hyperlink"/>
@@ -19203,7 +19232,7 @@
       <w:r xmlns:w="http://schemas.openxmlformats.org/wordprocessingml/2006/main">
         <w:t xml:space="preserve">Леонардо Боффом: Папа Франциск — один из нас», Pray Tell, 27 декабря 2016 г., по состоянию на 29 июля 2023 г.: </w:t>
       </w:r>
-      <w:hyperlink xmlns:w="http://schemas.openxmlformats.org/wordprocessingml/2006/main" xmlns:r="http://schemas.openxmlformats.org/officeDocument/2006/relationships" r:id="rId231" w:history="1">
+      <w:hyperlink xmlns:w="http://schemas.openxmlformats.org/wordprocessingml/2006/main" xmlns:r="http://schemas.openxmlformats.org/officeDocument/2006/relationships" r:id="rId232" w:history="1">
         <w:r xmlns:w="http://schemas.openxmlformats.org/wordprocessingml/2006/main">
           <w:rPr>
             <w:rStyle w:val="Hyperlink"/>
@@ -19229,69 +19258,12 @@
       <w:r xmlns:w="http://schemas.openxmlformats.org/wordprocessingml/2006/main">
         <w:t xml:space="preserve">Джозеф Росселл, «13 раз Папа Франциск продвигал теологию освобождения», Juicy Ecumenism, 22 августа 2017 г., по состоянию на 29 июня 2023 г.: </w:t>
       </w:r>
-      <w:hyperlink xmlns:w="http://schemas.openxmlformats.org/wordprocessingml/2006/main" xmlns:r="http://schemas.openxmlformats.org/officeDocument/2006/relationships" r:id="rId232" w:history="1">
+      <w:hyperlink xmlns:w="http://schemas.openxmlformats.org/wordprocessingml/2006/main" xmlns:r="http://schemas.openxmlformats.org/officeDocument/2006/relationships" r:id="rId233" w:history="1">
         <w:r xmlns:w="http://schemas.openxmlformats.org/wordprocessingml/2006/main">
           <w:rPr>
             <w:rStyle w:val="Hyperlink"/>
           </w:rPr>
           <w:t xml:space="preserve">juicyecumenism.com/2017/08/22/pope-francis-liberation-theology-catholic </w:t>
-        </w:r>
-      </w:hyperlink>
-      <w:r xmlns:w="http://schemas.openxmlformats.org/wordprocessingml/2006/main">
-        <w:t xml:space="preserve">.</w:t>
-      </w:r>
-    </w:p>
-  </w:footnote>
-  <w:footnote w:id="178">
-    <w:p>
-      <w:pPr xmlns:w="http://schemas.openxmlformats.org/wordprocessingml/2006/main">
-        <w:pStyle w:val="FootnoteText"/>
-        <w:jc w:val="left"/>
-      </w:pPr>
-      <w:r xmlns:w="http://schemas.openxmlformats.org/wordprocessingml/2006/main">
-        <w:rPr>
-          <w:rStyle w:val="FootnoteReference"/>
-        </w:rPr>
-        <w:footnoteRef xmlns:w="http://schemas.openxmlformats.org/wordprocessingml/2006/main"/>
-      </w:r>
-      <w:r xmlns:w="http://schemas.openxmlformats.org/wordprocessingml/2006/main">
-        <w:sym xmlns:w="http://schemas.openxmlformats.org/wordprocessingml/2006/main" w:font="Wingdings" w:char="F09F"/>
-      </w:r>
-      <w:r xmlns:w="http://schemas.openxmlformats.org/wordprocessingml/2006/main">
-        <w:t xml:space="preserve">Майкл Ворис, «Распродажа Ватикана в Китае», Church Militant, 26 июня 2020 г., по состоянию на 29 июня 2023 г., на сайте </w:t>
-      </w:r>
-      <w:hyperlink xmlns:w="http://schemas.openxmlformats.org/wordprocessingml/2006/main" xmlns:r="http://schemas.openxmlformats.org/officeDocument/2006/relationships" r:id="rId233" w:history="1">
-        <w:r xmlns:w="http://schemas.openxmlformats.org/wordprocessingml/2006/main">
-          <w:rPr>
-            <w:rStyle w:val="Hyperlink"/>
-          </w:rPr>
-          <w:t xml:space="preserve">Churchmilitant.com/news/article/vatican-china-sellout </w:t>
-        </w:r>
-      </w:hyperlink>
-      <w:r xmlns:w="http://schemas.openxmlformats.org/wordprocessingml/2006/main">
-        <w:t xml:space="preserve">.</w:t>
-      </w:r>
-    </w:p>
-    <w:p>
-      <w:pPr xmlns:w="http://schemas.openxmlformats.org/wordprocessingml/2006/main">
-        <w:pStyle w:val="FootnoteText"/>
-        <w:jc w:val="left"/>
-      </w:pPr>
-      <w:r xmlns:w="http://schemas.openxmlformats.org/wordprocessingml/2006/main">
-        <w:t xml:space="preserve">    </w:t>
-      </w:r>
-      <w:r xmlns:w="http://schemas.openxmlformats.org/wordprocessingml/2006/main">
-        <w:sym xmlns:w="http://schemas.openxmlformats.org/wordprocessingml/2006/main" w:font="Wingdings" w:char="F09F"/>
-      </w:r>
-      <w:r xmlns:w="http://schemas.openxmlformats.org/wordprocessingml/2006/main">
-        <w:t xml:space="preserve">Веб-группа ДНК, «Диссидент утверждает, что Коммунистическая партия Китая ежегодно платит Ватикану 2 миллиарда долларов за то, чтобы он оставался закрытым», DNA, 29 июня 2020 г., по состоянию на 29 июня 2023 г., на </w:t>
-      </w:r>
-      <w:hyperlink xmlns:w="http://schemas.openxmlformats.org/wordprocessingml/2006/main" xmlns:r="http://schemas.openxmlformats.org/officeDocument/2006/relationships" r:id="rId234" w:history="1">
-        <w:r xmlns:w="http://schemas.openxmlformats.org/wordprocessingml/2006/main">
-          <w:rPr>
-            <w:rStyle w:val="Hyperlink"/>
-          </w:rPr>
-          <w:t xml:space="preserve">dnaindia.com/world/report-dissident-claims-chinese-communist-party -платит-Ватикан-2-миллиарда-ежегодно-за-закрытие-2830054 </w:t>
         </w:r>
       </w:hyperlink>
       <w:r xmlns:w="http://schemas.openxmlformats.org/wordprocessingml/2006/main">
@@ -19315,40 +19287,40 @@
         <w:sym xmlns:w="http://schemas.openxmlformats.org/wordprocessingml/2006/main" w:font="Wingdings" w:char="F09F"/>
       </w:r>
       <w:r xmlns:w="http://schemas.openxmlformats.org/wordprocessingml/2006/main">
-        <w:t xml:space="preserve">Д. У. Лафферти, «Синтез всех католических теорий заговора (часть 1)», «Там, где находится Петр», 8 сентября 2019 г., по состоянию на 29 июня 2023 г. на </w:t>
+        <w:t xml:space="preserve">Майкл Ворис, «Распродажа Ватикана в Китае», Church Militant, 26 июня 2020 г., по состоянию на 29 июня 2023 г., на сайте </w:t>
+      </w:r>
+      <w:hyperlink xmlns:w="http://schemas.openxmlformats.org/wordprocessingml/2006/main" xmlns:r="http://schemas.openxmlformats.org/officeDocument/2006/relationships" r:id="rId234" w:history="1">
+        <w:r xmlns:w="http://schemas.openxmlformats.org/wordprocessingml/2006/main">
+          <w:rPr>
+            <w:rStyle w:val="Hyperlink"/>
+          </w:rPr>
+          <w:t xml:space="preserve">Churchmilitant.com/news/article/vatican-china-sellout </w:t>
+        </w:r>
+      </w:hyperlink>
+      <w:r xmlns:w="http://schemas.openxmlformats.org/wordprocessingml/2006/main">
+        <w:t xml:space="preserve">.</w:t>
+      </w:r>
+    </w:p>
+    <w:p>
+      <w:pPr xmlns:w="http://schemas.openxmlformats.org/wordprocessingml/2006/main">
+        <w:pStyle w:val="FootnoteText"/>
+        <w:jc w:val="left"/>
+      </w:pPr>
+      <w:r xmlns:w="http://schemas.openxmlformats.org/wordprocessingml/2006/main">
+        <w:t xml:space="preserve">    </w:t>
+      </w:r>
+      <w:r xmlns:w="http://schemas.openxmlformats.org/wordprocessingml/2006/main">
+        <w:sym xmlns:w="http://schemas.openxmlformats.org/wordprocessingml/2006/main" w:font="Wingdings" w:char="F09F"/>
+      </w:r>
+      <w:r xmlns:w="http://schemas.openxmlformats.org/wordprocessingml/2006/main">
+        <w:t xml:space="preserve">Веб-группа ДНК, «Диссидент утверждает, что Коммунистическая партия Китая ежегодно платит Ватикану 2 миллиарда долларов за то, чтобы он оставался закрытым», DNA, 29 июня 2020 г., по состоянию на 29 июня 2023 г., на </w:t>
       </w:r>
       <w:hyperlink xmlns:w="http://schemas.openxmlformats.org/wordprocessingml/2006/main" xmlns:r="http://schemas.openxmlformats.org/officeDocument/2006/relationships" r:id="rId235" w:history="1">
         <w:r xmlns:w="http://schemas.openxmlformats.org/wordprocessingml/2006/main">
           <w:rPr>
             <w:rStyle w:val="Hyperlink"/>
           </w:rPr>
-          <w:t xml:space="preserve">сайте часть-1 </w:t>
-        </w:r>
-      </w:hyperlink>
-      <w:r xmlns:w="http://schemas.openxmlformats.org/wordprocessingml/2006/main">
-        <w:t xml:space="preserve">.</w:t>
-      </w:r>
-    </w:p>
-    <w:p>
-      <w:pPr xmlns:w="http://schemas.openxmlformats.org/wordprocessingml/2006/main">
-        <w:pStyle w:val="FootnoteText"/>
-        <w:jc w:val="left"/>
-      </w:pPr>
-      <w:r xmlns:w="http://schemas.openxmlformats.org/wordprocessingml/2006/main">
-        <w:t xml:space="preserve">    </w:t>
-      </w:r>
-      <w:r xmlns:w="http://schemas.openxmlformats.org/wordprocessingml/2006/main">
-        <w:sym xmlns:w="http://schemas.openxmlformats.org/wordprocessingml/2006/main" w:font="Wingdings" w:char="F09F"/>
-      </w:r>
-      <w:r xmlns:w="http://schemas.openxmlformats.org/wordprocessingml/2006/main">
-        <w:t xml:space="preserve">Пол Брок III, «Санкт-Галленская мафия», Church Militant, 2 ноября 2021 г., по состоянию на 29 июня 2023 г., на сайте </w:t>
-      </w:r>
-      <w:hyperlink xmlns:w="http://schemas.openxmlformats.org/wordprocessingml/2006/main" xmlns:r="http://schemas.openxmlformats.org/officeDocument/2006/relationships" r:id="rId236" w:history="1">
-        <w:r xmlns:w="http://schemas.openxmlformats.org/wordprocessingml/2006/main">
-          <w:rPr>
-            <w:rStyle w:val="Hyperlink"/>
-          </w:rPr>
-          <w:t xml:space="preserve">Churchmilitant.com/news/article/the-st-gallen-mafia-123 </w:t>
+          <w:t xml:space="preserve">dnaindia.com/world/report-dissident-claims-chinese-communist-party -платит-Ватикан-2-миллиарда-ежегодно-за-закрытие-2830054 </w:t>
         </w:r>
       </w:hyperlink>
       <w:r xmlns:w="http://schemas.openxmlformats.org/wordprocessingml/2006/main">
@@ -19369,14 +19341,43 @@
         <w:footnoteRef xmlns:w="http://schemas.openxmlformats.org/wordprocessingml/2006/main"/>
       </w:r>
       <w:r xmlns:w="http://schemas.openxmlformats.org/wordprocessingml/2006/main">
-        <w:t xml:space="preserve">Майкл Хейнс, «Папа Франциск тепло приветствует печально известного« художника », создавшего изображение распятия в моче», LifeSiteNews, 26 июня 2023 г., по состоянию на 27 июня 2023 г., на сайте </w:t>
+        <w:sym xmlns:w="http://schemas.openxmlformats.org/wordprocessingml/2006/main" w:font="Wingdings" w:char="F09F"/>
+      </w:r>
+      <w:r xmlns:w="http://schemas.openxmlformats.org/wordprocessingml/2006/main">
+        <w:t xml:space="preserve">Д. У. Лафферти, «Синтез всех католических теорий заговора (часть 1)», «Там, где находится Петр», 8 сентября 2019 г., по состоянию на 29 июня 2023 г. на </w:t>
+      </w:r>
+      <w:hyperlink xmlns:w="http://schemas.openxmlformats.org/wordprocessingml/2006/main" xmlns:r="http://schemas.openxmlformats.org/officeDocument/2006/relationships" r:id="rId236" w:history="1">
+        <w:r xmlns:w="http://schemas.openxmlformats.org/wordprocessingml/2006/main">
+          <w:rPr>
+            <w:rStyle w:val="Hyperlink"/>
+          </w:rPr>
+          <w:t xml:space="preserve">сайте часть-1 </w:t>
+        </w:r>
+      </w:hyperlink>
+      <w:r xmlns:w="http://schemas.openxmlformats.org/wordprocessingml/2006/main">
+        <w:t xml:space="preserve">.</w:t>
+      </w:r>
+    </w:p>
+    <w:p>
+      <w:pPr xmlns:w="http://schemas.openxmlformats.org/wordprocessingml/2006/main">
+        <w:pStyle w:val="FootnoteText"/>
+        <w:jc w:val="left"/>
+      </w:pPr>
+      <w:r xmlns:w="http://schemas.openxmlformats.org/wordprocessingml/2006/main">
+        <w:t xml:space="preserve">    </w:t>
+      </w:r>
+      <w:r xmlns:w="http://schemas.openxmlformats.org/wordprocessingml/2006/main">
+        <w:sym xmlns:w="http://schemas.openxmlformats.org/wordprocessingml/2006/main" w:font="Wingdings" w:char="F09F"/>
+      </w:r>
+      <w:r xmlns:w="http://schemas.openxmlformats.org/wordprocessingml/2006/main">
+        <w:t xml:space="preserve">Пол Брок III, «Санкт-Галленская мафия», Church Militant, 2 ноября 2021 г., по состоянию на 29 июня 2023 г., на сайте </w:t>
       </w:r>
       <w:hyperlink xmlns:w="http://schemas.openxmlformats.org/wordprocessingml/2006/main" xmlns:r="http://schemas.openxmlformats.org/officeDocument/2006/relationships" r:id="rId237" w:history="1">
         <w:r xmlns:w="http://schemas.openxmlformats.org/wordprocessingml/2006/main">
           <w:rPr>
             <w:rStyle w:val="Hyperlink"/>
           </w:rPr>
-          <w:t xml:space="preserve">lifesitenews.com/news/pope-francis-warmly-greets-infamous- художник, создавший-изображение-распятия-в-моче </w:t>
+          <w:t xml:space="preserve">Churchmilitant.com/news/article/the-st-gallen-mafia-123 </w:t>
         </w:r>
       </w:hyperlink>
       <w:r xmlns:w="http://schemas.openxmlformats.org/wordprocessingml/2006/main">
@@ -19397,14 +19398,14 @@
         <w:footnoteRef xmlns:w="http://schemas.openxmlformats.org/wordprocessingml/2006/main"/>
       </w:r>
       <w:r xmlns:w="http://schemas.openxmlformats.org/wordprocessingml/2006/main">
-        <w:t xml:space="preserve">«Фестиваль братства Папы щеголяет полуобнаженной танцовщицей-геем», Church Militant, 12 июня 2023 г., по состоянию на 27 июня 2023 г., на сайте </w:t>
+        <w:t xml:space="preserve">Майкл Хейнс, «Папа Франциск тепло приветствует печально известного« художника », создавшего изображение распятия в моче», LifeSiteNews, 26 июня 2023 г., по состоянию на 27 июня 2023 г., на сайте </w:t>
       </w:r>
       <w:hyperlink xmlns:w="http://schemas.openxmlformats.org/wordprocessingml/2006/main" xmlns:r="http://schemas.openxmlformats.org/officeDocument/2006/relationships" r:id="rId238" w:history="1">
         <w:r xmlns:w="http://schemas.openxmlformats.org/wordprocessingml/2006/main">
           <w:rPr>
             <w:rStyle w:val="Hyperlink"/>
           </w:rPr>
-          <w:t xml:space="preserve">Churchmilitant.com/news/article/romd-popes-fraternity-fest-flaunts-semi-nude-gay- танцор </w:t>
+          <w:t xml:space="preserve">lifesitenews.com/news/pope-francis-warmly-greets-infamous- художник, создавший-изображение-распятия-в-моче </w:t>
         </w:r>
       </w:hyperlink>
       <w:r xmlns:w="http://schemas.openxmlformats.org/wordprocessingml/2006/main">
@@ -19425,14 +19426,14 @@
         <w:footnoteRef xmlns:w="http://schemas.openxmlformats.org/wordprocessingml/2006/main"/>
       </w:r>
       <w:r xmlns:w="http://schemas.openxmlformats.org/wordprocessingml/2006/main">
-        <w:t xml:space="preserve">«Рокетмен: финансировал ли Ватикан фильм об Элтоне Джоне?» Би-би-си, 16 марта 2023 г., доступ 9 июля 2023 г. по адресу </w:t>
+        <w:t xml:space="preserve">«Фестиваль братства Папы щеголяет полуобнаженной танцовщицей-геем», Church Militant, 12 июня 2023 г., по состоянию на 27 июня 2023 г., на сайте </w:t>
       </w:r>
       <w:hyperlink xmlns:w="http://schemas.openxmlformats.org/wordprocessingml/2006/main" xmlns:r="http://schemas.openxmlformats.org/officeDocument/2006/relationships" r:id="rId239" w:history="1">
         <w:r xmlns:w="http://schemas.openxmlformats.org/wordprocessingml/2006/main">
           <w:rPr>
             <w:rStyle w:val="Hyperlink"/>
           </w:rPr>
-          <w:t xml:space="preserve">bbc.com/news/world-56413562 </w:t>
+          <w:t xml:space="preserve">Churchmilitant.com/news/article/romd-popes-fraternity-fest-flaunts-semi-nude-gay- танцор </w:t>
         </w:r>
       </w:hyperlink>
       <w:r xmlns:w="http://schemas.openxmlformats.org/wordprocessingml/2006/main">
@@ -19453,14 +19454,14 @@
         <w:footnoteRef xmlns:w="http://schemas.openxmlformats.org/wordprocessingml/2006/main"/>
       </w:r>
       <w:r xmlns:w="http://schemas.openxmlformats.org/wordprocessingml/2006/main">
-        <w:t xml:space="preserve">Майкл Мэтт, «Радужное шоссе: Ватикан празднует человеческое братство в июне», The Remnant Video, 21 июня 2023 г., по состоянию на 28 июня 2023 г., на </w:t>
+        <w:t xml:space="preserve">«Рокетмен: Ватикан финансировал фильм об Элтоне Джоне?» Би-би-си, 16 марта 2023 г., доступ 9 июля 2023 г. по адресу </w:t>
       </w:r>
       <w:hyperlink xmlns:w="http://schemas.openxmlformats.org/wordprocessingml/2006/main" xmlns:r="http://schemas.openxmlformats.org/officeDocument/2006/relationships" r:id="rId240" w:history="1">
         <w:r xmlns:w="http://schemas.openxmlformats.org/wordprocessingml/2006/main">
           <w:rPr>
             <w:rStyle w:val="Hyperlink"/>
           </w:rPr>
-          <w:t xml:space="preserve">youtu.be/7Yxi3Ao74OI?t=168 </w:t>
+          <w:t xml:space="preserve">bbc.com/news/world-56413562 </w:t>
         </w:r>
       </w:hyperlink>
       <w:r xmlns:w="http://schemas.openxmlformats.org/wordprocessingml/2006/main">
@@ -19481,7 +19482,18 @@
         <w:footnoteRef xmlns:w="http://schemas.openxmlformats.org/wordprocessingml/2006/main"/>
       </w:r>
       <w:r xmlns:w="http://schemas.openxmlformats.org/wordprocessingml/2006/main">
-        <w:t xml:space="preserve">Афинеевский создал первый прогейский фильм 2009 года «Ой Вей! Мой сын гей!!» затем документальный фильм 2020 года «Франческо» с участием Папы Франциска лично.</w:t>
+        <w:t xml:space="preserve">Майкл Мэтт, «Радужное шоссе: Ватикан празднует человеческое братство в июне», The Remnant Video, 21 июня 2023 г., по состоянию на 28 июня 2023 г., на </w:t>
+      </w:r>
+      <w:hyperlink xmlns:w="http://schemas.openxmlformats.org/wordprocessingml/2006/main" xmlns:r="http://schemas.openxmlformats.org/officeDocument/2006/relationships" r:id="rId241" w:history="1">
+        <w:r xmlns:w="http://schemas.openxmlformats.org/wordprocessingml/2006/main">
+          <w:rPr>
+            <w:rStyle w:val="Hyperlink"/>
+          </w:rPr>
+          <w:t xml:space="preserve">youtu.be/7Yxi3Ao74OI?t=168 </w:t>
+        </w:r>
+      </w:hyperlink>
+      <w:r xmlns:w="http://schemas.openxmlformats.org/wordprocessingml/2006/main">
+        <w:t xml:space="preserve">.</w:t>
       </w:r>
     </w:p>
   </w:footnote>
@@ -19498,18 +19510,7 @@
         <w:footnoteRef xmlns:w="http://schemas.openxmlformats.org/wordprocessingml/2006/main"/>
       </w:r>
       <w:r xmlns:w="http://schemas.openxmlformats.org/wordprocessingml/2006/main">
-        <w:t xml:space="preserve">Бенедикт XVI, «Declaratio [Resignationis]», Ватикан, 10 февраля 2013 г., по состоянию на 29 июня 2023 г.: </w:t>
-      </w:r>
-      <w:hyperlink xmlns:w="http://schemas.openxmlformats.org/wordprocessingml/2006/main" xmlns:r="http://schemas.openxmlformats.org/officeDocument/2006/relationships" r:id="rId241" w:history="1">
-        <w:r xmlns:w="http://schemas.openxmlformats.org/wordprocessingml/2006/main">
-          <w:rPr>
-            <w:rStyle w:val="Hyperlink"/>
-          </w:rPr>
-          <w:t xml:space="preserve">vatican.va/content/benedict-xvi/en/speeches/2013/february/documents/hf_ben-xvi_spe_20130211_declaratio.html </w:t>
-        </w:r>
-      </w:hyperlink>
-      <w:r xmlns:w="http://schemas.openxmlformats.org/wordprocessingml/2006/main">
-        <w:t xml:space="preserve">.</w:t>
+        <w:t xml:space="preserve">Афинеевский создал первый прогейский фильм 2009 года «Ой Вей! Мой сын гей!!» затем документальный фильм 2020 года «Франческо» с участием Папы Франциска лично.</w:t>
       </w:r>
     </w:p>
   </w:footnote>
@@ -19526,14 +19527,14 @@
         <w:footnoteRef xmlns:w="http://schemas.openxmlformats.org/wordprocessingml/2006/main"/>
       </w:r>
       <w:r xmlns:w="http://schemas.openxmlformats.org/wordprocessingml/2006/main">
-        <w:t xml:space="preserve">Джон Хупер, «Отставка Папы Римского связана с расследованием деятельности «гомосексуальных должностных лиц Ватикана», — говорится в газете», The Guardian, 22 февраля 2013 г., по состоянию на 29 июня 2023 г.: theguardian.com/world/2013/feb/21/pope-retired </w:t>
+        <w:t xml:space="preserve">Бенедикт XVI, «Declaratio [Resignationis]», Ватикан, 10 февраля 2013 г., по состоянию на 29 июня 2023 г.: </w:t>
       </w:r>
       <w:hyperlink xmlns:w="http://schemas.openxmlformats.org/wordprocessingml/2006/main" xmlns:r="http://schemas.openxmlformats.org/officeDocument/2006/relationships" r:id="rId242" w:history="1">
         <w:r xmlns:w="http://schemas.openxmlformats.org/wordprocessingml/2006/main">
           <w:rPr>
             <w:rStyle w:val="Hyperlink"/>
           </w:rPr>
-          <w:t xml:space="preserve">. -среди-гей-епископ-расследование-шантажа </w:t>
+          <w:t xml:space="preserve">vatican.va/content/benedict-xvi/en/speeches/2013/february/documents/hf_ben-xvi_spe_20130211_declaratio.html </w:t>
         </w:r>
       </w:hyperlink>
       <w:r xmlns:w="http://schemas.openxmlformats.org/wordprocessingml/2006/main">
@@ -19546,9 +19547,6 @@
       <w:pPr xmlns:w="http://schemas.openxmlformats.org/wordprocessingml/2006/main">
         <w:pStyle w:val="FootnoteText"/>
         <w:jc w:val="left"/>
-        <w:rPr>
-          <w:lang w:val="pt-BR"/>
-        </w:rPr>
       </w:pPr>
       <w:r xmlns:w="http://schemas.openxmlformats.org/wordprocessingml/2006/main">
         <w:rPr>
@@ -19557,25 +19555,18 @@
         <w:footnoteRef xmlns:w="http://schemas.openxmlformats.org/wordprocessingml/2006/main"/>
       </w:r>
       <w:r xmlns:w="http://schemas.openxmlformats.org/wordprocessingml/2006/main">
-        <w:rPr>
-          <w:lang w:val="pt-BR"/>
-        </w:rPr>
-        <w:t xml:space="preserve">Пий XIII, « </w:t>
+        <w:t xml:space="preserve">Джон Хупер, «Отставка Папы Римского связана с расследованием деятельности «гомосексуальных должностных лиц Ватикана», — говорится в газете», The Guardian, 22 февраля 2013 г., по состоянию на 29 июня 2023 г.: theguardian.com/world/2013/feb/21/pope-retired </w:t>
       </w:r>
       <w:hyperlink xmlns:w="http://schemas.openxmlformats.org/wordprocessingml/2006/main" xmlns:r="http://schemas.openxmlformats.org/officeDocument/2006/relationships" r:id="rId243" w:history="1">
         <w:r xmlns:w="http://schemas.openxmlformats.org/wordprocessingml/2006/main">
           <w:rPr>
             <w:rStyle w:val="Hyperlink"/>
-            <w:lang w:val="pt-BR"/>
-          </w:rPr>
-          <w:t xml:space="preserve">Бессмертный Бог </w:t>
-        </w:r>
-      </w:hyperlink>
-      <w:r xmlns:w="http://schemas.openxmlformats.org/wordprocessingml/2006/main">
-        <w:rPr>
-          <w:lang w:val="pt-BR"/>
-        </w:rPr>
-        <w:t xml:space="preserve">», 44.</w:t>
+          </w:rPr>
+          <w:t xml:space="preserve">. -среди-гей-епископ-расследование-шантажа </w:t>
+        </w:r>
+      </w:hyperlink>
+      <w:r xmlns:w="http://schemas.openxmlformats.org/wordprocessingml/2006/main">
+        <w:t xml:space="preserve">.</w:t>
       </w:r>
     </w:p>
   </w:footnote>
@@ -19613,7 +19604,7 @@
         <w:rPr>
           <w:lang w:val="pt-BR"/>
         </w:rPr>
-        <w:t xml:space="preserve">», 47.</w:t>
+        <w:t xml:space="preserve">», 44.</w:t>
       </w:r>
     </w:p>
   </w:footnote>
@@ -19622,6 +19613,9 @@
       <w:pPr xmlns:w="http://schemas.openxmlformats.org/wordprocessingml/2006/main">
         <w:pStyle w:val="FootnoteText"/>
         <w:jc w:val="left"/>
+        <w:rPr>
+          <w:lang w:val="pt-BR"/>
+        </w:rPr>
       </w:pPr>
       <w:r xmlns:w="http://schemas.openxmlformats.org/wordprocessingml/2006/main">
         <w:rPr>
@@ -19630,18 +19624,25 @@
         <w:footnoteRef xmlns:w="http://schemas.openxmlformats.org/wordprocessingml/2006/main"/>
       </w:r>
       <w:r xmlns:w="http://schemas.openxmlformats.org/wordprocessingml/2006/main">
-        <w:t xml:space="preserve">Лев XIII, « </w:t>
+        <w:rPr>
+          <w:lang w:val="pt-BR"/>
+        </w:rPr>
+        <w:t xml:space="preserve">Пий XIII, « </w:t>
       </w:r>
       <w:hyperlink xmlns:w="http://schemas.openxmlformats.org/wordprocessingml/2006/main" xmlns:r="http://schemas.openxmlformats.org/officeDocument/2006/relationships" r:id="rId245" w:history="1">
         <w:r xmlns:w="http://schemas.openxmlformats.org/wordprocessingml/2006/main">
           <w:rPr>
             <w:rStyle w:val="Hyperlink"/>
+            <w:lang w:val="pt-BR"/>
           </w:rPr>
           <w:t xml:space="preserve">Бессмертный Бог </w:t>
         </w:r>
       </w:hyperlink>
       <w:r xmlns:w="http://schemas.openxmlformats.org/wordprocessingml/2006/main">
-        <w:t xml:space="preserve">», 46.</w:t>
+        <w:rPr>
+          <w:lang w:val="pt-BR"/>
+        </w:rPr>
+        <w:t xml:space="preserve">», 47.</w:t>
       </w:r>
     </w:p>
   </w:footnote>
@@ -19658,16 +19659,19 @@
         <w:footnoteRef xmlns:w="http://schemas.openxmlformats.org/wordprocessingml/2006/main"/>
       </w:r>
       <w:r xmlns:w="http://schemas.openxmlformats.org/wordprocessingml/2006/main">
-        <w:t xml:space="preserve">Николь Уинфилд, «Интервью AP: Папа говорит, что гомосексуализм не является преступлением», AP News, 25 января 2023 г., по состоянию на 25 июля 2023 г.: </w:t>
+        <w:t xml:space="preserve">Лев XIII, « </w:t>
       </w:r>
       <w:hyperlink xmlns:w="http://schemas.openxmlformats.org/wordprocessingml/2006/main" xmlns:r="http://schemas.openxmlformats.org/officeDocument/2006/relationships" r:id="rId246" w:history="1">
         <w:r xmlns:w="http://schemas.openxmlformats.org/wordprocessingml/2006/main">
           <w:rPr>
             <w:rStyle w:val="Hyperlink"/>
           </w:rPr>
-          <w:t xml:space="preserve">apnews.com/article/pope-francis-gay-rights-ap-interview-1359756ae22f27f87c1d4d6b9c8ce212</w:t>
-        </w:r>
-      </w:hyperlink>
+          <w:t xml:space="preserve">Бессмертный Бог </w:t>
+        </w:r>
+      </w:hyperlink>
+      <w:r xmlns:w="http://schemas.openxmlformats.org/wordprocessingml/2006/main">
+        <w:t xml:space="preserve">», 46.</w:t>
+      </w:r>
     </w:p>
   </w:footnote>
   <w:footnote w:id="191">
@@ -19683,48 +19687,16 @@
         <w:footnoteRef xmlns:w="http://schemas.openxmlformats.org/wordprocessingml/2006/main"/>
       </w:r>
       <w:r xmlns:w="http://schemas.openxmlformats.org/wordprocessingml/2006/main">
-        <w:sym xmlns:w="http://schemas.openxmlformats.org/wordprocessingml/2006/main" w:font="Wingdings" w:char="F09F"/>
-      </w:r>
-      <w:r xmlns:w="http://schemas.openxmlformats.org/wordprocessingml/2006/main">
-        <w:t xml:space="preserve">Лев XIII, « </w:t>
+        <w:t xml:space="preserve">Николь Уинфилд, «Интервью AP: Папа говорит, что гомосексуализм не является преступлением», AP News, 25 января 2023 г., по состоянию на 25 июля 2023 г.: </w:t>
       </w:r>
       <w:hyperlink xmlns:w="http://schemas.openxmlformats.org/wordprocessingml/2006/main" xmlns:r="http://schemas.openxmlformats.org/officeDocument/2006/relationships" r:id="rId247" w:history="1">
         <w:r xmlns:w="http://schemas.openxmlformats.org/wordprocessingml/2006/main">
           <w:rPr>
             <w:rStyle w:val="Hyperlink"/>
           </w:rPr>
-          <w:t xml:space="preserve">Бессмертный Бог </w:t>
-        </w:r>
-      </w:hyperlink>
-      <w:r xmlns:w="http://schemas.openxmlformats.org/wordprocessingml/2006/main">
-        <w:t xml:space="preserve">», 34, 43.</w:t>
-      </w:r>
-    </w:p>
-    <w:p>
-      <w:pPr xmlns:w="http://schemas.openxmlformats.org/wordprocessingml/2006/main">
-        <w:pStyle w:val="FootnoteText"/>
-        <w:jc w:val="left"/>
-      </w:pPr>
-      <w:r xmlns:w="http://schemas.openxmlformats.org/wordprocessingml/2006/main">
-        <w:t xml:space="preserve">    </w:t>
-      </w:r>
-      <w:r xmlns:w="http://schemas.openxmlformats.org/wordprocessingml/2006/main">
-        <w:sym xmlns:w="http://schemas.openxmlformats.org/wordprocessingml/2006/main" w:font="Wingdings" w:char="F09F"/>
-      </w:r>
-      <w:r xmlns:w="http://schemas.openxmlformats.org/wordprocessingml/2006/main">
-        <w:t xml:space="preserve">Пий IX, « </w:t>
-      </w:r>
-      <w:hyperlink xmlns:w="http://schemas.openxmlformats.org/wordprocessingml/2006/main" xmlns:r="http://schemas.openxmlformats.org/officeDocument/2006/relationships" r:id="rId248" w:history="1">
-        <w:r xmlns:w="http://schemas.openxmlformats.org/wordprocessingml/2006/main">
-          <w:rPr>
-            <w:rStyle w:val="Hyperlink"/>
-          </w:rPr>
-          <w:t xml:space="preserve">Список ошибок </w:t>
-        </w:r>
-      </w:hyperlink>
-      <w:r xmlns:w="http://schemas.openxmlformats.org/wordprocessingml/2006/main">
-        <w:t xml:space="preserve">», 77-78.</w:t>
-      </w:r>
+          <w:t xml:space="preserve">apnews.com/article/pope-francis-gay-rights-ap-interview-1359756ae22f27f87c1d4d6b9c8ce212</w:t>
+        </w:r>
+      </w:hyperlink>
     </w:p>
   </w:footnote>
   <w:footnote w:id="192">
@@ -19740,16 +19712,48 @@
         <w:footnoteRef xmlns:w="http://schemas.openxmlformats.org/wordprocessingml/2006/main"/>
       </w:r>
       <w:r xmlns:w="http://schemas.openxmlformats.org/wordprocessingml/2006/main">
-        <w:t xml:space="preserve">Thomson Reuters, «Я не скажу ни слова по этому поводу»: Папа Римский о том, что ему якобы известно о насилии со стороны кардинала», CBC, 26 августа 2018 г., по состоянию на 25 июля 2023 г., на сайте </w:t>
+        <w:sym xmlns:w="http://schemas.openxmlformats.org/wordprocessingml/2006/main" w:font="Wingdings" w:char="F09F"/>
+      </w:r>
+      <w:r xmlns:w="http://schemas.openxmlformats.org/wordprocessingml/2006/main">
+        <w:t xml:space="preserve">Лев XIII, « </w:t>
+      </w:r>
+      <w:hyperlink xmlns:w="http://schemas.openxmlformats.org/wordprocessingml/2006/main" xmlns:r="http://schemas.openxmlformats.org/officeDocument/2006/relationships" r:id="rId248" w:history="1">
+        <w:r xmlns:w="http://schemas.openxmlformats.org/wordprocessingml/2006/main">
+          <w:rPr>
+            <w:rStyle w:val="Hyperlink"/>
+          </w:rPr>
+          <w:t xml:space="preserve">Бессмертный Бог </w:t>
+        </w:r>
+      </w:hyperlink>
+      <w:r xmlns:w="http://schemas.openxmlformats.org/wordprocessingml/2006/main">
+        <w:t xml:space="preserve">», 34, 43.</w:t>
+      </w:r>
+    </w:p>
+    <w:p>
+      <w:pPr xmlns:w="http://schemas.openxmlformats.org/wordprocessingml/2006/main">
+        <w:pStyle w:val="FootnoteText"/>
+        <w:jc w:val="left"/>
+      </w:pPr>
+      <w:r xmlns:w="http://schemas.openxmlformats.org/wordprocessingml/2006/main">
+        <w:t xml:space="preserve">    </w:t>
+      </w:r>
+      <w:r xmlns:w="http://schemas.openxmlformats.org/wordprocessingml/2006/main">
+        <w:sym xmlns:w="http://schemas.openxmlformats.org/wordprocessingml/2006/main" w:font="Wingdings" w:char="F09F"/>
+      </w:r>
+      <w:r xmlns:w="http://schemas.openxmlformats.org/wordprocessingml/2006/main">
+        <w:t xml:space="preserve">Пий IX, « </w:t>
       </w:r>
       <w:hyperlink xmlns:w="http://schemas.openxmlformats.org/wordprocessingml/2006/main" xmlns:r="http://schemas.openxmlformats.org/officeDocument/2006/relationships" r:id="rId249" w:history="1">
         <w:r xmlns:w="http://schemas.openxmlformats.org/wordprocessingml/2006/main">
           <w:rPr>
             <w:rStyle w:val="Hyperlink"/>
           </w:rPr>
-          <w:t xml:space="preserve">cbc.ca/news/world/vatican-official -говорит-папа-фрэнсис-должен-уйти в отставку-злоупотребление-1.4799495</w:t>
-        </w:r>
-      </w:hyperlink>
+          <w:t xml:space="preserve">Список ошибок </w:t>
+        </w:r>
+      </w:hyperlink>
+      <w:r xmlns:w="http://schemas.openxmlformats.org/wordprocessingml/2006/main">
+        <w:t xml:space="preserve">», 77-78.</w:t>
+      </w:r>
     </w:p>
   </w:footnote>
   <w:footnote w:id="193">
@@ -19757,9 +19761,6 @@
       <w:pPr xmlns:w="http://schemas.openxmlformats.org/wordprocessingml/2006/main">
         <w:pStyle w:val="FootnoteText"/>
         <w:jc w:val="left"/>
-        <w:rPr>
-          <w:lang w:val="pt-BR"/>
-        </w:rPr>
       </w:pPr>
       <w:r xmlns:w="http://schemas.openxmlformats.org/wordprocessingml/2006/main">
         <w:rPr>
@@ -19768,26 +19769,16 @@
         <w:footnoteRef xmlns:w="http://schemas.openxmlformats.org/wordprocessingml/2006/main"/>
       </w:r>
       <w:r xmlns:w="http://schemas.openxmlformats.org/wordprocessingml/2006/main">
-        <w:rPr>
-          <w:lang w:val="pt-BR"/>
-        </w:rPr>
-        <w:t xml:space="preserve">Лев XIII, « </w:t>
+        <w:t xml:space="preserve">Thomson Reuters, «Я не скажу ни слова по этому поводу»: Папа Римский о том, что ему якобы известно о насилии со стороны кардинала», CBC, 26 августа 2018 г., по состоянию на 25 июля 2023 г., на сайте </w:t>
       </w:r>
       <w:hyperlink xmlns:w="http://schemas.openxmlformats.org/wordprocessingml/2006/main" xmlns:r="http://schemas.openxmlformats.org/officeDocument/2006/relationships" r:id="rId250" w:history="1">
         <w:r xmlns:w="http://schemas.openxmlformats.org/wordprocessingml/2006/main">
           <w:rPr>
             <w:rStyle w:val="Hyperlink"/>
-            <w:lang w:val="pt-BR"/>
-          </w:rPr>
-          <w:t xml:space="preserve">Бессмертный Бог </w:t>
-        </w:r>
-      </w:hyperlink>
-      <w:r xmlns:w="http://schemas.openxmlformats.org/wordprocessingml/2006/main">
-        <w:rPr>
-          <w:lang w:val="pt-BR"/>
-        </w:rPr>
-        <w:t xml:space="preserve">», 37–38.</w:t>
-      </w:r>
+          </w:rPr>
+          <w:t xml:space="preserve">cbc.ca/news/world/vatican-official -говорит-папа-фрэнсис-должен-уйти в отставку-злоупотребление-1.4799495</w:t>
+        </w:r>
+      </w:hyperlink>
     </w:p>
   </w:footnote>
   <w:footnote w:id="194">
@@ -19817,14 +19808,14 @@
             <w:rStyle w:val="Hyperlink"/>
             <w:lang w:val="pt-BR"/>
           </w:rPr>
-          <w:t xml:space="preserve">Immortale Dei </w:t>
+          <w:t xml:space="preserve">Бессмертный Бог </w:t>
         </w:r>
       </w:hyperlink>
       <w:r xmlns:w="http://schemas.openxmlformats.org/wordprocessingml/2006/main">
         <w:rPr>
           <w:lang w:val="pt-BR"/>
         </w:rPr>
-        <w:t xml:space="preserve">», 32 и 40, цитируя Иоанна 8:32.</w:t>
+        <w:t xml:space="preserve">», 37–38.</w:t>
       </w:r>
     </w:p>
   </w:footnote>
@@ -19862,7 +19853,7 @@
         <w:rPr>
           <w:lang w:val="pt-BR"/>
         </w:rPr>
-        <w:t xml:space="preserve">», 32, цитирует 1 Петра 2:16.</w:t>
+        <w:t xml:space="preserve">», 32 и 40, цитируя Иоанна 8:32.</w:t>
       </w:r>
     </w:p>
   </w:footnote>
@@ -19893,14 +19884,14 @@
             <w:rStyle w:val="Hyperlink"/>
             <w:lang w:val="pt-BR"/>
           </w:rPr>
-          <w:t xml:space="preserve">Бессмертный Бог </w:t>
+          <w:t xml:space="preserve">Immortale Dei </w:t>
         </w:r>
       </w:hyperlink>
       <w:r xmlns:w="http://schemas.openxmlformats.org/wordprocessingml/2006/main">
         <w:rPr>
           <w:lang w:val="pt-BR"/>
         </w:rPr>
-        <w:t xml:space="preserve">», 32.</w:t>
+        <w:t xml:space="preserve">», 32, цитирует 1 Петра 2:16.</w:t>
       </w:r>
     </w:p>
   </w:footnote>
@@ -19938,7 +19929,7 @@
         <w:rPr>
           <w:lang w:val="pt-BR"/>
         </w:rPr>
-        <w:t xml:space="preserve">», 37.</w:t>
+        <w:t xml:space="preserve">», 32.</w:t>
       </w:r>
     </w:p>
   </w:footnote>
@@ -19976,7 +19967,7 @@
         <w:rPr>
           <w:lang w:val="pt-BR"/>
         </w:rPr>
-        <w:t xml:space="preserve">», 26.</w:t>
+        <w:t xml:space="preserve">», 37.</w:t>
       </w:r>
     </w:p>
   </w:footnote>
@@ -19996,9 +19987,6 @@
         <w:footnoteRef xmlns:w="http://schemas.openxmlformats.org/wordprocessingml/2006/main"/>
       </w:r>
       <w:r xmlns:w="http://schemas.openxmlformats.org/wordprocessingml/2006/main">
-        <w:sym xmlns:w="http://schemas.openxmlformats.org/wordprocessingml/2006/main" w:font="Wingdings" w:char="F09F"/>
-      </w:r>
-      <w:r xmlns:w="http://schemas.openxmlformats.org/wordprocessingml/2006/main">
         <w:rPr>
           <w:lang w:val="pt-BR"/>
         </w:rPr>
@@ -20017,36 +20005,7 @@
         <w:rPr>
           <w:lang w:val="pt-BR"/>
         </w:rPr>
-        <w:t xml:space="preserve">», 35,25.</w:t>
-      </w:r>
-    </w:p>
-    <w:p>
-      <w:pPr xmlns:w="http://schemas.openxmlformats.org/wordprocessingml/2006/main">
-        <w:pStyle w:val="FootnoteText"/>
-        <w:jc w:val="left"/>
-      </w:pPr>
-      <w:r xmlns:w="http://schemas.openxmlformats.org/wordprocessingml/2006/main">
-        <w:rPr>
-          <w:lang w:val="pt-BR"/>
-        </w:rPr>
-        <w:t xml:space="preserve">    </w:t>
-      </w:r>
-      <w:r xmlns:w="http://schemas.openxmlformats.org/wordprocessingml/2006/main">
-        <w:sym xmlns:w="http://schemas.openxmlformats.org/wordprocessingml/2006/main" w:font="Wingdings" w:char="F09F"/>
-      </w:r>
-      <w:r xmlns:w="http://schemas.openxmlformats.org/wordprocessingml/2006/main">
-        <w:t xml:space="preserve">Пий IX, « </w:t>
-      </w:r>
-      <w:hyperlink xmlns:w="http://schemas.openxmlformats.org/wordprocessingml/2006/main" xmlns:r="http://schemas.openxmlformats.org/officeDocument/2006/relationships" r:id="rId257" w:history="1">
-        <w:r xmlns:w="http://schemas.openxmlformats.org/wordprocessingml/2006/main">
-          <w:rPr>
-            <w:rStyle w:val="Hyperlink"/>
-          </w:rPr>
-          <w:t xml:space="preserve">Список ошибок </w:t>
-        </w:r>
-      </w:hyperlink>
-      <w:r xmlns:w="http://schemas.openxmlformats.org/wordprocessingml/2006/main">
-        <w:t xml:space="preserve">», 55,77-78.</w:t>
+        <w:t xml:space="preserve">», 26.</w:t>
       </w:r>
     </w:p>
   </w:footnote>
@@ -20055,6 +20014,9 @@
       <w:pPr xmlns:w="http://schemas.openxmlformats.org/wordprocessingml/2006/main">
         <w:pStyle w:val="FootnoteText"/>
         <w:jc w:val="left"/>
+        <w:rPr>
+          <w:lang w:val="pt-BR"/>
+        </w:rPr>
       </w:pPr>
       <w:r xmlns:w="http://schemas.openxmlformats.org/wordprocessingml/2006/main">
         <w:rPr>
@@ -20063,31 +20025,57 @@
         <w:footnoteRef xmlns:w="http://schemas.openxmlformats.org/wordprocessingml/2006/main"/>
       </w:r>
       <w:r xmlns:w="http://schemas.openxmlformats.org/wordprocessingml/2006/main">
-        <w:t xml:space="preserve">Лев </w:t>
+        <w:sym xmlns:w="http://schemas.openxmlformats.org/wordprocessingml/2006/main" w:font="Wingdings" w:char="F09F"/>
       </w:r>
       <w:r xmlns:w="http://schemas.openxmlformats.org/wordprocessingml/2006/main">
         <w:rPr>
           <w:lang w:val="pt-BR"/>
         </w:rPr>
-        <w:t xml:space="preserve">XIII, « </w:t>
+        <w:t xml:space="preserve">Лев XIII, « </w:t>
+      </w:r>
+      <w:hyperlink xmlns:w="http://schemas.openxmlformats.org/wordprocessingml/2006/main" xmlns:r="http://schemas.openxmlformats.org/officeDocument/2006/relationships" r:id="rId257" w:history="1">
+        <w:r xmlns:w="http://schemas.openxmlformats.org/wordprocessingml/2006/main">
+          <w:rPr>
+            <w:rStyle w:val="Hyperlink"/>
+            <w:lang w:val="pt-BR"/>
+          </w:rPr>
+          <w:t xml:space="preserve">Бессмертный Бог </w:t>
+        </w:r>
+      </w:hyperlink>
+      <w:r xmlns:w="http://schemas.openxmlformats.org/wordprocessingml/2006/main">
+        <w:rPr>
+          <w:lang w:val="pt-BR"/>
+        </w:rPr>
+        <w:t xml:space="preserve">», 35,25.</w:t>
+      </w:r>
+    </w:p>
+    <w:p>
+      <w:pPr xmlns:w="http://schemas.openxmlformats.org/wordprocessingml/2006/main">
+        <w:pStyle w:val="FootnoteText"/>
+        <w:jc w:val="left"/>
+      </w:pPr>
+      <w:r xmlns:w="http://schemas.openxmlformats.org/wordprocessingml/2006/main">
+        <w:rPr>
+          <w:lang w:val="pt-BR"/>
+        </w:rPr>
+        <w:t xml:space="preserve">    </w:t>
+      </w:r>
+      <w:r xmlns:w="http://schemas.openxmlformats.org/wordprocessingml/2006/main">
+        <w:sym xmlns:w="http://schemas.openxmlformats.org/wordprocessingml/2006/main" w:font="Wingdings" w:char="F09F"/>
+      </w:r>
+      <w:r xmlns:w="http://schemas.openxmlformats.org/wordprocessingml/2006/main">
+        <w:t xml:space="preserve">Пий IX, « </w:t>
       </w:r>
       <w:hyperlink xmlns:w="http://schemas.openxmlformats.org/wordprocessingml/2006/main" xmlns:r="http://schemas.openxmlformats.org/officeDocument/2006/relationships" r:id="rId258" w:history="1">
         <w:r xmlns:w="http://schemas.openxmlformats.org/wordprocessingml/2006/main">
           <w:rPr>
             <w:rStyle w:val="Hyperlink"/>
-            <w:lang w:val="pt-BR"/>
-          </w:rPr>
-          <w:t xml:space="preserve">Бессмертный Бог </w:t>
-        </w:r>
-      </w:hyperlink>
-      <w:r xmlns:w="http://schemas.openxmlformats.org/wordprocessingml/2006/main">
-        <w:rPr>
-          <w:lang w:val="pt-BR"/>
-        </w:rPr>
-        <w:t xml:space="preserve">», </w:t>
-      </w:r>
-      <w:r xmlns:w="http://schemas.openxmlformats.org/wordprocessingml/2006/main">
-        <w:t xml:space="preserve">36.</w:t>
+          </w:rPr>
+          <w:t xml:space="preserve">Список ошибок </w:t>
+        </w:r>
+      </w:hyperlink>
+      <w:r xmlns:w="http://schemas.openxmlformats.org/wordprocessingml/2006/main">
+        <w:t xml:space="preserve">», 55,77-78.</w:t>
       </w:r>
     </w:p>
   </w:footnote>
@@ -20104,6 +20092,34 @@
         <w:footnoteRef xmlns:w="http://schemas.openxmlformats.org/wordprocessingml/2006/main"/>
       </w:r>
       <w:r xmlns:w="http://schemas.openxmlformats.org/wordprocessingml/2006/main">
+        <w:t xml:space="preserve">Лев XIII, « </w:t>
+      </w:r>
+      <w:hyperlink xmlns:w="http://schemas.openxmlformats.org/wordprocessingml/2006/main" xmlns:r="http://schemas.openxmlformats.org/officeDocument/2006/relationships" r:id="rId259" w:history="1">
+        <w:r xmlns:w="http://schemas.openxmlformats.org/wordprocessingml/2006/main">
+          <w:rPr>
+            <w:rStyle w:val="Hyperlink"/>
+          </w:rPr>
+          <w:t xml:space="preserve">Бессмертный Бог </w:t>
+        </w:r>
+      </w:hyperlink>
+      <w:r xmlns:w="http://schemas.openxmlformats.org/wordprocessingml/2006/main">
+        <w:t xml:space="preserve">», 36.</w:t>
+      </w:r>
+    </w:p>
+  </w:footnote>
+  <w:footnote w:id="202">
+    <w:p>
+      <w:pPr xmlns:w="http://schemas.openxmlformats.org/wordprocessingml/2006/main">
+        <w:pStyle w:val="FootnoteText"/>
+        <w:jc w:val="left"/>
+      </w:pPr>
+      <w:r xmlns:w="http://schemas.openxmlformats.org/wordprocessingml/2006/main">
+        <w:rPr>
+          <w:rStyle w:val="FootnoteReference"/>
+        </w:rPr>
+        <w:footnoteRef xmlns:w="http://schemas.openxmlformats.org/wordprocessingml/2006/main"/>
+      </w:r>
+      <w:r xmlns:w="http://schemas.openxmlformats.org/wordprocessingml/2006/main">
         <w:t xml:space="preserve">Что касается нарушения Папой Франциском каждого пункта, в каждом случае см. сноску (и) </w:t>
       </w:r>
       <w:r xmlns:w="http://schemas.openxmlformats.org/wordprocessingml/2006/main">
@@ -20118,7 +20134,7 @@
       </w:r>
     </w:p>
   </w:footnote>
-  <w:footnote w:id="202">
+  <w:footnote w:id="203">
     <w:p>
       <w:pPr xmlns:w="http://schemas.openxmlformats.org/wordprocessingml/2006/main">
         <w:pStyle w:val="FootnoteText"/>
@@ -20133,34 +20149,34 @@
       <w:r xmlns:w="http://schemas.openxmlformats.org/wordprocessingml/2006/main">
         <w:t xml:space="preserve">Уоррен Кэролл, «1917: Красные знамена, белая мантия», Christendom Press, 2 ноября 1981 г.</w:t>
       </w:r>
-    </w:p>
-  </w:footnote>
-  <w:footnote w:id="203">
-    <w:p>
-      <w:pPr xmlns:w="http://schemas.openxmlformats.org/wordprocessingml/2006/main">
-        <w:pStyle w:val="FootnoteText"/>
-        <w:jc w:val="left"/>
-      </w:pPr>
-      <w:r xmlns:w="http://schemas.openxmlformats.org/wordprocessingml/2006/main">
-        <w:rPr>
-          <w:rStyle w:val="FootnoteReference"/>
-        </w:rPr>
-        <w:footnoteRef xmlns:w="http://schemas.openxmlformats.org/wordprocessingml/2006/main"/>
-      </w:r>
-      <w:r xmlns:w="http://schemas.openxmlformats.org/wordprocessingml/2006/main">
-        <w:t xml:space="preserve">Филипе Д'Авильес, «Возвышение епископа Америко Агиара», 12 июля 2023 г., по состоянию на 20 июля 2023 г., на </w:t>
-      </w:r>
-      <w:hyperlink xmlns:w="http://schemas.openxmlformats.org/wordprocessingml/2006/main" xmlns:r="http://schemas.openxmlformats.org/officeDocument/2006/relationships" r:id="rId259" w:history="1">
-        <w:r xmlns:w="http://schemas.openxmlformats.org/wordprocessingml/2006/main">
-          <w:rPr>
-            <w:rStyle w:val="Hyperlink"/>
-          </w:rPr>
-          <w:t xml:space="preserve">страницеpilcatholic.com /p/the-rise-of-bishop-americo-aguiar.</w:t>
-        </w:r>
-      </w:hyperlink>
     </w:p>
   </w:footnote>
   <w:footnote w:id="204">
+    <w:p>
+      <w:pPr xmlns:w="http://schemas.openxmlformats.org/wordprocessingml/2006/main">
+        <w:pStyle w:val="FootnoteText"/>
+        <w:jc w:val="left"/>
+      </w:pPr>
+      <w:r xmlns:w="http://schemas.openxmlformats.org/wordprocessingml/2006/main">
+        <w:rPr>
+          <w:rStyle w:val="FootnoteReference"/>
+        </w:rPr>
+        <w:footnoteRef xmlns:w="http://schemas.openxmlformats.org/wordprocessingml/2006/main"/>
+      </w:r>
+      <w:r xmlns:w="http://schemas.openxmlformats.org/wordprocessingml/2006/main">
+        <w:t xml:space="preserve">Филипе Д'Авильес, «Возвышение епископа Америко Агиара», 12 июля 2023 г., по состоянию на 20 июля 2023 г., на </w:t>
+      </w:r>
+      <w:hyperlink xmlns:w="http://schemas.openxmlformats.org/wordprocessingml/2006/main" xmlns:r="http://schemas.openxmlformats.org/officeDocument/2006/relationships" r:id="rId260" w:history="1">
+        <w:r xmlns:w="http://schemas.openxmlformats.org/wordprocessingml/2006/main">
+          <w:rPr>
+            <w:rStyle w:val="Hyperlink"/>
+          </w:rPr>
+          <w:t xml:space="preserve">страницеpilcatholic.com /p/the-rise-of-bishop-americo-aguiar.</w:t>
+        </w:r>
+      </w:hyperlink>
+    </w:p>
+  </w:footnote>
+  <w:footnote w:id="205">
     <w:p>
       <w:pPr xmlns:w="http://schemas.openxmlformats.org/wordprocessingml/2006/main">
         <w:pStyle w:val="FootnoteText"/>
@@ -20255,7 +20271,7 @@
       </w:r>
     </w:p>
   </w:footnote>
-  <w:footnote w:id="205">
+  <w:footnote w:id="206">
     <w:p>
       <w:pPr xmlns:w="http://schemas.openxmlformats.org/wordprocessingml/2006/main">
         <w:pStyle w:val="FootnoteText"/>
@@ -20270,7 +20286,7 @@
       <w:r xmlns:w="http://schemas.openxmlformats.org/wordprocessingml/2006/main">
         <w:t xml:space="preserve">Джона МакКаун и др., «Вот что вам нужно знать о посвящении России и Украины Папой Франциском», CNA, 15 марта 2022 г., по состоянию на 29 июня 2023 г., на сайте </w:t>
       </w:r>
-      <w:hyperlink xmlns:w="http://schemas.openxmlformats.org/wordprocessingml/2006/main" xmlns:r="http://schemas.openxmlformats.org/officeDocument/2006/relationships" r:id="rId260" w:history="1">
+      <w:hyperlink xmlns:w="http://schemas.openxmlformats.org/wordprocessingml/2006/main" xmlns:r="http://schemas.openxmlformats.org/officeDocument/2006/relationships" r:id="rId261" w:history="1">
         <w:r xmlns:w="http://schemas.openxmlformats.org/wordprocessingml/2006/main">
           <w:rPr>
             <w:rStyle w:val="Hyperlink"/>
@@ -20281,40 +20297,6 @@
       <w:r xmlns:w="http://schemas.openxmlformats.org/wordprocessingml/2006/main">
         <w:t xml:space="preserve">.</w:t>
       </w:r>
-    </w:p>
-  </w:footnote>
-  <w:footnote w:id="206">
-    <w:p>
-      <w:pPr xmlns:w="http://schemas.openxmlformats.org/wordprocessingml/2006/main">
-        <w:pStyle w:val="FootnoteText"/>
-        <w:jc w:val="left"/>
-      </w:pPr>
-      <w:r xmlns:w="http://schemas.openxmlformats.org/wordprocessingml/2006/main">
-        <w:rPr>
-          <w:rStyle w:val="FootnoteReference"/>
-        </w:rPr>
-        <w:footnoteRef xmlns:w="http://schemas.openxmlformats.org/wordprocessingml/2006/main"/>
-      </w:r>
-      <w:r xmlns:w="http://schemas.openxmlformats.org/wordprocessingml/2006/main">
-        <w:t xml:space="preserve">Ватикан, Декларация от 6 марта 1964 г., повторенная 16 ноября </w:t>
-      </w:r>
-      <w:r xmlns:w="http://schemas.openxmlformats.org/wordprocessingml/2006/main">
-        <w:rPr>
-          <w:vertAlign w:val="superscript"/>
-        </w:rPr>
-        <w:t xml:space="preserve">, </w:t>
-      </w:r>
-      <w:r xmlns:w="http://schemas.openxmlformats.org/wordprocessingml/2006/main">
-        <w:t xml:space="preserve">по состоянию на 26 июля 2023 г.: </w:t>
-      </w:r>
-      <w:hyperlink xmlns:w="http://schemas.openxmlformats.org/wordprocessingml/2006/main" xmlns:r="http://schemas.openxmlformats.org/officeDocument/2006/relationships" r:id="rId261" w:history="1">
-        <w:r xmlns:w="http://schemas.openxmlformats.org/wordprocessingml/2006/main">
-          <w:rPr>
-            <w:rStyle w:val="Hyperlink"/>
-          </w:rPr>
-          <w:t xml:space="preserve">vatican.va/archive/hist_councils/ii_vatican_council/documents/vat-ii_const_19641121_lumen-gentium_en.html</w:t>
-        </w:r>
-      </w:hyperlink>
     </w:p>
   </w:footnote>
   <w:footnote w:id="207">
@@ -20330,48 +20312,25 @@
         <w:footnoteRef xmlns:w="http://schemas.openxmlformats.org/wordprocessingml/2006/main"/>
       </w:r>
       <w:r xmlns:w="http://schemas.openxmlformats.org/wordprocessingml/2006/main">
-        <w:sym xmlns:w="http://schemas.openxmlformats.org/wordprocessingml/2006/main" w:font="Wingdings" w:char="F09F"/>
-      </w:r>
-      <w:r xmlns:w="http://schemas.openxmlformats.org/wordprocessingml/2006/main">
-        <w:t xml:space="preserve">Давид Рудмин, 22:44 в «Епископы: как исправить вашу церковь!» YouTube, 16 октября 2021 г., по состоянию на 30 июня 2023 г.: </w:t>
+        <w:t xml:space="preserve">Ватикан, Декларация от 6 марта 1964 г., повторенная 16 ноября </w:t>
+      </w:r>
+      <w:r xmlns:w="http://schemas.openxmlformats.org/wordprocessingml/2006/main">
+        <w:rPr>
+          <w:vertAlign w:val="superscript"/>
+        </w:rPr>
+        <w:t xml:space="preserve">, </w:t>
+      </w:r>
+      <w:r xmlns:w="http://schemas.openxmlformats.org/wordprocessingml/2006/main">
+        <w:t xml:space="preserve">по состоянию на 26 июля 2023 г.: </w:t>
       </w:r>
       <w:hyperlink xmlns:w="http://schemas.openxmlformats.org/wordprocessingml/2006/main" xmlns:r="http://schemas.openxmlformats.org/officeDocument/2006/relationships" r:id="rId262" w:history="1">
         <w:r xmlns:w="http://schemas.openxmlformats.org/wordprocessingml/2006/main">
           <w:rPr>
             <w:rStyle w:val="Hyperlink"/>
           </w:rPr>
-          <w:t xml:space="preserve">youtu.be/teRbvrNDrL0?list=PLHTe9NOS7xVQZkkrNVVT8vwLHhzZpv6D8&amp;t=1365 </w:t>
-        </w:r>
-      </w:hyperlink>
-      <w:r xmlns:w="http://schemas.openxmlformats.org/wordprocessingml/2006/main">
-        <w:t xml:space="preserve">.</w:t>
-      </w:r>
-    </w:p>
-    <w:p>
-      <w:pPr xmlns:w="http://schemas.openxmlformats.org/wordprocessingml/2006/main">
-        <w:pStyle w:val="FootnoteText"/>
-        <w:jc w:val="left"/>
-      </w:pPr>
-      <w:r xmlns:w="http://schemas.openxmlformats.org/wordprocessingml/2006/main">
-        <w:t xml:space="preserve">    </w:t>
-      </w:r>
-      <w:r xmlns:w="http://schemas.openxmlformats.org/wordprocessingml/2006/main">
-        <w:sym xmlns:w="http://schemas.openxmlformats.org/wordprocessingml/2006/main" w:font="Wingdings" w:char="F09F"/>
-      </w:r>
-      <w:r xmlns:w="http://schemas.openxmlformats.org/wordprocessingml/2006/main">
-        <w:t xml:space="preserve"> </w:t>
-      </w:r>
-      <w:hyperlink xmlns:w="http://schemas.openxmlformats.org/wordprocessingml/2006/main" xmlns:r="http://schemas.openxmlformats.org/officeDocument/2006/relationships" r:id="rId263" w:history="1">
-        <w:r xmlns:w="http://schemas.openxmlformats.org/wordprocessingml/2006/main">
-          <w:rPr>
-            <w:rStyle w:val="Hyperlink"/>
-          </w:rPr>
-          <w:t xml:space="preserve">Dignitatis Humanae </w:t>
-        </w:r>
-      </w:hyperlink>
-      <w:r xmlns:w="http://schemas.openxmlformats.org/wordprocessingml/2006/main">
-        <w:t xml:space="preserve">1. Поскольку Ватикан 2 не был догматическим, он, следовательно, был полностью подвержен ошибкам, потому что непогрешимость распространяется только на догмы (Donum Veritatis 23), которые находятся в Божественном Откровении, и, таким образом, делая себя «недогматичным» это также сделало не только некоторые, но и все его документы ошибочными.</w:t>
-      </w:r>
+          <w:t xml:space="preserve">vatican.va/archive/hist_councils/ii_vatican_council/documents/vat-ii_const_19641121_lumen-gentium_en.html</w:t>
+        </w:r>
+      </w:hyperlink>
     </w:p>
   </w:footnote>
   <w:footnote w:id="208">
@@ -20387,6 +20346,35 @@
         <w:footnoteRef xmlns:w="http://schemas.openxmlformats.org/wordprocessingml/2006/main"/>
       </w:r>
       <w:r xmlns:w="http://schemas.openxmlformats.org/wordprocessingml/2006/main">
+        <w:sym xmlns:w="http://schemas.openxmlformats.org/wordprocessingml/2006/main" w:font="Wingdings" w:char="F09F"/>
+      </w:r>
+      <w:r xmlns:w="http://schemas.openxmlformats.org/wordprocessingml/2006/main">
+        <w:t xml:space="preserve">Давид Рудмин, 22:44 в «Епископы: как исправить вашу церковь!» YouTube, 16 октября 2021 г., по состоянию на 30 июня 2023 г.: </w:t>
+      </w:r>
+      <w:hyperlink xmlns:w="http://schemas.openxmlformats.org/wordprocessingml/2006/main" xmlns:r="http://schemas.openxmlformats.org/officeDocument/2006/relationships" r:id="rId263" w:history="1">
+        <w:r xmlns:w="http://schemas.openxmlformats.org/wordprocessingml/2006/main">
+          <w:rPr>
+            <w:rStyle w:val="Hyperlink"/>
+          </w:rPr>
+          <w:t xml:space="preserve">youtu.be/teRbvrNDrL0?list=PLHTe9NOS7xVQZkkrNVVT8vwLHhzZpv6D8&amp;t=1365 </w:t>
+        </w:r>
+      </w:hyperlink>
+      <w:r xmlns:w="http://schemas.openxmlformats.org/wordprocessingml/2006/main">
+        <w:t xml:space="preserve">.</w:t>
+      </w:r>
+    </w:p>
+    <w:p>
+      <w:pPr xmlns:w="http://schemas.openxmlformats.org/wordprocessingml/2006/main">
+        <w:pStyle w:val="FootnoteText"/>
+        <w:jc w:val="left"/>
+      </w:pPr>
+      <w:r xmlns:w="http://schemas.openxmlformats.org/wordprocessingml/2006/main">
+        <w:t xml:space="preserve">    </w:t>
+      </w:r>
+      <w:r xmlns:w="http://schemas.openxmlformats.org/wordprocessingml/2006/main">
+        <w:sym xmlns:w="http://schemas.openxmlformats.org/wordprocessingml/2006/main" w:font="Wingdings" w:char="F09F"/>
+      </w:r>
+      <w:r xmlns:w="http://schemas.openxmlformats.org/wordprocessingml/2006/main">
         <w:t xml:space="preserve"> </w:t>
       </w:r>
       <w:hyperlink xmlns:w="http://schemas.openxmlformats.org/wordprocessingml/2006/main" xmlns:r="http://schemas.openxmlformats.org/officeDocument/2006/relationships" r:id="rId264" w:history="1">
@@ -20394,11 +20382,11 @@
           <w:rPr>
             <w:rStyle w:val="Hyperlink"/>
           </w:rPr>
-          <w:t xml:space="preserve">Является. 5:21 </w:t>
-        </w:r>
-      </w:hyperlink>
-      <w:r xmlns:w="http://schemas.openxmlformats.org/wordprocessingml/2006/main">
-        <w:t xml:space="preserve">.</w:t>
+          <w:t xml:space="preserve">Dignitatis Humanae </w:t>
+        </w:r>
+      </w:hyperlink>
+      <w:r xmlns:w="http://schemas.openxmlformats.org/wordprocessingml/2006/main">
+        <w:t xml:space="preserve">1. Поскольку Ватикан 2 не был догматическим, он, следовательно, был полностью подвержен ошибкам, потому что непогрешимость распространяется только на догмы (Donum Veritatis 23), которые находятся в Божественном Откровении, и, таким образом, делая себя «недогматичным» это также сделало не только некоторые, но и все его документы ошибочными.</w:t>
       </w:r>
     </w:p>
   </w:footnote>
@@ -20406,7 +20394,7 @@
     <w:p>
       <w:pPr xmlns:w="http://schemas.openxmlformats.org/wordprocessingml/2006/main">
         <w:pStyle w:val="FootnoteText"/>
-        <w:jc w:val="both"/>
+        <w:jc w:val="left"/>
       </w:pPr>
       <w:r xmlns:w="http://schemas.openxmlformats.org/wordprocessingml/2006/main">
         <w:rPr>
@@ -20422,7 +20410,7 @@
           <w:rPr>
             <w:rStyle w:val="Hyperlink"/>
           </w:rPr>
-          <w:t xml:space="preserve">1 Кор. 3:20 </w:t>
+          <w:t xml:space="preserve">Является. 5:21 </w:t>
         </w:r>
       </w:hyperlink>
       <w:r xmlns:w="http://schemas.openxmlformats.org/wordprocessingml/2006/main">
@@ -20434,7 +20422,7 @@
     <w:p>
       <w:pPr xmlns:w="http://schemas.openxmlformats.org/wordprocessingml/2006/main">
         <w:pStyle w:val="FootnoteText"/>
-        <w:jc w:val="left"/>
+        <w:jc w:val="both"/>
       </w:pPr>
       <w:r xmlns:w="http://schemas.openxmlformats.org/wordprocessingml/2006/main">
         <w:rPr>
@@ -20450,7 +20438,7 @@
           <w:rPr>
             <w:rStyle w:val="Hyperlink"/>
           </w:rPr>
-          <w:t xml:space="preserve">пров. 10:19 </w:t>
+          <w:t xml:space="preserve">1 Кор. 3:20 </w:t>
         </w:r>
       </w:hyperlink>
       <w:r xmlns:w="http://schemas.openxmlformats.org/wordprocessingml/2006/main">
@@ -20478,7 +20466,7 @@
           <w:rPr>
             <w:rStyle w:val="Hyperlink"/>
           </w:rPr>
-          <w:t xml:space="preserve">Иоанна 1:5, 5:35, Матф. 6:23 </w:t>
+          <w:t xml:space="preserve">пров. 10:19 </w:t>
         </w:r>
       </w:hyperlink>
       <w:r xmlns:w="http://schemas.openxmlformats.org/wordprocessingml/2006/main">
@@ -20499,6 +20487,34 @@
         <w:footnoteRef xmlns:w="http://schemas.openxmlformats.org/wordprocessingml/2006/main"/>
       </w:r>
       <w:r xmlns:w="http://schemas.openxmlformats.org/wordprocessingml/2006/main">
+        <w:t xml:space="preserve"> </w:t>
+      </w:r>
+      <w:hyperlink xmlns:w="http://schemas.openxmlformats.org/wordprocessingml/2006/main" xmlns:r="http://schemas.openxmlformats.org/officeDocument/2006/relationships" r:id="rId268" w:history="1">
+        <w:r xmlns:w="http://schemas.openxmlformats.org/wordprocessingml/2006/main">
+          <w:rPr>
+            <w:rStyle w:val="Hyperlink"/>
+          </w:rPr>
+          <w:t xml:space="preserve">Иоанна 1:5, 5:35, Матф. 6:23 </w:t>
+        </w:r>
+      </w:hyperlink>
+      <w:r xmlns:w="http://schemas.openxmlformats.org/wordprocessingml/2006/main">
+        <w:t xml:space="preserve">.</w:t>
+      </w:r>
+    </w:p>
+  </w:footnote>
+  <w:footnote w:id="213">
+    <w:p>
+      <w:pPr xmlns:w="http://schemas.openxmlformats.org/wordprocessingml/2006/main">
+        <w:pStyle w:val="FootnoteText"/>
+        <w:jc w:val="left"/>
+      </w:pPr>
+      <w:r xmlns:w="http://schemas.openxmlformats.org/wordprocessingml/2006/main">
+        <w:rPr>
+          <w:rStyle w:val="FootnoteReference"/>
+        </w:rPr>
+        <w:footnoteRef xmlns:w="http://schemas.openxmlformats.org/wordprocessingml/2006/main"/>
+      </w:r>
+      <w:r xmlns:w="http://schemas.openxmlformats.org/wordprocessingml/2006/main">
         <w:t xml:space="preserve">В самом деле, какой милостью было движение ЛГБТК от Всемогущего Бога, что Он воспользовался случаем нашей неспособности «вынести на свет» зло внутри нашего собственного духовенства, как прямо намекнула Пресвятая Дева Мария в Ла-Салетте. (а затем, когда мы не слушали, может быть, опять молча, в Ноке, Ирландия), не для нашего осуждения, но как «еще более обилие благодати» (Рим. 5:20), для нашей возможной полной победы. Ибо, когда мы не хотели разоблачать и судить наши структуры греха, Бог заставил их выйти «из кельи» и «в свет» (Иоанна 3:21), просто сами по себе, так что (1) наше духовенство и «союзные» миряне могли бы сделать то же самое, подвергая себя теперь </w:t>
       </w:r>
       <w:r xmlns:w="http://schemas.openxmlformats.org/wordprocessingml/2006/main">
@@ -20511,7 +20527,7 @@
       <w:r xmlns:w="http://schemas.openxmlformats.org/wordprocessingml/2006/main">
         <w:t xml:space="preserve">суду; и даже более широко (2) все протестанты доброй воли, не состоящие с ними в союзе, могли бы повсеместно прийти к нам, если бы только наш свет мог ярко сиять в их тьма.Не так ли устроена история, что верующий должен быть судим первым, чтобы неверующий мог быть осужден тем же самым судом ( </w:t>
       </w:r>
-      <w:hyperlink xmlns:w="http://schemas.openxmlformats.org/wordprocessingml/2006/main" xmlns:r="http://schemas.openxmlformats.org/officeDocument/2006/relationships" r:id="rId268" w:history="1">
+      <w:hyperlink xmlns:w="http://schemas.openxmlformats.org/wordprocessingml/2006/main" xmlns:r="http://schemas.openxmlformats.org/officeDocument/2006/relationships" r:id="rId269" w:history="1">
         <w:r xmlns:w="http://schemas.openxmlformats.org/wordprocessingml/2006/main">
           <w:rPr>
             <w:rStyle w:val="Hyperlink"/>
@@ -20519,7 +20535,7 @@
           <w:t xml:space="preserve">Рим. 2: </w:t>
         </w:r>
       </w:hyperlink>
-      <w:hyperlink xmlns:w="http://schemas.openxmlformats.org/wordprocessingml/2006/main" xmlns:r="http://schemas.openxmlformats.org/officeDocument/2006/relationships" r:id="rId268" w:history="1">
+      <w:hyperlink xmlns:w="http://schemas.openxmlformats.org/wordprocessingml/2006/main" xmlns:r="http://schemas.openxmlformats.org/officeDocument/2006/relationships" r:id="rId269" w:history="1">
         <w:r xmlns:w="http://schemas.openxmlformats.org/wordprocessingml/2006/main">
           <w:rPr>
             <w:rStyle w:val="Hyperlink"/>
@@ -20527,7 +20543,7 @@
           <w:t xml:space="preserve">1-4, </w:t>
         </w:r>
       </w:hyperlink>
-      <w:hyperlink xmlns:w="http://schemas.openxmlformats.org/wordprocessingml/2006/main" xmlns:r="http://schemas.openxmlformats.org/officeDocument/2006/relationships" r:id="rId268" w:history="1">
+      <w:hyperlink xmlns:w="http://schemas.openxmlformats.org/wordprocessingml/2006/main" xmlns:r="http://schemas.openxmlformats.org/officeDocument/2006/relationships" r:id="rId269" w:history="1">
         <w:r xmlns:w="http://schemas.openxmlformats.org/wordprocessingml/2006/main">
           <w:rPr>
             <w:rStyle w:val="Hyperlink"/>
@@ -20538,7 +20554,7 @@
       <w:r xmlns:w="http://schemas.openxmlformats.org/wordprocessingml/2006/main">
         <w:t xml:space="preserve">)? также вся предпосылка таинства исповеди, что человек должен открыто осудить себя, тем самым не давая другим обвинителям, виновным в том же грехе, заявить в последний день, что «вера этого человека была обманом»? не осудили себя? Но «мы не возлюбили свет, но возлюбили тьму» (Ин. 3:19), а посему и собственные отары оставили нас, с отвращением то ли к Лгбтизму, то ли потому, что их нравственный смысл извращен (опять же , из-за тьмы нашего отсутствия проповеди); или для сокрытия обидчиков в темноте, где их нравственный смысл верен. Но все надежды не потеряны. Ибо там, где умножается ваш грех, Папа Франциск, Папа «Веселой клики», те, кто отвергает его, вероятно, будут вашими судьями ( </w:t>
       </w:r>
-      <w:hyperlink xmlns:w="http://schemas.openxmlformats.org/wordprocessingml/2006/main" xmlns:r="http://schemas.openxmlformats.org/officeDocument/2006/relationships" r:id="rId269" w:history="1">
+      <w:hyperlink xmlns:w="http://schemas.openxmlformats.org/wordprocessingml/2006/main" xmlns:r="http://schemas.openxmlformats.org/officeDocument/2006/relationships" r:id="rId270" w:history="1">
         <w:r xmlns:w="http://schemas.openxmlformats.org/wordprocessingml/2006/main">
           <w:rPr>
             <w:rStyle w:val="Hyperlink"/>
@@ -20561,7 +20577,7 @@
       </w:r>
     </w:p>
   </w:footnote>
-  <w:footnote w:id="213">
+  <w:footnote w:id="214">
     <w:p>
       <w:pPr xmlns:w="http://schemas.openxmlformats.org/wordprocessingml/2006/main">
         <w:pStyle w:val="FootnoteText"/>
@@ -20576,48 +20592,12 @@
       <w:r xmlns:w="http://schemas.openxmlformats.org/wordprocessingml/2006/main">
         <w:t xml:space="preserve">«Аморис Летиция», </w:t>
       </w:r>
-      <w:hyperlink xmlns:w="http://schemas.openxmlformats.org/wordprocessingml/2006/main" xmlns:r="http://schemas.openxmlformats.org/officeDocument/2006/relationships" r:id="rId270" w:anchor="page=239" w:history="1">
+      <w:hyperlink xmlns:w="http://schemas.openxmlformats.org/wordprocessingml/2006/main" xmlns:r="http://schemas.openxmlformats.org/officeDocument/2006/relationships" r:id="rId271" w:anchor="page=239" w:history="1">
         <w:r xmlns:w="http://schemas.openxmlformats.org/wordprocessingml/2006/main">
           <w:rPr>
             <w:rStyle w:val="Hyperlink"/>
           </w:rPr>
           <w:t xml:space="preserve">308 </w:t>
-        </w:r>
-      </w:hyperlink>
-      <w:r xmlns:w="http://schemas.openxmlformats.org/wordprocessingml/2006/main">
-        <w:t xml:space="preserve">.</w:t>
-      </w:r>
-    </w:p>
-  </w:footnote>
-  <w:footnote w:id="214">
-    <w:p>
-      <w:pPr xmlns:w="http://schemas.openxmlformats.org/wordprocessingml/2006/main">
-        <w:pStyle w:val="FootnoteText"/>
-        <w:jc w:val="left"/>
-      </w:pPr>
-      <w:r xmlns:w="http://schemas.openxmlformats.org/wordprocessingml/2006/main">
-        <w:rPr>
-          <w:rStyle w:val="FootnoteReference"/>
-        </w:rPr>
-        <w:footnoteRef xmlns:w="http://schemas.openxmlformats.org/wordprocessingml/2006/main"/>
-      </w:r>
-      <w:r xmlns:w="http://schemas.openxmlformats.org/wordprocessingml/2006/main">
-        <w:t xml:space="preserve">См. </w:t>
-      </w:r>
-      <w:hyperlink xmlns:w="http://schemas.openxmlformats.org/wordprocessingml/2006/main" xmlns:r="http://schemas.openxmlformats.org/officeDocument/2006/relationships" r:id="rId271" w:history="1">
-        <w:r xmlns:w="http://schemas.openxmlformats.org/wordprocessingml/2006/main">
-          <w:rPr>
-            <w:rStyle w:val="Hyperlink"/>
-          </w:rPr>
-          <w:t xml:space="preserve">Мэтт. </w:t>
-        </w:r>
-      </w:hyperlink>
-      <w:hyperlink xmlns:w="http://schemas.openxmlformats.org/wordprocessingml/2006/main" xmlns:r="http://schemas.openxmlformats.org/officeDocument/2006/relationships" r:id="rId271" w:history="1">
-        <w:r xmlns:w="http://schemas.openxmlformats.org/wordprocessingml/2006/main">
-          <w:rPr>
-            <w:rStyle w:val="Hyperlink"/>
-          </w:rPr>
-          <w:t xml:space="preserve">11:6, 10:15, Иоанна 7:27-28 </w:t>
         </w:r>
       </w:hyperlink>
       <w:r xmlns:w="http://schemas.openxmlformats.org/wordprocessingml/2006/main">
@@ -20638,14 +20618,22 @@
         <w:footnoteRef xmlns:w="http://schemas.openxmlformats.org/wordprocessingml/2006/main"/>
       </w:r>
       <w:r xmlns:w="http://schemas.openxmlformats.org/wordprocessingml/2006/main">
-        <w:t xml:space="preserve"> </w:t>
+        <w:t xml:space="preserve">См. </w:t>
       </w:r>
       <w:hyperlink xmlns:w="http://schemas.openxmlformats.org/wordprocessingml/2006/main" xmlns:r="http://schemas.openxmlformats.org/officeDocument/2006/relationships" r:id="rId272" w:history="1">
         <w:r xmlns:w="http://schemas.openxmlformats.org/wordprocessingml/2006/main">
           <w:rPr>
             <w:rStyle w:val="Hyperlink"/>
           </w:rPr>
-          <w:t xml:space="preserve">Иоанна 7:24, Откр. 2:2,6,20,26-27 </w:t>
+          <w:t xml:space="preserve">Мэтт. </w:t>
+        </w:r>
+      </w:hyperlink>
+      <w:hyperlink xmlns:w="http://schemas.openxmlformats.org/wordprocessingml/2006/main" xmlns:r="http://schemas.openxmlformats.org/officeDocument/2006/relationships" r:id="rId272" w:history="1">
+        <w:r xmlns:w="http://schemas.openxmlformats.org/wordprocessingml/2006/main">
+          <w:rPr>
+            <w:rStyle w:val="Hyperlink"/>
+          </w:rPr>
+          <w:t xml:space="preserve">11:6, 10:15, Иоанна 7:27-28 </w:t>
         </w:r>
       </w:hyperlink>
       <w:r xmlns:w="http://schemas.openxmlformats.org/wordprocessingml/2006/main">
@@ -20673,15 +20661,7 @@
           <w:rPr>
             <w:rStyle w:val="Hyperlink"/>
           </w:rPr>
-          <w:t xml:space="preserve">Деяния 5:1-11 </w:t>
-        </w:r>
-      </w:hyperlink>
-      <w:hyperlink xmlns:w="http://schemas.openxmlformats.org/wordprocessingml/2006/main" xmlns:r="http://schemas.openxmlformats.org/officeDocument/2006/relationships" r:id="rId273" w:history="1">
-        <w:r xmlns:w="http://schemas.openxmlformats.org/wordprocessingml/2006/main">
-          <w:rPr>
-            <w:rStyle w:val="Hyperlink"/>
-          </w:rPr>
-          <w:t xml:space="preserve">, 1 Иоанна 2:27 </w:t>
+          <w:t xml:space="preserve">Иоанна 7:24, Откр. 2:2,6,20,26-27 </w:t>
         </w:r>
       </w:hyperlink>
       <w:r xmlns:w="http://schemas.openxmlformats.org/wordprocessingml/2006/main">
@@ -20709,7 +20689,7 @@
           <w:rPr>
             <w:rStyle w:val="Hyperlink"/>
           </w:rPr>
-          <w:t xml:space="preserve">1 Кор. 2:15, 5:5,11-12, 6:1-5 </w:t>
+          <w:t xml:space="preserve">Деяния 5:1-11 </w:t>
         </w:r>
       </w:hyperlink>
       <w:hyperlink xmlns:w="http://schemas.openxmlformats.org/wordprocessingml/2006/main" xmlns:r="http://schemas.openxmlformats.org/officeDocument/2006/relationships" r:id="rId274" w:history="1">
@@ -20717,23 +20697,7 @@
           <w:rPr>
             <w:rStyle w:val="Hyperlink"/>
           </w:rPr>
-          <w:t xml:space="preserve">, 1 Тим.</w:t>
-        </w:r>
-      </w:hyperlink>
-      <w:hyperlink xmlns:w="http://schemas.openxmlformats.org/wordprocessingml/2006/main" xmlns:r="http://schemas.openxmlformats.org/officeDocument/2006/relationships" r:id="rId274" w:history="1">
-        <w:r xmlns:w="http://schemas.openxmlformats.org/wordprocessingml/2006/main">
-          <w:rPr>
-            <w:rStyle w:val="Hyperlink"/>
-          </w:rPr>
-          <w:t xml:space="preserve">  </w:t>
-        </w:r>
-      </w:hyperlink>
-      <w:hyperlink xmlns:w="http://schemas.openxmlformats.org/wordprocessingml/2006/main" xmlns:r="http://schemas.openxmlformats.org/officeDocument/2006/relationships" r:id="rId274" w:history="1">
-        <w:r xmlns:w="http://schemas.openxmlformats.org/wordprocessingml/2006/main">
-          <w:rPr>
-            <w:rStyle w:val="Hyperlink"/>
-          </w:rPr>
-          <w:t xml:space="preserve">5:20 </w:t>
+          <w:t xml:space="preserve">, 1 Иоанна 2:27 </w:t>
         </w:r>
       </w:hyperlink>
       <w:r xmlns:w="http://schemas.openxmlformats.org/wordprocessingml/2006/main">
@@ -20761,11 +20725,35 @@
           <w:rPr>
             <w:rStyle w:val="Hyperlink"/>
           </w:rPr>
-          <w:t xml:space="preserve">Иакова 4:11 </w:t>
-        </w:r>
-      </w:hyperlink>
-      <w:r xmlns:w="http://schemas.openxmlformats.org/wordprocessingml/2006/main">
-        <w:t xml:space="preserve">. То, что это направлено на простые, не греховные неприятности, очевидно из того факта, что Иаков упомянул «закон», подразумевая, что преступник фактически соблюдает закон против греха.</w:t>
+          <w:t xml:space="preserve">1 Кор. 2:15, 5:5,11-12, 6:1-5 </w:t>
+        </w:r>
+      </w:hyperlink>
+      <w:hyperlink xmlns:w="http://schemas.openxmlformats.org/wordprocessingml/2006/main" xmlns:r="http://schemas.openxmlformats.org/officeDocument/2006/relationships" r:id="rId275" w:history="1">
+        <w:r xmlns:w="http://schemas.openxmlformats.org/wordprocessingml/2006/main">
+          <w:rPr>
+            <w:rStyle w:val="Hyperlink"/>
+          </w:rPr>
+          <w:t xml:space="preserve">, 1 Тим.</w:t>
+        </w:r>
+      </w:hyperlink>
+      <w:hyperlink xmlns:w="http://schemas.openxmlformats.org/wordprocessingml/2006/main" xmlns:r="http://schemas.openxmlformats.org/officeDocument/2006/relationships" r:id="rId275" w:history="1">
+        <w:r xmlns:w="http://schemas.openxmlformats.org/wordprocessingml/2006/main">
+          <w:rPr>
+            <w:rStyle w:val="Hyperlink"/>
+          </w:rPr>
+          <w:t xml:space="preserve">  </w:t>
+        </w:r>
+      </w:hyperlink>
+      <w:hyperlink xmlns:w="http://schemas.openxmlformats.org/wordprocessingml/2006/main" xmlns:r="http://schemas.openxmlformats.org/officeDocument/2006/relationships" r:id="rId275" w:history="1">
+        <w:r xmlns:w="http://schemas.openxmlformats.org/wordprocessingml/2006/main">
+          <w:rPr>
+            <w:rStyle w:val="Hyperlink"/>
+          </w:rPr>
+          <w:t xml:space="preserve">5:20 </w:t>
+        </w:r>
+      </w:hyperlink>
+      <w:r xmlns:w="http://schemas.openxmlformats.org/wordprocessingml/2006/main">
+        <w:t xml:space="preserve">.</w:t>
       </w:r>
     </w:p>
   </w:footnote>
@@ -20789,11 +20777,11 @@
           <w:rPr>
             <w:rStyle w:val="Hyperlink"/>
           </w:rPr>
-          <w:t xml:space="preserve">1 Кор. 5:12-13 </w:t>
-        </w:r>
-      </w:hyperlink>
-      <w:r xmlns:w="http://schemas.openxmlformats.org/wordprocessingml/2006/main">
-        <w:t xml:space="preserve">.</w:t>
+          <w:t xml:space="preserve">Иакова 4:11 </w:t>
+        </w:r>
+      </w:hyperlink>
+      <w:r xmlns:w="http://schemas.openxmlformats.org/wordprocessingml/2006/main">
+        <w:t xml:space="preserve">. То, что это направлено на простые, не греховные неприятности, очевидно из того факта, что Иаков упомянул «закон», подразумевая, что преступник фактически соблюдает закон против греха.</w:t>
       </w:r>
     </w:p>
   </w:footnote>
@@ -20810,29 +20798,14 @@
         <w:footnoteRef xmlns:w="http://schemas.openxmlformats.org/wordprocessingml/2006/main"/>
       </w:r>
       <w:r xmlns:w="http://schemas.openxmlformats.org/wordprocessingml/2006/main">
-        <w:t xml:space="preserve">Смотрите видео. Точно так же, как диакон соответствует ветхозаветному [ВЗ] пророку, помазанному проповедовать; и точно так же, как Священник соответствует ветхозаветным священникам, помазанным для принесения жертвы; так и епископ соответствует ветхозаветному царю, помазанному на правление.</w:t>
-      </w:r>
-    </w:p>
-    <w:p>
-      <w:pPr xmlns:w="http://schemas.openxmlformats.org/wordprocessingml/2006/main">
-        <w:pStyle w:val="FootnoteText"/>
-        <w:jc w:val="left"/>
-      </w:pPr>
-      <w:r xmlns:w="http://schemas.openxmlformats.org/wordprocessingml/2006/main">
-        <w:t xml:space="preserve">    </w:t>
-      </w:r>
-      <w:r xmlns:w="http://schemas.openxmlformats.org/wordprocessingml/2006/main">
-        <w:sym xmlns:w="http://schemas.openxmlformats.org/wordprocessingml/2006/main" w:font="Wingdings" w:char="F09F"/>
-      </w:r>
-      <w:r xmlns:w="http://schemas.openxmlformats.org/wordprocessingml/2006/main">
-        <w:t xml:space="preserve">Дэвид Рудмин, «Mysterium Fidei», просмотрено 20 июня 2023 г., на </w:t>
+        <w:t xml:space="preserve"> </w:t>
       </w:r>
       <w:hyperlink xmlns:w="http://schemas.openxmlformats.org/wordprocessingml/2006/main" xmlns:r="http://schemas.openxmlformats.org/officeDocument/2006/relationships" r:id="rId277" w:history="1">
         <w:r xmlns:w="http://schemas.openxmlformats.org/wordprocessingml/2006/main">
           <w:rPr>
             <w:rStyle w:val="Hyperlink"/>
           </w:rPr>
-          <w:t xml:space="preserve">youtu.be/Z_qqF_oYeAc?t=2467 </w:t>
+          <w:t xml:space="preserve">1 Кор. 5:12-13 </w:t>
         </w:r>
       </w:hyperlink>
       <w:r xmlns:w="http://schemas.openxmlformats.org/wordprocessingml/2006/main">
@@ -20853,7 +20826,33 @@
         <w:footnoteRef xmlns:w="http://schemas.openxmlformats.org/wordprocessingml/2006/main"/>
       </w:r>
       <w:r xmlns:w="http://schemas.openxmlformats.org/wordprocessingml/2006/main">
-        <w:t xml:space="preserve">Хорошо известно, что Папа Франциск очистил Коллегию кардиналов, Курию и массовые сети Тридентина, но у него также есть сильные ванильные консерваторы, такие как USCCB, и эффектно, кроме того, запугал одного из самых святых и почетные епископы в Соединенных Штатах, Еп. Джозеф Стрикленд, просто потому, что он открыто выступает за церковную моральную честность.</w:t>
+        <w:t xml:space="preserve">Смотрите видео. Точно так же, как диакон соответствует ветхозаветному [ВЗ] пророку, помазанному проповедовать; и точно так же, как Священник соответствует ветхозаветным священникам, помазанным для принесения жертвы; так и епископ соответствует ветхозаветному царю, помазанному на правление.</w:t>
+      </w:r>
+    </w:p>
+    <w:p>
+      <w:pPr xmlns:w="http://schemas.openxmlformats.org/wordprocessingml/2006/main">
+        <w:pStyle w:val="FootnoteText"/>
+        <w:jc w:val="left"/>
+      </w:pPr>
+      <w:r xmlns:w="http://schemas.openxmlformats.org/wordprocessingml/2006/main">
+        <w:t xml:space="preserve">    </w:t>
+      </w:r>
+      <w:r xmlns:w="http://schemas.openxmlformats.org/wordprocessingml/2006/main">
+        <w:sym xmlns:w="http://schemas.openxmlformats.org/wordprocessingml/2006/main" w:font="Wingdings" w:char="F09F"/>
+      </w:r>
+      <w:r xmlns:w="http://schemas.openxmlformats.org/wordprocessingml/2006/main">
+        <w:t xml:space="preserve">Дэвид Рудмин, «Mysterium Fidei», просмотрено 20 июня 2023 г., на </w:t>
+      </w:r>
+      <w:hyperlink xmlns:w="http://schemas.openxmlformats.org/wordprocessingml/2006/main" xmlns:r="http://schemas.openxmlformats.org/officeDocument/2006/relationships" r:id="rId278" w:history="1">
+        <w:r xmlns:w="http://schemas.openxmlformats.org/wordprocessingml/2006/main">
+          <w:rPr>
+            <w:rStyle w:val="Hyperlink"/>
+          </w:rPr>
+          <w:t xml:space="preserve">youtu.be/Z_qqF_oYeAc?t=2467 </w:t>
+        </w:r>
+      </w:hyperlink>
+      <w:r xmlns:w="http://schemas.openxmlformats.org/wordprocessingml/2006/main">
+        <w:t xml:space="preserve">.</w:t>
       </w:r>
     </w:p>
   </w:footnote>
@@ -20870,51 +20869,8 @@
         <w:footnoteRef xmlns:w="http://schemas.openxmlformats.org/wordprocessingml/2006/main"/>
       </w:r>
       <w:r xmlns:w="http://schemas.openxmlformats.org/wordprocessingml/2006/main">
-        <w:t xml:space="preserve">Кардинал Маккэррик прославился тем, что раздавал взятки на миллионы долларов. Тогда неудивительно, что вы сделали его связным с Китаем, который тоже делает то же самое.</w:t>
-      </w:r>
-    </w:p>
-    <w:p>
-      <w:pPr xmlns:w="http://schemas.openxmlformats.org/wordprocessingml/2006/main">
-        <w:pStyle w:val="FootnoteText"/>
-        <w:jc w:val="left"/>
-      </w:pPr>
-      <w:r xmlns:w="http://schemas.openxmlformats.org/wordprocessingml/2006/main">
-        <w:t xml:space="preserve">    </w:t>
-      </w:r>
-      <w:r xmlns:w="http://schemas.openxmlformats.org/wordprocessingml/2006/main">
-        <w:sym xmlns:w="http://schemas.openxmlformats.org/wordprocessingml/2006/main" w:font="Wingdings" w:char="F09F"/>
-      </w:r>
-      <w:r xmlns:w="http://schemas.openxmlformats.org/wordprocessingml/2006/main">
-        <w:t xml:space="preserve">Кортни Марес, «Неофициальная роль архиепископа Маккэррика в отношениях между Ватиканом и Китаем», CNA, 17 сентября 2018 г., по состоянию на 25 июля 2023 г.: </w:t>
-      </w:r>
-      <w:hyperlink xmlns:w="http://schemas.openxmlformats.org/wordprocessingml/2006/main" xmlns:r="http://schemas.openxmlformats.org/officeDocument/2006/relationships" r:id="rId278" w:history="1">
-        <w:r xmlns:w="http://schemas.openxmlformats.org/wordprocessingml/2006/main">
-          <w:rPr>
-            <w:rStyle w:val="Hyperlink"/>
-          </w:rPr>
-          <w:t xml:space="preserve">catholicnewsagency.com/news/39388/archbishop-mccarricks-unofficial-role-in-vatican-china- связи</w:t>
-        </w:r>
-      </w:hyperlink>
-      <w:r xmlns:w="http://schemas.openxmlformats.org/wordprocessingml/2006/main">
-        <w:br xmlns:w="http://schemas.openxmlformats.org/wordprocessingml/2006/main"/>
-      </w:r>
-      <w:r xmlns:w="http://schemas.openxmlformats.org/wordprocessingml/2006/main">
-        <w:t xml:space="preserve">    </w:t>
-      </w:r>
-      <w:r xmlns:w="http://schemas.openxmlformats.org/wordprocessingml/2006/main">
-        <w:sym xmlns:w="http://schemas.openxmlformats.org/wordprocessingml/2006/main" w:font="Wingdings" w:char="F09F"/>
-      </w:r>
-      <w:r xmlns:w="http://schemas.openxmlformats.org/wordprocessingml/2006/main">
-        <w:t xml:space="preserve">Шон Бобург и Роберт О'Харроу-младший, «Кардинал МакКэррик тайно передал почти 1 миллион долларов группе, возглавляемой священнослужителем, обвиняемым в сексуальных домогательствах», Washington Post, 17 февраля 2020 г., по состоянию на 24 июля 2023 г., на сайтеwashingtonpost.com/Investigations </w:t>
-      </w:r>
-      <w:hyperlink xmlns:w="http://schemas.openxmlformats.org/wordprocessingml/2006/main" xmlns:r="http://schemas.openxmlformats.org/officeDocument/2006/relationships" r:id="rId279" w:history="1">
-        <w:r xmlns:w="http://schemas.openxmlformats.org/wordprocessingml/2006/main">
-          <w:rPr>
-            <w:rStyle w:val="Hyperlink"/>
-          </w:rPr>
-          <w:t xml:space="preserve">. /кардинал-маккаррик-тайно-отдал-почти-1-миллион-группе-руководству-клерикалом-обвиняемым-в-сексуальных-проступках/2020/02/16/4950aeda-413c-11ea-abff-5ab1ba98b405_story.html</w:t>
-        </w:r>
-      </w:hyperlink>
+        <w:t xml:space="preserve">Хорошо известно, что Папа Франциск очистил Коллегию кардиналов, Курию и массовые сети Тридентина, но у него также есть сильные ванильные консерваторы, такие как USCCB, и эффектно, кроме того, запугал одного из самых святых и почетные епископы в Соединенных Штатах, Еп. Джозеф Стрикленд, просто потому, что он открыто выступает за церковную моральную честность.</w:t>
+      </w:r>
     </w:p>
   </w:footnote>
   <w:footnote w:id="223">
@@ -20930,19 +20886,51 @@
         <w:footnoteRef xmlns:w="http://schemas.openxmlformats.org/wordprocessingml/2006/main"/>
       </w:r>
       <w:r xmlns:w="http://schemas.openxmlformats.org/wordprocessingml/2006/main">
-        <w:t xml:space="preserve"> </w:t>
+        <w:t xml:space="preserve">Кардинал Маккэррик прославился тем, что раздавал взятки на миллионы долларов. Тогда неудивительно, что вы сделали его связным с Китаем, который тоже делает то же самое.</w:t>
+      </w:r>
+    </w:p>
+    <w:p>
+      <w:pPr xmlns:w="http://schemas.openxmlformats.org/wordprocessingml/2006/main">
+        <w:pStyle w:val="FootnoteText"/>
+        <w:jc w:val="left"/>
+      </w:pPr>
+      <w:r xmlns:w="http://schemas.openxmlformats.org/wordprocessingml/2006/main">
+        <w:t xml:space="preserve">    </w:t>
+      </w:r>
+      <w:r xmlns:w="http://schemas.openxmlformats.org/wordprocessingml/2006/main">
+        <w:sym xmlns:w="http://schemas.openxmlformats.org/wordprocessingml/2006/main" w:font="Wingdings" w:char="F09F"/>
+      </w:r>
+      <w:r xmlns:w="http://schemas.openxmlformats.org/wordprocessingml/2006/main">
+        <w:t xml:space="preserve">Кортни Марес, «Неофициальная роль архиепископа Маккэррика в отношениях между Ватиканом и Китаем», CNA, 17 сентября 2018 г., по состоянию на 25 июля 2023 г.: </w:t>
+      </w:r>
+      <w:hyperlink xmlns:w="http://schemas.openxmlformats.org/wordprocessingml/2006/main" xmlns:r="http://schemas.openxmlformats.org/officeDocument/2006/relationships" r:id="rId279" w:history="1">
+        <w:r xmlns:w="http://schemas.openxmlformats.org/wordprocessingml/2006/main">
+          <w:rPr>
+            <w:rStyle w:val="Hyperlink"/>
+          </w:rPr>
+          <w:t xml:space="preserve">catholicnewsagency.com/news/39388/archbishop-mccarricks-unofficial-role-in-vatican-china- связи</w:t>
+        </w:r>
+      </w:hyperlink>
+      <w:r xmlns:w="http://schemas.openxmlformats.org/wordprocessingml/2006/main">
+        <w:br xmlns:w="http://schemas.openxmlformats.org/wordprocessingml/2006/main"/>
+      </w:r>
+      <w:r xmlns:w="http://schemas.openxmlformats.org/wordprocessingml/2006/main">
+        <w:t xml:space="preserve">    </w:t>
+      </w:r>
+      <w:r xmlns:w="http://schemas.openxmlformats.org/wordprocessingml/2006/main">
+        <w:sym xmlns:w="http://schemas.openxmlformats.org/wordprocessingml/2006/main" w:font="Wingdings" w:char="F09F"/>
+      </w:r>
+      <w:r xmlns:w="http://schemas.openxmlformats.org/wordprocessingml/2006/main">
+        <w:t xml:space="preserve">Шон Бобург и Роберт О'Харроу-младший, «Кардинал МакКэррик тайно передал почти 1 миллион долларов группе, возглавляемой священнослужителем, обвиняемым в сексуальных домогательствах», Washington Post, 17 февраля 2020 г., по состоянию на 24 июля 2023 г., на сайтеwashingtonpost.com/Investigations </w:t>
       </w:r>
       <w:hyperlink xmlns:w="http://schemas.openxmlformats.org/wordprocessingml/2006/main" xmlns:r="http://schemas.openxmlformats.org/officeDocument/2006/relationships" r:id="rId280" w:history="1">
         <w:r xmlns:w="http://schemas.openxmlformats.org/wordprocessingml/2006/main">
           <w:rPr>
             <w:rStyle w:val="Hyperlink"/>
           </w:rPr>
-          <w:t xml:space="preserve">Иакова 2:1,4 </w:t>
-        </w:r>
-      </w:hyperlink>
-      <w:r xmlns:w="http://schemas.openxmlformats.org/wordprocessingml/2006/main">
-        <w:t xml:space="preserve">.</w:t>
-      </w:r>
+          <w:t xml:space="preserve">. /кардинал-маккаррик-тайно-отдал-почти-1-миллион-группе-руководству-клерикалом-обвиняемым-в-сексуальных-проступках/2020/02/16/4950aeda-413c-11ea-abff-5ab1ba98b405_story.html</w:t>
+        </w:r>
+      </w:hyperlink>
     </w:p>
   </w:footnote>
   <w:footnote w:id="224">
@@ -20958,14 +20946,14 @@
         <w:footnoteRef xmlns:w="http://schemas.openxmlformats.org/wordprocessingml/2006/main"/>
       </w:r>
       <w:r xmlns:w="http://schemas.openxmlformats.org/wordprocessingml/2006/main">
-        <w:t xml:space="preserve">Луизелла Скросати, «Фрэнсис шокирует барселонских семинаристов сексуальными ругательствами», Daily Compass, 1 сентября 2023 г., по состоянию на 29 июня 2023 г., на сайте </w:t>
+        <w:t xml:space="preserve"> </w:t>
       </w:r>
       <w:hyperlink xmlns:w="http://schemas.openxmlformats.org/wordprocessingml/2006/main" xmlns:r="http://schemas.openxmlformats.org/officeDocument/2006/relationships" r:id="rId281" w:history="1">
         <w:r xmlns:w="http://schemas.openxmlformats.org/wordprocessingml/2006/main">
           <w:rPr>
             <w:rStyle w:val="Hyperlink"/>
           </w:rPr>
-          <w:t xml:space="preserve">newdailycompass.com/en/francis-shocks-barcelona-seminarians-with-sexual-ругательствами </w:t>
+          <w:t xml:space="preserve">Иакова 2:1,4 </w:t>
         </w:r>
       </w:hyperlink>
       <w:r xmlns:w="http://schemas.openxmlformats.org/wordprocessingml/2006/main">
@@ -20986,18 +20974,18 @@
         <w:footnoteRef xmlns:w="http://schemas.openxmlformats.org/wordprocessingml/2006/main"/>
       </w:r>
       <w:r xmlns:w="http://schemas.openxmlformats.org/wordprocessingml/2006/main">
-        <w:t xml:space="preserve">Например, Лев XIII, « </w:t>
+        <w:t xml:space="preserve">Луизелла Скросати, «Фрэнсис шокирует барселонских семинаристов сексуальными ругательствами», Daily Compass, 1 сентября 2023 г., по состоянию на 29 июня 2023 г., на сайте </w:t>
       </w:r>
       <w:hyperlink xmlns:w="http://schemas.openxmlformats.org/wordprocessingml/2006/main" xmlns:r="http://schemas.openxmlformats.org/officeDocument/2006/relationships" r:id="rId282" w:history="1">
         <w:r xmlns:w="http://schemas.openxmlformats.org/wordprocessingml/2006/main">
           <w:rPr>
             <w:rStyle w:val="Hyperlink"/>
           </w:rPr>
-          <w:t xml:space="preserve">Бессмертный Бог </w:t>
-        </w:r>
-      </w:hyperlink>
-      <w:r xmlns:w="http://schemas.openxmlformats.org/wordprocessingml/2006/main">
-        <w:t xml:space="preserve">» 26 порицал, «... что суждения совести каждого независимы от всякого закона».</w:t>
+          <w:t xml:space="preserve">newdailycompass.com/en/francis-shocks-barcelona-seminarians-with-sexual-ругательствами </w:t>
+        </w:r>
+      </w:hyperlink>
+      <w:r xmlns:w="http://schemas.openxmlformats.org/wordprocessingml/2006/main">
+        <w:t xml:space="preserve">.</w:t>
       </w:r>
     </w:p>
   </w:footnote>
@@ -21014,6 +21002,34 @@
         <w:footnoteRef xmlns:w="http://schemas.openxmlformats.org/wordprocessingml/2006/main"/>
       </w:r>
       <w:r xmlns:w="http://schemas.openxmlformats.org/wordprocessingml/2006/main">
+        <w:t xml:space="preserve">Например, Лев XIII, « </w:t>
+      </w:r>
+      <w:hyperlink xmlns:w="http://schemas.openxmlformats.org/wordprocessingml/2006/main" xmlns:r="http://schemas.openxmlformats.org/officeDocument/2006/relationships" r:id="rId283" w:history="1">
+        <w:r xmlns:w="http://schemas.openxmlformats.org/wordprocessingml/2006/main">
+          <w:rPr>
+            <w:rStyle w:val="Hyperlink"/>
+          </w:rPr>
+          <w:t xml:space="preserve">Бессмертный Бог </w:t>
+        </w:r>
+      </w:hyperlink>
+      <w:r xmlns:w="http://schemas.openxmlformats.org/wordprocessingml/2006/main">
+        <w:t xml:space="preserve">» 26 порицал, «... что суждения совести каждого независимы от всякого закона».</w:t>
+      </w:r>
+    </w:p>
+  </w:footnote>
+  <w:footnote w:id="227">
+    <w:p>
+      <w:pPr xmlns:w="http://schemas.openxmlformats.org/wordprocessingml/2006/main">
+        <w:pStyle w:val="FootnoteText"/>
+        <w:jc w:val="left"/>
+      </w:pPr>
+      <w:r xmlns:w="http://schemas.openxmlformats.org/wordprocessingml/2006/main">
+        <w:rPr>
+          <w:rStyle w:val="FootnoteReference"/>
+        </w:rPr>
+        <w:footnoteRef xmlns:w="http://schemas.openxmlformats.org/wordprocessingml/2006/main"/>
+      </w:r>
+      <w:r xmlns:w="http://schemas.openxmlformats.org/wordprocessingml/2006/main">
         <w:t xml:space="preserve">То есть, когда человек думает,</w:t>
       </w:r>
     </w:p>
@@ -21104,7 +21120,7 @@
         <w:jc w:val="left"/>
       </w:pPr>
       <w:r xmlns:w="http://schemas.openxmlformats.org/wordprocessingml/2006/main">
-        <w:t xml:space="preserve">Но такой расчет не может быть ответственно сделан, потому что есть 3 отдельные части любого акта, а критерием приемлемости является « </w:t>
+        <w:t xml:space="preserve">Но такой расчет не может быть ответственно сделан, потому что есть 3 отдельные части любого акта, а критерием нормальности является « </w:t>
       </w:r>
       <w:r xmlns:w="http://schemas.openxmlformats.org/wordprocessingml/2006/main">
         <w:rPr>
@@ -21114,7 +21130,7 @@
         <w:t xml:space="preserve">Bonum ex integra causa, malum quocunque defectu </w:t>
       </w:r>
       <w:r xmlns:w="http://schemas.openxmlformats.org/wordprocessingml/2006/main">
-        <w:t xml:space="preserve">», а именно, что все 3 части акта (Обстоятельства, Моральный объект и цель) должны быть хорошими, а не только «это» (моральный объект). Поэтому честная совесть, даже честная совестливость </w:t>
+        <w:t xml:space="preserve">», а именно, что все 3 части Акта (Обстоятельства, Моральный объект и цель) должны быть хорошими, а не только «это» (моральный объект). Поэтому честная совесть, даже честная совестливость </w:t>
       </w:r>
       <w:r xmlns:w="http://schemas.openxmlformats.org/wordprocessingml/2006/main">
         <w:rPr>
@@ -21124,35 +21140,7 @@
         <w:t xml:space="preserve">, </w:t>
       </w:r>
       <w:r xmlns:w="http://schemas.openxmlformats.org/wordprocessingml/2006/main">
-        <w:t xml:space="preserve">всегда подозревает, что может быть какой-то другой аспект действия, обычно какое-то неучтенное обстоятельство, которое могло бы сделать его аморальным. более безопасным путем, и либо запрещая, либо бесконечно прося о наставлении, и почти никогда (за исключением высоко морально воспитанных людей) уверенно разрешая. Вот почему мы должны «со страхом и трепетом совершать [наше] спасение» (Флп. 2:12). В заключение, то, что средняя Совесть определенно НЕ делает, является именно тем, что поощряет ваша политика, а именно позволяет им диктовать себе и (нагло!) более знающим священникам, почему они думают, что они должны быть отпущены.</w:t>
-      </w:r>
-    </w:p>
-  </w:footnote>
-  <w:footnote w:id="227">
-    <w:p>
-      <w:pPr xmlns:w="http://schemas.openxmlformats.org/wordprocessingml/2006/main">
-        <w:pStyle w:val="FootnoteText"/>
-        <w:jc w:val="left"/>
-      </w:pPr>
-      <w:r xmlns:w="http://schemas.openxmlformats.org/wordprocessingml/2006/main">
-        <w:rPr>
-          <w:rStyle w:val="FootnoteReference"/>
-        </w:rPr>
-        <w:footnoteRef xmlns:w="http://schemas.openxmlformats.org/wordprocessingml/2006/main"/>
-      </w:r>
-      <w:r xmlns:w="http://schemas.openxmlformats.org/wordprocessingml/2006/main">
-        <w:t xml:space="preserve"> </w:t>
-      </w:r>
-      <w:hyperlink xmlns:w="http://schemas.openxmlformats.org/wordprocessingml/2006/main" xmlns:r="http://schemas.openxmlformats.org/officeDocument/2006/relationships" r:id="rId283" w:history="1">
-        <w:r xmlns:w="http://schemas.openxmlformats.org/wordprocessingml/2006/main">
-          <w:rPr>
-            <w:rStyle w:val="Hyperlink"/>
-          </w:rPr>
-          <w:t xml:space="preserve">Мэтт. 3:8 </w:t>
-        </w:r>
-      </w:hyperlink>
-      <w:r xmlns:w="http://schemas.openxmlformats.org/wordprocessingml/2006/main">
-        <w:t xml:space="preserve">.</w:t>
+        <w:t xml:space="preserve">всегда подозревает, что может быть какой-то другой аспект действия, обычно какое-то неучтенное обстоятельство, которое могло бы сделать его аморальным. более безопасным путем, и либо запрещая, либо бесконечно прося о наставлении, и почти никогда (за исключением высоко морально воспитанных людей) уверенно разрешая. Вот почему мы должны «со страхом и трепетом совершать [наше] спасение» (Флп. 2:12). Итак, в заключение, то, что средняя Совесть определенно НЕ делает, является именно тем, что поощряет ваша политика, а именно позволяет им диктовать себе и (нагло!) более знающим священникам, почему они думают, что их следует отпускать.</w:t>
       </w:r>
     </w:p>
   </w:footnote>
@@ -21169,14 +21157,44 @@
         <w:footnoteRef xmlns:w="http://schemas.openxmlformats.org/wordprocessingml/2006/main"/>
       </w:r>
       <w:r xmlns:w="http://schemas.openxmlformats.org/wordprocessingml/2006/main">
-        <w:t xml:space="preserve">Дэн Хитченс, «Архиепископ Фернандес, проповедник хаоса», First Things, 6 июля 2023 г., доступ 11 июля 2023 г. по адресу </w:t>
+        <w:sym xmlns:w="http://schemas.openxmlformats.org/wordprocessingml/2006/main" w:font="Wingdings" w:char="F09F"/>
+      </w:r>
+      <w:r xmlns:w="http://schemas.openxmlformats.org/wordprocessingml/2006/main">
+        <w:t xml:space="preserve">Папа Франциск, «Отставки и назначения», Ватикан, 7 января 2023 г., по состоянию на 31 июля 2023 г.: </w:t>
       </w:r>
       <w:hyperlink xmlns:w="http://schemas.openxmlformats.org/wordprocessingml/2006/main" xmlns:r="http://schemas.openxmlformats.org/officeDocument/2006/relationships" r:id="rId284" w:history="1">
         <w:r xmlns:w="http://schemas.openxmlformats.org/wordprocessingml/2006/main">
           <w:rPr>
             <w:rStyle w:val="Hyperlink"/>
           </w:rPr>
-          <w:t xml:space="preserve">firstthings.com/web-exclusives/2023/07/archbishop-fernandez-preacher-of-chaos </w:t>
+          <w:t xml:space="preserve">press.vatican.va/content/salastampa/en/bollettino/pubblico/2023/07/01/230701a.html</w:t>
+        </w:r>
+      </w:hyperlink>
+    </w:p>
+    <w:p>
+      <w:pPr xmlns:w="http://schemas.openxmlformats.org/wordprocessingml/2006/main">
+        <w:pStyle w:val="FootnoteText"/>
+        <w:jc w:val="left"/>
+        <w:rPr>
+          <w:b/>
+          <w:bCs/>
+        </w:rPr>
+      </w:pPr>
+      <w:r xmlns:w="http://schemas.openxmlformats.org/wordprocessingml/2006/main">
+        <w:t xml:space="preserve">    </w:t>
+      </w:r>
+      <w:r xmlns:w="http://schemas.openxmlformats.org/wordprocessingml/2006/main">
+        <w:sym xmlns:w="http://schemas.openxmlformats.org/wordprocessingml/2006/main" w:font="Wingdings" w:char="F09F"/>
+      </w:r>
+      <w:r xmlns:w="http://schemas.openxmlformats.org/wordprocessingml/2006/main">
+        <w:t xml:space="preserve"> </w:t>
+      </w:r>
+      <w:hyperlink xmlns:w="http://schemas.openxmlformats.org/wordprocessingml/2006/main" xmlns:r="http://schemas.openxmlformats.org/officeDocument/2006/relationships" r:id="rId285" w:history="1">
+        <w:r xmlns:w="http://schemas.openxmlformats.org/wordprocessingml/2006/main">
+          <w:rPr>
+            <w:rStyle w:val="Hyperlink"/>
+          </w:rPr>
+          <w:t xml:space="preserve">Иуды 1:3, 1 Петра 5:2, Иоанна 21:16, Деяния 20:28 </w:t>
         </w:r>
       </w:hyperlink>
       <w:r xmlns:w="http://schemas.openxmlformats.org/wordprocessingml/2006/main">
@@ -21189,6 +21207,10 @@
       <w:pPr xmlns:w="http://schemas.openxmlformats.org/wordprocessingml/2006/main">
         <w:pStyle w:val="FootnoteText"/>
         <w:jc w:val="left"/>
+        <w:rPr>
+          <w:b/>
+          <w:bCs/>
+        </w:rPr>
       </w:pPr>
       <w:r xmlns:w="http://schemas.openxmlformats.org/wordprocessingml/2006/main">
         <w:rPr>
@@ -21199,28 +21221,12 @@
       <w:r xmlns:w="http://schemas.openxmlformats.org/wordprocessingml/2006/main">
         <w:t xml:space="preserve"> </w:t>
       </w:r>
-      <w:hyperlink xmlns:w="http://schemas.openxmlformats.org/wordprocessingml/2006/main" xmlns:r="http://schemas.openxmlformats.org/officeDocument/2006/relationships" r:id="rId285" w:history="1">
-        <w:r xmlns:w="http://schemas.openxmlformats.org/wordprocessingml/2006/main">
-          <w:rPr>
-            <w:rStyle w:val="Hyperlink"/>
-          </w:rPr>
-          <w:t xml:space="preserve">Иоанна 3:27, </w:t>
-        </w:r>
-      </w:hyperlink>
-      <w:hyperlink xmlns:w="http://schemas.openxmlformats.org/wordprocessingml/2006/main" xmlns:r="http://schemas.openxmlformats.org/officeDocument/2006/relationships" r:id="rId285" w:history="1">
-        <w:r xmlns:w="http://schemas.openxmlformats.org/wordprocessingml/2006/main">
-          <w:rPr>
-            <w:rStyle w:val="Hyperlink"/>
-          </w:rPr>
-          <w:t xml:space="preserve">6:44, </w:t>
-        </w:r>
-      </w:hyperlink>
-      <w:hyperlink xmlns:w="http://schemas.openxmlformats.org/wordprocessingml/2006/main" xmlns:r="http://schemas.openxmlformats.org/officeDocument/2006/relationships" r:id="rId285" w:history="1">
-        <w:r xmlns:w="http://schemas.openxmlformats.org/wordprocessingml/2006/main">
-          <w:rPr>
-            <w:rStyle w:val="Hyperlink"/>
-          </w:rPr>
-          <w:t xml:space="preserve">Рим. 10:2-17 </w:t>
+      <w:hyperlink xmlns:w="http://schemas.openxmlformats.org/wordprocessingml/2006/main" xmlns:r="http://schemas.openxmlformats.org/officeDocument/2006/relationships" r:id="rId286" w:history="1">
+        <w:r xmlns:w="http://schemas.openxmlformats.org/wordprocessingml/2006/main">
+          <w:rPr>
+            <w:rStyle w:val="Hyperlink"/>
+          </w:rPr>
+          <w:t xml:space="preserve">Псалом 110:2, 23:4, 2:9, Притч. 10:13, 13:24, 23:13, Иез. 20:37, Откр. 2:27, 11:1, 12:5, 19:15 </w:t>
         </w:r>
       </w:hyperlink>
       <w:r xmlns:w="http://schemas.openxmlformats.org/wordprocessingml/2006/main">
@@ -21241,14 +21247,14 @@
         <w:footnoteRef xmlns:w="http://schemas.openxmlformats.org/wordprocessingml/2006/main"/>
       </w:r>
       <w:r xmlns:w="http://schemas.openxmlformats.org/wordprocessingml/2006/main">
-        <w:t xml:space="preserve">«Аморис Летиция», </w:t>
-      </w:r>
-      <w:hyperlink xmlns:w="http://schemas.openxmlformats.org/wordprocessingml/2006/main" xmlns:r="http://schemas.openxmlformats.org/officeDocument/2006/relationships" r:id="rId286" w:anchor="page=225" w:history="1">
-        <w:r xmlns:w="http://schemas.openxmlformats.org/wordprocessingml/2006/main">
-          <w:rPr>
-            <w:rStyle w:val="Hyperlink"/>
-          </w:rPr>
-          <w:t xml:space="preserve">296 </w:t>
+        <w:t xml:space="preserve"> </w:t>
+      </w:r>
+      <w:hyperlink xmlns:w="http://schemas.openxmlformats.org/wordprocessingml/2006/main" xmlns:r="http://schemas.openxmlformats.org/officeDocument/2006/relationships" r:id="rId287" w:history="1">
+        <w:r xmlns:w="http://schemas.openxmlformats.org/wordprocessingml/2006/main">
+          <w:rPr>
+            <w:rStyle w:val="Hyperlink"/>
+          </w:rPr>
+          <w:t xml:space="preserve">Мэтт. 3:8 </w:t>
         </w:r>
       </w:hyperlink>
       <w:r xmlns:w="http://schemas.openxmlformats.org/wordprocessingml/2006/main">
@@ -21269,14 +21275,14 @@
         <w:footnoteRef xmlns:w="http://schemas.openxmlformats.org/wordprocessingml/2006/main"/>
       </w:r>
       <w:r xmlns:w="http://schemas.openxmlformats.org/wordprocessingml/2006/main">
-        <w:t xml:space="preserve"> </w:t>
-      </w:r>
-      <w:hyperlink xmlns:w="http://schemas.openxmlformats.org/wordprocessingml/2006/main" xmlns:r="http://schemas.openxmlformats.org/officeDocument/2006/relationships" r:id="rId287" w:history="1">
-        <w:r xmlns:w="http://schemas.openxmlformats.org/wordprocessingml/2006/main">
-          <w:rPr>
-            <w:rStyle w:val="Hyperlink"/>
-          </w:rPr>
-          <w:t xml:space="preserve">ПЗУ. 10:10 </w:t>
+        <w:t xml:space="preserve">Дэн Хитченс, «Архиепископ Фернандес, проповедник хаоса», First Things, 6 июля 2023 г., доступ 11 июля 2023 г. по адресу </w:t>
+      </w:r>
+      <w:hyperlink xmlns:w="http://schemas.openxmlformats.org/wordprocessingml/2006/main" xmlns:r="http://schemas.openxmlformats.org/officeDocument/2006/relationships" r:id="rId288" w:history="1">
+        <w:r xmlns:w="http://schemas.openxmlformats.org/wordprocessingml/2006/main">
+          <w:rPr>
+            <w:rStyle w:val="Hyperlink"/>
+          </w:rPr>
+          <w:t xml:space="preserve">firstthings.com/web-exclusives/2023/07/archbishop-fernandez-preacher-of-chaos </w:t>
         </w:r>
       </w:hyperlink>
       <w:r xmlns:w="http://schemas.openxmlformats.org/wordprocessingml/2006/main">
@@ -21299,12 +21305,28 @@
       <w:r xmlns:w="http://schemas.openxmlformats.org/wordprocessingml/2006/main">
         <w:t xml:space="preserve"> </w:t>
       </w:r>
-      <w:hyperlink xmlns:w="http://schemas.openxmlformats.org/wordprocessingml/2006/main" xmlns:r="http://schemas.openxmlformats.org/officeDocument/2006/relationships" r:id="rId288" w:history="1">
-        <w:r xmlns:w="http://schemas.openxmlformats.org/wordprocessingml/2006/main">
-          <w:rPr>
-            <w:rStyle w:val="Hyperlink"/>
-          </w:rPr>
-          <w:t xml:space="preserve">Откр. 3:19, Евр. 12:5, Иоанна 16:8 </w:t>
+      <w:hyperlink xmlns:w="http://schemas.openxmlformats.org/wordprocessingml/2006/main" xmlns:r="http://schemas.openxmlformats.org/officeDocument/2006/relationships" r:id="rId289" w:history="1">
+        <w:r xmlns:w="http://schemas.openxmlformats.org/wordprocessingml/2006/main">
+          <w:rPr>
+            <w:rStyle w:val="Hyperlink"/>
+          </w:rPr>
+          <w:t xml:space="preserve">Иоанна 3:27, </w:t>
+        </w:r>
+      </w:hyperlink>
+      <w:hyperlink xmlns:w="http://schemas.openxmlformats.org/wordprocessingml/2006/main" xmlns:r="http://schemas.openxmlformats.org/officeDocument/2006/relationships" r:id="rId289" w:history="1">
+        <w:r xmlns:w="http://schemas.openxmlformats.org/wordprocessingml/2006/main">
+          <w:rPr>
+            <w:rStyle w:val="Hyperlink"/>
+          </w:rPr>
+          <w:t xml:space="preserve">6:44, </w:t>
+        </w:r>
+      </w:hyperlink>
+      <w:hyperlink xmlns:w="http://schemas.openxmlformats.org/wordprocessingml/2006/main" xmlns:r="http://schemas.openxmlformats.org/officeDocument/2006/relationships" r:id="rId289" w:history="1">
+        <w:r xmlns:w="http://schemas.openxmlformats.org/wordprocessingml/2006/main">
+          <w:rPr>
+            <w:rStyle w:val="Hyperlink"/>
+          </w:rPr>
+          <w:t xml:space="preserve">Рим. 10:2-17 </w:t>
         </w:r>
       </w:hyperlink>
       <w:r xmlns:w="http://schemas.openxmlformats.org/wordprocessingml/2006/main">
@@ -21325,14 +21347,14 @@
         <w:footnoteRef xmlns:w="http://schemas.openxmlformats.org/wordprocessingml/2006/main"/>
       </w:r>
       <w:r xmlns:w="http://schemas.openxmlformats.org/wordprocessingml/2006/main">
-        <w:t xml:space="preserve"> </w:t>
-      </w:r>
-      <w:hyperlink xmlns:w="http://schemas.openxmlformats.org/wordprocessingml/2006/main" xmlns:r="http://schemas.openxmlformats.org/officeDocument/2006/relationships" r:id="rId289" w:history="1">
-        <w:r xmlns:w="http://schemas.openxmlformats.org/wordprocessingml/2006/main">
-          <w:rPr>
-            <w:rStyle w:val="Hyperlink"/>
-          </w:rPr>
-          <w:t xml:space="preserve">1 Тим. 5:20, 2 Тим. 4:2, Титу 2:15 </w:t>
+        <w:t xml:space="preserve">«Аморис Летиция», </w:t>
+      </w:r>
+      <w:hyperlink xmlns:w="http://schemas.openxmlformats.org/wordprocessingml/2006/main" xmlns:r="http://schemas.openxmlformats.org/officeDocument/2006/relationships" r:id="rId290" w:anchor="page=225" w:history="1">
+        <w:r xmlns:w="http://schemas.openxmlformats.org/wordprocessingml/2006/main">
+          <w:rPr>
+            <w:rStyle w:val="Hyperlink"/>
+          </w:rPr>
+          <w:t xml:space="preserve">296 </w:t>
         </w:r>
       </w:hyperlink>
       <w:r xmlns:w="http://schemas.openxmlformats.org/wordprocessingml/2006/main">
@@ -21355,20 +21377,12 @@
       <w:r xmlns:w="http://schemas.openxmlformats.org/wordprocessingml/2006/main">
         <w:t xml:space="preserve"> </w:t>
       </w:r>
-      <w:hyperlink xmlns:w="http://schemas.openxmlformats.org/wordprocessingml/2006/main" xmlns:r="http://schemas.openxmlformats.org/officeDocument/2006/relationships" r:id="rId290" w:history="1">
-        <w:r xmlns:w="http://schemas.openxmlformats.org/wordprocessingml/2006/main">
-          <w:rPr>
-            <w:rStyle w:val="Hyperlink"/>
-          </w:rPr>
-          <w:t xml:space="preserve">ПЗУ. 5:20 </w:t>
-        </w:r>
-      </w:hyperlink>
-      <w:hyperlink xmlns:w="http://schemas.openxmlformats.org/wordprocessingml/2006/main" xmlns:r="http://schemas.openxmlformats.org/officeDocument/2006/relationships" r:id="rId290" w:history="1">
-        <w:r xmlns:w="http://schemas.openxmlformats.org/wordprocessingml/2006/main">
-          <w:rPr>
-            <w:rStyle w:val="Hyperlink"/>
-          </w:rPr>
-          <w:t xml:space="preserve">, 7:9 </w:t>
+      <w:hyperlink xmlns:w="http://schemas.openxmlformats.org/wordprocessingml/2006/main" xmlns:r="http://schemas.openxmlformats.org/officeDocument/2006/relationships" r:id="rId291" w:history="1">
+        <w:r xmlns:w="http://schemas.openxmlformats.org/wordprocessingml/2006/main">
+          <w:rPr>
+            <w:rStyle w:val="Hyperlink"/>
+          </w:rPr>
+          <w:t xml:space="preserve">ПЗУ. 10:10 </w:t>
         </w:r>
       </w:hyperlink>
       <w:r xmlns:w="http://schemas.openxmlformats.org/wordprocessingml/2006/main">
@@ -21389,43 +21403,14 @@
         <w:footnoteRef xmlns:w="http://schemas.openxmlformats.org/wordprocessingml/2006/main"/>
       </w:r>
       <w:r xmlns:w="http://schemas.openxmlformats.org/wordprocessingml/2006/main">
-        <w:sym xmlns:w="http://schemas.openxmlformats.org/wordprocessingml/2006/main" w:font="Wingdings" w:char="F09F"/>
-      </w:r>
-      <w:r xmlns:w="http://schemas.openxmlformats.org/wordprocessingml/2006/main">
         <w:t xml:space="preserve"> </w:t>
       </w:r>
-      <w:hyperlink xmlns:w="http://schemas.openxmlformats.org/wordprocessingml/2006/main" xmlns:r="http://schemas.openxmlformats.org/officeDocument/2006/relationships" r:id="rId291" w:history="1">
-        <w:r xmlns:w="http://schemas.openxmlformats.org/wordprocessingml/2006/main">
-          <w:rPr>
-            <w:rStyle w:val="Hyperlink"/>
-          </w:rPr>
-          <w:t xml:space="preserve">Марка 13:37 </w:t>
-        </w:r>
-      </w:hyperlink>
-      <w:r xmlns:w="http://schemas.openxmlformats.org/wordprocessingml/2006/main">
-        <w:t xml:space="preserve">.</w:t>
-      </w:r>
-    </w:p>
-    <w:p>
-      <w:pPr xmlns:w="http://schemas.openxmlformats.org/wordprocessingml/2006/main">
-        <w:pStyle w:val="FootnoteText"/>
-        <w:jc w:val="left"/>
-      </w:pPr>
-      <w:r xmlns:w="http://schemas.openxmlformats.org/wordprocessingml/2006/main">
-        <w:t xml:space="preserve">    </w:t>
-      </w:r>
-      <w:r xmlns:w="http://schemas.openxmlformats.org/wordprocessingml/2006/main">
-        <w:sym xmlns:w="http://schemas.openxmlformats.org/wordprocessingml/2006/main" w:font="Wingdings" w:char="F09F"/>
-      </w:r>
-      <w:r xmlns:w="http://schemas.openxmlformats.org/wordprocessingml/2006/main">
-        <w:t xml:space="preserve">Св. Падре Пио, «Агония нашего Господа в саду», доступ 22 июля 2023 г. по адресу </w:t>
-      </w:r>
       <w:hyperlink xmlns:w="http://schemas.openxmlformats.org/wordprocessingml/2006/main" xmlns:r="http://schemas.openxmlformats.org/officeDocument/2006/relationships" r:id="rId292" w:history="1">
         <w:r xmlns:w="http://schemas.openxmlformats.org/wordprocessingml/2006/main">
           <w:rPr>
             <w:rStyle w:val="Hyperlink"/>
           </w:rPr>
-          <w:t xml:space="preserve">ecatholic2000.com/cts/untitled-480.shtml </w:t>
+          <w:t xml:space="preserve">Откр. 3:19, Евр. 12:5, Иоанна 16:8 </w:t>
         </w:r>
       </w:hyperlink>
       <w:r xmlns:w="http://schemas.openxmlformats.org/wordprocessingml/2006/main">
@@ -21446,7 +21431,18 @@
         <w:footnoteRef xmlns:w="http://schemas.openxmlformats.org/wordprocessingml/2006/main"/>
       </w:r>
       <w:r xmlns:w="http://schemas.openxmlformats.org/wordprocessingml/2006/main">
-        <w:t xml:space="preserve">«Аморис Летиция», 303.</w:t>
+        <w:t xml:space="preserve"> </w:t>
+      </w:r>
+      <w:hyperlink xmlns:w="http://schemas.openxmlformats.org/wordprocessingml/2006/main" xmlns:r="http://schemas.openxmlformats.org/officeDocument/2006/relationships" r:id="rId293" w:history="1">
+        <w:r xmlns:w="http://schemas.openxmlformats.org/wordprocessingml/2006/main">
+          <w:rPr>
+            <w:rStyle w:val="Hyperlink"/>
+          </w:rPr>
+          <w:t xml:space="preserve">1 Тим. 5:20, 2 Тим. 4:2, Титу 2:15 </w:t>
+        </w:r>
+      </w:hyperlink>
+      <w:r xmlns:w="http://schemas.openxmlformats.org/wordprocessingml/2006/main">
+        <w:t xml:space="preserve">.</w:t>
       </w:r>
     </w:p>
   </w:footnote>
@@ -21465,12 +21461,20 @@
       <w:r xmlns:w="http://schemas.openxmlformats.org/wordprocessingml/2006/main">
         <w:t xml:space="preserve"> </w:t>
       </w:r>
-      <w:hyperlink xmlns:w="http://schemas.openxmlformats.org/wordprocessingml/2006/main" xmlns:r="http://schemas.openxmlformats.org/officeDocument/2006/relationships" r:id="rId293" w:history="1">
-        <w:r xmlns:w="http://schemas.openxmlformats.org/wordprocessingml/2006/main">
-          <w:rPr>
-            <w:rStyle w:val="Hyperlink"/>
-          </w:rPr>
-          <w:t xml:space="preserve">1 Кор. 2:1-5 </w:t>
+      <w:hyperlink xmlns:w="http://schemas.openxmlformats.org/wordprocessingml/2006/main" xmlns:r="http://schemas.openxmlformats.org/officeDocument/2006/relationships" r:id="rId294" w:history="1">
+        <w:r xmlns:w="http://schemas.openxmlformats.org/wordprocessingml/2006/main">
+          <w:rPr>
+            <w:rStyle w:val="Hyperlink"/>
+          </w:rPr>
+          <w:t xml:space="preserve">ПЗУ. 5:20 </w:t>
+        </w:r>
+      </w:hyperlink>
+      <w:hyperlink xmlns:w="http://schemas.openxmlformats.org/wordprocessingml/2006/main" xmlns:r="http://schemas.openxmlformats.org/officeDocument/2006/relationships" r:id="rId294" w:history="1">
+        <w:r xmlns:w="http://schemas.openxmlformats.org/wordprocessingml/2006/main">
+          <w:rPr>
+            <w:rStyle w:val="Hyperlink"/>
+          </w:rPr>
+          <w:t xml:space="preserve">, 7:9 </w:t>
         </w:r>
       </w:hyperlink>
       <w:r xmlns:w="http://schemas.openxmlformats.org/wordprocessingml/2006/main">
@@ -21491,33 +21495,48 @@
         <w:footnoteRef xmlns:w="http://schemas.openxmlformats.org/wordprocessingml/2006/main"/>
       </w:r>
       <w:r xmlns:w="http://schemas.openxmlformats.org/wordprocessingml/2006/main">
-        <w:t xml:space="preserve">Священная канцелярия [Доктрины веры], «Instructio ad Ordinarios Omnes Necnon ad Magistratos in Seminariis, in Athenaeis, vel in Studiorum Universitatibus Docentes et ad Lectores in Studiorum Domibus Religiosorum: De 'Ethica Situationis'»</w:t>
-      </w:r>
-    </w:p>
-    <w:p>
-      <w:pPr xmlns:w="http://schemas.openxmlformats.org/wordprocessingml/2006/main">
-        <w:pStyle w:val="FootnoteText"/>
-        <w:jc w:val="left"/>
-      </w:pPr>
-      <w:r xmlns:w="http://schemas.openxmlformats.org/wordprocessingml/2006/main">
-        <w:t xml:space="preserve">AAS, 2 февраля 1956 г., по состоянию на 21 июля 2023 г.: </w:t>
-      </w:r>
-      <w:hyperlink xmlns:w="http://schemas.openxmlformats.org/wordprocessingml/2006/main" xmlns:r="http://schemas.openxmlformats.org/officeDocument/2006/relationships" r:id="rId294" w:anchor="page=144" w:history="1">
-        <w:r xmlns:w="http://schemas.openxmlformats.org/wordprocessingml/2006/main">
-          <w:rPr>
-            <w:rStyle w:val="Hyperlink"/>
-          </w:rPr>
-          <w:t xml:space="preserve">vatican.va/archive/aas/documents/AAS-48-1956-ocr.pdf#page=14 </w:t>
-        </w:r>
-      </w:hyperlink>
-      <w:hyperlink xmlns:w="http://schemas.openxmlformats.org/wordprocessingml/2006/main" xmlns:r="http://schemas.openxmlformats.org/officeDocument/2006/relationships" r:id="rId294" w:anchor="page=144" w:history="1">
-        <w:r xmlns:w="http://schemas.openxmlformats.org/wordprocessingml/2006/main">
-          <w:rPr>
-            <w:rStyle w:val="Hyperlink"/>
-          </w:rPr>
-          <w:t xml:space="preserve">4</w:t>
-        </w:r>
-      </w:hyperlink>
+        <w:sym xmlns:w="http://schemas.openxmlformats.org/wordprocessingml/2006/main" w:font="Wingdings" w:char="F09F"/>
+      </w:r>
+      <w:r xmlns:w="http://schemas.openxmlformats.org/wordprocessingml/2006/main">
+        <w:t xml:space="preserve"> </w:t>
+      </w:r>
+      <w:hyperlink xmlns:w="http://schemas.openxmlformats.org/wordprocessingml/2006/main" xmlns:r="http://schemas.openxmlformats.org/officeDocument/2006/relationships" r:id="rId295" w:history="1">
+        <w:r xmlns:w="http://schemas.openxmlformats.org/wordprocessingml/2006/main">
+          <w:rPr>
+            <w:rStyle w:val="Hyperlink"/>
+          </w:rPr>
+          <w:t xml:space="preserve">Марка 13:37 </w:t>
+        </w:r>
+      </w:hyperlink>
+      <w:r xmlns:w="http://schemas.openxmlformats.org/wordprocessingml/2006/main">
+        <w:t xml:space="preserve">.</w:t>
+      </w:r>
+    </w:p>
+    <w:p>
+      <w:pPr xmlns:w="http://schemas.openxmlformats.org/wordprocessingml/2006/main">
+        <w:pStyle w:val="FootnoteText"/>
+        <w:jc w:val="left"/>
+      </w:pPr>
+      <w:r xmlns:w="http://schemas.openxmlformats.org/wordprocessingml/2006/main">
+        <w:t xml:space="preserve">    </w:t>
+      </w:r>
+      <w:r xmlns:w="http://schemas.openxmlformats.org/wordprocessingml/2006/main">
+        <w:sym xmlns:w="http://schemas.openxmlformats.org/wordprocessingml/2006/main" w:font="Wingdings" w:char="F09F"/>
+      </w:r>
+      <w:r xmlns:w="http://schemas.openxmlformats.org/wordprocessingml/2006/main">
+        <w:t xml:space="preserve">Св. Падре Пио, «Агония нашего Господа в саду», доступ 22 июля 2023 г. по адресу </w:t>
+      </w:r>
+      <w:hyperlink xmlns:w="http://schemas.openxmlformats.org/wordprocessingml/2006/main" xmlns:r="http://schemas.openxmlformats.org/officeDocument/2006/relationships" r:id="rId296" w:history="1">
+        <w:r xmlns:w="http://schemas.openxmlformats.org/wordprocessingml/2006/main">
+          <w:rPr>
+            <w:rStyle w:val="Hyperlink"/>
+          </w:rPr>
+          <w:t xml:space="preserve">ecatholic2000.com/cts/untitled-480.shtml </w:t>
+        </w:r>
+      </w:hyperlink>
+      <w:r xmlns:w="http://schemas.openxmlformats.org/wordprocessingml/2006/main">
+        <w:t xml:space="preserve">.</w:t>
+      </w:r>
     </w:p>
   </w:footnote>
   <w:footnote w:id="239">
@@ -21533,22 +21552,109 @@
         <w:footnoteRef xmlns:w="http://schemas.openxmlformats.org/wordprocessingml/2006/main"/>
       </w:r>
       <w:r xmlns:w="http://schemas.openxmlformats.org/wordprocessingml/2006/main">
-        <w:t xml:space="preserve">Папа Иоанн Павел II, Veritatis Splendor, 56, 6 августа 1993 г., по состоянию на 21 июля 2023 г.: </w:t>
-      </w:r>
-      <w:hyperlink xmlns:w="http://schemas.openxmlformats.org/wordprocessingml/2006/main" xmlns:r="http://schemas.openxmlformats.org/officeDocument/2006/relationships" r:id="rId295" w:history="1">
-        <w:r xmlns:w="http://schemas.openxmlformats.org/wordprocessingml/2006/main">
-          <w:rPr>
-            <w:rStyle w:val="Hyperlink"/>
-          </w:rPr>
-          <w:t xml:space="preserve">vatican.va/content/john-paul-ii/en/encyclops/documents/hf_jp-ii_enc_06081993_veritatis-splendor.html</w:t>
-        </w:r>
-      </w:hyperlink>
-      <w:r xmlns:w="http://schemas.openxmlformats.org/wordprocessingml/2006/main">
-        <w:t xml:space="preserve"> </w:t>
+        <w:t xml:space="preserve">«Аморис Летиция», 303.</w:t>
       </w:r>
     </w:p>
   </w:footnote>
   <w:footnote w:id="240">
+    <w:p>
+      <w:pPr xmlns:w="http://schemas.openxmlformats.org/wordprocessingml/2006/main">
+        <w:pStyle w:val="FootnoteText"/>
+        <w:jc w:val="left"/>
+      </w:pPr>
+      <w:r xmlns:w="http://schemas.openxmlformats.org/wordprocessingml/2006/main">
+        <w:rPr>
+          <w:rStyle w:val="FootnoteReference"/>
+        </w:rPr>
+        <w:footnoteRef xmlns:w="http://schemas.openxmlformats.org/wordprocessingml/2006/main"/>
+      </w:r>
+      <w:r xmlns:w="http://schemas.openxmlformats.org/wordprocessingml/2006/main">
+        <w:t xml:space="preserve"> </w:t>
+      </w:r>
+      <w:hyperlink xmlns:w="http://schemas.openxmlformats.org/wordprocessingml/2006/main" xmlns:r="http://schemas.openxmlformats.org/officeDocument/2006/relationships" r:id="rId297" w:history="1">
+        <w:r xmlns:w="http://schemas.openxmlformats.org/wordprocessingml/2006/main">
+          <w:rPr>
+            <w:rStyle w:val="Hyperlink"/>
+          </w:rPr>
+          <w:t xml:space="preserve">1 Кор. 2:1-5 </w:t>
+        </w:r>
+      </w:hyperlink>
+      <w:r xmlns:w="http://schemas.openxmlformats.org/wordprocessingml/2006/main">
+        <w:t xml:space="preserve">.</w:t>
+      </w:r>
+    </w:p>
+  </w:footnote>
+  <w:footnote w:id="241">
+    <w:p>
+      <w:pPr xmlns:w="http://schemas.openxmlformats.org/wordprocessingml/2006/main">
+        <w:pStyle w:val="FootnoteText"/>
+        <w:jc w:val="left"/>
+      </w:pPr>
+      <w:r xmlns:w="http://schemas.openxmlformats.org/wordprocessingml/2006/main">
+        <w:rPr>
+          <w:rStyle w:val="FootnoteReference"/>
+        </w:rPr>
+        <w:footnoteRef xmlns:w="http://schemas.openxmlformats.org/wordprocessingml/2006/main"/>
+      </w:r>
+      <w:r xmlns:w="http://schemas.openxmlformats.org/wordprocessingml/2006/main">
+        <w:t xml:space="preserve">Священная канцелярия [Доктрины веры], «Instructio ad Ordinarios Omnes Necnon ad Magistratos in Seminariis, in Athenaeis, vel in Studiorum Universitatibus Docentes et ad Lectores in Studiorum Domibus Religiosorum: De 'Ethica Situationis'»</w:t>
+      </w:r>
+    </w:p>
+    <w:p>
+      <w:pPr xmlns:w="http://schemas.openxmlformats.org/wordprocessingml/2006/main">
+        <w:pStyle w:val="FootnoteText"/>
+        <w:jc w:val="left"/>
+      </w:pPr>
+      <w:r xmlns:w="http://schemas.openxmlformats.org/wordprocessingml/2006/main">
+        <w:t xml:space="preserve">AAS, 2 февраля 1956 г., по состоянию на 21 июля 2023 г.: </w:t>
+      </w:r>
+      <w:hyperlink xmlns:w="http://schemas.openxmlformats.org/wordprocessingml/2006/main" xmlns:r="http://schemas.openxmlformats.org/officeDocument/2006/relationships" r:id="rId298" w:anchor="page=144" w:history="1">
+        <w:r xmlns:w="http://schemas.openxmlformats.org/wordprocessingml/2006/main">
+          <w:rPr>
+            <w:rStyle w:val="Hyperlink"/>
+          </w:rPr>
+          <w:t xml:space="preserve">vatican.va/archive/aas/documents/AAS-48-1956-ocr.pdf#page=14 </w:t>
+        </w:r>
+      </w:hyperlink>
+      <w:hyperlink xmlns:w="http://schemas.openxmlformats.org/wordprocessingml/2006/main" xmlns:r="http://schemas.openxmlformats.org/officeDocument/2006/relationships" r:id="rId298" w:anchor="page=144" w:history="1">
+        <w:r xmlns:w="http://schemas.openxmlformats.org/wordprocessingml/2006/main">
+          <w:rPr>
+            <w:rStyle w:val="Hyperlink"/>
+          </w:rPr>
+          <w:t xml:space="preserve">4</w:t>
+        </w:r>
+      </w:hyperlink>
+    </w:p>
+  </w:footnote>
+  <w:footnote w:id="242">
+    <w:p>
+      <w:pPr xmlns:w="http://schemas.openxmlformats.org/wordprocessingml/2006/main">
+        <w:pStyle w:val="FootnoteText"/>
+        <w:jc w:val="left"/>
+      </w:pPr>
+      <w:r xmlns:w="http://schemas.openxmlformats.org/wordprocessingml/2006/main">
+        <w:rPr>
+          <w:rStyle w:val="FootnoteReference"/>
+        </w:rPr>
+        <w:footnoteRef xmlns:w="http://schemas.openxmlformats.org/wordprocessingml/2006/main"/>
+      </w:r>
+      <w:r xmlns:w="http://schemas.openxmlformats.org/wordprocessingml/2006/main">
+        <w:t xml:space="preserve">Папа Иоанн Павел II, Veritatis Splendor, 56, 6 августа 1993 г., по состоянию на 21 июля 2023 г.: </w:t>
+      </w:r>
+      <w:hyperlink xmlns:w="http://schemas.openxmlformats.org/wordprocessingml/2006/main" xmlns:r="http://schemas.openxmlformats.org/officeDocument/2006/relationships" r:id="rId299" w:history="1">
+        <w:r xmlns:w="http://schemas.openxmlformats.org/wordprocessingml/2006/main">
+          <w:rPr>
+            <w:rStyle w:val="Hyperlink"/>
+          </w:rPr>
+          <w:t xml:space="preserve">vatican.va/content/john-paul-ii/en/encyclops/documents/hf_jp-ii_enc_06081993_veritatis-splendor.html</w:t>
+        </w:r>
+      </w:hyperlink>
+      <w:r xmlns:w="http://schemas.openxmlformats.org/wordprocessingml/2006/main">
+        <w:t xml:space="preserve"> </w:t>
+      </w:r>
+    </w:p>
+  </w:footnote>
+  <w:footnote w:id="243">
     <w:p>
       <w:pPr xmlns:w="http://schemas.openxmlformats.org/wordprocessingml/2006/main">
         <w:pStyle w:val="FootnoteText"/>
@@ -22379,7 +22485,7 @@
               <w:t xml:space="preserve"> </w:t>
             </w:r>
             <w:r xmlns:w="http://schemas.openxmlformats.org/wordprocessingml/2006/main">
-              <w:t xml:space="preserve">установлено ли это в некоторых случаях между </w:t>
+              <w:t xml:space="preserve">Установлено ли это в некоторых случаях между </w:t>
             </w:r>
             <w:r xmlns:w="http://schemas.openxmlformats.org/wordprocessingml/2006/main">
               <w:rPr>
@@ -25262,7 +25368,7 @@
               <w:rPr>
                 <w:lang w:val="pt-BR"/>
               </w:rPr>
-              <w:t xml:space="preserve">АЕ</w:t>
+              <w:t xml:space="preserve">АЭ</w:t>
             </w:r>
           </w:p>
           <w:p>
@@ -25395,7 +25501,7 @@
               <w:jc w:val="left"/>
             </w:pPr>
             <w:r xmlns:w="http://schemas.openxmlformats.org/wordprocessingml/2006/main">
-              <w:t xml:space="preserve">300 - «Полезно в этом процессе [не констатация нерасторжимости брака, а] проверка совести </w:t>
+              <w:t xml:space="preserve">300 - «В этом процессе полезно [не констатация нерасторжимости брака, а] проверка совести </w:t>
             </w:r>
             <w:r xmlns:w="http://schemas.openxmlformats.org/wordprocessingml/2006/main">
               <w:rPr>
@@ -25518,7 +25624,7 @@
       </w:pPr>
     </w:p>
   </w:footnote>
-  <w:footnote w:id="241">
+  <w:footnote w:id="244">
     <w:p>
       <w:pPr xmlns:w="http://schemas.openxmlformats.org/wordprocessingml/2006/main">
         <w:pStyle w:val="FootnoteText"/>
@@ -25533,7 +25639,7 @@
       <w:r xmlns:w="http://schemas.openxmlformats.org/wordprocessingml/2006/main">
         <w:t xml:space="preserve">«Аморис Летиция», </w:t>
       </w:r>
-      <w:hyperlink xmlns:w="http://schemas.openxmlformats.org/wordprocessingml/2006/main" xmlns:r="http://schemas.openxmlformats.org/officeDocument/2006/relationships" r:id="rId296" w:anchor="page=238" w:history="1">
+      <w:hyperlink xmlns:w="http://schemas.openxmlformats.org/wordprocessingml/2006/main" xmlns:r="http://schemas.openxmlformats.org/officeDocument/2006/relationships" r:id="rId300" w:anchor="page=238" w:history="1">
         <w:r xmlns:w="http://schemas.openxmlformats.org/wordprocessingml/2006/main">
           <w:rPr>
             <w:rStyle w:val="Hyperlink"/>
@@ -25543,203 +25649,6 @@
       </w:hyperlink>
       <w:r xmlns:w="http://schemas.openxmlformats.org/wordprocessingml/2006/main">
         <w:t xml:space="preserve">.</w:t>
-      </w:r>
-    </w:p>
-  </w:footnote>
-  <w:footnote w:id="242">
-    <w:p>
-      <w:pPr xmlns:w="http://schemas.openxmlformats.org/wordprocessingml/2006/main">
-        <w:pStyle w:val="FootnoteText"/>
-        <w:jc w:val="left"/>
-      </w:pPr>
-      <w:r xmlns:w="http://schemas.openxmlformats.org/wordprocessingml/2006/main">
-        <w:rPr>
-          <w:rStyle w:val="FootnoteReference"/>
-        </w:rPr>
-        <w:footnoteRef xmlns:w="http://schemas.openxmlformats.org/wordprocessingml/2006/main"/>
-      </w:r>
-      <w:r xmlns:w="http://schemas.openxmlformats.org/wordprocessingml/2006/main">
-        <w:t xml:space="preserve">Вот некоторые из несоответствий Аморис Летиция:</w:t>
-      </w:r>
-    </w:p>
-    <w:p>
-      <w:pPr xmlns:w="http://schemas.openxmlformats.org/wordprocessingml/2006/main">
-        <w:pStyle w:val="FootnoteText"/>
-        <w:jc w:val="left"/>
-      </w:pPr>
-      <w:r xmlns:w="http://schemas.openxmlformats.org/wordprocessingml/2006/main">
-        <w:t xml:space="preserve">    </w:t>
-      </w:r>
-      <w:r xmlns:w="http://schemas.openxmlformats.org/wordprocessingml/2006/main">
-        <w:sym xmlns:w="http://schemas.openxmlformats.org/wordprocessingml/2006/main" w:font="Wingdings" w:char="F09F"/>
-      </w:r>
-      <w:r xmlns:w="http://schemas.openxmlformats.org/wordprocessingml/2006/main">
-        <w:t xml:space="preserve">Говорите, задыхаясь, о «незаслуженной, безусловной и безвозмездной милости» и говорите, что «никто не может быть осужден навеки», как будто вы Бог законодатель и окончательный судья, что ли. ( </w:t>
-      </w:r>
-      <w:hyperlink xmlns:w="http://schemas.openxmlformats.org/wordprocessingml/2006/main" xmlns:r="http://schemas.openxmlformats.org/officeDocument/2006/relationships" r:id="rId297" w:anchor="page=226" w:history="1">
-        <w:r xmlns:w="http://schemas.openxmlformats.org/wordprocessingml/2006/main">
-          <w:rPr>
-            <w:rStyle w:val="Hyperlink"/>
-          </w:rPr>
-          <w:t xml:space="preserve">297 </w:t>
-        </w:r>
-      </w:hyperlink>
-      <w:r xmlns:w="http://schemas.openxmlformats.org/wordprocessingml/2006/main">
-        <w:t xml:space="preserve">)</w:t>
-      </w:r>
-    </w:p>
-    <w:p>
-      <w:pPr xmlns:w="http://schemas.openxmlformats.org/wordprocessingml/2006/main">
-        <w:pStyle w:val="FootnoteText"/>
-        <w:jc w:val="left"/>
-      </w:pPr>
-      <w:r xmlns:w="http://schemas.openxmlformats.org/wordprocessingml/2006/main">
-        <w:t xml:space="preserve">    </w:t>
-      </w:r>
-      <w:r xmlns:w="http://schemas.openxmlformats.org/wordprocessingml/2006/main">
-        <w:sym xmlns:w="http://schemas.openxmlformats.org/wordprocessingml/2006/main" w:font="Wingdings" w:char="F09F"/>
-      </w:r>
-      <w:r xmlns:w="http://schemas.openxmlformats.org/wordprocessingml/2006/main">
-        <w:t xml:space="preserve">Неоднократно укрываться от необходимости синтезировать универсальные правила под предлогом «сложности».</w:t>
-      </w:r>
-    </w:p>
-    <w:p>
-      <w:pPr xmlns:w="http://schemas.openxmlformats.org/wordprocessingml/2006/main">
-        <w:pStyle w:val="FootnoteText"/>
-        <w:jc w:val="left"/>
-      </w:pPr>
-      <w:r xmlns:w="http://schemas.openxmlformats.org/wordprocessingml/2006/main">
-        <w:t xml:space="preserve">    </w:t>
-      </w:r>
-      <w:r xmlns:w="http://schemas.openxmlformats.org/wordprocessingml/2006/main">
-        <w:sym xmlns:w="http://schemas.openxmlformats.org/wordprocessingml/2006/main" w:font="Wingdings" w:char="F09F"/>
-      </w:r>
-      <w:r xmlns:w="http://schemas.openxmlformats.org/wordprocessingml/2006/main">
-        <w:t xml:space="preserve">Нарисовать картину внутреннего сознания, которое вместо того, чтобы быть интеллектуально познаваемым, представляет собой совершенно таинственный «черный ящик» без каких-либо определений.</w:t>
-      </w:r>
-    </w:p>
-    <w:p>
-      <w:pPr xmlns:w="http://schemas.openxmlformats.org/wordprocessingml/2006/main">
-        <w:pStyle w:val="FootnoteText"/>
-        <w:jc w:val="left"/>
-      </w:pPr>
-      <w:r xmlns:w="http://schemas.openxmlformats.org/wordprocessingml/2006/main">
-        <w:t xml:space="preserve">    </w:t>
-      </w:r>
-      <w:r xmlns:w="http://schemas.openxmlformats.org/wordprocessingml/2006/main">
-        <w:sym xmlns:w="http://schemas.openxmlformats.org/wordprocessingml/2006/main" w:font="Wingdings" w:char="F09F"/>
-      </w:r>
-      <w:r xmlns:w="http://schemas.openxmlformats.org/wordprocessingml/2006/main">
-        <w:t xml:space="preserve">Создание крайней дихотомии между «отвержением и восстановлением», как будто одно из них есть какая-то трансцендентная, идеалистическая, высшая ценность, а другое — «холодная», греховная антиценность.</w:t>
-      </w:r>
-    </w:p>
-    <w:p>
-      <w:pPr xmlns:w="http://schemas.openxmlformats.org/wordprocessingml/2006/main">
-        <w:pStyle w:val="FootnoteText"/>
-        <w:jc w:val="left"/>
-      </w:pPr>
-      <w:r xmlns:w="http://schemas.openxmlformats.org/wordprocessingml/2006/main">
-        <w:t xml:space="preserve">    </w:t>
-      </w:r>
-      <w:r xmlns:w="http://schemas.openxmlformats.org/wordprocessingml/2006/main">
-        <w:sym xmlns:w="http://schemas.openxmlformats.org/wordprocessingml/2006/main" w:font="Wingdings" w:char="F09F"/>
-      </w:r>
-      <w:r xmlns:w="http://schemas.openxmlformats.org/wordprocessingml/2006/main">
-        <w:t xml:space="preserve">Все благовидные оправдания, упомянутые ниже.</w:t>
-      </w:r>
-    </w:p>
-  </w:footnote>
-  <w:footnote w:id="243">
-    <w:p>
-      <w:pPr xmlns:w="http://schemas.openxmlformats.org/wordprocessingml/2006/main">
-        <w:pStyle w:val="FootnoteText"/>
-        <w:jc w:val="left"/>
-      </w:pPr>
-      <w:r xmlns:w="http://schemas.openxmlformats.org/wordprocessingml/2006/main">
-        <w:rPr>
-          <w:rStyle w:val="FootnoteReference"/>
-        </w:rPr>
-        <w:footnoteRef xmlns:w="http://schemas.openxmlformats.org/wordprocessingml/2006/main"/>
-      </w:r>
-      <w:r xmlns:w="http://schemas.openxmlformats.org/wordprocessingml/2006/main">
-        <w:t xml:space="preserve"> </w:t>
-      </w:r>
-      <w:hyperlink xmlns:w="http://schemas.openxmlformats.org/wordprocessingml/2006/main" xmlns:r="http://schemas.openxmlformats.org/officeDocument/2006/relationships" r:id="rId298" w:history="1">
-        <w:r xmlns:w="http://schemas.openxmlformats.org/wordprocessingml/2006/main">
-          <w:rPr>
-            <w:rStyle w:val="Hyperlink"/>
-          </w:rPr>
-          <w:t xml:space="preserve">ПЗУ. 8:7 </w:t>
-        </w:r>
-      </w:hyperlink>
-      <w:r xmlns:w="http://schemas.openxmlformats.org/wordprocessingml/2006/main">
-        <w:t xml:space="preserve">.</w:t>
-      </w:r>
-    </w:p>
-  </w:footnote>
-  <w:footnote w:id="244">
-    <w:p>
-      <w:pPr xmlns:w="http://schemas.openxmlformats.org/wordprocessingml/2006/main">
-        <w:pStyle w:val="FootnoteText"/>
-        <w:jc w:val="left"/>
-      </w:pPr>
-      <w:r xmlns:w="http://schemas.openxmlformats.org/wordprocessingml/2006/main">
-        <w:rPr>
-          <w:rStyle w:val="FootnoteReference"/>
-        </w:rPr>
-        <w:footnoteRef xmlns:w="http://schemas.openxmlformats.org/wordprocessingml/2006/main"/>
-      </w:r>
-      <w:r xmlns:w="http://schemas.openxmlformats.org/wordprocessingml/2006/main">
-        <w:t xml:space="preserve">Мистицизм греха — это в значительной степени ложная и опасная литературная традиция восхваления грешников, которые оказываются великими святыми, как будто грех может создать героический характер. Мы видим это у Эвелин Во, Грэма Грина и Франсуа Мориака. Видеть:</w:t>
-      </w:r>
-    </w:p>
-    <w:p>
-      <w:pPr xmlns:w="http://schemas.openxmlformats.org/wordprocessingml/2006/main">
-        <w:pStyle w:val="FootnoteText"/>
-        <w:jc w:val="left"/>
-      </w:pPr>
-      <w:r xmlns:w="http://schemas.openxmlformats.org/wordprocessingml/2006/main">
-        <w:t xml:space="preserve">    </w:t>
-      </w:r>
-      <w:r xmlns:w="http://schemas.openxmlformats.org/wordprocessingml/2006/main">
-        <w:sym xmlns:w="http://schemas.openxmlformats.org/wordprocessingml/2006/main" w:font="Wingdings" w:char="F09F"/>
-      </w:r>
-      <w:r xmlns:w="http://schemas.openxmlformats.org/wordprocessingml/2006/main">
-        <w:t xml:space="preserve">Дитрих и Алиса фон Хильдебранд, гл. 8 в «Мораль и ситуационная этика», EWTN и проект Хильдебранда, 2019 г., по состоянию на 22 июля 2023 г. на </w:t>
-      </w:r>
-      <w:hyperlink xmlns:w="http://schemas.openxmlformats.org/wordprocessingml/2006/main" xmlns:r="http://schemas.openxmlformats.org/officeDocument/2006/relationships" r:id="rId299" w:history="1">
-        <w:r xmlns:w="http://schemas.openxmlformats.org/wordprocessingml/2006/main">
-          <w:rPr>
-            <w:rStyle w:val="Hyperlink"/>
-          </w:rPr>
-          <w:t xml:space="preserve">ewtn.com/catholicism/library/morality-and-situation-ethics-10100 .</w:t>
-        </w:r>
-      </w:hyperlink>
-    </w:p>
-    <w:p>
-      <w:pPr xmlns:w="http://schemas.openxmlformats.org/wordprocessingml/2006/main">
-        <w:pStyle w:val="FootnoteText"/>
-        <w:jc w:val="left"/>
-      </w:pPr>
-      <w:r xmlns:w="http://schemas.openxmlformats.org/wordprocessingml/2006/main">
-        <w:t xml:space="preserve">    </w:t>
-      </w:r>
-      <w:r xmlns:w="http://schemas.openxmlformats.org/wordprocessingml/2006/main">
-        <w:sym xmlns:w="http://schemas.openxmlformats.org/wordprocessingml/2006/main" w:font="Wingdings" w:char="F09F"/>
-      </w:r>
-      <w:r xmlns:w="http://schemas.openxmlformats.org/wordprocessingml/2006/main">
-        <w:t xml:space="preserve">Amoris Laetitia содержит мистицизм греха в </w:t>
-      </w:r>
-      <w:hyperlink xmlns:w="http://schemas.openxmlformats.org/wordprocessingml/2006/main" xmlns:r="http://schemas.openxmlformats.org/officeDocument/2006/relationships" r:id="rId300" w:anchor="page=236" w:history="1">
-        <w:r xmlns:w="http://schemas.openxmlformats.org/wordprocessingml/2006/main">
-          <w:rPr>
-            <w:rStyle w:val="Hyperlink"/>
-          </w:rPr>
-          <w:t xml:space="preserve">305 году </w:t>
-        </w:r>
-      </w:hyperlink>
-      <w:r xmlns:w="http://schemas.openxmlformats.org/wordprocessingml/2006/main">
-        <w:t xml:space="preserve">: «Думая, что все черно-белое, мы иногда закрываем путь благодати и роста и препятствуем пути освящения, которые воздают славу Богу. Давайте помнить, что «маленький шаг, посреди великих человеческих ограничений может быть более угодна Богу, чем жизнь, которая внешне кажется упорядоченной, но движется в течение дня, не встречая больших трудностей ».</w:t>
       </w:r>
     </w:p>
   </w:footnote>
@@ -25756,34 +25665,93 @@
         <w:footnoteRef xmlns:w="http://schemas.openxmlformats.org/wordprocessingml/2006/main"/>
       </w:r>
       <w:r xmlns:w="http://schemas.openxmlformats.org/wordprocessingml/2006/main">
-        <w:t xml:space="preserve"> </w:t>
-      </w:r>
-      <w:hyperlink xmlns:w="http://schemas.openxmlformats.org/wordprocessingml/2006/main" xmlns:r="http://schemas.openxmlformats.org/officeDocument/2006/relationships" r:id="rId301" w:history="1">
-        <w:r xmlns:w="http://schemas.openxmlformats.org/wordprocessingml/2006/main">
-          <w:rPr>
-            <w:rStyle w:val="Hyperlink"/>
-          </w:rPr>
-          <w:t xml:space="preserve">Мэтт. 3:8, Лев. 16:31 </w:t>
-        </w:r>
-      </w:hyperlink>
-      <w:hyperlink xmlns:w="http://schemas.openxmlformats.org/wordprocessingml/2006/main" xmlns:r="http://schemas.openxmlformats.org/officeDocument/2006/relationships" r:id="rId301" w:history="1">
-        <w:r xmlns:w="http://schemas.openxmlformats.org/wordprocessingml/2006/main">
-          <w:rPr>
-            <w:rStyle w:val="Hyperlink"/>
-          </w:rPr>
-          <w:t xml:space="preserve">; </w:t>
-        </w:r>
-      </w:hyperlink>
-      <w:hyperlink xmlns:w="http://schemas.openxmlformats.org/wordprocessingml/2006/main" xmlns:r="http://schemas.openxmlformats.org/officeDocument/2006/relationships" r:id="rId301" w:history="1">
-        <w:r xmlns:w="http://schemas.openxmlformats.org/wordprocessingml/2006/main">
-          <w:rPr>
-            <w:rStyle w:val="Hyperlink"/>
-          </w:rPr>
-          <w:t xml:space="preserve">ср. ПЗУ. 7:9 </w:t>
-        </w:r>
-      </w:hyperlink>
-      <w:r xmlns:w="http://schemas.openxmlformats.org/wordprocessingml/2006/main">
-        <w:t xml:space="preserve">, где (духовная) жизнь и смерть изображены как мгновенные явления, а не как процессы.</w:t>
+        <w:t xml:space="preserve">Вот некоторые из несоответствий Аморис Летиция:</w:t>
+      </w:r>
+    </w:p>
+    <w:p>
+      <w:pPr xmlns:w="http://schemas.openxmlformats.org/wordprocessingml/2006/main">
+        <w:pStyle w:val="FootnoteText"/>
+        <w:jc w:val="left"/>
+      </w:pPr>
+      <w:r xmlns:w="http://schemas.openxmlformats.org/wordprocessingml/2006/main">
+        <w:t xml:space="preserve">    </w:t>
+      </w:r>
+      <w:r xmlns:w="http://schemas.openxmlformats.org/wordprocessingml/2006/main">
+        <w:sym xmlns:w="http://schemas.openxmlformats.org/wordprocessingml/2006/main" w:font="Wingdings" w:char="F09F"/>
+      </w:r>
+      <w:r xmlns:w="http://schemas.openxmlformats.org/wordprocessingml/2006/main">
+        <w:t xml:space="preserve">Говорите, задыхаясь, о «незаслуженной, безусловной и безвозмездной милости» и говорите, что «никто не может быть осужден навеки», как будто вы Бог законодатель и окончательный судья, что ли. ( </w:t>
+      </w:r>
+      <w:hyperlink xmlns:w="http://schemas.openxmlformats.org/wordprocessingml/2006/main" xmlns:r="http://schemas.openxmlformats.org/officeDocument/2006/relationships" r:id="rId301" w:anchor="page=226" w:history="1">
+        <w:r xmlns:w="http://schemas.openxmlformats.org/wordprocessingml/2006/main">
+          <w:rPr>
+            <w:rStyle w:val="Hyperlink"/>
+          </w:rPr>
+          <w:t xml:space="preserve">297 </w:t>
+        </w:r>
+      </w:hyperlink>
+      <w:r xmlns:w="http://schemas.openxmlformats.org/wordprocessingml/2006/main">
+        <w:t xml:space="preserve">)</w:t>
+      </w:r>
+    </w:p>
+    <w:p>
+      <w:pPr xmlns:w="http://schemas.openxmlformats.org/wordprocessingml/2006/main">
+        <w:pStyle w:val="FootnoteText"/>
+        <w:jc w:val="left"/>
+      </w:pPr>
+      <w:r xmlns:w="http://schemas.openxmlformats.org/wordprocessingml/2006/main">
+        <w:t xml:space="preserve">    </w:t>
+      </w:r>
+      <w:r xmlns:w="http://schemas.openxmlformats.org/wordprocessingml/2006/main">
+        <w:sym xmlns:w="http://schemas.openxmlformats.org/wordprocessingml/2006/main" w:font="Wingdings" w:char="F09F"/>
+      </w:r>
+      <w:r xmlns:w="http://schemas.openxmlformats.org/wordprocessingml/2006/main">
+        <w:t xml:space="preserve">Неоднократно укрываться от необходимости синтезировать универсальные правила под предлогом «сложности».</w:t>
+      </w:r>
+    </w:p>
+    <w:p>
+      <w:pPr xmlns:w="http://schemas.openxmlformats.org/wordprocessingml/2006/main">
+        <w:pStyle w:val="FootnoteText"/>
+        <w:jc w:val="left"/>
+      </w:pPr>
+      <w:r xmlns:w="http://schemas.openxmlformats.org/wordprocessingml/2006/main">
+        <w:t xml:space="preserve">    </w:t>
+      </w:r>
+      <w:r xmlns:w="http://schemas.openxmlformats.org/wordprocessingml/2006/main">
+        <w:sym xmlns:w="http://schemas.openxmlformats.org/wordprocessingml/2006/main" w:font="Wingdings" w:char="F09F"/>
+      </w:r>
+      <w:r xmlns:w="http://schemas.openxmlformats.org/wordprocessingml/2006/main">
+        <w:t xml:space="preserve">Нарисовать картину внутреннего сознания, которое вместо того, чтобы быть интеллектуально познаваемым, представляет собой совершенно таинственный «черный ящик» без каких-либо определений.</w:t>
+      </w:r>
+    </w:p>
+    <w:p>
+      <w:pPr xmlns:w="http://schemas.openxmlformats.org/wordprocessingml/2006/main">
+        <w:pStyle w:val="FootnoteText"/>
+        <w:jc w:val="left"/>
+      </w:pPr>
+      <w:r xmlns:w="http://schemas.openxmlformats.org/wordprocessingml/2006/main">
+        <w:t xml:space="preserve">    </w:t>
+      </w:r>
+      <w:r xmlns:w="http://schemas.openxmlformats.org/wordprocessingml/2006/main">
+        <w:sym xmlns:w="http://schemas.openxmlformats.org/wordprocessingml/2006/main" w:font="Wingdings" w:char="F09F"/>
+      </w:r>
+      <w:r xmlns:w="http://schemas.openxmlformats.org/wordprocessingml/2006/main">
+        <w:t xml:space="preserve">Создание крайней дихотомии между «отвержением и восстановлением», как будто одно из них есть какая-то трансцендентная, идеалистическая, высшая ценность, а другое — «холодная», греховная антиценность.</w:t>
+      </w:r>
+    </w:p>
+    <w:p>
+      <w:pPr xmlns:w="http://schemas.openxmlformats.org/wordprocessingml/2006/main">
+        <w:pStyle w:val="FootnoteText"/>
+        <w:jc w:val="left"/>
+      </w:pPr>
+      <w:r xmlns:w="http://schemas.openxmlformats.org/wordprocessingml/2006/main">
+        <w:t xml:space="preserve">    </w:t>
+      </w:r>
+      <w:r xmlns:w="http://schemas.openxmlformats.org/wordprocessingml/2006/main">
+        <w:sym xmlns:w="http://schemas.openxmlformats.org/wordprocessingml/2006/main" w:font="Wingdings" w:char="F09F"/>
+      </w:r>
+      <w:r xmlns:w="http://schemas.openxmlformats.org/wordprocessingml/2006/main">
+        <w:t xml:space="preserve">Все благовидные оправдания, упомянутые ниже.</w:t>
       </w:r>
     </w:p>
   </w:footnote>
@@ -25800,16 +25768,19 @@
         <w:footnoteRef xmlns:w="http://schemas.openxmlformats.org/wordprocessingml/2006/main"/>
       </w:r>
       <w:r xmlns:w="http://schemas.openxmlformats.org/wordprocessingml/2006/main">
-        <w:t xml:space="preserve">Джеймс Линдси, «Social Construct(ion)», New Discourses Translations from the Wokish, 25 марта 2021 г., по состоянию на 22 июля 2023 г. на сайте </w:t>
+        <w:t xml:space="preserve"> </w:t>
       </w:r>
       <w:hyperlink xmlns:w="http://schemas.openxmlformats.org/wordprocessingml/2006/main" xmlns:r="http://schemas.openxmlformats.org/officeDocument/2006/relationships" r:id="rId302" w:history="1">
         <w:r xmlns:w="http://schemas.openxmlformats.org/wordprocessingml/2006/main">
           <w:rPr>
             <w:rStyle w:val="Hyperlink"/>
           </w:rPr>
-          <w:t xml:space="preserve">newdiscourses.com/tftw-social-construction/</w:t>
-        </w:r>
-      </w:hyperlink>
+          <w:t xml:space="preserve">ПЗУ. 8:7 </w:t>
+        </w:r>
+      </w:hyperlink>
+      <w:r xmlns:w="http://schemas.openxmlformats.org/wordprocessingml/2006/main">
+        <w:t xml:space="preserve">.</w:t>
+      </w:r>
     </w:p>
   </w:footnote>
   <w:footnote w:id="247">
@@ -25825,36 +25796,57 @@
         <w:footnoteRef xmlns:w="http://schemas.openxmlformats.org/wordprocessingml/2006/main"/>
       </w:r>
       <w:r xmlns:w="http://schemas.openxmlformats.org/wordprocessingml/2006/main">
-        <w:t xml:space="preserve"> </w:t>
-      </w:r>
-      <w:bookmarkStart xmlns:w="http://schemas.openxmlformats.org/wordprocessingml/2006/main" w:id="39" w:name="_Hlk140956560"/>
-      <w:bookmarkStart xmlns:w="http://schemas.openxmlformats.org/wordprocessingml/2006/main" w:id="40" w:name="_Hlk140938767"/>
-      <w:r xmlns:w="http://schemas.openxmlformats.org/wordprocessingml/2006/main">
-        <w:t xml:space="preserve">«Аморис Летиция», </w:t>
-      </w:r>
-      <w:bookmarkEnd xmlns:w="http://schemas.openxmlformats.org/wordprocessingml/2006/main" w:id="39"/>
-      <w:r xmlns:w="http://schemas.openxmlformats.org/wordprocessingml/2006/main">
-        <w:fldChar xmlns:w="http://schemas.openxmlformats.org/wordprocessingml/2006/main" w:fldCharType="begin"/>
-      </w:r>
-      <w:r xmlns:w="http://schemas.openxmlformats.org/wordprocessingml/2006/main">
-        <w:instrText xmlns:w="http://schemas.openxmlformats.org/wordprocessingml/2006/main">HYPERLINK "https://www.vatican.va/content/dam/francesco/pdf/apost_exhortations/documents/papa-francesco_esortazione-ap_20160319_amoris-laetitia_en.pdf" \l "page=224"</w:instrText>
-      </w:r>
-      <w:r xmlns:w="http://schemas.openxmlformats.org/wordprocessingml/2006/main">
-        <w:fldChar xmlns:w="http://schemas.openxmlformats.org/wordprocessingml/2006/main" w:fldCharType="separate"/>
-      </w:r>
-      <w:r xmlns:w="http://schemas.openxmlformats.org/wordprocessingml/2006/main">
-        <w:rPr>
-          <w:rStyle w:val="Hyperlink"/>
-        </w:rPr>
-        <w:t xml:space="preserve">295 </w:t>
-      </w:r>
-      <w:r xmlns:w="http://schemas.openxmlformats.org/wordprocessingml/2006/main">
-        <w:fldChar xmlns:w="http://schemas.openxmlformats.org/wordprocessingml/2006/main" w:fldCharType="end"/>
-      </w:r>
-      <w:r xmlns:w="http://schemas.openxmlformats.org/wordprocessingml/2006/main">
-        <w:t xml:space="preserve">.</w:t>
-      </w:r>
-      <w:bookmarkEnd xmlns:w="http://schemas.openxmlformats.org/wordprocessingml/2006/main" w:id="40"/>
+        <w:t xml:space="preserve">Мистицизм греха — это в значительной степени ложная и опасная литературная традиция восхваления грешников, которые оказываются великими святыми, как будто грех может создать героический характер. Мы видим это у Эвелин Во, Грэма Грина и Франсуа Мориака. Видеть:</w:t>
+      </w:r>
+    </w:p>
+    <w:p>
+      <w:pPr xmlns:w="http://schemas.openxmlformats.org/wordprocessingml/2006/main">
+        <w:pStyle w:val="FootnoteText"/>
+        <w:jc w:val="left"/>
+      </w:pPr>
+      <w:r xmlns:w="http://schemas.openxmlformats.org/wordprocessingml/2006/main">
+        <w:t xml:space="preserve">    </w:t>
+      </w:r>
+      <w:r xmlns:w="http://schemas.openxmlformats.org/wordprocessingml/2006/main">
+        <w:sym xmlns:w="http://schemas.openxmlformats.org/wordprocessingml/2006/main" w:font="Wingdings" w:char="F09F"/>
+      </w:r>
+      <w:r xmlns:w="http://schemas.openxmlformats.org/wordprocessingml/2006/main">
+        <w:t xml:space="preserve">Дитрих и Алиса фон Хильдебранд, гл. 8 в «Мораль и ситуационная этика», EWTN и проект Хильдебранда, 2019 г., по состоянию на 22 июля 2023 г. на </w:t>
+      </w:r>
+      <w:hyperlink xmlns:w="http://schemas.openxmlformats.org/wordprocessingml/2006/main" xmlns:r="http://schemas.openxmlformats.org/officeDocument/2006/relationships" r:id="rId303" w:history="1">
+        <w:r xmlns:w="http://schemas.openxmlformats.org/wordprocessingml/2006/main">
+          <w:rPr>
+            <w:rStyle w:val="Hyperlink"/>
+          </w:rPr>
+          <w:t xml:space="preserve">ewtn.com/catholicism/library/morality-and-situation-ethics-10100 .</w:t>
+        </w:r>
+      </w:hyperlink>
+    </w:p>
+    <w:p>
+      <w:pPr xmlns:w="http://schemas.openxmlformats.org/wordprocessingml/2006/main">
+        <w:pStyle w:val="FootnoteText"/>
+        <w:jc w:val="left"/>
+      </w:pPr>
+      <w:r xmlns:w="http://schemas.openxmlformats.org/wordprocessingml/2006/main">
+        <w:t xml:space="preserve">    </w:t>
+      </w:r>
+      <w:r xmlns:w="http://schemas.openxmlformats.org/wordprocessingml/2006/main">
+        <w:sym xmlns:w="http://schemas.openxmlformats.org/wordprocessingml/2006/main" w:font="Wingdings" w:char="F09F"/>
+      </w:r>
+      <w:r xmlns:w="http://schemas.openxmlformats.org/wordprocessingml/2006/main">
+        <w:t xml:space="preserve">Amoris Laetitia содержит мистицизм греха в </w:t>
+      </w:r>
+      <w:hyperlink xmlns:w="http://schemas.openxmlformats.org/wordprocessingml/2006/main" xmlns:r="http://schemas.openxmlformats.org/officeDocument/2006/relationships" r:id="rId304" w:anchor="page=236" w:history="1">
+        <w:r xmlns:w="http://schemas.openxmlformats.org/wordprocessingml/2006/main">
+          <w:rPr>
+            <w:rStyle w:val="Hyperlink"/>
+          </w:rPr>
+          <w:t xml:space="preserve">305 году </w:t>
+        </w:r>
+      </w:hyperlink>
+      <w:r xmlns:w="http://schemas.openxmlformats.org/wordprocessingml/2006/main">
+        <w:t xml:space="preserve">: «Думая, что все черно-белое, мы иногда закрываем путь благодати и роста и препятствуем пути освящения, которые воздают славу Богу. Давайте помнить, что «маленький шаг, среди великих человеческих ограничений может быть более угодна Богу, чем жизнь, которая внешне кажется упорядоченной, но движется в течение дня, не встречая больших трудностей ».</w:t>
+      </w:r>
     </w:p>
   </w:footnote>
   <w:footnote w:id="248">
@@ -25872,16 +25864,32 @@
       <w:r xmlns:w="http://schemas.openxmlformats.org/wordprocessingml/2006/main">
         <w:t xml:space="preserve"> </w:t>
       </w:r>
-      <w:hyperlink xmlns:w="http://schemas.openxmlformats.org/wordprocessingml/2006/main" xmlns:r="http://schemas.openxmlformats.org/officeDocument/2006/relationships" r:id="rId303" w:history="1">
-        <w:r xmlns:w="http://schemas.openxmlformats.org/wordprocessingml/2006/main">
-          <w:rPr>
-            <w:rStyle w:val="Hyperlink"/>
-          </w:rPr>
-          <w:t xml:space="preserve">ПЗУ. 10:14,16 </w:t>
-        </w:r>
-      </w:hyperlink>
-      <w:r xmlns:w="http://schemas.openxmlformats.org/wordprocessingml/2006/main">
-        <w:t xml:space="preserve">.</w:t>
+      <w:hyperlink xmlns:w="http://schemas.openxmlformats.org/wordprocessingml/2006/main" xmlns:r="http://schemas.openxmlformats.org/officeDocument/2006/relationships" r:id="rId305" w:history="1">
+        <w:r xmlns:w="http://schemas.openxmlformats.org/wordprocessingml/2006/main">
+          <w:rPr>
+            <w:rStyle w:val="Hyperlink"/>
+          </w:rPr>
+          <w:t xml:space="preserve">Мэтт. 3:8, Лев. 16:31 </w:t>
+        </w:r>
+      </w:hyperlink>
+      <w:hyperlink xmlns:w="http://schemas.openxmlformats.org/wordprocessingml/2006/main" xmlns:r="http://schemas.openxmlformats.org/officeDocument/2006/relationships" r:id="rId305" w:history="1">
+        <w:r xmlns:w="http://schemas.openxmlformats.org/wordprocessingml/2006/main">
+          <w:rPr>
+            <w:rStyle w:val="Hyperlink"/>
+          </w:rPr>
+          <w:t xml:space="preserve">; </w:t>
+        </w:r>
+      </w:hyperlink>
+      <w:hyperlink xmlns:w="http://schemas.openxmlformats.org/wordprocessingml/2006/main" xmlns:r="http://schemas.openxmlformats.org/officeDocument/2006/relationships" r:id="rId305" w:history="1">
+        <w:r xmlns:w="http://schemas.openxmlformats.org/wordprocessingml/2006/main">
+          <w:rPr>
+            <w:rStyle w:val="Hyperlink"/>
+          </w:rPr>
+          <w:t xml:space="preserve">ср. ПЗУ. 7:9 </w:t>
+        </w:r>
+      </w:hyperlink>
+      <w:r xmlns:w="http://schemas.openxmlformats.org/wordprocessingml/2006/main">
+        <w:t xml:space="preserve">, где (духовная) жизнь и смерть изображены как мгновенные явления, а не как процессы.</w:t>
       </w:r>
     </w:p>
   </w:footnote>
@@ -25898,14 +25906,14 @@
         <w:footnoteRef xmlns:w="http://schemas.openxmlformats.org/wordprocessingml/2006/main"/>
       </w:r>
       <w:r xmlns:w="http://schemas.openxmlformats.org/wordprocessingml/2006/main">
-        <w:t xml:space="preserve"> </w:t>
-      </w:r>
-      <w:hyperlink xmlns:w="http://schemas.openxmlformats.org/wordprocessingml/2006/main" xmlns:r="http://schemas.openxmlformats.org/officeDocument/2006/relationships" r:id="rId304" w:history="1">
-        <w:r xmlns:w="http://schemas.openxmlformats.org/wordprocessingml/2006/main">
-          <w:rPr>
-            <w:rStyle w:val="Hyperlink"/>
-          </w:rPr>
-          <w:t xml:space="preserve">Иоанна 12:35.</w:t>
+        <w:t xml:space="preserve">Джеймс Линдси, «Social Construct(ion)», New Discourses Translations from the Wokish, 25 марта 2021 г., по состоянию на 22 июля 2023 г., на сайте </w:t>
+      </w:r>
+      <w:hyperlink xmlns:w="http://schemas.openxmlformats.org/wordprocessingml/2006/main" xmlns:r="http://schemas.openxmlformats.org/officeDocument/2006/relationships" r:id="rId306" w:history="1">
+        <w:r xmlns:w="http://schemas.openxmlformats.org/wordprocessingml/2006/main">
+          <w:rPr>
+            <w:rStyle w:val="Hyperlink"/>
+          </w:rPr>
+          <w:t xml:space="preserve">newdiscourses.com/tftw-social-construction/</w:t>
         </w:r>
       </w:hyperlink>
     </w:p>
@@ -25925,17 +25933,34 @@
       <w:r xmlns:w="http://schemas.openxmlformats.org/wordprocessingml/2006/main">
         <w:t xml:space="preserve"> </w:t>
       </w:r>
-      <w:hyperlink xmlns:w="http://schemas.openxmlformats.org/wordprocessingml/2006/main" xmlns:r="http://schemas.openxmlformats.org/officeDocument/2006/relationships" r:id="rId305" w:history="1">
-        <w:r xmlns:w="http://schemas.openxmlformats.org/wordprocessingml/2006/main">
-          <w:rPr>
-            <w:rStyle w:val="Hyperlink"/>
-          </w:rPr>
-          <w:t xml:space="preserve">Иуды 1:12-13 </w:t>
-        </w:r>
-      </w:hyperlink>
+      <w:bookmarkStart xmlns:w="http://schemas.openxmlformats.org/wordprocessingml/2006/main" w:id="40" w:name="_Hlk140956560"/>
+      <w:bookmarkStart xmlns:w="http://schemas.openxmlformats.org/wordprocessingml/2006/main" w:id="41" w:name="_Hlk140938767"/>
+      <w:r xmlns:w="http://schemas.openxmlformats.org/wordprocessingml/2006/main">
+        <w:t xml:space="preserve">«Аморис Летиция», </w:t>
+      </w:r>
+      <w:bookmarkEnd xmlns:w="http://schemas.openxmlformats.org/wordprocessingml/2006/main" w:id="40"/>
+      <w:r xmlns:w="http://schemas.openxmlformats.org/wordprocessingml/2006/main">
+        <w:fldChar xmlns:w="http://schemas.openxmlformats.org/wordprocessingml/2006/main" w:fldCharType="begin"/>
+      </w:r>
+      <w:r xmlns:w="http://schemas.openxmlformats.org/wordprocessingml/2006/main">
+        <w:instrText xmlns:w="http://schemas.openxmlformats.org/wordprocessingml/2006/main">HYPERLINK "https://www.vatican.va/content/dam/francesco/pdf/apost_exhortations/documents/papa-francesco_esortazione-ap_20160319_amoris-laetitia_en.pdf" \l "page=224"</w:instrText>
+      </w:r>
+      <w:r xmlns:w="http://schemas.openxmlformats.org/wordprocessingml/2006/main">
+        <w:fldChar xmlns:w="http://schemas.openxmlformats.org/wordprocessingml/2006/main" w:fldCharType="separate"/>
+      </w:r>
+      <w:r xmlns:w="http://schemas.openxmlformats.org/wordprocessingml/2006/main">
+        <w:rPr>
+          <w:rStyle w:val="Hyperlink"/>
+        </w:rPr>
+        <w:t xml:space="preserve">295 </w:t>
+      </w:r>
+      <w:r xmlns:w="http://schemas.openxmlformats.org/wordprocessingml/2006/main">
+        <w:fldChar xmlns:w="http://schemas.openxmlformats.org/wordprocessingml/2006/main" w:fldCharType="end"/>
+      </w:r>
       <w:r xmlns:w="http://schemas.openxmlformats.org/wordprocessingml/2006/main">
         <w:t xml:space="preserve">.</w:t>
       </w:r>
+      <w:bookmarkEnd xmlns:w="http://schemas.openxmlformats.org/wordprocessingml/2006/main" w:id="41"/>
     </w:p>
   </w:footnote>
   <w:footnote w:id="251">
@@ -25951,14 +25976,14 @@
         <w:footnoteRef xmlns:w="http://schemas.openxmlformats.org/wordprocessingml/2006/main"/>
       </w:r>
       <w:r xmlns:w="http://schemas.openxmlformats.org/wordprocessingml/2006/main">
-        <w:t xml:space="preserve">«Amoris Laetitia», </w:t>
-      </w:r>
-      <w:hyperlink xmlns:w="http://schemas.openxmlformats.org/wordprocessingml/2006/main" xmlns:r="http://schemas.openxmlformats.org/officeDocument/2006/relationships" r:id="rId306" w:anchor="page=236" w:history="1">
-        <w:r xmlns:w="http://schemas.openxmlformats.org/wordprocessingml/2006/main">
-          <w:rPr>
-            <w:rStyle w:val="Hyperlink"/>
-          </w:rPr>
-          <w:t xml:space="preserve">305–306 </w:t>
+        <w:t xml:space="preserve"> </w:t>
+      </w:r>
+      <w:hyperlink xmlns:w="http://schemas.openxmlformats.org/wordprocessingml/2006/main" xmlns:r="http://schemas.openxmlformats.org/officeDocument/2006/relationships" r:id="rId307" w:history="1">
+        <w:r xmlns:w="http://schemas.openxmlformats.org/wordprocessingml/2006/main">
+          <w:rPr>
+            <w:rStyle w:val="Hyperlink"/>
+          </w:rPr>
+          <w:t xml:space="preserve">ПЗУ. 10:14,16 </w:t>
         </w:r>
       </w:hyperlink>
       <w:r xmlns:w="http://schemas.openxmlformats.org/wordprocessingml/2006/main">
@@ -25981,17 +26006,14 @@
       <w:r xmlns:w="http://schemas.openxmlformats.org/wordprocessingml/2006/main">
         <w:t xml:space="preserve"> </w:t>
       </w:r>
-      <w:hyperlink xmlns:w="http://schemas.openxmlformats.org/wordprocessingml/2006/main" xmlns:r="http://schemas.openxmlformats.org/officeDocument/2006/relationships" r:id="rId307" w:history="1">
-        <w:r xmlns:w="http://schemas.openxmlformats.org/wordprocessingml/2006/main">
-          <w:rPr>
-            <w:rStyle w:val="Hyperlink"/>
-          </w:rPr>
-          <w:t xml:space="preserve">1 Иоанна 5:16 </w:t>
-        </w:r>
-      </w:hyperlink>
-      <w:r xmlns:w="http://schemas.openxmlformats.org/wordprocessingml/2006/main">
-        <w:t xml:space="preserve">.</w:t>
-      </w:r>
+      <w:hyperlink xmlns:w="http://schemas.openxmlformats.org/wordprocessingml/2006/main" xmlns:r="http://schemas.openxmlformats.org/officeDocument/2006/relationships" r:id="rId308" w:history="1">
+        <w:r xmlns:w="http://schemas.openxmlformats.org/wordprocessingml/2006/main">
+          <w:rPr>
+            <w:rStyle w:val="Hyperlink"/>
+          </w:rPr>
+          <w:t xml:space="preserve">Иоанна 12:35.</w:t>
+        </w:r>
+      </w:hyperlink>
     </w:p>
   </w:footnote>
   <w:footnote w:id="253">
@@ -26007,14 +26029,14 @@
         <w:footnoteRef xmlns:w="http://schemas.openxmlformats.org/wordprocessingml/2006/main"/>
       </w:r>
       <w:r xmlns:w="http://schemas.openxmlformats.org/wordprocessingml/2006/main">
-        <w:t xml:space="preserve">«Аморис Летиция», </w:t>
-      </w:r>
-      <w:hyperlink xmlns:w="http://schemas.openxmlformats.org/wordprocessingml/2006/main" xmlns:r="http://schemas.openxmlformats.org/officeDocument/2006/relationships" r:id="rId308" w:anchor="page=229" w:history="1">
-        <w:r xmlns:w="http://schemas.openxmlformats.org/wordprocessingml/2006/main">
-          <w:rPr>
-            <w:rStyle w:val="Hyperlink"/>
-          </w:rPr>
-          <w:t xml:space="preserve">299 </w:t>
+        <w:t xml:space="preserve"> </w:t>
+      </w:r>
+      <w:hyperlink xmlns:w="http://schemas.openxmlformats.org/wordprocessingml/2006/main" xmlns:r="http://schemas.openxmlformats.org/officeDocument/2006/relationships" r:id="rId309" w:history="1">
+        <w:r xmlns:w="http://schemas.openxmlformats.org/wordprocessingml/2006/main">
+          <w:rPr>
+            <w:rStyle w:val="Hyperlink"/>
+          </w:rPr>
+          <w:t xml:space="preserve">Иуды 1:12-13 </w:t>
         </w:r>
       </w:hyperlink>
       <w:r xmlns:w="http://schemas.openxmlformats.org/wordprocessingml/2006/main">
@@ -26035,14 +26057,14 @@
         <w:footnoteRef xmlns:w="http://schemas.openxmlformats.org/wordprocessingml/2006/main"/>
       </w:r>
       <w:r xmlns:w="http://schemas.openxmlformats.org/wordprocessingml/2006/main">
-        <w:t xml:space="preserve"> </w:t>
-      </w:r>
-      <w:hyperlink xmlns:w="http://schemas.openxmlformats.org/wordprocessingml/2006/main" xmlns:r="http://schemas.openxmlformats.org/officeDocument/2006/relationships" r:id="rId309" w:history="1">
-        <w:r xmlns:w="http://schemas.openxmlformats.org/wordprocessingml/2006/main">
-          <w:rPr>
-            <w:rStyle w:val="Hyperlink"/>
-          </w:rPr>
-          <w:t xml:space="preserve">Иуды 1:12-13 </w:t>
+        <w:t xml:space="preserve">«Amoris Laetitia», </w:t>
+      </w:r>
+      <w:hyperlink xmlns:w="http://schemas.openxmlformats.org/wordprocessingml/2006/main" xmlns:r="http://schemas.openxmlformats.org/officeDocument/2006/relationships" r:id="rId310" w:anchor="page=236" w:history="1">
+        <w:r xmlns:w="http://schemas.openxmlformats.org/wordprocessingml/2006/main">
+          <w:rPr>
+            <w:rStyle w:val="Hyperlink"/>
+          </w:rPr>
+          <w:t xml:space="preserve">305–306 </w:t>
         </w:r>
       </w:hyperlink>
       <w:r xmlns:w="http://schemas.openxmlformats.org/wordprocessingml/2006/main">
@@ -26063,14 +26085,14 @@
         <w:footnoteRef xmlns:w="http://schemas.openxmlformats.org/wordprocessingml/2006/main"/>
       </w:r>
       <w:r xmlns:w="http://schemas.openxmlformats.org/wordprocessingml/2006/main">
-        <w:t xml:space="preserve">«Аморис Летиция», </w:t>
-      </w:r>
-      <w:hyperlink xmlns:w="http://schemas.openxmlformats.org/wordprocessingml/2006/main" xmlns:r="http://schemas.openxmlformats.org/officeDocument/2006/relationships" r:id="rId310" w:anchor="page=239" w:history="1">
-        <w:r xmlns:w="http://schemas.openxmlformats.org/wordprocessingml/2006/main">
-          <w:rPr>
-            <w:rStyle w:val="Hyperlink"/>
-          </w:rPr>
-          <w:t xml:space="preserve">308 </w:t>
+        <w:t xml:space="preserve"> </w:t>
+      </w:r>
+      <w:hyperlink xmlns:w="http://schemas.openxmlformats.org/wordprocessingml/2006/main" xmlns:r="http://schemas.openxmlformats.org/officeDocument/2006/relationships" r:id="rId311" w:history="1">
+        <w:r xmlns:w="http://schemas.openxmlformats.org/wordprocessingml/2006/main">
+          <w:rPr>
+            <w:rStyle w:val="Hyperlink"/>
+          </w:rPr>
+          <w:t xml:space="preserve">1 Иоанна 5:16 </w:t>
         </w:r>
       </w:hyperlink>
       <w:r xmlns:w="http://schemas.openxmlformats.org/wordprocessingml/2006/main">
@@ -26093,12 +26115,12 @@
       <w:r xmlns:w="http://schemas.openxmlformats.org/wordprocessingml/2006/main">
         <w:t xml:space="preserve">«Аморис Летиция», </w:t>
       </w:r>
-      <w:hyperlink xmlns:w="http://schemas.openxmlformats.org/wordprocessingml/2006/main" xmlns:r="http://schemas.openxmlformats.org/officeDocument/2006/relationships" r:id="rId311" w:anchor="page=234" w:history="1">
-        <w:r xmlns:w="http://schemas.openxmlformats.org/wordprocessingml/2006/main">
-          <w:rPr>
-            <w:rStyle w:val="Hyperlink"/>
-          </w:rPr>
-          <w:t xml:space="preserve">303 </w:t>
+      <w:hyperlink xmlns:w="http://schemas.openxmlformats.org/wordprocessingml/2006/main" xmlns:r="http://schemas.openxmlformats.org/officeDocument/2006/relationships" r:id="rId312" w:anchor="page=229" w:history="1">
+        <w:r xmlns:w="http://schemas.openxmlformats.org/wordprocessingml/2006/main">
+          <w:rPr>
+            <w:rStyle w:val="Hyperlink"/>
+          </w:rPr>
+          <w:t xml:space="preserve">299 </w:t>
         </w:r>
       </w:hyperlink>
       <w:r xmlns:w="http://schemas.openxmlformats.org/wordprocessingml/2006/main">
@@ -26119,16 +26141,19 @@
         <w:footnoteRef xmlns:w="http://schemas.openxmlformats.org/wordprocessingml/2006/main"/>
       </w:r>
       <w:r xmlns:w="http://schemas.openxmlformats.org/wordprocessingml/2006/main">
-        <w:t xml:space="preserve">Папа Иоанн Павел II, «Familiaris Consortio», 33 года, Ватикан, 22 ноября 1981 г., доступ 22 июля 2023 г. по адресу </w:t>
-      </w:r>
-      <w:hyperlink xmlns:w="http://schemas.openxmlformats.org/wordprocessingml/2006/main" xmlns:r="http://schemas.openxmlformats.org/officeDocument/2006/relationships" r:id="rId312" w:history="1">
-        <w:r xmlns:w="http://schemas.openxmlformats.org/wordprocessingml/2006/main">
-          <w:rPr>
-            <w:rStyle w:val="Hyperlink"/>
-          </w:rPr>
-          <w:t xml:space="preserve">vatican.va/content/john-paul-ii/en/apost_exhortations/documents/hf_jp-ii_exh_19811122_familiaris-consortio. HTML</w:t>
-        </w:r>
-      </w:hyperlink>
+        <w:t xml:space="preserve"> </w:t>
+      </w:r>
+      <w:hyperlink xmlns:w="http://schemas.openxmlformats.org/wordprocessingml/2006/main" xmlns:r="http://schemas.openxmlformats.org/officeDocument/2006/relationships" r:id="rId313" w:history="1">
+        <w:r xmlns:w="http://schemas.openxmlformats.org/wordprocessingml/2006/main">
+          <w:rPr>
+            <w:rStyle w:val="Hyperlink"/>
+          </w:rPr>
+          <w:t xml:space="preserve">Иуды 1:12-13 </w:t>
+        </w:r>
+      </w:hyperlink>
+      <w:r xmlns:w="http://schemas.openxmlformats.org/wordprocessingml/2006/main">
+        <w:t xml:space="preserve">.</w:t>
+      </w:r>
     </w:p>
   </w:footnote>
   <w:footnote w:id="258">
@@ -26144,16 +26169,19 @@
         <w:footnoteRef xmlns:w="http://schemas.openxmlformats.org/wordprocessingml/2006/main"/>
       </w:r>
       <w:r xmlns:w="http://schemas.openxmlformats.org/wordprocessingml/2006/main">
-        <w:t xml:space="preserve">Папа Иоанн Павел II, "Veritatis Splendor", 81, Ватикан, 6 августа 1993 г., по состоянию на 22 июля 2023 г.: </w:t>
-      </w:r>
-      <w:hyperlink xmlns:w="http://schemas.openxmlformats.org/wordprocessingml/2006/main" xmlns:r="http://schemas.openxmlformats.org/officeDocument/2006/relationships" r:id="rId313" w:history="1">
-        <w:r xmlns:w="http://schemas.openxmlformats.org/wordprocessingml/2006/main">
-          <w:rPr>
-            <w:rStyle w:val="Hyperlink"/>
-          </w:rPr>
-          <w:t xml:space="preserve">vatican.va/content/john-paul-ii/en/encyclops/doI%20don't%20care% 20whatcuments/hf_jp-ii_enc_06081993_veritatis-splendor.html</w:t>
-        </w:r>
-      </w:hyperlink>
+        <w:t xml:space="preserve">«Аморис Летиция», </w:t>
+      </w:r>
+      <w:hyperlink xmlns:w="http://schemas.openxmlformats.org/wordprocessingml/2006/main" xmlns:r="http://schemas.openxmlformats.org/officeDocument/2006/relationships" r:id="rId314" w:anchor="page=239" w:history="1">
+        <w:r xmlns:w="http://schemas.openxmlformats.org/wordprocessingml/2006/main">
+          <w:rPr>
+            <w:rStyle w:val="Hyperlink"/>
+          </w:rPr>
+          <w:t xml:space="preserve">308 </w:t>
+        </w:r>
+      </w:hyperlink>
+      <w:r xmlns:w="http://schemas.openxmlformats.org/wordprocessingml/2006/main">
+        <w:t xml:space="preserve">.</w:t>
+      </w:r>
     </w:p>
   </w:footnote>
   <w:footnote w:id="259">
@@ -26161,9 +26189,6 @@
       <w:pPr xmlns:w="http://schemas.openxmlformats.org/wordprocessingml/2006/main">
         <w:pStyle w:val="FootnoteText"/>
         <w:jc w:val="left"/>
-        <w:rPr>
-          <w:lang w:val="pt-BR"/>
-        </w:rPr>
       </w:pPr>
       <w:r xmlns:w="http://schemas.openxmlformats.org/wordprocessingml/2006/main">
         <w:rPr>
@@ -26172,23 +26197,17 @@
         <w:footnoteRef xmlns:w="http://schemas.openxmlformats.org/wordprocessingml/2006/main"/>
       </w:r>
       <w:r xmlns:w="http://schemas.openxmlformats.org/wordprocessingml/2006/main">
-        <w:rPr>
-          <w:lang w:val="pt-BR"/>
-        </w:rPr>
-        <w:t xml:space="preserve">«Любовь Летиции», </w:t>
-      </w:r>
-      <w:hyperlink xmlns:w="http://schemas.openxmlformats.org/wordprocessingml/2006/main" xmlns:r="http://schemas.openxmlformats.org/officeDocument/2006/relationships" r:id="rId314" w:anchor="page=225" w:history="1">
-        <w:r xmlns:w="http://schemas.openxmlformats.org/wordprocessingml/2006/main">
-          <w:rPr>
-            <w:rStyle w:val="Hyperlink"/>
-          </w:rPr>
-          <w:t xml:space="preserve">296 </w:t>
-        </w:r>
-      </w:hyperlink>
-      <w:r xmlns:w="http://schemas.openxmlformats.org/wordprocessingml/2006/main">
-        <w:rPr>
-          <w:lang w:val="pt-BR"/>
-        </w:rPr>
+        <w:t xml:space="preserve">«Аморис Летиция», </w:t>
+      </w:r>
+      <w:hyperlink xmlns:w="http://schemas.openxmlformats.org/wordprocessingml/2006/main" xmlns:r="http://schemas.openxmlformats.org/officeDocument/2006/relationships" r:id="rId315" w:anchor="page=234" w:history="1">
+        <w:r xmlns:w="http://schemas.openxmlformats.org/wordprocessingml/2006/main">
+          <w:rPr>
+            <w:rStyle w:val="Hyperlink"/>
+          </w:rPr>
+          <w:t xml:space="preserve">303 </w:t>
+        </w:r>
+      </w:hyperlink>
+      <w:r xmlns:w="http://schemas.openxmlformats.org/wordprocessingml/2006/main">
         <w:t xml:space="preserve">.</w:t>
       </w:r>
     </w:p>
@@ -26206,27 +26225,16 @@
         <w:footnoteRef xmlns:w="http://schemas.openxmlformats.org/wordprocessingml/2006/main"/>
       </w:r>
       <w:r xmlns:w="http://schemas.openxmlformats.org/wordprocessingml/2006/main">
-        <w:t xml:space="preserve">«Колокольчик, книга и свеча», Википедия, </w:t>
-      </w:r>
-      <w:hyperlink xmlns:w="http://schemas.openxmlformats.org/wordprocessingml/2006/main" xmlns:r="http://schemas.openxmlformats.org/officeDocument/2006/relationships" r:id="rId315" w:anchor="Ritual" w:history="1">
-        <w:r xmlns:w="http://schemas.openxmlformats.org/wordprocessingml/2006/main">
-          <w:rPr>
-            <w:rStyle w:val="Hyperlink"/>
-          </w:rPr>
-          <w:t xml:space="preserve">en.wikipedia.org/wiki/Bell,_book,_and_candle </w:t>
-        </w:r>
-      </w:hyperlink>
-      <w:hyperlink xmlns:w="http://schemas.openxmlformats.org/wordprocessingml/2006/main" xmlns:r="http://schemas.openxmlformats.org/officeDocument/2006/relationships" r:id="rId315" w:anchor="Ritual" w:history="1">
-        <w:r xmlns:w="http://schemas.openxmlformats.org/wordprocessingml/2006/main">
-          <w:rPr>
-            <w:rStyle w:val="Hyperlink"/>
-          </w:rPr>
-          <w:t xml:space="preserve">#Ritual </w:t>
-        </w:r>
-      </w:hyperlink>
-      <w:r xmlns:w="http://schemas.openxmlformats.org/wordprocessingml/2006/main">
-        <w:t xml:space="preserve">.</w:t>
-      </w:r>
+        <w:t xml:space="preserve">Папа Иоанн Павел II, «Familiaris Consortio», 33 года, Ватикан, 22 ноября 1981 г., доступ 22 июля 2023 г. по адресу </w:t>
+      </w:r>
+      <w:hyperlink xmlns:w="http://schemas.openxmlformats.org/wordprocessingml/2006/main" xmlns:r="http://schemas.openxmlformats.org/officeDocument/2006/relationships" r:id="rId316" w:history="1">
+        <w:r xmlns:w="http://schemas.openxmlformats.org/wordprocessingml/2006/main">
+          <w:rPr>
+            <w:rStyle w:val="Hyperlink"/>
+          </w:rPr>
+          <w:t xml:space="preserve">vatican.va/content/john-paul-ii/en/apost_exhortations/documents/hf_jp-ii_exh_19811122_familiaris-consortio. HTML</w:t>
+        </w:r>
+      </w:hyperlink>
     </w:p>
   </w:footnote>
   <w:footnote w:id="261">
@@ -26242,35 +26250,16 @@
         <w:footnoteRef xmlns:w="http://schemas.openxmlformats.org/wordprocessingml/2006/main"/>
       </w:r>
       <w:r xmlns:w="http://schemas.openxmlformats.org/wordprocessingml/2006/main">
-        <w:t xml:space="preserve"> </w:t>
-      </w:r>
-      <w:hyperlink xmlns:w="http://schemas.openxmlformats.org/wordprocessingml/2006/main" xmlns:r="http://schemas.openxmlformats.org/officeDocument/2006/relationships" r:id="rId316" w:history="1">
-        <w:r xmlns:w="http://schemas.openxmlformats.org/wordprocessingml/2006/main">
-          <w:rPr>
-            <w:rStyle w:val="Hyperlink"/>
-          </w:rPr>
-          <w:t xml:space="preserve">Мэтт. 16:19, Иоанна 20:22, </w:t>
-        </w:r>
-      </w:hyperlink>
-      <w:hyperlink xmlns:w="http://schemas.openxmlformats.org/wordprocessingml/2006/main" xmlns:r="http://schemas.openxmlformats.org/officeDocument/2006/relationships" r:id="rId316" w:history="1">
-        <w:r xmlns:w="http://schemas.openxmlformats.org/wordprocessingml/2006/main">
-          <w:rPr>
-            <w:rStyle w:val="Hyperlink"/>
-          </w:rPr>
-          <w:t xml:space="preserve">Мф.10:15, 1 Кор. </w:t>
-        </w:r>
-      </w:hyperlink>
-      <w:hyperlink xmlns:w="http://schemas.openxmlformats.org/wordprocessingml/2006/main" xmlns:r="http://schemas.openxmlformats.org/officeDocument/2006/relationships" r:id="rId316" w:history="1">
-        <w:r xmlns:w="http://schemas.openxmlformats.org/wordprocessingml/2006/main">
-          <w:rPr>
-            <w:rStyle w:val="Hyperlink"/>
-          </w:rPr>
-          <w:t xml:space="preserve">5-6:3, Деяния 5:1-11 </w:t>
-        </w:r>
-      </w:hyperlink>
-      <w:r xmlns:w="http://schemas.openxmlformats.org/wordprocessingml/2006/main">
-        <w:t xml:space="preserve">.</w:t>
-      </w:r>
+        <w:t xml:space="preserve">Папа Иоанн Павел II, "Veritatis Splendor", 81, Ватикан, 6 августа 1993 г., по состоянию на 22 июля 2023 г.: </w:t>
+      </w:r>
+      <w:hyperlink xmlns:w="http://schemas.openxmlformats.org/wordprocessingml/2006/main" xmlns:r="http://schemas.openxmlformats.org/officeDocument/2006/relationships" r:id="rId317" w:history="1">
+        <w:r xmlns:w="http://schemas.openxmlformats.org/wordprocessingml/2006/main">
+          <w:rPr>
+            <w:rStyle w:val="Hyperlink"/>
+          </w:rPr>
+          <w:t xml:space="preserve">vatican.va/content/john-paul-ii/en/encyclops/doI%20don't%20care% 20whatcuments/hf_jp-ii_enc_06081993_veritatis-splendor.html</w:t>
+        </w:r>
+      </w:hyperlink>
     </w:p>
   </w:footnote>
   <w:footnote w:id="262">
@@ -26286,14 +26275,14 @@
         <w:footnoteRef xmlns:w="http://schemas.openxmlformats.org/wordprocessingml/2006/main"/>
       </w:r>
       <w:r xmlns:w="http://schemas.openxmlformats.org/wordprocessingml/2006/main">
-        <w:t xml:space="preserve"> </w:t>
-      </w:r>
-      <w:hyperlink xmlns:w="http://schemas.openxmlformats.org/wordprocessingml/2006/main" xmlns:r="http://schemas.openxmlformats.org/officeDocument/2006/relationships" r:id="rId317" w:history="1">
-        <w:r xmlns:w="http://schemas.openxmlformats.org/wordprocessingml/2006/main">
-          <w:rPr>
-            <w:rStyle w:val="Hyperlink"/>
-          </w:rPr>
-          <w:t xml:space="preserve">Иоанна 3:8 </w:t>
+        <w:t xml:space="preserve">«Любовь Летиции», </w:t>
+      </w:r>
+      <w:hyperlink xmlns:w="http://schemas.openxmlformats.org/wordprocessingml/2006/main" xmlns:r="http://schemas.openxmlformats.org/officeDocument/2006/relationships" r:id="rId318" w:anchor="page=225" w:history="1">
+        <w:r xmlns:w="http://schemas.openxmlformats.org/wordprocessingml/2006/main">
+          <w:rPr>
+            <w:rStyle w:val="Hyperlink"/>
+          </w:rPr>
+          <w:t xml:space="preserve">296 </w:t>
         </w:r>
       </w:hyperlink>
       <w:r xmlns:w="http://schemas.openxmlformats.org/wordprocessingml/2006/main">
@@ -26306,9 +26295,6 @@
       <w:pPr xmlns:w="http://schemas.openxmlformats.org/wordprocessingml/2006/main">
         <w:pStyle w:val="FootnoteText"/>
         <w:jc w:val="left"/>
-        <w:rPr>
-          <w:sz w:val="22"/>
-        </w:rPr>
       </w:pPr>
       <w:r xmlns:w="http://schemas.openxmlformats.org/wordprocessingml/2006/main">
         <w:rPr>
@@ -26317,14 +26303,22 @@
         <w:footnoteRef xmlns:w="http://schemas.openxmlformats.org/wordprocessingml/2006/main"/>
       </w:r>
       <w:r xmlns:w="http://schemas.openxmlformats.org/wordprocessingml/2006/main">
-        <w:t xml:space="preserve"> </w:t>
-      </w:r>
-      <w:hyperlink xmlns:w="http://schemas.openxmlformats.org/wordprocessingml/2006/main" xmlns:r="http://schemas.openxmlformats.org/officeDocument/2006/relationships" r:id="rId318" w:history="1">
-        <w:r xmlns:w="http://schemas.openxmlformats.org/wordprocessingml/2006/main">
-          <w:rPr>
-            <w:rStyle w:val="Hyperlink"/>
-          </w:rPr>
-          <w:t xml:space="preserve">Иоанна 12:48 </w:t>
+        <w:t xml:space="preserve">«Колокольчик, книга и свеча», Википедия, </w:t>
+      </w:r>
+      <w:hyperlink xmlns:w="http://schemas.openxmlformats.org/wordprocessingml/2006/main" xmlns:r="http://schemas.openxmlformats.org/officeDocument/2006/relationships" r:id="rId319" w:anchor="Ritual" w:history="1">
+        <w:r xmlns:w="http://schemas.openxmlformats.org/wordprocessingml/2006/main">
+          <w:rPr>
+            <w:rStyle w:val="Hyperlink"/>
+          </w:rPr>
+          <w:t xml:space="preserve">en.wikipedia.org/wiki/Bell,_book,_and_candle </w:t>
+        </w:r>
+      </w:hyperlink>
+      <w:hyperlink xmlns:w="http://schemas.openxmlformats.org/wordprocessingml/2006/main" xmlns:r="http://schemas.openxmlformats.org/officeDocument/2006/relationships" r:id="rId319" w:anchor="Ritual" w:history="1">
+        <w:r xmlns:w="http://schemas.openxmlformats.org/wordprocessingml/2006/main">
+          <w:rPr>
+            <w:rStyle w:val="Hyperlink"/>
+          </w:rPr>
+          <w:t xml:space="preserve">#Ritual </w:t>
         </w:r>
       </w:hyperlink>
       <w:r xmlns:w="http://schemas.openxmlformats.org/wordprocessingml/2006/main">
@@ -26345,18 +26339,34 @@
         <w:footnoteRef xmlns:w="http://schemas.openxmlformats.org/wordprocessingml/2006/main"/>
       </w:r>
       <w:r xmlns:w="http://schemas.openxmlformats.org/wordprocessingml/2006/main">
-        <w:t xml:space="preserve">«Amoris Laetitia», </w:t>
-      </w:r>
-      <w:hyperlink xmlns:w="http://schemas.openxmlformats.org/wordprocessingml/2006/main" xmlns:r="http://schemas.openxmlformats.org/officeDocument/2006/relationships" r:id="rId319" w:anchor="page=233" w:history="1">
-        <w:r xmlns:w="http://schemas.openxmlformats.org/wordprocessingml/2006/main">
-          <w:rPr>
-            <w:rStyle w:val="Hyperlink"/>
-          </w:rPr>
-          <w:t xml:space="preserve">302 </w:t>
-        </w:r>
-      </w:hyperlink>
-      <w:r xmlns:w="http://schemas.openxmlformats.org/wordprocessingml/2006/main">
-        <w:t xml:space="preserve">, цитата из Катехизиса католической церкви, 1735 г.</w:t>
+        <w:t xml:space="preserve"> </w:t>
+      </w:r>
+      <w:hyperlink xmlns:w="http://schemas.openxmlformats.org/wordprocessingml/2006/main" xmlns:r="http://schemas.openxmlformats.org/officeDocument/2006/relationships" r:id="rId320" w:history="1">
+        <w:r xmlns:w="http://schemas.openxmlformats.org/wordprocessingml/2006/main">
+          <w:rPr>
+            <w:rStyle w:val="Hyperlink"/>
+          </w:rPr>
+          <w:t xml:space="preserve">Мэтт. 16:19, Иоанна 20:22, </w:t>
+        </w:r>
+      </w:hyperlink>
+      <w:hyperlink xmlns:w="http://schemas.openxmlformats.org/wordprocessingml/2006/main" xmlns:r="http://schemas.openxmlformats.org/officeDocument/2006/relationships" r:id="rId320" w:history="1">
+        <w:r xmlns:w="http://schemas.openxmlformats.org/wordprocessingml/2006/main">
+          <w:rPr>
+            <w:rStyle w:val="Hyperlink"/>
+          </w:rPr>
+          <w:t xml:space="preserve">Мф.10:15, 1 Кор. </w:t>
+        </w:r>
+      </w:hyperlink>
+      <w:hyperlink xmlns:w="http://schemas.openxmlformats.org/wordprocessingml/2006/main" xmlns:r="http://schemas.openxmlformats.org/officeDocument/2006/relationships" r:id="rId320" w:history="1">
+        <w:r xmlns:w="http://schemas.openxmlformats.org/wordprocessingml/2006/main">
+          <w:rPr>
+            <w:rStyle w:val="Hyperlink"/>
+          </w:rPr>
+          <w:t xml:space="preserve">5-6:3, Деяния 5:1-11 </w:t>
+        </w:r>
+      </w:hyperlink>
+      <w:r xmlns:w="http://schemas.openxmlformats.org/wordprocessingml/2006/main">
+        <w:t xml:space="preserve">.</w:t>
       </w:r>
     </w:p>
   </w:footnote>
@@ -26373,18 +26383,18 @@
         <w:footnoteRef xmlns:w="http://schemas.openxmlformats.org/wordprocessingml/2006/main"/>
       </w:r>
       <w:r xmlns:w="http://schemas.openxmlformats.org/wordprocessingml/2006/main">
-        <w:t xml:space="preserve">«Amoris Laetitia», </w:t>
-      </w:r>
-      <w:hyperlink xmlns:w="http://schemas.openxmlformats.org/wordprocessingml/2006/main" xmlns:r="http://schemas.openxmlformats.org/officeDocument/2006/relationships" r:id="rId320" w:anchor="page=233" w:history="1">
-        <w:r xmlns:w="http://schemas.openxmlformats.org/wordprocessingml/2006/main">
-          <w:rPr>
-            <w:rStyle w:val="Hyperlink"/>
-          </w:rPr>
-          <w:t xml:space="preserve">302 </w:t>
-        </w:r>
-      </w:hyperlink>
-      <w:r xmlns:w="http://schemas.openxmlformats.org/wordprocessingml/2006/main">
-        <w:t xml:space="preserve">, цитата из Катехизиса Католической Церкви, 2352.</w:t>
+        <w:t xml:space="preserve"> </w:t>
+      </w:r>
+      <w:hyperlink xmlns:w="http://schemas.openxmlformats.org/wordprocessingml/2006/main" xmlns:r="http://schemas.openxmlformats.org/officeDocument/2006/relationships" r:id="rId321" w:history="1">
+        <w:r xmlns:w="http://schemas.openxmlformats.org/wordprocessingml/2006/main">
+          <w:rPr>
+            <w:rStyle w:val="Hyperlink"/>
+          </w:rPr>
+          <w:t xml:space="preserve">Иоанна 3:8 </w:t>
+        </w:r>
+      </w:hyperlink>
+      <w:r xmlns:w="http://schemas.openxmlformats.org/wordprocessingml/2006/main">
+        <w:t xml:space="preserve">.</w:t>
       </w:r>
     </w:p>
   </w:footnote>
@@ -26394,7 +26404,7 @@
         <w:pStyle w:val="FootnoteText"/>
         <w:jc w:val="left"/>
         <w:rPr>
-          <w:lang w:val="pt-BR"/>
+          <w:sz w:val="22"/>
         </w:rPr>
       </w:pPr>
       <w:r xmlns:w="http://schemas.openxmlformats.org/wordprocessingml/2006/main">
@@ -26404,24 +26414,17 @@
         <w:footnoteRef xmlns:w="http://schemas.openxmlformats.org/wordprocessingml/2006/main"/>
       </w:r>
       <w:r xmlns:w="http://schemas.openxmlformats.org/wordprocessingml/2006/main">
-        <w:rPr>
-          <w:lang w:val="pt-BR"/>
-        </w:rPr>
-        <w:t xml:space="preserve">«Amoris Laetitia», </w:t>
-      </w:r>
-      <w:hyperlink xmlns:w="http://schemas.openxmlformats.org/wordprocessingml/2006/main" xmlns:r="http://schemas.openxmlformats.org/officeDocument/2006/relationships" r:id="rId321" w:anchor="page=232" w:history="1">
-        <w:r xmlns:w="http://schemas.openxmlformats.org/wordprocessingml/2006/main">
-          <w:rPr>
-            <w:rStyle w:val="Hyperlink"/>
-            <w:lang w:val="pt-BR"/>
-          </w:rPr>
-          <w:t xml:space="preserve">301 </w:t>
-        </w:r>
-      </w:hyperlink>
-      <w:r xmlns:w="http://schemas.openxmlformats.org/wordprocessingml/2006/main">
-        <w:rPr>
-          <w:lang w:val="pt-BR"/>
-        </w:rPr>
+        <w:t xml:space="preserve"> </w:t>
+      </w:r>
+      <w:hyperlink xmlns:w="http://schemas.openxmlformats.org/wordprocessingml/2006/main" xmlns:r="http://schemas.openxmlformats.org/officeDocument/2006/relationships" r:id="rId322" w:history="1">
+        <w:r xmlns:w="http://schemas.openxmlformats.org/wordprocessingml/2006/main">
+          <w:rPr>
+            <w:rStyle w:val="Hyperlink"/>
+          </w:rPr>
+          <w:t xml:space="preserve">Иоанна 12:48 </w:t>
+        </w:r>
+      </w:hyperlink>
+      <w:r xmlns:w="http://schemas.openxmlformats.org/wordprocessingml/2006/main">
         <w:t xml:space="preserve">.</w:t>
       </w:r>
     </w:p>
@@ -26431,9 +26434,6 @@
       <w:pPr xmlns:w="http://schemas.openxmlformats.org/wordprocessingml/2006/main">
         <w:pStyle w:val="FootnoteText"/>
         <w:jc w:val="left"/>
-        <w:rPr>
-          <w:lang w:val="pt-BR"/>
-        </w:rPr>
       </w:pPr>
       <w:r xmlns:w="http://schemas.openxmlformats.org/wordprocessingml/2006/main">
         <w:rPr>
@@ -26442,25 +26442,18 @@
         <w:footnoteRef xmlns:w="http://schemas.openxmlformats.org/wordprocessingml/2006/main"/>
       </w:r>
       <w:r xmlns:w="http://schemas.openxmlformats.org/wordprocessingml/2006/main">
-        <w:rPr>
-          <w:lang w:val="pt-BR"/>
-        </w:rPr>
         <w:t xml:space="preserve">«Amoris Laetitia», </w:t>
       </w:r>
-      <w:hyperlink xmlns:w="http://schemas.openxmlformats.org/wordprocessingml/2006/main" xmlns:r="http://schemas.openxmlformats.org/officeDocument/2006/relationships" r:id="rId322" w:anchor="page=235" w:history="1">
-        <w:r xmlns:w="http://schemas.openxmlformats.org/wordprocessingml/2006/main">
-          <w:rPr>
-            <w:rStyle w:val="Hyperlink"/>
-            <w:lang w:val="pt-BR"/>
-          </w:rPr>
-          <w:t xml:space="preserve">304 </w:t>
-        </w:r>
-      </w:hyperlink>
-      <w:r xmlns:w="http://schemas.openxmlformats.org/wordprocessingml/2006/main">
-        <w:rPr>
-          <w:lang w:val="pt-BR"/>
-        </w:rPr>
-        <w:t xml:space="preserve">.</w:t>
+      <w:hyperlink xmlns:w="http://schemas.openxmlformats.org/wordprocessingml/2006/main" xmlns:r="http://schemas.openxmlformats.org/officeDocument/2006/relationships" r:id="rId323" w:anchor="page=233" w:history="1">
+        <w:r xmlns:w="http://schemas.openxmlformats.org/wordprocessingml/2006/main">
+          <w:rPr>
+            <w:rStyle w:val="Hyperlink"/>
+          </w:rPr>
+          <w:t xml:space="preserve">302 </w:t>
+        </w:r>
+      </w:hyperlink>
+      <w:r xmlns:w="http://schemas.openxmlformats.org/wordprocessingml/2006/main">
+        <w:t xml:space="preserve">, цитата из Катехизиса католической церкви, 1735 г.</w:t>
       </w:r>
     </w:p>
   </w:footnote>
@@ -26469,9 +26462,6 @@
       <w:pPr xmlns:w="http://schemas.openxmlformats.org/wordprocessingml/2006/main">
         <w:pStyle w:val="FootnoteText"/>
         <w:jc w:val="left"/>
-        <w:rPr>
-          <w:lang w:val="pt-BR"/>
-        </w:rPr>
       </w:pPr>
       <w:r xmlns:w="http://schemas.openxmlformats.org/wordprocessingml/2006/main">
         <w:rPr>
@@ -26480,25 +26470,18 @@
         <w:footnoteRef xmlns:w="http://schemas.openxmlformats.org/wordprocessingml/2006/main"/>
       </w:r>
       <w:r xmlns:w="http://schemas.openxmlformats.org/wordprocessingml/2006/main">
-        <w:rPr>
-          <w:lang w:val="pt-BR"/>
-        </w:rPr>
-        <w:t xml:space="preserve">«Любовь Летиции», </w:t>
-      </w:r>
-      <w:hyperlink xmlns:w="http://schemas.openxmlformats.org/wordprocessingml/2006/main" xmlns:r="http://schemas.openxmlformats.org/officeDocument/2006/relationships" r:id="rId323" w:anchor="page=229" w:history="1">
-        <w:r xmlns:w="http://schemas.openxmlformats.org/wordprocessingml/2006/main">
-          <w:rPr>
-            <w:rStyle w:val="Hyperlink"/>
-            <w:lang w:val="pt-BR"/>
-          </w:rPr>
-          <w:t xml:space="preserve">300 </w:t>
-        </w:r>
-      </w:hyperlink>
-      <w:r xmlns:w="http://schemas.openxmlformats.org/wordprocessingml/2006/main">
-        <w:rPr>
-          <w:lang w:val="pt-BR"/>
-        </w:rPr>
-        <w:t xml:space="preserve">.</w:t>
+        <w:t xml:space="preserve">«Amoris Laetitia», </w:t>
+      </w:r>
+      <w:hyperlink xmlns:w="http://schemas.openxmlformats.org/wordprocessingml/2006/main" xmlns:r="http://schemas.openxmlformats.org/officeDocument/2006/relationships" r:id="rId324" w:anchor="page=233" w:history="1">
+        <w:r xmlns:w="http://schemas.openxmlformats.org/wordprocessingml/2006/main">
+          <w:rPr>
+            <w:rStyle w:val="Hyperlink"/>
+          </w:rPr>
+          <w:t xml:space="preserve">302 </w:t>
+        </w:r>
+      </w:hyperlink>
+      <w:r xmlns:w="http://schemas.openxmlformats.org/wordprocessingml/2006/main">
+        <w:t xml:space="preserve">, цитата из Катехизиса Католической Церкви, 2352.</w:t>
       </w:r>
     </w:p>
   </w:footnote>
@@ -26523,13 +26506,13 @@
         </w:rPr>
         <w:t xml:space="preserve">«Amoris Laetitia», </w:t>
       </w:r>
-      <w:hyperlink xmlns:w="http://schemas.openxmlformats.org/wordprocessingml/2006/main" xmlns:r="http://schemas.openxmlformats.org/officeDocument/2006/relationships" r:id="rId324" w:anchor="page=234" w:history="1">
+      <w:hyperlink xmlns:w="http://schemas.openxmlformats.org/wordprocessingml/2006/main" xmlns:r="http://schemas.openxmlformats.org/officeDocument/2006/relationships" r:id="rId325" w:anchor="page=232" w:history="1">
         <w:r xmlns:w="http://schemas.openxmlformats.org/wordprocessingml/2006/main">
           <w:rPr>
             <w:rStyle w:val="Hyperlink"/>
             <w:lang w:val="pt-BR"/>
           </w:rPr>
-          <w:t xml:space="preserve">303 </w:t>
+          <w:t xml:space="preserve">301 </w:t>
         </w:r>
       </w:hyperlink>
       <w:r xmlns:w="http://schemas.openxmlformats.org/wordprocessingml/2006/main">
@@ -26556,51 +26539,18 @@
         <w:footnoteRef xmlns:w="http://schemas.openxmlformats.org/wordprocessingml/2006/main"/>
       </w:r>
       <w:r xmlns:w="http://schemas.openxmlformats.org/wordprocessingml/2006/main">
-        <w:sym xmlns:w="http://schemas.openxmlformats.org/wordprocessingml/2006/main" w:font="Wingdings" w:char="F09F"/>
-      </w:r>
-      <w:hyperlink xmlns:w="http://schemas.openxmlformats.org/wordprocessingml/2006/main" xmlns:r="http://schemas.openxmlformats.org/officeDocument/2006/relationships" r:id="rId325" w:history="1">
+        <w:rPr>
+          <w:lang w:val="pt-BR"/>
+        </w:rPr>
+        <w:t xml:space="preserve">«Amoris Laetitia», </w:t>
+      </w:r>
+      <w:hyperlink xmlns:w="http://schemas.openxmlformats.org/wordprocessingml/2006/main" xmlns:r="http://schemas.openxmlformats.org/officeDocument/2006/relationships" r:id="rId326" w:anchor="page=235" w:history="1">
         <w:r xmlns:w="http://schemas.openxmlformats.org/wordprocessingml/2006/main">
           <w:rPr>
             <w:rStyle w:val="Hyperlink"/>
             <w:lang w:val="pt-BR"/>
           </w:rPr>
-          <w:t xml:space="preserve"> </w:t>
-        </w:r>
-      </w:hyperlink>
-      <w:hyperlink xmlns:w="http://schemas.openxmlformats.org/wordprocessingml/2006/main" xmlns:r="http://schemas.openxmlformats.org/officeDocument/2006/relationships" r:id="rId325" w:history="1">
-        <w:r xmlns:w="http://schemas.openxmlformats.org/wordprocessingml/2006/main">
-          <w:rPr>
-            <w:rStyle w:val="Hyperlink"/>
-            <w:lang w:val="pt-BR"/>
-          </w:rPr>
-          <w:t xml:space="preserve">1 Тим. 5:20, 2 Тим. 4:2, Мф. 28:20 </w:t>
-        </w:r>
-      </w:hyperlink>
-      <w:hyperlink xmlns:w="http://schemas.openxmlformats.org/wordprocessingml/2006/main" xmlns:r="http://schemas.openxmlformats.org/officeDocument/2006/relationships" r:id="rId325" w:history="1">
-        <w:r xmlns:w="http://schemas.openxmlformats.org/wordprocessingml/2006/main">
-          <w:rPr>
-            <w:rStyle w:val="Hyperlink"/>
-            <w:lang w:val="pt-BR"/>
-          </w:rPr>
-          <w:t xml:space="preserve">, </w:t>
-        </w:r>
-      </w:hyperlink>
-      <w:hyperlink xmlns:w="http://schemas.openxmlformats.org/wordprocessingml/2006/main" xmlns:r="http://schemas.openxmlformats.org/officeDocument/2006/relationships" r:id="rId325" w:history="1">
-        <w:r xmlns:w="http://schemas.openxmlformats.org/wordprocessingml/2006/main">
-          <w:rPr>
-            <w:rStyle w:val="Hyperlink"/>
-            <w:lang w:val="pt-BR"/>
-          </w:rPr>
-          <w:t xml:space="preserve">Рим. 7:2, Мф. </w:t>
-        </w:r>
-      </w:hyperlink>
-      <w:hyperlink xmlns:w="http://schemas.openxmlformats.org/wordprocessingml/2006/main" xmlns:r="http://schemas.openxmlformats.org/officeDocument/2006/relationships" r:id="rId325" w:history="1">
-        <w:r xmlns:w="http://schemas.openxmlformats.org/wordprocessingml/2006/main">
-          <w:rPr>
-            <w:rStyle w:val="Hyperlink"/>
-            <w:lang w:val="pt-BR"/>
-          </w:rPr>
-          <w:t xml:space="preserve">19:6 </w:t>
+          <w:t xml:space="preserve">304 </w:t>
         </w:r>
       </w:hyperlink>
       <w:r xmlns:w="http://schemas.openxmlformats.org/wordprocessingml/2006/main">
@@ -26608,35 +26558,6 @@
           <w:lang w:val="pt-BR"/>
         </w:rPr>
         <w:t xml:space="preserve">.</w:t>
-      </w:r>
-    </w:p>
-    <w:p>
-      <w:pPr xmlns:w="http://schemas.openxmlformats.org/wordprocessingml/2006/main">
-        <w:pStyle w:val="FootnoteText"/>
-        <w:jc w:val="left"/>
-      </w:pPr>
-      <w:r xmlns:w="http://schemas.openxmlformats.org/wordprocessingml/2006/main">
-        <w:rPr>
-          <w:lang w:val="pt-BR"/>
-        </w:rPr>
-        <w:t xml:space="preserve">    </w:t>
-      </w:r>
-      <w:r xmlns:w="http://schemas.openxmlformats.org/wordprocessingml/2006/main">
-        <w:sym xmlns:w="http://schemas.openxmlformats.org/wordprocessingml/2006/main" w:font="Wingdings" w:char="F09F"/>
-      </w:r>
-      <w:r xmlns:w="http://schemas.openxmlformats.org/wordprocessingml/2006/main">
-        <w:t xml:space="preserve">Святой Игнатий Антиохийский, § 5 в «Послании к Поликарпу», ок. 105 г. н.э., по состоянию на 21 июля 2023 г. на </w:t>
-      </w:r>
-      <w:hyperlink xmlns:w="http://schemas.openxmlformats.org/wordprocessingml/2006/main" xmlns:r="http://schemas.openxmlformats.org/officeDocument/2006/relationships" r:id="rId326" w:history="1">
-        <w:r xmlns:w="http://schemas.openxmlformats.org/wordprocessingml/2006/main">
-          <w:rPr>
-            <w:rStyle w:val="Hyperlink"/>
-          </w:rPr>
-          <w:t xml:space="preserve">сайте EarlyChristianwritings.com/text/ignatius-polycarp-roberts.html </w:t>
-        </w:r>
-      </w:hyperlink>
-      <w:r xmlns:w="http://schemas.openxmlformats.org/wordprocessingml/2006/main">
-        <w:t xml:space="preserve">— «Если он начнет хвастаться, ему конец; и если он почитает себя выше епископа, то он погиб. Но и мужчинам, и женщинам подобает вступать в брак с одобрением епископа, чтобы брак их был по Богу, а не по их похотению. Все да будет во славу Божию».</w:t>
       </w:r>
     </w:p>
   </w:footnote>
@@ -26645,6 +26566,9 @@
       <w:pPr xmlns:w="http://schemas.openxmlformats.org/wordprocessingml/2006/main">
         <w:pStyle w:val="FootnoteText"/>
         <w:jc w:val="left"/>
+        <w:rPr>
+          <w:lang w:val="pt-BR"/>
+        </w:rPr>
       </w:pPr>
       <w:r xmlns:w="http://schemas.openxmlformats.org/wordprocessingml/2006/main">
         <w:rPr>
@@ -26653,16 +26577,26 @@
         <w:footnoteRef xmlns:w="http://schemas.openxmlformats.org/wordprocessingml/2006/main"/>
       </w:r>
       <w:r xmlns:w="http://schemas.openxmlformats.org/wordprocessingml/2006/main">
-        <w:t xml:space="preserve">Роланд Жоффе, «МИССИЯ (1986) — покаяние Мендосы», THX1138, youtube, по состоянию на 22 июля 2023 г., на </w:t>
-      </w:r>
-      <w:hyperlink xmlns:w="http://schemas.openxmlformats.org/wordprocessingml/2006/main" xmlns:r="http://schemas.openxmlformats.org/officeDocument/2006/relationships" r:id="rId327" w:history="1">
-        <w:r xmlns:w="http://schemas.openxmlformats.org/wordprocessingml/2006/main">
-          <w:rPr>
-            <w:rStyle w:val="Hyperlink"/>
-          </w:rPr>
-          <w:t xml:space="preserve">youtube.com/watch?v=mlafKerHA_4 .</w:t>
-        </w:r>
-      </w:hyperlink>
+        <w:rPr>
+          <w:lang w:val="pt-BR"/>
+        </w:rPr>
+        <w:t xml:space="preserve">«Любовь Летиции», </w:t>
+      </w:r>
+      <w:hyperlink xmlns:w="http://schemas.openxmlformats.org/wordprocessingml/2006/main" xmlns:r="http://schemas.openxmlformats.org/officeDocument/2006/relationships" r:id="rId327" w:anchor="page=229" w:history="1">
+        <w:r xmlns:w="http://schemas.openxmlformats.org/wordprocessingml/2006/main">
+          <w:rPr>
+            <w:rStyle w:val="Hyperlink"/>
+            <w:lang w:val="pt-BR"/>
+          </w:rPr>
+          <w:t xml:space="preserve">300 </w:t>
+        </w:r>
+      </w:hyperlink>
+      <w:r xmlns:w="http://schemas.openxmlformats.org/wordprocessingml/2006/main">
+        <w:rPr>
+          <w:lang w:val="pt-BR"/>
+        </w:rPr>
+        <w:t xml:space="preserve">.</w:t>
+      </w:r>
     </w:p>
   </w:footnote>
   <w:footnote w:id="272">
@@ -26678,14 +26612,14 @@
         <w:footnoteRef xmlns:w="http://schemas.openxmlformats.org/wordprocessingml/2006/main"/>
       </w:r>
       <w:r xmlns:w="http://schemas.openxmlformats.org/wordprocessingml/2006/main">
-        <w:t xml:space="preserve">AC Wimmer, «Епископы в Бельгии бросают вызов Ватикану, опубликуйте церемонию благословения однополых союзов», CNA, 20 сентября 2022 г., по состоянию на 30 июня 2023 г.: </w:t>
-      </w:r>
-      <w:hyperlink xmlns:w="http://schemas.openxmlformats.org/wordprocessingml/2006/main" xmlns:r="http://schemas.openxmlformats.org/officeDocument/2006/relationships" r:id="rId328" w:history="1">
-        <w:r xmlns:w="http://schemas.openxmlformats.org/wordprocessingml/2006/main">
-          <w:rPr>
-            <w:rStyle w:val="Hyperlink"/>
-          </w:rPr>
-          <w:t xml:space="preserve">catholicnewsagency.com/news/252339/belgium-bishops-defy-vatican- опубликовать церемонию благословения однополых союзов </w:t>
+        <w:t xml:space="preserve">«Amoris Laetitia», </w:t>
+      </w:r>
+      <w:hyperlink xmlns:w="http://schemas.openxmlformats.org/wordprocessingml/2006/main" xmlns:r="http://schemas.openxmlformats.org/officeDocument/2006/relationships" r:id="rId328" w:anchor="page=234" w:history="1">
+        <w:r xmlns:w="http://schemas.openxmlformats.org/wordprocessingml/2006/main">
+          <w:rPr>
+            <w:rStyle w:val="Hyperlink"/>
+          </w:rPr>
+          <w:t xml:space="preserve">303 </w:t>
         </w:r>
       </w:hyperlink>
       <w:r xmlns:w="http://schemas.openxmlformats.org/wordprocessingml/2006/main">
@@ -26708,23 +26642,55 @@
       <w:r xmlns:w="http://schemas.openxmlformats.org/wordprocessingml/2006/main">
         <w:sym xmlns:w="http://schemas.openxmlformats.org/wordprocessingml/2006/main" w:font="Wingdings" w:char="F09F"/>
       </w:r>
-      <w:r xmlns:w="http://schemas.openxmlformats.org/wordprocessingml/2006/main">
-        <w:t xml:space="preserve">AC Wimmer, «Немецкие епископы объявляют о планах благословить однополые союзы, разрешить мирянам крестить и проповедовать на мессе», CNA, 17 марта 2023 г., по состоянию на 30 июня 2023 г., на сайте catholicnewsagency.com/news/253883/german-bishops-announce </w:t>
-      </w:r>
       <w:hyperlink xmlns:w="http://schemas.openxmlformats.org/wordprocessingml/2006/main" xmlns:r="http://schemas.openxmlformats.org/officeDocument/2006/relationships" r:id="rId329" w:history="1">
         <w:r xmlns:w="http://schemas.openxmlformats.org/wordprocessingml/2006/main">
           <w:rPr>
             <w:rStyle w:val="Hyperlink"/>
           </w:rPr>
-          <w:t xml:space="preserve">. -планирует-благословить-однополые-союзы-разрешить-мирянам-крестить-и-проповедовать-в-мессе </w:t>
+          <w:t xml:space="preserve"> </w:t>
+        </w:r>
+      </w:hyperlink>
+      <w:hyperlink xmlns:w="http://schemas.openxmlformats.org/wordprocessingml/2006/main" xmlns:r="http://schemas.openxmlformats.org/officeDocument/2006/relationships" r:id="rId329" w:history="1">
+        <w:r xmlns:w="http://schemas.openxmlformats.org/wordprocessingml/2006/main">
+          <w:rPr>
+            <w:rStyle w:val="Hyperlink"/>
+          </w:rPr>
+          <w:t xml:space="preserve">1 Тим. 5:20, 2 Тим. 4:2, Мф. 28:20 </w:t>
+        </w:r>
+      </w:hyperlink>
+      <w:hyperlink xmlns:w="http://schemas.openxmlformats.org/wordprocessingml/2006/main" xmlns:r="http://schemas.openxmlformats.org/officeDocument/2006/relationships" r:id="rId329" w:history="1">
+        <w:r xmlns:w="http://schemas.openxmlformats.org/wordprocessingml/2006/main">
+          <w:rPr>
+            <w:rStyle w:val="Hyperlink"/>
+          </w:rPr>
+          <w:t xml:space="preserve">, </w:t>
+        </w:r>
+      </w:hyperlink>
+      <w:hyperlink xmlns:w="http://schemas.openxmlformats.org/wordprocessingml/2006/main" xmlns:r="http://schemas.openxmlformats.org/officeDocument/2006/relationships" r:id="rId329" w:history="1">
+        <w:r xmlns:w="http://schemas.openxmlformats.org/wordprocessingml/2006/main">
+          <w:rPr>
+            <w:rStyle w:val="Hyperlink"/>
+          </w:rPr>
+          <w:t xml:space="preserve">Рим. 7:2, Мф. </w:t>
+        </w:r>
+      </w:hyperlink>
+      <w:hyperlink xmlns:w="http://schemas.openxmlformats.org/wordprocessingml/2006/main" xmlns:r="http://schemas.openxmlformats.org/officeDocument/2006/relationships" r:id="rId329" w:history="1">
+        <w:r xmlns:w="http://schemas.openxmlformats.org/wordprocessingml/2006/main">
+          <w:rPr>
+            <w:rStyle w:val="Hyperlink"/>
+          </w:rPr>
+          <w:t xml:space="preserve">19:6 </w:t>
         </w:r>
       </w:hyperlink>
       <w:r xmlns:w="http://schemas.openxmlformats.org/wordprocessingml/2006/main">
         <w:t xml:space="preserve">.</w:t>
       </w:r>
-      <w:r xmlns:w="http://schemas.openxmlformats.org/wordprocessingml/2006/main">
-        <w:br xmlns:w="http://schemas.openxmlformats.org/wordprocessingml/2006/main"/>
-      </w:r>
+    </w:p>
+    <w:p>
+      <w:pPr xmlns:w="http://schemas.openxmlformats.org/wordprocessingml/2006/main">
+        <w:pStyle w:val="FootnoteText"/>
+        <w:jc w:val="left"/>
+      </w:pPr>
       <w:r xmlns:w="http://schemas.openxmlformats.org/wordprocessingml/2006/main">
         <w:t xml:space="preserve">    </w:t>
       </w:r>
@@ -26732,16 +26698,19 @@
         <w:sym xmlns:w="http://schemas.openxmlformats.org/wordprocessingml/2006/main" w:font="Wingdings" w:char="F09F"/>
       </w:r>
       <w:r xmlns:w="http://schemas.openxmlformats.org/wordprocessingml/2006/main">
-        <w:t xml:space="preserve">«Синодальное собрание Германии подавляющим большинством голосов проголосовало за католиков-дьяконов», Национальный католический репортер, 7 февраля 2022 г., доступ 25 июля 2023 г. на сайте ncronline.org/news/vatican/germanys-synodal-assembly-calls-change-deacons-bishops </w:t>
+        <w:t xml:space="preserve">Святой Игнатий Антиохийский, § 5 в «Послании к Поликарпу», ок. 105 г. н.э., по состоянию на 21 июля 2023 г. на </w:t>
       </w:r>
       <w:hyperlink xmlns:w="http://schemas.openxmlformats.org/wordprocessingml/2006/main" xmlns:r="http://schemas.openxmlformats.org/officeDocument/2006/relationships" r:id="rId330" w:history="1">
         <w:r xmlns:w="http://schemas.openxmlformats.org/wordprocessingml/2006/main">
           <w:rPr>
             <w:rStyle w:val="Hyperlink"/>
           </w:rPr>
-          <w:t xml:space="preserve">. -выбор</w:t>
-        </w:r>
-      </w:hyperlink>
+          <w:t xml:space="preserve">сайте EarlyChristianwritings.com/text/ignatius-polycarp-roberts.html </w:t>
+        </w:r>
+      </w:hyperlink>
+      <w:r xmlns:w="http://schemas.openxmlformats.org/wordprocessingml/2006/main">
+        <w:t xml:space="preserve">— «Если он начнет хвастаться, ему конец; и если он почитает себя выше епископа, то он погиб. Но и мужчинам, и женщинам подобает вступать в брак с одобрением епископа, чтобы брак их был по Богу, а не по их похотению. Все да будет во славу Божию».</w:t>
+      </w:r>
     </w:p>
   </w:footnote>
   <w:footnote w:id="274">
@@ -26757,19 +26726,16 @@
         <w:footnoteRef xmlns:w="http://schemas.openxmlformats.org/wordprocessingml/2006/main"/>
       </w:r>
       <w:r xmlns:w="http://schemas.openxmlformats.org/wordprocessingml/2006/main">
-        <w:t xml:space="preserve">Дэвид Рудмин, «7 мест Писания против гомосексуализма», YouTube, 18 июля 2023 г., по состоянию на 18 июля 2023 г.: </w:t>
+        <w:t xml:space="preserve">Роланд Жоффе, «МИССИЯ (1986) — покаяние Мендосы», THX1138, youtube, по состоянию на 22 июля 2023 г., на </w:t>
       </w:r>
       <w:hyperlink xmlns:w="http://schemas.openxmlformats.org/wordprocessingml/2006/main" xmlns:r="http://schemas.openxmlformats.org/officeDocument/2006/relationships" r:id="rId331" w:history="1">
         <w:r xmlns:w="http://schemas.openxmlformats.org/wordprocessingml/2006/main">
           <w:rPr>
             <w:rStyle w:val="Hyperlink"/>
           </w:rPr>
-          <w:t xml:space="preserve">youtube.com/watch?v=VN1R298xF3k </w:t>
-        </w:r>
-      </w:hyperlink>
-      <w:r xmlns:w="http://schemas.openxmlformats.org/wordprocessingml/2006/main">
-        <w:t xml:space="preserve">.</w:t>
-      </w:r>
+          <w:t xml:space="preserve">youtube.com/watch?v=mlafKerHA_4 .</w:t>
+        </w:r>
+      </w:hyperlink>
     </w:p>
   </w:footnote>
   <w:footnote w:id="275">
@@ -26785,47 +26751,18 @@
         <w:footnoteRef xmlns:w="http://schemas.openxmlformats.org/wordprocessingml/2006/main"/>
       </w:r>
       <w:r xmlns:w="http://schemas.openxmlformats.org/wordprocessingml/2006/main">
-        <w:sym xmlns:w="http://schemas.openxmlformats.org/wordprocessingml/2006/main" w:font="Wingdings" w:char="F09F"/>
-      </w:r>
-      <w:r xmlns:w="http://schemas.openxmlformats.org/wordprocessingml/2006/main">
-        <w:t xml:space="preserve"> </w:t>
+        <w:t xml:space="preserve">AC Wimmer, «Епископы в Бельгии бросают вызов Ватикану, публикуют церемонию благословения однополых союзов», CNA, 20 сентября 2022 г., по состоянию на 30 июня 2023 г.: </w:t>
       </w:r>
       <w:hyperlink xmlns:w="http://schemas.openxmlformats.org/wordprocessingml/2006/main" xmlns:r="http://schemas.openxmlformats.org/officeDocument/2006/relationships" r:id="rId332" w:history="1">
         <w:r xmlns:w="http://schemas.openxmlformats.org/wordprocessingml/2006/main">
           <w:rPr>
             <w:rStyle w:val="Hyperlink"/>
           </w:rPr>
-          <w:t xml:space="preserve">Откр. 2:20 </w:t>
+          <w:t xml:space="preserve">catholicnewsagency.com/news/252339/belgium-bishops-defy-vatican- опубликовать церемонию благословения однополых союзов </w:t>
         </w:r>
       </w:hyperlink>
       <w:r xmlns:w="http://schemas.openxmlformats.org/wordprocessingml/2006/main">
         <w:t xml:space="preserve">.</w:t>
-      </w:r>
-    </w:p>
-    <w:p>
-      <w:pPr xmlns:w="http://schemas.openxmlformats.org/wordprocessingml/2006/main">
-        <w:pStyle w:val="FootnoteText"/>
-        <w:jc w:val="left"/>
-      </w:pPr>
-      <w:r xmlns:w="http://schemas.openxmlformats.org/wordprocessingml/2006/main">
-        <w:t xml:space="preserve">    </w:t>
-      </w:r>
-      <w:r xmlns:w="http://schemas.openxmlformats.org/wordprocessingml/2006/main">
-        <w:sym xmlns:w="http://schemas.openxmlformats.org/wordprocessingml/2006/main" w:font="Wingdings" w:char="F09F"/>
-      </w:r>
-      <w:r xmlns:w="http://schemas.openxmlformats.org/wordprocessingml/2006/main">
-        <w:t xml:space="preserve">Лев XIII в « </w:t>
-      </w:r>
-      <w:hyperlink xmlns:w="http://schemas.openxmlformats.org/wordprocessingml/2006/main" xmlns:r="http://schemas.openxmlformats.org/officeDocument/2006/relationships" r:id="rId333" w:history="1">
-        <w:r xmlns:w="http://schemas.openxmlformats.org/wordprocessingml/2006/main">
-          <w:rPr>
-            <w:rStyle w:val="Hyperlink"/>
-          </w:rPr>
-          <w:t xml:space="preserve">Immortale Dei </w:t>
-        </w:r>
-      </w:hyperlink>
-      <w:r xmlns:w="http://schemas.openxmlformats.org/wordprocessingml/2006/main">
-        <w:t xml:space="preserve">», 46, повелевает политикам «стремиться к тому, чтобы свобода действий не преступала границ, установленных природой и законом Божьим».</w:t>
       </w:r>
     </w:p>
   </w:footnote>
@@ -26842,19 +26779,42 @@
         <w:footnoteRef xmlns:w="http://schemas.openxmlformats.org/wordprocessingml/2006/main"/>
       </w:r>
       <w:r xmlns:w="http://schemas.openxmlformats.org/wordprocessingml/2006/main">
-        <w:t xml:space="preserve">Пий IX, « </w:t>
+        <w:sym xmlns:w="http://schemas.openxmlformats.org/wordprocessingml/2006/main" w:font="Wingdings" w:char="F09F"/>
+      </w:r>
+      <w:r xmlns:w="http://schemas.openxmlformats.org/wordprocessingml/2006/main">
+        <w:t xml:space="preserve">AC Wimmer, «Немецкие епископы объявляют о планах благословить однополые союзы, разрешить мирянам крестить и проповедовать на мессе», CNA, 17 марта 2023 г., по состоянию на 30 июня 2023 г., на сайте catholicnewsagency.com/news/253883/german-bishops-announce </w:t>
+      </w:r>
+      <w:hyperlink xmlns:w="http://schemas.openxmlformats.org/wordprocessingml/2006/main" xmlns:r="http://schemas.openxmlformats.org/officeDocument/2006/relationships" r:id="rId333" w:history="1">
+        <w:r xmlns:w="http://schemas.openxmlformats.org/wordprocessingml/2006/main">
+          <w:rPr>
+            <w:rStyle w:val="Hyperlink"/>
+          </w:rPr>
+          <w:t xml:space="preserve">. -планирует-благословить-однополые-союзы-разрешить-мирянам-крестить-и-проповедовать-в-мессе </w:t>
+        </w:r>
+      </w:hyperlink>
+      <w:r xmlns:w="http://schemas.openxmlformats.org/wordprocessingml/2006/main">
+        <w:t xml:space="preserve">.</w:t>
+      </w:r>
+      <w:r xmlns:w="http://schemas.openxmlformats.org/wordprocessingml/2006/main">
+        <w:br xmlns:w="http://schemas.openxmlformats.org/wordprocessingml/2006/main"/>
+      </w:r>
+      <w:r xmlns:w="http://schemas.openxmlformats.org/wordprocessingml/2006/main">
+        <w:t xml:space="preserve">    </w:t>
+      </w:r>
+      <w:r xmlns:w="http://schemas.openxmlformats.org/wordprocessingml/2006/main">
+        <w:sym xmlns:w="http://schemas.openxmlformats.org/wordprocessingml/2006/main" w:font="Wingdings" w:char="F09F"/>
+      </w:r>
+      <w:r xmlns:w="http://schemas.openxmlformats.org/wordprocessingml/2006/main">
+        <w:t xml:space="preserve">«Синодальное собрание Германии подавляющим большинством голосует за женщин-дьяконов-католиков», Национальный католический репортер, 7 февраля 2022 г., доступ 25 июля 2023 г. на сайте ncronline.org/news/vatican/germanys-synodal-assembly-calls-change-deacons-bishops </w:t>
       </w:r>
       <w:hyperlink xmlns:w="http://schemas.openxmlformats.org/wordprocessingml/2006/main" xmlns:r="http://schemas.openxmlformats.org/officeDocument/2006/relationships" r:id="rId334" w:history="1">
         <w:r xmlns:w="http://schemas.openxmlformats.org/wordprocessingml/2006/main">
           <w:rPr>
             <w:rStyle w:val="Hyperlink"/>
           </w:rPr>
-          <w:t xml:space="preserve">Список ошибок </w:t>
-        </w:r>
-      </w:hyperlink>
-      <w:r xmlns:w="http://schemas.openxmlformats.org/wordprocessingml/2006/main">
-        <w:t xml:space="preserve">», 80.</w:t>
-      </w:r>
+          <w:t xml:space="preserve">. -выбор</w:t>
+        </w:r>
+      </w:hyperlink>
     </w:p>
   </w:footnote>
   <w:footnote w:id="277">
@@ -26870,80 +26830,14 @@
         <w:footnoteRef xmlns:w="http://schemas.openxmlformats.org/wordprocessingml/2006/main"/>
       </w:r>
       <w:r xmlns:w="http://schemas.openxmlformats.org/wordprocessingml/2006/main">
-        <w:t xml:space="preserve">Американизм - это представление о том, что, поскольку личные права настолько абсолютны, а правительство настолько слабо, что правительство не должно участвовать в усилиях по улучшению общественной морали путем криминализации грехов или утверждения Иисуса Христа.</w:t>
-      </w:r>
-    </w:p>
-    <w:p>
-      <w:pPr xmlns:w="http://schemas.openxmlformats.org/wordprocessingml/2006/main">
-        <w:pStyle w:val="FootnoteText"/>
-        <w:jc w:val="left"/>
-      </w:pPr>
-      <w:r xmlns:w="http://schemas.openxmlformats.org/wordprocessingml/2006/main">
-        <w:t xml:space="preserve">    </w:t>
-      </w:r>
-      <w:r xmlns:w="http://schemas.openxmlformats.org/wordprocessingml/2006/main">
-        <w:sym xmlns:w="http://schemas.openxmlformats.org/wordprocessingml/2006/main" w:font="Wingdings" w:char="F09F"/>
-      </w:r>
-      <w:r xmlns:w="http://schemas.openxmlformats.org/wordprocessingml/2006/main">
-        <w:t xml:space="preserve">Дэвид Рудмин, «Епископы: как исправить вашу церковь!» YouTube, 16 октября 2021 г., по состоянию на 12 июля 2023 г.: </w:t>
+        <w:t xml:space="preserve">Дэвид Рудмин, «7 мест Писания против гомосексуализма», YouTube, 18 июля 2023 г., по состоянию на 18 июля 2023 г.: </w:t>
       </w:r>
       <w:hyperlink xmlns:w="http://schemas.openxmlformats.org/wordprocessingml/2006/main" xmlns:r="http://schemas.openxmlformats.org/officeDocument/2006/relationships" r:id="rId335" w:history="1">
         <w:r xmlns:w="http://schemas.openxmlformats.org/wordprocessingml/2006/main">
           <w:rPr>
             <w:rStyle w:val="Hyperlink"/>
           </w:rPr>
-          <w:t xml:space="preserve">youtube.com/watch?v=teRbvrNDrL0&amp;t=1092s </w:t>
-        </w:r>
-      </w:hyperlink>
-      <w:r xmlns:w="http://schemas.openxmlformats.org/wordprocessingml/2006/main">
-        <w:t xml:space="preserve">.</w:t>
-      </w:r>
-    </w:p>
-    <w:p>
-      <w:pPr xmlns:w="http://schemas.openxmlformats.org/wordprocessingml/2006/main">
-        <w:pStyle w:val="FootnoteText"/>
-        <w:jc w:val="left"/>
-      </w:pPr>
-      <w:r xmlns:w="http://schemas.openxmlformats.org/wordprocessingml/2006/main">
-        <w:t xml:space="preserve">Но Папа Франциск де-факто приписал эту ересь, призывая правительства не криминализировать гомосексуальность:</w:t>
-      </w:r>
-    </w:p>
-    <w:p>
-      <w:pPr xmlns:w="http://schemas.openxmlformats.org/wordprocessingml/2006/main">
-        <w:pStyle w:val="FootnoteText"/>
-        <w:jc w:val="left"/>
-      </w:pPr>
-      <w:r xmlns:w="http://schemas.openxmlformats.org/wordprocessingml/2006/main">
-        <w:t xml:space="preserve">    </w:t>
-      </w:r>
-      <w:r xmlns:w="http://schemas.openxmlformats.org/wordprocessingml/2006/main">
-        <w:sym xmlns:w="http://schemas.openxmlformats.org/wordprocessingml/2006/main" w:font="Wingdings" w:char="F09F"/>
-      </w:r>
-      <w:r xmlns:w="http://schemas.openxmlformats.org/wordprocessingml/2006/main">
-        <w:t xml:space="preserve">Ги Эме Эблотье, «Африканские католики холодно принимают призыв Папы декриминализовать гомосексуализм», La Croix, 14 марта 2023 г., доступ 12 июля 2023 г. на сайте international.la-croix.com/news/religion/afri David </w:t>
-      </w:r>
-      <w:hyperlink xmlns:w="http://schemas.openxmlformats.org/wordprocessingml/2006/main" xmlns:r="http://schemas.openxmlformats.org/officeDocument/2006/relationships" r:id="rId336" w:history="1">
-        <w:r xmlns:w="http://schemas.openxmlformats.org/wordprocessingml/2006/main">
-          <w:rPr>
-            <w:rStyle w:val="Hyperlink"/>
-          </w:rPr>
-          <w:t xml:space="preserve">can </w:t>
-        </w:r>
-      </w:hyperlink>
-      <w:hyperlink xmlns:w="http://schemas.openxmlformats.org/wordprocessingml/2006/main" xmlns:r="http://schemas.openxmlformats.org/officeDocument/2006/relationships" r:id="rId336" w:history="1">
-        <w:r xmlns:w="http://schemas.openxmlformats.org/wordprocessingml/2006/main">
-          <w:rPr>
-            <w:rStyle w:val="Hyperlink"/>
-          </w:rPr>
-          <w:t xml:space="preserve">- </w:t>
-        </w:r>
-      </w:hyperlink>
-      <w:hyperlink xmlns:w="http://schemas.openxmlformats.org/wordprocessingml/2006/main" xmlns:r="http://schemas.openxmlformats.org/officeDocument/2006/relationships" r:id="rId336" w:history="1">
-        <w:r xmlns:w="http://schemas.openxmlformats.org/wordprocessingml/2006/main">
-          <w:rPr>
-            <w:rStyle w:val="Hyperlink"/>
-          </w:rPr>
-          <w:t xml:space="preserve">catholics- холодный-прием-призыв-пап к-декриминализации-гомосексуализма/17447 </w:t>
+          <w:t xml:space="preserve">youtube.com/watch?v=VN1R298xF3k </w:t>
         </w:r>
       </w:hyperlink>
       <w:r xmlns:w="http://schemas.openxmlformats.org/wordprocessingml/2006/main">
@@ -26964,36 +26858,49 @@
         <w:footnoteRef xmlns:w="http://schemas.openxmlformats.org/wordprocessingml/2006/main"/>
       </w:r>
       <w:r xmlns:w="http://schemas.openxmlformats.org/wordprocessingml/2006/main">
-        <w:t xml:space="preserve">Папа Франциск защищает все религии», Church Militant, 12 июля 2023 г., доступ 12 июля 2023 г. на </w:t>
+        <w:sym xmlns:w="http://schemas.openxmlformats.org/wordprocessingml/2006/main" w:font="Wingdings" w:char="F09F"/>
+      </w:r>
+      <w:r xmlns:w="http://schemas.openxmlformats.org/wordprocessingml/2006/main">
+        <w:t xml:space="preserve"> </w:t>
+      </w:r>
+      <w:hyperlink xmlns:w="http://schemas.openxmlformats.org/wordprocessingml/2006/main" xmlns:r="http://schemas.openxmlformats.org/officeDocument/2006/relationships" r:id="rId336" w:history="1">
+        <w:r xmlns:w="http://schemas.openxmlformats.org/wordprocessingml/2006/main">
+          <w:rPr>
+            <w:rStyle w:val="Hyperlink"/>
+          </w:rPr>
+          <w:t xml:space="preserve">Откр. 2:20 </w:t>
+        </w:r>
+      </w:hyperlink>
+      <w:r xmlns:w="http://schemas.openxmlformats.org/wordprocessingml/2006/main">
+        <w:t xml:space="preserve">.</w:t>
+      </w:r>
+    </w:p>
+    <w:p>
+      <w:pPr xmlns:w="http://schemas.openxmlformats.org/wordprocessingml/2006/main">
+        <w:pStyle w:val="FootnoteText"/>
+        <w:jc w:val="left"/>
+      </w:pPr>
+      <w:r xmlns:w="http://schemas.openxmlformats.org/wordprocessingml/2006/main">
+        <w:t xml:space="preserve">    </w:t>
+      </w:r>
+      <w:r xmlns:w="http://schemas.openxmlformats.org/wordprocessingml/2006/main">
+        <w:sym xmlns:w="http://schemas.openxmlformats.org/wordprocessingml/2006/main" w:font="Wingdings" w:char="F09F"/>
+      </w:r>
+      <w:r xmlns:w="http://schemas.openxmlformats.org/wordprocessingml/2006/main">
+        <w:t xml:space="preserve">Лев XIII в « </w:t>
       </w:r>
       <w:hyperlink xmlns:w="http://schemas.openxmlformats.org/wordprocessingml/2006/main" xmlns:r="http://schemas.openxmlformats.org/officeDocument/2006/relationships" r:id="rId337" w:history="1">
         <w:r xmlns:w="http://schemas.openxmlformats.org/wordprocessingml/2006/main">
           <w:rPr>
             <w:rStyle w:val="Hyperlink"/>
           </w:rPr>
-          <w:t xml:space="preserve">youtube.com/watch?v=Z6ouhv6n6Qw </w:t>
-        </w:r>
-      </w:hyperlink>
-      <w:r xmlns:w="http://schemas.openxmlformats.org/wordprocessingml/2006/main">
-        <w:t xml:space="preserve">. </w:t>
-      </w:r>
-      <w:bookmarkStart xmlns:w="http://schemas.openxmlformats.org/wordprocessingml/2006/main" w:id="45" w:name="_Hlk141242519"/>
-      <w:r xmlns:w="http://schemas.openxmlformats.org/wordprocessingml/2006/main">
-        <w:t xml:space="preserve">Синкретизм противоречит </w:t>
-      </w:r>
-      <w:hyperlink xmlns:w="http://schemas.openxmlformats.org/wordprocessingml/2006/main" xmlns:r="http://schemas.openxmlformats.org/officeDocument/2006/relationships" r:id="rId338" w:history="1">
-        <w:r xmlns:w="http://schemas.openxmlformats.org/wordprocessingml/2006/main">
-          <w:rPr>
-            <w:rStyle w:val="Hyperlink"/>
-          </w:rPr>
-          <w:t xml:space="preserve">Иоанну 14:6, 1 Тим. 2:5, Иоанну 3:18. </w:t>
-        </w:r>
-      </w:hyperlink>
-      <w:r xmlns:w="http://schemas.openxmlformats.org/wordprocessingml/2006/main">
-        <w:t xml:space="preserve">, и другие.</w:t>
-      </w:r>
-    </w:p>
-    <w:bookmarkEnd w:id="45"/>
+          <w:t xml:space="preserve">Immortale Dei </w:t>
+        </w:r>
+      </w:hyperlink>
+      <w:r xmlns:w="http://schemas.openxmlformats.org/wordprocessingml/2006/main">
+        <w:t xml:space="preserve">», 46, повелевает политикам «стремиться к тому, чтобы свобода действий не преступала границ, установленных природой и законом Божьим».</w:t>
+      </w:r>
+    </w:p>
   </w:footnote>
   <w:footnote w:id="279">
     <w:p>
@@ -27008,18 +26915,18 @@
         <w:footnoteRef xmlns:w="http://schemas.openxmlformats.org/wordprocessingml/2006/main"/>
       </w:r>
       <w:r xmlns:w="http://schemas.openxmlformats.org/wordprocessingml/2006/main">
-        <w:t xml:space="preserve">Мать Анжелика, «Мать Анжелика выступает за католическую веру - Всемирный день молодежи 1993 г. (Денвер)», EWTN и о. YouTube Криса Гернетцке, 1993 г., по состоянию на 26 июля 2023 г., на </w:t>
-      </w:r>
-      <w:hyperlink xmlns:w="http://schemas.openxmlformats.org/wordprocessingml/2006/main" xmlns:r="http://schemas.openxmlformats.org/officeDocument/2006/relationships" r:id="rId339" w:history="1">
-        <w:r xmlns:w="http://schemas.openxmlformats.org/wordprocessingml/2006/main">
-          <w:rPr>
-            <w:rStyle w:val="Hyperlink"/>
-          </w:rPr>
-          <w:t xml:space="preserve">youtu.be/TrzrBjVDz6s?t=457 </w:t>
-        </w:r>
-      </w:hyperlink>
-      <w:r xmlns:w="http://schemas.openxmlformats.org/wordprocessingml/2006/main">
-        <w:t xml:space="preserve">.</w:t>
+        <w:t xml:space="preserve">Пий IX, « </w:t>
+      </w:r>
+      <w:hyperlink xmlns:w="http://schemas.openxmlformats.org/wordprocessingml/2006/main" xmlns:r="http://schemas.openxmlformats.org/officeDocument/2006/relationships" r:id="rId338" w:history="1">
+        <w:r xmlns:w="http://schemas.openxmlformats.org/wordprocessingml/2006/main">
+          <w:rPr>
+            <w:rStyle w:val="Hyperlink"/>
+          </w:rPr>
+          <w:t xml:space="preserve">Список ошибок </w:t>
+        </w:r>
+      </w:hyperlink>
+      <w:r xmlns:w="http://schemas.openxmlformats.org/wordprocessingml/2006/main">
+        <w:t xml:space="preserve">», 80.</w:t>
       </w:r>
     </w:p>
   </w:footnote>
@@ -27036,14 +26943,80 @@
         <w:footnoteRef xmlns:w="http://schemas.openxmlformats.org/wordprocessingml/2006/main"/>
       </w:r>
       <w:r xmlns:w="http://schemas.openxmlformats.org/wordprocessingml/2006/main">
-        <w:t xml:space="preserve">Луис Серхио Солимео, «Что означает новый жест [Станга] Папы Франциска?» TFP, 17 октября 2018 г., по состоянию на 27 июня 2023 г.: </w:t>
+        <w:t xml:space="preserve">Американизм - это представление о том, что, поскольку личные права настолько абсолютны, а правительство настолько слабо, что правительство не должно участвовать в усилиях по улучшению общественной морали путем криминализации грехов или утверждения Иисуса Христа.</w:t>
+      </w:r>
+    </w:p>
+    <w:p>
+      <w:pPr xmlns:w="http://schemas.openxmlformats.org/wordprocessingml/2006/main">
+        <w:pStyle w:val="FootnoteText"/>
+        <w:jc w:val="left"/>
+      </w:pPr>
+      <w:r xmlns:w="http://schemas.openxmlformats.org/wordprocessingml/2006/main">
+        <w:t xml:space="preserve">    </w:t>
+      </w:r>
+      <w:r xmlns:w="http://schemas.openxmlformats.org/wordprocessingml/2006/main">
+        <w:sym xmlns:w="http://schemas.openxmlformats.org/wordprocessingml/2006/main" w:font="Wingdings" w:char="F09F"/>
+      </w:r>
+      <w:r xmlns:w="http://schemas.openxmlformats.org/wordprocessingml/2006/main">
+        <w:t xml:space="preserve">Дэвид Рудмин, «Епископы: как исправить вашу церковь!» YouTube, 16 октября 2021 г., по состоянию на 12 июля 2023 г.: </w:t>
+      </w:r>
+      <w:hyperlink xmlns:w="http://schemas.openxmlformats.org/wordprocessingml/2006/main" xmlns:r="http://schemas.openxmlformats.org/officeDocument/2006/relationships" r:id="rId339" w:history="1">
+        <w:r xmlns:w="http://schemas.openxmlformats.org/wordprocessingml/2006/main">
+          <w:rPr>
+            <w:rStyle w:val="Hyperlink"/>
+          </w:rPr>
+          <w:t xml:space="preserve">youtube.com/watch?v=teRbvrNDrL0&amp;t=1092s </w:t>
+        </w:r>
+      </w:hyperlink>
+      <w:r xmlns:w="http://schemas.openxmlformats.org/wordprocessingml/2006/main">
+        <w:t xml:space="preserve">.</w:t>
+      </w:r>
+    </w:p>
+    <w:p>
+      <w:pPr xmlns:w="http://schemas.openxmlformats.org/wordprocessingml/2006/main">
+        <w:pStyle w:val="FootnoteText"/>
+        <w:jc w:val="left"/>
+      </w:pPr>
+      <w:r xmlns:w="http://schemas.openxmlformats.org/wordprocessingml/2006/main">
+        <w:t xml:space="preserve">Но Папа Франциск де-факто приписал эту ересь, призывая правительства не криминализировать гомосексуальность:</w:t>
+      </w:r>
+    </w:p>
+    <w:p>
+      <w:pPr xmlns:w="http://schemas.openxmlformats.org/wordprocessingml/2006/main">
+        <w:pStyle w:val="FootnoteText"/>
+        <w:jc w:val="left"/>
+      </w:pPr>
+      <w:r xmlns:w="http://schemas.openxmlformats.org/wordprocessingml/2006/main">
+        <w:t xml:space="preserve">    </w:t>
+      </w:r>
+      <w:r xmlns:w="http://schemas.openxmlformats.org/wordprocessingml/2006/main">
+        <w:sym xmlns:w="http://schemas.openxmlformats.org/wordprocessingml/2006/main" w:font="Wingdings" w:char="F09F"/>
+      </w:r>
+      <w:r xmlns:w="http://schemas.openxmlformats.org/wordprocessingml/2006/main">
+        <w:t xml:space="preserve">Ги Эме Эблотье, «Африканские католики холодно принимают призыв Папы декриминализовать гомосексуализм», La Croix, 14 марта 2023 г., доступ 12 июля 2023 г. на сайте international.la-croix.com/news/religion/afri David </w:t>
       </w:r>
       <w:hyperlink xmlns:w="http://schemas.openxmlformats.org/wordprocessingml/2006/main" xmlns:r="http://schemas.openxmlformats.org/officeDocument/2006/relationships" r:id="rId340" w:history="1">
         <w:r xmlns:w="http://schemas.openxmlformats.org/wordprocessingml/2006/main">
           <w:rPr>
             <w:rStyle w:val="Hyperlink"/>
           </w:rPr>
-          <w:t xml:space="preserve">tfp.org/what-is-the-meaning-of-pope-franciss-new-gesture </w:t>
+          <w:t xml:space="preserve">can </w:t>
+        </w:r>
+      </w:hyperlink>
+      <w:hyperlink xmlns:w="http://schemas.openxmlformats.org/wordprocessingml/2006/main" xmlns:r="http://schemas.openxmlformats.org/officeDocument/2006/relationships" r:id="rId340" w:history="1">
+        <w:r xmlns:w="http://schemas.openxmlformats.org/wordprocessingml/2006/main">
+          <w:rPr>
+            <w:rStyle w:val="Hyperlink"/>
+          </w:rPr>
+          <w:t xml:space="preserve">- </w:t>
+        </w:r>
+      </w:hyperlink>
+      <w:hyperlink xmlns:w="http://schemas.openxmlformats.org/wordprocessingml/2006/main" xmlns:r="http://schemas.openxmlformats.org/officeDocument/2006/relationships" r:id="rId340" w:history="1">
+        <w:r xmlns:w="http://schemas.openxmlformats.org/wordprocessingml/2006/main">
+          <w:rPr>
+            <w:rStyle w:val="Hyperlink"/>
+          </w:rPr>
+          <w:t xml:space="preserve">catholics- холодный-прием-призыв-пап к-декриминализации-гомосексуализма/17447 </w:t>
         </w:r>
       </w:hyperlink>
       <w:r xmlns:w="http://schemas.openxmlformats.org/wordprocessingml/2006/main">
@@ -27064,20 +27037,36 @@
         <w:footnoteRef xmlns:w="http://schemas.openxmlformats.org/wordprocessingml/2006/main"/>
       </w:r>
       <w:r xmlns:w="http://schemas.openxmlformats.org/wordprocessingml/2006/main">
-        <w:t xml:space="preserve"> </w:t>
+        <w:t xml:space="preserve">Папа Франциск защищает все религии», Church Militant, 12 июля 2023 г., доступ 12 июля 2023 г. на </w:t>
       </w:r>
       <w:hyperlink xmlns:w="http://schemas.openxmlformats.org/wordprocessingml/2006/main" xmlns:r="http://schemas.openxmlformats.org/officeDocument/2006/relationships" r:id="rId341" w:history="1">
         <w:r xmlns:w="http://schemas.openxmlformats.org/wordprocessingml/2006/main">
           <w:rPr>
             <w:rStyle w:val="Hyperlink"/>
           </w:rPr>
-          <w:t xml:space="preserve">Иоанна 3:21, Еф. 5:11 </w:t>
-        </w:r>
-      </w:hyperlink>
-      <w:r xmlns:w="http://schemas.openxmlformats.org/wordprocessingml/2006/main">
-        <w:t xml:space="preserve">.</w:t>
-      </w:r>
-    </w:p>
+          <w:t xml:space="preserve">youtube.com/watch?v=Z6ouhv6n6Qw </w:t>
+        </w:r>
+      </w:hyperlink>
+      <w:r xmlns:w="http://schemas.openxmlformats.org/wordprocessingml/2006/main">
+        <w:t xml:space="preserve">. </w:t>
+      </w:r>
+      <w:bookmarkStart xmlns:w="http://schemas.openxmlformats.org/wordprocessingml/2006/main" w:id="46" w:name="_Hlk141242519"/>
+      <w:r xmlns:w="http://schemas.openxmlformats.org/wordprocessingml/2006/main">
+        <w:t xml:space="preserve">Синкретизм противоречит </w:t>
+      </w:r>
+      <w:hyperlink xmlns:w="http://schemas.openxmlformats.org/wordprocessingml/2006/main" xmlns:r="http://schemas.openxmlformats.org/officeDocument/2006/relationships" r:id="rId342" w:history="1">
+        <w:r xmlns:w="http://schemas.openxmlformats.org/wordprocessingml/2006/main">
+          <w:rPr>
+            <w:rStyle w:val="Hyperlink"/>
+          </w:rPr>
+          <w:t xml:space="preserve">Иоанну 14:6, 1 Тим. 2:5, Иоанну 3:18. </w:t>
+        </w:r>
+      </w:hyperlink>
+      <w:r xmlns:w="http://schemas.openxmlformats.org/wordprocessingml/2006/main">
+        <w:t xml:space="preserve">, и другие.</w:t>
+      </w:r>
+    </w:p>
+    <w:bookmarkEnd w:id="46"/>
   </w:footnote>
   <w:footnote w:id="282">
     <w:p>
@@ -27092,14 +27081,14 @@
         <w:footnoteRef xmlns:w="http://schemas.openxmlformats.org/wordprocessingml/2006/main"/>
       </w:r>
       <w:r xmlns:w="http://schemas.openxmlformats.org/wordprocessingml/2006/main">
-        <w:t xml:space="preserve"> </w:t>
-      </w:r>
-      <w:hyperlink xmlns:w="http://schemas.openxmlformats.org/wordprocessingml/2006/main" xmlns:r="http://schemas.openxmlformats.org/officeDocument/2006/relationships" r:id="rId342" w:history="1">
-        <w:r xmlns:w="http://schemas.openxmlformats.org/wordprocessingml/2006/main">
-          <w:rPr>
-            <w:rStyle w:val="Hyperlink"/>
-          </w:rPr>
-          <w:t xml:space="preserve">Евр. 13:8-9 </w:t>
+        <w:t xml:space="preserve">Мать Анжелика, «Мать Анжелика выступает за католическую веру - Всемирный день молодежи 1993 г. (Денвер)», EWTN и о. YouTube Криса Гернетцке, 1993 г., по состоянию на 26 июля 2023 г., на </w:t>
+      </w:r>
+      <w:hyperlink xmlns:w="http://schemas.openxmlformats.org/wordprocessingml/2006/main" xmlns:r="http://schemas.openxmlformats.org/officeDocument/2006/relationships" r:id="rId343" w:history="1">
+        <w:r xmlns:w="http://schemas.openxmlformats.org/wordprocessingml/2006/main">
+          <w:rPr>
+            <w:rStyle w:val="Hyperlink"/>
+          </w:rPr>
+          <w:t xml:space="preserve">youtu.be/TrzrBjVDz6s?t=457 </w:t>
         </w:r>
       </w:hyperlink>
       <w:r xmlns:w="http://schemas.openxmlformats.org/wordprocessingml/2006/main">
@@ -27120,14 +27109,14 @@
         <w:footnoteRef xmlns:w="http://schemas.openxmlformats.org/wordprocessingml/2006/main"/>
       </w:r>
       <w:r xmlns:w="http://schemas.openxmlformats.org/wordprocessingml/2006/main">
-        <w:t xml:space="preserve">Означает «ужасный судья». Св. Малахия, «Пророчество пап», Википедия, по состоянию на 30 июня 2023 г., </w:t>
-      </w:r>
-      <w:hyperlink xmlns:w="http://schemas.openxmlformats.org/wordprocessingml/2006/main" xmlns:r="http://schemas.openxmlformats.org/officeDocument/2006/relationships" r:id="rId343" w:anchor="cite_ref-136" w:history="1">
-        <w:r xmlns:w="http://schemas.openxmlformats.org/wordprocessingml/2006/main">
-          <w:rPr>
-            <w:rStyle w:val="Hyperlink"/>
-          </w:rPr>
-          <w:t xml:space="preserve">en.wikipedia.org/wiki/Prophecy_of_the_Popes#cite_ref-136 </w:t>
+        <w:t xml:space="preserve">Луис Серхио Солимео, «Что означает новый жест [Станга] Папы Франциска?» TFP, 17 октября 2018 г., по состоянию на 27 июня 2023 г.: </w:t>
+      </w:r>
+      <w:hyperlink xmlns:w="http://schemas.openxmlformats.org/wordprocessingml/2006/main" xmlns:r="http://schemas.openxmlformats.org/officeDocument/2006/relationships" r:id="rId344" w:history="1">
+        <w:r xmlns:w="http://schemas.openxmlformats.org/wordprocessingml/2006/main">
+          <w:rPr>
+            <w:rStyle w:val="Hyperlink"/>
+          </w:rPr>
+          <w:t xml:space="preserve">tfp.org/what-is-the-meaning-of-pope-franciss-new-gesture </w:t>
         </w:r>
       </w:hyperlink>
       <w:r xmlns:w="http://schemas.openxmlformats.org/wordprocessingml/2006/main">
@@ -27139,7 +27128,7 @@
     <w:p>
       <w:pPr xmlns:w="http://schemas.openxmlformats.org/wordprocessingml/2006/main">
         <w:pStyle w:val="FootnoteText"/>
-        <w:jc w:val="both"/>
+        <w:jc w:val="left"/>
       </w:pPr>
       <w:r xmlns:w="http://schemas.openxmlformats.org/wordprocessingml/2006/main">
         <w:rPr>
@@ -27150,35 +27139,12 @@
       <w:r xmlns:w="http://schemas.openxmlformats.org/wordprocessingml/2006/main">
         <w:t xml:space="preserve"> </w:t>
       </w:r>
-      <w:hyperlink xmlns:w="http://schemas.openxmlformats.org/wordprocessingml/2006/main" xmlns:r="http://schemas.openxmlformats.org/officeDocument/2006/relationships" r:id="rId344" w:history="1">
-        <w:r xmlns:w="http://schemas.openxmlformats.org/wordprocessingml/2006/main">
-          <w:rPr>
-            <w:rStyle w:val="Hyperlink"/>
-          </w:rPr>
-          <w:t xml:space="preserve">1 Кор. 5:11 </w:t>
-        </w:r>
-      </w:hyperlink>
-      <w:r xmlns:w="http://schemas.openxmlformats.org/wordprocessingml/2006/main">
-        <w:t xml:space="preserve">. Человек ест не только физически, но и делясь дивидендами, что финансовое крыло Ватикана бессовестно делает не только в моральном партнерстве с Элтоном Джоном, но и в постоянном партнерстве с коррумпированными финансовыми руководителями, которые всегда кажутся чтобы в конце концов оказаться казнокрадами. Самым искусным человеком, который когда-либо предотвращал это, был «неподкупный» архиепископ Карл Мария Вигано, на упрек которого вы не ответили и даже пытались помешать.</w:t>
-      </w:r>
-      <w:r xmlns:w="http://schemas.openxmlformats.org/wordprocessingml/2006/main">
-        <w:br xmlns:w="http://schemas.openxmlformats.org/wordprocessingml/2006/main"/>
-      </w:r>
-      <w:r xmlns:w="http://schemas.openxmlformats.org/wordprocessingml/2006/main">
-        <w:t xml:space="preserve">    </w:t>
-      </w:r>
-      <w:r xmlns:w="http://schemas.openxmlformats.org/wordprocessingml/2006/main">
-        <w:sym xmlns:w="http://schemas.openxmlformats.org/wordprocessingml/2006/main" w:font="Wingdings" w:char="F09F"/>
-      </w:r>
-      <w:r xmlns:w="http://schemas.openxmlformats.org/wordprocessingml/2006/main">
-        <w:t xml:space="preserve">«Рокетмен: Ватикан финансировал фильм об Элтоне Джоне?» Би-би-си, 16 марта 2023 г., доступ 9 июля 2023 г. по адресу </w:t>
-      </w:r>
       <w:hyperlink xmlns:w="http://schemas.openxmlformats.org/wordprocessingml/2006/main" xmlns:r="http://schemas.openxmlformats.org/officeDocument/2006/relationships" r:id="rId345" w:history="1">
         <w:r xmlns:w="http://schemas.openxmlformats.org/wordprocessingml/2006/main">
           <w:rPr>
             <w:rStyle w:val="Hyperlink"/>
           </w:rPr>
-          <w:t xml:space="preserve">bbc.com/news/world-56413562 </w:t>
+          <w:t xml:space="preserve">Иоанна 3:21, Еф. 5:11 </w:t>
         </w:r>
       </w:hyperlink>
       <w:r xmlns:w="http://schemas.openxmlformats.org/wordprocessingml/2006/main">
@@ -27206,15 +27172,7 @@
           <w:rPr>
             <w:rStyle w:val="Hyperlink"/>
           </w:rPr>
-          <w:t xml:space="preserve">2 Иоанна 1:10-11 </w:t>
-        </w:r>
-      </w:hyperlink>
-      <w:hyperlink xmlns:w="http://schemas.openxmlformats.org/wordprocessingml/2006/main" xmlns:r="http://schemas.openxmlformats.org/officeDocument/2006/relationships" r:id="rId346" w:history="1">
-        <w:r xmlns:w="http://schemas.openxmlformats.org/wordprocessingml/2006/main">
-          <w:rPr>
-            <w:rStyle w:val="Hyperlink"/>
-          </w:rPr>
-          <w:t xml:space="preserve">, Гал. 6:10 </w:t>
+          <w:t xml:space="preserve">Евр. 13:8-9 </w:t>
         </w:r>
       </w:hyperlink>
       <w:r xmlns:w="http://schemas.openxmlformats.org/wordprocessingml/2006/main">
@@ -27235,14 +27193,14 @@
         <w:footnoteRef xmlns:w="http://schemas.openxmlformats.org/wordprocessingml/2006/main"/>
       </w:r>
       <w:r xmlns:w="http://schemas.openxmlformats.org/wordprocessingml/2006/main">
-        <w:t xml:space="preserve"> </w:t>
-      </w:r>
-      <w:hyperlink xmlns:w="http://schemas.openxmlformats.org/wordprocessingml/2006/main" xmlns:r="http://schemas.openxmlformats.org/officeDocument/2006/relationships" r:id="rId347" w:history="1">
-        <w:r xmlns:w="http://schemas.openxmlformats.org/wordprocessingml/2006/main">
-          <w:rPr>
-            <w:rStyle w:val="Hyperlink"/>
-          </w:rPr>
-          <w:t xml:space="preserve">1 Кор. 10:21 </w:t>
+        <w:t xml:space="preserve">Означает «ужасный судья». Св. Малахия, «Пророчество пап», Википедия, по состоянию на 30 июня 2023 г., </w:t>
+      </w:r>
+      <w:hyperlink xmlns:w="http://schemas.openxmlformats.org/wordprocessingml/2006/main" xmlns:r="http://schemas.openxmlformats.org/officeDocument/2006/relationships" r:id="rId347" w:anchor="cite_ref-136" w:history="1">
+        <w:r xmlns:w="http://schemas.openxmlformats.org/wordprocessingml/2006/main">
+          <w:rPr>
+            <w:rStyle w:val="Hyperlink"/>
+          </w:rPr>
+          <w:t xml:space="preserve">en.wikipedia.org/wiki/Prophecy_of_the_Popes#cite_ref-136 </w:t>
         </w:r>
       </w:hyperlink>
       <w:r xmlns:w="http://schemas.openxmlformats.org/wordprocessingml/2006/main">
@@ -27254,7 +27212,7 @@
     <w:p>
       <w:pPr xmlns:w="http://schemas.openxmlformats.org/wordprocessingml/2006/main">
         <w:pStyle w:val="FootnoteText"/>
-        <w:jc w:val="left"/>
+        <w:jc w:val="both"/>
       </w:pPr>
       <w:r xmlns:w="http://schemas.openxmlformats.org/wordprocessingml/2006/main">
         <w:rPr>
@@ -27263,42 +27221,42 @@
         <w:footnoteRef xmlns:w="http://schemas.openxmlformats.org/wordprocessingml/2006/main"/>
       </w:r>
       <w:r xmlns:w="http://schemas.openxmlformats.org/wordprocessingml/2006/main">
+        <w:t xml:space="preserve"> </w:t>
+      </w:r>
+      <w:hyperlink xmlns:w="http://schemas.openxmlformats.org/wordprocessingml/2006/main" xmlns:r="http://schemas.openxmlformats.org/officeDocument/2006/relationships" r:id="rId348" w:history="1">
+        <w:r xmlns:w="http://schemas.openxmlformats.org/wordprocessingml/2006/main">
+          <w:rPr>
+            <w:rStyle w:val="Hyperlink"/>
+          </w:rPr>
+          <w:t xml:space="preserve">1 Кор. 5:11 </w:t>
+        </w:r>
+      </w:hyperlink>
+      <w:r xmlns:w="http://schemas.openxmlformats.org/wordprocessingml/2006/main">
+        <w:t xml:space="preserve">. Человек ест не только физически, но и делясь дивидендами, что финансовое крыло Ватикана бессовестно делает не только в моральном партнерстве с Элтоном Джоном, но и в постоянном партнерстве с коррумпированными финансовыми руководителями, которые всегда кажутся чтобы в конце концов оказаться казнокрадами. Самым искусным человеком, который когда-либо предотвращал это, был «неподкупный» архиепископ Карл Мария Вигано, на упрек которого вы не ответили и даже пытались помешать.</w:t>
+      </w:r>
+      <w:r xmlns:w="http://schemas.openxmlformats.org/wordprocessingml/2006/main">
+        <w:br xmlns:w="http://schemas.openxmlformats.org/wordprocessingml/2006/main"/>
+      </w:r>
+      <w:r xmlns:w="http://schemas.openxmlformats.org/wordprocessingml/2006/main">
+        <w:t xml:space="preserve">    </w:t>
+      </w:r>
+      <w:r xmlns:w="http://schemas.openxmlformats.org/wordprocessingml/2006/main">
         <w:sym xmlns:w="http://schemas.openxmlformats.org/wordprocessingml/2006/main" w:font="Wingdings" w:char="F09F"/>
       </w:r>
       <w:r xmlns:w="http://schemas.openxmlformats.org/wordprocessingml/2006/main">
-        <w:t xml:space="preserve">Николь Уинфилд, «Байден причащается в Риме на фоне дебатов в США», APNews, 30 октября 2021 г., по состоянию на 25 июля 12 023 г., на </w:t>
-      </w:r>
-      <w:hyperlink xmlns:w="http://schemas.openxmlformats.org/wordprocessingml/2006/main" xmlns:r="http://schemas.openxmlformats.org/officeDocument/2006/relationships" r:id="rId348" w:history="1">
-        <w:r xmlns:w="http://schemas.openxmlformats.org/wordprocessingml/2006/main">
-          <w:rPr>
-            <w:rStyle w:val="Hyperlink"/>
-          </w:rPr>
-          <w:t xml:space="preserve">apnews.com/article/pope-francis-joe-biden-g-20-summit-europe- Рим-b88497127cc09a79d018cd262b1c41a1</w:t>
-        </w:r>
-      </w:hyperlink>
-    </w:p>
-    <w:p>
-      <w:pPr xmlns:w="http://schemas.openxmlformats.org/wordprocessingml/2006/main">
-        <w:pStyle w:val="FootnoteText"/>
-        <w:jc w:val="left"/>
-      </w:pPr>
-      <w:r xmlns:w="http://schemas.openxmlformats.org/wordprocessingml/2006/main">
-        <w:t xml:space="preserve">    </w:t>
-      </w:r>
-      <w:r xmlns:w="http://schemas.openxmlformats.org/wordprocessingml/2006/main">
-        <w:sym xmlns:w="http://schemas.openxmlformats.org/wordprocessingml/2006/main" w:font="Wingdings" w:char="F09F"/>
-      </w:r>
-      <w:r xmlns:w="http://schemas.openxmlformats.org/wordprocessingml/2006/main">
-        <w:t xml:space="preserve">Ассошиэйтед Пресс, «Пелози принимает причастие в Ватикане, несмотря на то, что ее домашний архиепископ отказывается от этого», NPR, 29 июня 2022 г., доступ 25 июля 2023 г. по адресу </w:t>
+        <w:t xml:space="preserve">«Рокетмен: финансировал ли Ватикан фильм об Элтоне Джоне?» Би-би-си, 16 марта 2023 г., доступ 9 июля 2023 г. по адресу </w:t>
       </w:r>
       <w:hyperlink xmlns:w="http://schemas.openxmlformats.org/wordprocessingml/2006/main" xmlns:r="http://schemas.openxmlformats.org/officeDocument/2006/relationships" r:id="rId349" w:history="1">
         <w:r xmlns:w="http://schemas.openxmlformats.org/wordprocessingml/2006/main">
           <w:rPr>
             <w:rStyle w:val="Hyperlink"/>
           </w:rPr>
-          <w:t xml:space="preserve">npr.org/2022/06/29/1108548298/pelosi-vatican-communion- право на аборт</w:t>
-        </w:r>
-      </w:hyperlink>
+          <w:t xml:space="preserve">bbc.com/news/world-56413562 </w:t>
+        </w:r>
+      </w:hyperlink>
+      <w:r xmlns:w="http://schemas.openxmlformats.org/wordprocessingml/2006/main">
+        <w:t xml:space="preserve">.</w:t>
+      </w:r>
     </w:p>
   </w:footnote>
   <w:footnote w:id="288">
@@ -27314,14 +27272,22 @@
         <w:footnoteRef xmlns:w="http://schemas.openxmlformats.org/wordprocessingml/2006/main"/>
       </w:r>
       <w:r xmlns:w="http://schemas.openxmlformats.org/wordprocessingml/2006/main">
-        <w:t xml:space="preserve">Тайлер Арнольд, «Ватикан обвиняет« сбой в общении »в англиканской службе в папской церкви в Риме», CNA, 20 апреля 2023 г., по состоянию на 12 июля 2023 г. на сайте </w:t>
+        <w:t xml:space="preserve"> </w:t>
       </w:r>
       <w:hyperlink xmlns:w="http://schemas.openxmlformats.org/wordprocessingml/2006/main" xmlns:r="http://schemas.openxmlformats.org/officeDocument/2006/relationships" r:id="rId350" w:history="1">
         <w:r xmlns:w="http://schemas.openxmlformats.org/wordprocessingml/2006/main">
           <w:rPr>
             <w:rStyle w:val="Hyperlink"/>
           </w:rPr>
-          <w:t xml:space="preserve">catholicnewsagency.com/news/254142/breaking-vatican-blames-communication- ошибка для англиканского служения в папской церкви в Риме </w:t>
+          <w:t xml:space="preserve">2 Иоанна 1:10-11 </w:t>
+        </w:r>
+      </w:hyperlink>
+      <w:hyperlink xmlns:w="http://schemas.openxmlformats.org/wordprocessingml/2006/main" xmlns:r="http://schemas.openxmlformats.org/officeDocument/2006/relationships" r:id="rId350" w:history="1">
+        <w:r xmlns:w="http://schemas.openxmlformats.org/wordprocessingml/2006/main">
+          <w:rPr>
+            <w:rStyle w:val="Hyperlink"/>
+          </w:rPr>
+          <w:t xml:space="preserve">, Гал. 6:10 </w:t>
         </w:r>
       </w:hyperlink>
       <w:r xmlns:w="http://schemas.openxmlformats.org/wordprocessingml/2006/main">
@@ -27342,14 +27308,14 @@
         <w:footnoteRef xmlns:w="http://schemas.openxmlformats.org/wordprocessingml/2006/main"/>
       </w:r>
       <w:r xmlns:w="http://schemas.openxmlformats.org/wordprocessingml/2006/main">
-        <w:t xml:space="preserve">«Рокетмен: Ватикан финансировал фильм об Элтоне Джоне?» Би-би-си, 16 марта 2023 г., доступ 9 июля 2023 г. по адресу </w:t>
+        <w:t xml:space="preserve"> </w:t>
       </w:r>
       <w:hyperlink xmlns:w="http://schemas.openxmlformats.org/wordprocessingml/2006/main" xmlns:r="http://schemas.openxmlformats.org/officeDocument/2006/relationships" r:id="rId351" w:history="1">
         <w:r xmlns:w="http://schemas.openxmlformats.org/wordprocessingml/2006/main">
           <w:rPr>
             <w:rStyle w:val="Hyperlink"/>
           </w:rPr>
-          <w:t xml:space="preserve">bbc.com/news/world-56413562 </w:t>
+          <w:t xml:space="preserve">1 Кор. 10:21 </w:t>
         </w:r>
       </w:hyperlink>
       <w:r xmlns:w="http://schemas.openxmlformats.org/wordprocessingml/2006/main">
@@ -27370,19 +27336,42 @@
         <w:footnoteRef xmlns:w="http://schemas.openxmlformats.org/wordprocessingml/2006/main"/>
       </w:r>
       <w:r xmlns:w="http://schemas.openxmlformats.org/wordprocessingml/2006/main">
-        <w:t xml:space="preserve">Rome Dispatch, «Праздник братства Папы демонстрирует полуобнаженную гей-танцовщицу», Church Militant, 12 июня 2023 г., по состоянию на 11 июля 2023 г., на </w:t>
+        <w:sym xmlns:w="http://schemas.openxmlformats.org/wordprocessingml/2006/main" w:font="Wingdings" w:char="F09F"/>
+      </w:r>
+      <w:r xmlns:w="http://schemas.openxmlformats.org/wordprocessingml/2006/main">
+        <w:t xml:space="preserve">Николь Уинфилд, «Байден причащается в Риме на фоне дебатов в США», APNews, 30 октября 2021 г., по состоянию на 25 июля 12 023 г., на </w:t>
       </w:r>
       <w:hyperlink xmlns:w="http://schemas.openxmlformats.org/wordprocessingml/2006/main" xmlns:r="http://schemas.openxmlformats.org/officeDocument/2006/relationships" r:id="rId352" w:history="1">
         <w:r xmlns:w="http://schemas.openxmlformats.org/wordprocessingml/2006/main">
           <w:rPr>
             <w:rStyle w:val="Hyperlink"/>
           </w:rPr>
-          <w:t xml:space="preserve">youtube.com/watch?v=PywMuyFrl1E </w:t>
-        </w:r>
-      </w:hyperlink>
-      <w:r xmlns:w="http://schemas.openxmlformats.org/wordprocessingml/2006/main">
-        <w:t xml:space="preserve">.</w:t>
-      </w:r>
+          <w:t xml:space="preserve">apnews.com/article/pope-francis-joe-biden-g-20-summit-europe- Рим-b88497127cc09a79d018cd262b1c41a1</w:t>
+        </w:r>
+      </w:hyperlink>
+    </w:p>
+    <w:p>
+      <w:pPr xmlns:w="http://schemas.openxmlformats.org/wordprocessingml/2006/main">
+        <w:pStyle w:val="FootnoteText"/>
+        <w:jc w:val="left"/>
+      </w:pPr>
+      <w:r xmlns:w="http://schemas.openxmlformats.org/wordprocessingml/2006/main">
+        <w:t xml:space="preserve">    </w:t>
+      </w:r>
+      <w:r xmlns:w="http://schemas.openxmlformats.org/wordprocessingml/2006/main">
+        <w:sym xmlns:w="http://schemas.openxmlformats.org/wordprocessingml/2006/main" w:font="Wingdings" w:char="F09F"/>
+      </w:r>
+      <w:r xmlns:w="http://schemas.openxmlformats.org/wordprocessingml/2006/main">
+        <w:t xml:space="preserve">Ассошиэйтед Пресс, «Пелози принимает причастие в Ватикане, несмотря на то, что ее домашний архиепископ отказывается от этого», NPR, 29 июня 2022 г., доступ 25 июля 2023 г. по адресу </w:t>
+      </w:r>
+      <w:hyperlink xmlns:w="http://schemas.openxmlformats.org/wordprocessingml/2006/main" xmlns:r="http://schemas.openxmlformats.org/officeDocument/2006/relationships" r:id="rId353" w:history="1">
+        <w:r xmlns:w="http://schemas.openxmlformats.org/wordprocessingml/2006/main">
+          <w:rPr>
+            <w:rStyle w:val="Hyperlink"/>
+          </w:rPr>
+          <w:t xml:space="preserve">npr.org/2022/06/29/1108548298/pelosi-vatican-communion- право на аборт</w:t>
+        </w:r>
+      </w:hyperlink>
     </w:p>
   </w:footnote>
   <w:footnote w:id="291">
@@ -27398,27 +27387,18 @@
         <w:footnoteRef xmlns:w="http://schemas.openxmlformats.org/wordprocessingml/2006/main"/>
       </w:r>
       <w:r xmlns:w="http://schemas.openxmlformats.org/wordprocessingml/2006/main">
-        <w:t xml:space="preserve">Регис Дж. Армстронг, Дж. А. Уэйн Хеллманн, Уильям Дж. Шорт, «Франциск Ассизский - Пророк: ранние документы», том 3, (New City Press, Нью-Йорк: 1999), глава 9, §107, по состоянию на 10 июня 2023 г. по адресу </w:t>
-      </w:r>
-      <w:hyperlink xmlns:w="http://schemas.openxmlformats.org/wordprocessingml/2006/main" xmlns:r="http://schemas.openxmlformats.org/officeDocument/2006/relationships" r:id="rId353" w:history="1">
-        <w:r xmlns:w="http://schemas.openxmlformats.org/wordprocessingml/2006/main">
-          <w:rPr>
-            <w:rStyle w:val="Hyperlink"/>
-          </w:rPr>
-          <w:t xml:space="preserve">google.com/books/edition/Francis_of_Assisi_The_Prophet_Early_Docu/J-geLPmduL4C?hl=en&amp;gbpv=1 </w:t>
+        <w:t xml:space="preserve">Тайлер Арнольд, «Ватикан обвиняет« сбой в общении »в англиканской службе в папской церкви в Риме», CNA, 20 апреля 2023 г., по состоянию на 12 июля 2023 г. на сайте </w:t>
+      </w:r>
+      <w:hyperlink xmlns:w="http://schemas.openxmlformats.org/wordprocessingml/2006/main" xmlns:r="http://schemas.openxmlformats.org/officeDocument/2006/relationships" r:id="rId354" w:history="1">
+        <w:r xmlns:w="http://schemas.openxmlformats.org/wordprocessingml/2006/main">
+          <w:rPr>
+            <w:rStyle w:val="Hyperlink"/>
+          </w:rPr>
+          <w:t xml:space="preserve">catholicnewsagency.com/news/254142/breaking-vatican-blames-communication- ошибка для англиканского служения в папской церкви в Риме </w:t>
         </w:r>
       </w:hyperlink>
       <w:r xmlns:w="http://schemas.openxmlformats.org/wordprocessingml/2006/main">
         <w:t xml:space="preserve">.</w:t>
-      </w:r>
-    </w:p>
-    <w:p>
-      <w:pPr xmlns:w="http://schemas.openxmlformats.org/wordprocessingml/2006/main">
-        <w:pStyle w:val="FootnoteText"/>
-        <w:jc w:val="left"/>
-      </w:pPr>
-      <w:r xmlns:w="http://schemas.openxmlformats.org/wordprocessingml/2006/main">
-        <w:t xml:space="preserve">§ «107: Предсказания, которые он сделал относительно брата Бернарда, и как все они исполнились», стр. 355: «Брат Бернар был первым братом, которого дал мне Господь. Он начал первым и самым совершенным образом совершил совершенство святого Евангелия, раздав все свое имущество бедным. Из-за этого и многих других его прерогатив я обязан любить его больше, чем любого другого брата во всем Ордене».</w:t>
       </w:r>
     </w:p>
   </w:footnote>
@@ -27435,18 +27415,18 @@
         <w:footnoteRef xmlns:w="http://schemas.openxmlformats.org/wordprocessingml/2006/main"/>
       </w:r>
       <w:r xmlns:w="http://schemas.openxmlformats.org/wordprocessingml/2006/main">
-        <w:t xml:space="preserve">Святой Бенедикт, «Правило святого Бенедикта», гл. </w:t>
-      </w:r>
-      <w:hyperlink xmlns:w="http://schemas.openxmlformats.org/wordprocessingml/2006/main" xmlns:r="http://schemas.openxmlformats.org/officeDocument/2006/relationships" r:id="rId354" w:anchor="63" w:history="1">
-        <w:r xmlns:w="http://schemas.openxmlformats.org/wordprocessingml/2006/main">
-          <w:rPr>
-            <w:rStyle w:val="Hyperlink"/>
-          </w:rPr>
-          <w:t xml:space="preserve">63 </w:t>
-        </w:r>
-      </w:hyperlink>
-      <w:r xmlns:w="http://schemas.openxmlformats.org/wordprocessingml/2006/main">
-        <w:t xml:space="preserve">: «...остальные же все должны строиться по времени входа своего. Так, например, пришедший в монастырь во втором часу дня, каков бы ни был его возраст и сан, должен знать что он младше того, кто пришел в первый час дня».</w:t>
+        <w:t xml:space="preserve">«Рокетмен: финансировал ли Ватикан фильм об Элтоне Джоне?» Би-би-си, 16 марта 2023 г., доступ 9 июля 2023 г. по адресу </w:t>
+      </w:r>
+      <w:hyperlink xmlns:w="http://schemas.openxmlformats.org/wordprocessingml/2006/main" xmlns:r="http://schemas.openxmlformats.org/officeDocument/2006/relationships" r:id="rId355" w:history="1">
+        <w:r xmlns:w="http://schemas.openxmlformats.org/wordprocessingml/2006/main">
+          <w:rPr>
+            <w:rStyle w:val="Hyperlink"/>
+          </w:rPr>
+          <w:t xml:space="preserve">bbc.com/news/world-56413562 </w:t>
+        </w:r>
+      </w:hyperlink>
+      <w:r xmlns:w="http://schemas.openxmlformats.org/wordprocessingml/2006/main">
+        <w:t xml:space="preserve">.</w:t>
       </w:r>
     </w:p>
   </w:footnote>
@@ -27463,16 +27443,19 @@
         <w:footnoteRef xmlns:w="http://schemas.openxmlformats.org/wordprocessingml/2006/main"/>
       </w:r>
       <w:r xmlns:w="http://schemas.openxmlformats.org/wordprocessingml/2006/main">
-        <w:t xml:space="preserve">Стив Скойец, «Запрос аудиенции Dubia Cardinals к Папе Франциску оставался без ответа в течение нескольких месяцев», OnePeterFive, 19 июня 2017 г., доступ 25 июля 2023 г. по адресу </w:t>
-      </w:r>
-      <w:hyperlink xmlns:w="http://schemas.openxmlformats.org/wordprocessingml/2006/main" xmlns:r="http://schemas.openxmlformats.org/officeDocument/2006/relationships" r:id="rId355" w:history="1">
-        <w:r xmlns:w="http://schemas.openxmlformats.org/wordprocessingml/2006/main">
-          <w:rPr>
-            <w:rStyle w:val="Hyperlink"/>
-          </w:rPr>
-          <w:t xml:space="preserve">onepeterfive.com/dubia-cardinals-audience-request-pope-francis-gone-unanswered -месяцы</w:t>
-        </w:r>
-      </w:hyperlink>
+        <w:t xml:space="preserve">Rome Dispatch, «Праздник братства Папы демонстрирует полуобнаженную гей-танцовщицу», Church Militant, 12 июня 2023 г., по состоянию на 11 июля 2023 г., на </w:t>
+      </w:r>
+      <w:hyperlink xmlns:w="http://schemas.openxmlformats.org/wordprocessingml/2006/main" xmlns:r="http://schemas.openxmlformats.org/officeDocument/2006/relationships" r:id="rId356" w:history="1">
+        <w:r xmlns:w="http://schemas.openxmlformats.org/wordprocessingml/2006/main">
+          <w:rPr>
+            <w:rStyle w:val="Hyperlink"/>
+          </w:rPr>
+          <w:t xml:space="preserve">youtube.com/watch?v=PywMuyFrl1E </w:t>
+        </w:r>
+      </w:hyperlink>
+      <w:r xmlns:w="http://schemas.openxmlformats.org/wordprocessingml/2006/main">
+        <w:t xml:space="preserve">.</w:t>
+      </w:r>
     </w:p>
   </w:footnote>
   <w:footnote w:id="294">
@@ -27488,18 +27471,27 @@
         <w:footnoteRef xmlns:w="http://schemas.openxmlformats.org/wordprocessingml/2006/main"/>
       </w:r>
       <w:r xmlns:w="http://schemas.openxmlformats.org/wordprocessingml/2006/main">
-        <w:t xml:space="preserve"> </w:t>
-      </w:r>
-      <w:hyperlink xmlns:w="http://schemas.openxmlformats.org/wordprocessingml/2006/main" xmlns:r="http://schemas.openxmlformats.org/officeDocument/2006/relationships" r:id="rId356" w:history="1">
-        <w:r xmlns:w="http://schemas.openxmlformats.org/wordprocessingml/2006/main">
-          <w:rPr>
-            <w:rStyle w:val="Hyperlink"/>
-          </w:rPr>
-          <w:t xml:space="preserve">Евр. 12:9 </w:t>
+        <w:t xml:space="preserve">Регис Дж. Армстронг, Дж. А. Уэйн Хеллманн, Уильям Дж. Шорт, «Франциск Ассизский - Пророк: ранние документы», том 3, (New City Press, Нью-Йорк: 1999), глава 9, §107, по состоянию на 10 июня 2023 г. по адресу </w:t>
+      </w:r>
+      <w:hyperlink xmlns:w="http://schemas.openxmlformats.org/wordprocessingml/2006/main" xmlns:r="http://schemas.openxmlformats.org/officeDocument/2006/relationships" r:id="rId357" w:history="1">
+        <w:r xmlns:w="http://schemas.openxmlformats.org/wordprocessingml/2006/main">
+          <w:rPr>
+            <w:rStyle w:val="Hyperlink"/>
+          </w:rPr>
+          <w:t xml:space="preserve">google.com/books/edition/Francis_of_Assisi_The_Prophet_Early_Docu/J-geLPmduL4C?hl=en&amp;gbpv=1 </w:t>
         </w:r>
       </w:hyperlink>
       <w:r xmlns:w="http://schemas.openxmlformats.org/wordprocessingml/2006/main">
         <w:t xml:space="preserve">.</w:t>
+      </w:r>
+    </w:p>
+    <w:p>
+      <w:pPr xmlns:w="http://schemas.openxmlformats.org/wordprocessingml/2006/main">
+        <w:pStyle w:val="FootnoteText"/>
+        <w:jc w:val="left"/>
+      </w:pPr>
+      <w:r xmlns:w="http://schemas.openxmlformats.org/wordprocessingml/2006/main">
+        <w:t xml:space="preserve">§ «107: Предсказания, которые он сделал относительно брата Бернарда, и как все они исполнились», с. 355: «Брат Бернард был первым братом, которого дал мне Господь. Он начал первым и самым совершенным образом совершил совершенство святого Евангелия, раздав все свое имущество бедным. Из-за этого и многих других его прерогатив я обязан любить его больше, чем любого другого брата во всем Ордене».</w:t>
       </w:r>
     </w:p>
   </w:footnote>
@@ -27516,18 +27508,18 @@
         <w:footnoteRef xmlns:w="http://schemas.openxmlformats.org/wordprocessingml/2006/main"/>
       </w:r>
       <w:r xmlns:w="http://schemas.openxmlformats.org/wordprocessingml/2006/main">
-        <w:t xml:space="preserve"> </w:t>
-      </w:r>
-      <w:hyperlink xmlns:w="http://schemas.openxmlformats.org/wordprocessingml/2006/main" xmlns:r="http://schemas.openxmlformats.org/officeDocument/2006/relationships" r:id="rId357" w:history="1">
-        <w:r xmlns:w="http://schemas.openxmlformats.org/wordprocessingml/2006/main">
-          <w:rPr>
-            <w:rStyle w:val="Hyperlink"/>
-          </w:rPr>
-          <w:t xml:space="preserve">1 Петра 2:2 </w:t>
-        </w:r>
-      </w:hyperlink>
-      <w:r xmlns:w="http://schemas.openxmlformats.org/wordprocessingml/2006/main">
-        <w:t xml:space="preserve">.</w:t>
+        <w:t xml:space="preserve">Святой Бенедикт, «Правило святого Бенедикта», гл. </w:t>
+      </w:r>
+      <w:hyperlink xmlns:w="http://schemas.openxmlformats.org/wordprocessingml/2006/main" xmlns:r="http://schemas.openxmlformats.org/officeDocument/2006/relationships" r:id="rId358" w:anchor="63" w:history="1">
+        <w:r xmlns:w="http://schemas.openxmlformats.org/wordprocessingml/2006/main">
+          <w:rPr>
+            <w:rStyle w:val="Hyperlink"/>
+          </w:rPr>
+          <w:t xml:space="preserve">63 </w:t>
+        </w:r>
+      </w:hyperlink>
+      <w:r xmlns:w="http://schemas.openxmlformats.org/wordprocessingml/2006/main">
+        <w:t xml:space="preserve">: «...остальные же пусть занимают свой чин по времени входа своего. Так, например, пришедший в монастырь во втором часу дня, каков бы ни был его возраст и сан, должен знать что он младше того, кто пришел в первый час дня».</w:t>
       </w:r>
     </w:p>
   </w:footnote>
@@ -27544,19 +27536,16 @@
         <w:footnoteRef xmlns:w="http://schemas.openxmlformats.org/wordprocessingml/2006/main"/>
       </w:r>
       <w:r xmlns:w="http://schemas.openxmlformats.org/wordprocessingml/2006/main">
-        <w:t xml:space="preserve"> </w:t>
-      </w:r>
-      <w:hyperlink xmlns:w="http://schemas.openxmlformats.org/wordprocessingml/2006/main" xmlns:r="http://schemas.openxmlformats.org/officeDocument/2006/relationships" r:id="rId358" w:history="1">
-        <w:r xmlns:w="http://schemas.openxmlformats.org/wordprocessingml/2006/main">
-          <w:rPr>
-            <w:rStyle w:val="Hyperlink"/>
-          </w:rPr>
-          <w:t xml:space="preserve">Иоанна 10:12-14 </w:t>
-        </w:r>
-      </w:hyperlink>
-      <w:r xmlns:w="http://schemas.openxmlformats.org/wordprocessingml/2006/main">
-        <w:t xml:space="preserve">.</w:t>
-      </w:r>
+        <w:t xml:space="preserve">Стив Скойец, «Запрос аудиенции Dubia Cardinals к Папе Франциску оставался без ответа в течение нескольких месяцев», OnePeterFive, 19 июня 2017 г., доступ 25 июля 2023 г. по адресу </w:t>
+      </w:r>
+      <w:hyperlink xmlns:w="http://schemas.openxmlformats.org/wordprocessingml/2006/main" xmlns:r="http://schemas.openxmlformats.org/officeDocument/2006/relationships" r:id="rId359" w:history="1">
+        <w:r xmlns:w="http://schemas.openxmlformats.org/wordprocessingml/2006/main">
+          <w:rPr>
+            <w:rStyle w:val="Hyperlink"/>
+          </w:rPr>
+          <w:t xml:space="preserve">onepeterfive.com/dubia-cardinals-audience-request-pope-francis-gone-unanswered -месяцы</w:t>
+        </w:r>
+      </w:hyperlink>
     </w:p>
   </w:footnote>
   <w:footnote w:id="297">
@@ -27574,12 +27563,12 @@
       <w:r xmlns:w="http://schemas.openxmlformats.org/wordprocessingml/2006/main">
         <w:t xml:space="preserve"> </w:t>
       </w:r>
-      <w:hyperlink xmlns:w="http://schemas.openxmlformats.org/wordprocessingml/2006/main" xmlns:r="http://schemas.openxmlformats.org/officeDocument/2006/relationships" r:id="rId359" w:history="1">
-        <w:r xmlns:w="http://schemas.openxmlformats.org/wordprocessingml/2006/main">
-          <w:rPr>
-            <w:rStyle w:val="Hyperlink"/>
-          </w:rPr>
-          <w:t xml:space="preserve">Амос 8:11-13 </w:t>
+      <w:hyperlink xmlns:w="http://schemas.openxmlformats.org/wordprocessingml/2006/main" xmlns:r="http://schemas.openxmlformats.org/officeDocument/2006/relationships" r:id="rId360" w:history="1">
+        <w:r xmlns:w="http://schemas.openxmlformats.org/wordprocessingml/2006/main">
+          <w:rPr>
+            <w:rStyle w:val="Hyperlink"/>
+          </w:rPr>
+          <w:t xml:space="preserve">Евр. 12:9 </w:t>
         </w:r>
       </w:hyperlink>
       <w:r xmlns:w="http://schemas.openxmlformats.org/wordprocessingml/2006/main">
@@ -27602,12 +27591,12 @@
       <w:r xmlns:w="http://schemas.openxmlformats.org/wordprocessingml/2006/main">
         <w:t xml:space="preserve"> </w:t>
       </w:r>
-      <w:hyperlink xmlns:w="http://schemas.openxmlformats.org/wordprocessingml/2006/main" xmlns:r="http://schemas.openxmlformats.org/officeDocument/2006/relationships" r:id="rId360" w:history="1">
-        <w:r xmlns:w="http://schemas.openxmlformats.org/wordprocessingml/2006/main">
-          <w:rPr>
-            <w:rStyle w:val="Hyperlink"/>
-          </w:rPr>
-          <w:t xml:space="preserve">Иоанна 10:10 </w:t>
+      <w:hyperlink xmlns:w="http://schemas.openxmlformats.org/wordprocessingml/2006/main" xmlns:r="http://schemas.openxmlformats.org/officeDocument/2006/relationships" r:id="rId361" w:history="1">
+        <w:r xmlns:w="http://schemas.openxmlformats.org/wordprocessingml/2006/main">
+          <w:rPr>
+            <w:rStyle w:val="Hyperlink"/>
+          </w:rPr>
+          <w:t xml:space="preserve">1 Петра 2:2 </w:t>
         </w:r>
       </w:hyperlink>
       <w:r xmlns:w="http://schemas.openxmlformats.org/wordprocessingml/2006/main">
@@ -27630,12 +27619,12 @@
       <w:r xmlns:w="http://schemas.openxmlformats.org/wordprocessingml/2006/main">
         <w:t xml:space="preserve"> </w:t>
       </w:r>
-      <w:hyperlink xmlns:w="http://schemas.openxmlformats.org/wordprocessingml/2006/main" xmlns:r="http://schemas.openxmlformats.org/officeDocument/2006/relationships" r:id="rId361" w:history="1">
-        <w:r xmlns:w="http://schemas.openxmlformats.org/wordprocessingml/2006/main">
-          <w:rPr>
-            <w:rStyle w:val="Hyperlink"/>
-          </w:rPr>
-          <w:t xml:space="preserve">Мэтт. 13:52 </w:t>
+      <w:hyperlink xmlns:w="http://schemas.openxmlformats.org/wordprocessingml/2006/main" xmlns:r="http://schemas.openxmlformats.org/officeDocument/2006/relationships" r:id="rId362" w:history="1">
+        <w:r xmlns:w="http://schemas.openxmlformats.org/wordprocessingml/2006/main">
+          <w:rPr>
+            <w:rStyle w:val="Hyperlink"/>
+          </w:rPr>
+          <w:t xml:space="preserve">Иоанна 10:12-14 </w:t>
         </w:r>
       </w:hyperlink>
       <w:r xmlns:w="http://schemas.openxmlformats.org/wordprocessingml/2006/main">
@@ -27658,36 +27647,12 @@
       <w:r xmlns:w="http://schemas.openxmlformats.org/wordprocessingml/2006/main">
         <w:t xml:space="preserve"> </w:t>
       </w:r>
-      <w:hyperlink xmlns:w="http://schemas.openxmlformats.org/wordprocessingml/2006/main" xmlns:r="http://schemas.openxmlformats.org/officeDocument/2006/relationships" r:id="rId362" w:history="1">
-        <w:r xmlns:w="http://schemas.openxmlformats.org/wordprocessingml/2006/main">
-          <w:rPr>
-            <w:rStyle w:val="Hyperlink"/>
-          </w:rPr>
-          <w:t xml:space="preserve">Иоанна 6:33 </w:t>
-        </w:r>
-      </w:hyperlink>
-      <w:hyperlink xmlns:w="http://schemas.openxmlformats.org/wordprocessingml/2006/main" xmlns:r="http://schemas.openxmlformats.org/officeDocument/2006/relationships" r:id="rId362" w:history="1">
-        <w:r xmlns:w="http://schemas.openxmlformats.org/wordprocessingml/2006/main">
-          <w:rPr>
-            <w:rStyle w:val="Hyperlink"/>
-          </w:rPr>
-          <w:t xml:space="preserve">, 51 </w:t>
-        </w:r>
-      </w:hyperlink>
-      <w:hyperlink xmlns:w="http://schemas.openxmlformats.org/wordprocessingml/2006/main" xmlns:r="http://schemas.openxmlformats.org/officeDocument/2006/relationships" r:id="rId362" w:history="1">
-        <w:r xmlns:w="http://schemas.openxmlformats.org/wordprocessingml/2006/main">
-          <w:rPr>
-            <w:rStyle w:val="Hyperlink"/>
-          </w:rPr>
-          <w:t xml:space="preserve">, Откр. </w:t>
-        </w:r>
-      </w:hyperlink>
-      <w:hyperlink xmlns:w="http://schemas.openxmlformats.org/wordprocessingml/2006/main" xmlns:r="http://schemas.openxmlformats.org/officeDocument/2006/relationships" r:id="rId362" w:history="1">
-        <w:r xmlns:w="http://schemas.openxmlformats.org/wordprocessingml/2006/main">
-          <w:rPr>
-            <w:rStyle w:val="Hyperlink"/>
-          </w:rPr>
-          <w:t xml:space="preserve">11:7, 17:11 </w:t>
+      <w:hyperlink xmlns:w="http://schemas.openxmlformats.org/wordprocessingml/2006/main" xmlns:r="http://schemas.openxmlformats.org/officeDocument/2006/relationships" r:id="rId363" w:history="1">
+        <w:r xmlns:w="http://schemas.openxmlformats.org/wordprocessingml/2006/main">
+          <w:rPr>
+            <w:rStyle w:val="Hyperlink"/>
+          </w:rPr>
+          <w:t xml:space="preserve">Амос 8:11-13 </w:t>
         </w:r>
       </w:hyperlink>
       <w:r xmlns:w="http://schemas.openxmlformats.org/wordprocessingml/2006/main">
@@ -27710,12 +27675,12 @@
       <w:r xmlns:w="http://schemas.openxmlformats.org/wordprocessingml/2006/main">
         <w:t xml:space="preserve"> </w:t>
       </w:r>
-      <w:hyperlink xmlns:w="http://schemas.openxmlformats.org/wordprocessingml/2006/main" xmlns:r="http://schemas.openxmlformats.org/officeDocument/2006/relationships" r:id="rId363" w:history="1">
-        <w:r xmlns:w="http://schemas.openxmlformats.org/wordprocessingml/2006/main">
-          <w:rPr>
-            <w:rStyle w:val="Hyperlink"/>
-          </w:rPr>
-          <w:t xml:space="preserve">Иоанна 7:38, 4:10 </w:t>
+      <w:hyperlink xmlns:w="http://schemas.openxmlformats.org/wordprocessingml/2006/main" xmlns:r="http://schemas.openxmlformats.org/officeDocument/2006/relationships" r:id="rId364" w:history="1">
+        <w:r xmlns:w="http://schemas.openxmlformats.org/wordprocessingml/2006/main">
+          <w:rPr>
+            <w:rStyle w:val="Hyperlink"/>
+          </w:rPr>
+          <w:t xml:space="preserve">Иоанна 10:10 </w:t>
         </w:r>
       </w:hyperlink>
       <w:r xmlns:w="http://schemas.openxmlformats.org/wordprocessingml/2006/main">
@@ -27736,25 +27701,19 @@
         <w:footnoteRef xmlns:w="http://schemas.openxmlformats.org/wordprocessingml/2006/main"/>
       </w:r>
       <w:r xmlns:w="http://schemas.openxmlformats.org/wordprocessingml/2006/main">
-        <w:t xml:space="preserve">Например, непостижимо, что Папа Франциск не смог пригласить на предстоящий Синод видного нравственного теолога и предыдущего кардинала Ватиканы Роберта Сару:</w:t>
-      </w:r>
-    </w:p>
-    <w:p>
-      <w:pPr xmlns:w="http://schemas.openxmlformats.org/wordprocessingml/2006/main">
-        <w:pStyle w:val="FootnoteText"/>
-        <w:jc w:val="left"/>
-      </w:pPr>
-      <w:r xmlns:w="http://schemas.openxmlformats.org/wordprocessingml/2006/main">
-        <w:t xml:space="preserve">Отец Хесусмари Миссигбето, 18:00 в «Я обвиняю!» YouTube отца Хесусмари Миссигбето, 20 июля 2023 г., по состоянию на 20 июля 2023 г., на </w:t>
-      </w:r>
-      <w:hyperlink xmlns:w="http://schemas.openxmlformats.org/wordprocessingml/2006/main" xmlns:r="http://schemas.openxmlformats.org/officeDocument/2006/relationships" r:id="rId364" w:history="1">
-        <w:r xmlns:w="http://schemas.openxmlformats.org/wordprocessingml/2006/main">
-          <w:rPr>
-            <w:rStyle w:val="Hyperlink"/>
-          </w:rPr>
-          <w:t xml:space="preserve">youtu.be/u3wp3fgnN5Q?t=1080</w:t>
-        </w:r>
-      </w:hyperlink>
+        <w:t xml:space="preserve"> </w:t>
+      </w:r>
+      <w:hyperlink xmlns:w="http://schemas.openxmlformats.org/wordprocessingml/2006/main" xmlns:r="http://schemas.openxmlformats.org/officeDocument/2006/relationships" r:id="rId365" w:history="1">
+        <w:r xmlns:w="http://schemas.openxmlformats.org/wordprocessingml/2006/main">
+          <w:rPr>
+            <w:rStyle w:val="Hyperlink"/>
+          </w:rPr>
+          <w:t xml:space="preserve">Мэтт. 13:52 </w:t>
+        </w:r>
+      </w:hyperlink>
+      <w:r xmlns:w="http://schemas.openxmlformats.org/wordprocessingml/2006/main">
+        <w:t xml:space="preserve">.</w:t>
+      </w:r>
     </w:p>
   </w:footnote>
   <w:footnote w:id="303">
@@ -27772,52 +27731,36 @@
       <w:r xmlns:w="http://schemas.openxmlformats.org/wordprocessingml/2006/main">
         <w:t xml:space="preserve"> </w:t>
       </w:r>
-      <w:hyperlink xmlns:w="http://schemas.openxmlformats.org/wordprocessingml/2006/main" xmlns:r="http://schemas.openxmlformats.org/officeDocument/2006/relationships" r:id="rId365" w:history="1">
-        <w:r xmlns:w="http://schemas.openxmlformats.org/wordprocessingml/2006/main">
-          <w:rPr>
-            <w:rStyle w:val="Hyperlink"/>
-          </w:rPr>
-          <w:t xml:space="preserve">Мэтт. 5:1 </w:t>
-        </w:r>
-      </w:hyperlink>
-      <w:hyperlink xmlns:w="http://schemas.openxmlformats.org/wordprocessingml/2006/main" xmlns:r="http://schemas.openxmlformats.org/officeDocument/2006/relationships" r:id="rId365" w:history="1">
-        <w:r xmlns:w="http://schemas.openxmlformats.org/wordprocessingml/2006/main">
-          <w:rPr>
-            <w:rStyle w:val="Hyperlink"/>
-          </w:rPr>
-          <w:t xml:space="preserve">3 </w:t>
-        </w:r>
-      </w:hyperlink>
-      <w:hyperlink xmlns:w="http://schemas.openxmlformats.org/wordprocessingml/2006/main" xmlns:r="http://schemas.openxmlformats.org/officeDocument/2006/relationships" r:id="rId365" w:history="1">
-        <w:r xmlns:w="http://schemas.openxmlformats.org/wordprocessingml/2006/main">
-          <w:rPr>
-            <w:rStyle w:val="Hyperlink"/>
-          </w:rPr>
-          <w:t xml:space="preserve">, </w:t>
-        </w:r>
-      </w:hyperlink>
-      <w:hyperlink xmlns:w="http://schemas.openxmlformats.org/wordprocessingml/2006/main" xmlns:r="http://schemas.openxmlformats.org/officeDocument/2006/relationships" r:id="rId365" w:history="1">
-        <w:r xmlns:w="http://schemas.openxmlformats.org/wordprocessingml/2006/main">
-          <w:rPr>
-            <w:rStyle w:val="Hyperlink"/>
-          </w:rPr>
-          <w:t xml:space="preserve">Откр. 12:1 </w:t>
-        </w:r>
-      </w:hyperlink>
-      <w:hyperlink xmlns:w="http://schemas.openxmlformats.org/wordprocessingml/2006/main" xmlns:r="http://schemas.openxmlformats.org/officeDocument/2006/relationships" r:id="rId365" w:history="1">
-        <w:r xmlns:w="http://schemas.openxmlformats.org/wordprocessingml/2006/main">
-          <w:rPr>
-            <w:rStyle w:val="Hyperlink"/>
-          </w:rPr>
-          <w:t xml:space="preserve">7-13 </w:t>
-        </w:r>
-      </w:hyperlink>
-      <w:hyperlink xmlns:w="http://schemas.openxmlformats.org/wordprocessingml/2006/main" xmlns:r="http://schemas.openxmlformats.org/officeDocument/2006/relationships" r:id="rId365" w:history="1">
-        <w:r xmlns:w="http://schemas.openxmlformats.org/wordprocessingml/2006/main">
-          <w:rPr>
-            <w:rStyle w:val="Hyperlink"/>
-          </w:rPr>
-          <w:t xml:space="preserve">:1 </w:t>
+      <w:hyperlink xmlns:w="http://schemas.openxmlformats.org/wordprocessingml/2006/main" xmlns:r="http://schemas.openxmlformats.org/officeDocument/2006/relationships" r:id="rId366" w:history="1">
+        <w:r xmlns:w="http://schemas.openxmlformats.org/wordprocessingml/2006/main">
+          <w:rPr>
+            <w:rStyle w:val="Hyperlink"/>
+          </w:rPr>
+          <w:t xml:space="preserve">Иоанна 6:33 </w:t>
+        </w:r>
+      </w:hyperlink>
+      <w:hyperlink xmlns:w="http://schemas.openxmlformats.org/wordprocessingml/2006/main" xmlns:r="http://schemas.openxmlformats.org/officeDocument/2006/relationships" r:id="rId366" w:history="1">
+        <w:r xmlns:w="http://schemas.openxmlformats.org/wordprocessingml/2006/main">
+          <w:rPr>
+            <w:rStyle w:val="Hyperlink"/>
+          </w:rPr>
+          <w:t xml:space="preserve">, 51 </w:t>
+        </w:r>
+      </w:hyperlink>
+      <w:hyperlink xmlns:w="http://schemas.openxmlformats.org/wordprocessingml/2006/main" xmlns:r="http://schemas.openxmlformats.org/officeDocument/2006/relationships" r:id="rId366" w:history="1">
+        <w:r xmlns:w="http://schemas.openxmlformats.org/wordprocessingml/2006/main">
+          <w:rPr>
+            <w:rStyle w:val="Hyperlink"/>
+          </w:rPr>
+          <w:t xml:space="preserve">, Откр. </w:t>
+        </w:r>
+      </w:hyperlink>
+      <w:hyperlink xmlns:w="http://schemas.openxmlformats.org/wordprocessingml/2006/main" xmlns:r="http://schemas.openxmlformats.org/officeDocument/2006/relationships" r:id="rId366" w:history="1">
+        <w:r xmlns:w="http://schemas.openxmlformats.org/wordprocessingml/2006/main">
+          <w:rPr>
+            <w:rStyle w:val="Hyperlink"/>
+          </w:rPr>
+          <w:t xml:space="preserve">11:7, 17:11 </w:t>
         </w:r>
       </w:hyperlink>
       <w:r xmlns:w="http://schemas.openxmlformats.org/wordprocessingml/2006/main">
@@ -27840,30 +27783,17 @@
       <w:r xmlns:w="http://schemas.openxmlformats.org/wordprocessingml/2006/main">
         <w:t xml:space="preserve"> </w:t>
       </w:r>
-      <w:hyperlink xmlns:w="http://schemas.openxmlformats.org/wordprocessingml/2006/main" xmlns:r="http://schemas.openxmlformats.org/officeDocument/2006/relationships" r:id="rId366" w:history="1">
-        <w:r xmlns:w="http://schemas.openxmlformats.org/wordprocessingml/2006/main">
-          <w:rPr>
-            <w:rStyle w:val="Hyperlink"/>
-          </w:rPr>
-          <w:t xml:space="preserve">Мэтт. 5:14, Иоанна 8:12, 1:4-5,9; Иуды 1:12-13 </w:t>
-        </w:r>
-      </w:hyperlink>
-      <w:hyperlink xmlns:w="http://schemas.openxmlformats.org/wordprocessingml/2006/main" xmlns:r="http://schemas.openxmlformats.org/officeDocument/2006/relationships" r:id="rId366" w:history="1">
-        <w:r xmlns:w="http://schemas.openxmlformats.org/wordprocessingml/2006/main">
-          <w:rPr>
-            <w:rStyle w:val="Hyperlink"/>
-          </w:rPr>
-          <w:t xml:space="preserve">, Рим. 2:15 </w:t>
-        </w:r>
-      </w:hyperlink>
-      <w:hyperlink xmlns:w="http://schemas.openxmlformats.org/wordprocessingml/2006/main" xmlns:r="http://schemas.openxmlformats.org/officeDocument/2006/relationships" r:id="rId366" w:history="1">
-        <w:r xmlns:w="http://schemas.openxmlformats.org/wordprocessingml/2006/main">
-          <w:rPr>
-            <w:rStyle w:val="Hyperlink"/>
-          </w:rPr>
-          <w:t xml:space="preserve">.</w:t>
-        </w:r>
-      </w:hyperlink>
+      <w:hyperlink xmlns:w="http://schemas.openxmlformats.org/wordprocessingml/2006/main" xmlns:r="http://schemas.openxmlformats.org/officeDocument/2006/relationships" r:id="rId367" w:history="1">
+        <w:r xmlns:w="http://schemas.openxmlformats.org/wordprocessingml/2006/main">
+          <w:rPr>
+            <w:rStyle w:val="Hyperlink"/>
+          </w:rPr>
+          <w:t xml:space="preserve">Иоанна 7:38, 4:10 </w:t>
+        </w:r>
+      </w:hyperlink>
+      <w:r xmlns:w="http://schemas.openxmlformats.org/wordprocessingml/2006/main">
+        <w:t xml:space="preserve">.</w:t>
+      </w:r>
     </w:p>
   </w:footnote>
   <w:footnote w:id="305">
@@ -27879,19 +27809,25 @@
         <w:footnoteRef xmlns:w="http://schemas.openxmlformats.org/wordprocessingml/2006/main"/>
       </w:r>
       <w:r xmlns:w="http://schemas.openxmlformats.org/wordprocessingml/2006/main">
-        <w:t xml:space="preserve"> </w:t>
-      </w:r>
-      <w:hyperlink xmlns:w="http://schemas.openxmlformats.org/wordprocessingml/2006/main" xmlns:r="http://schemas.openxmlformats.org/officeDocument/2006/relationships" r:id="rId367" w:history="1">
-        <w:r xmlns:w="http://schemas.openxmlformats.org/wordprocessingml/2006/main">
-          <w:rPr>
-            <w:rStyle w:val="Hyperlink"/>
-          </w:rPr>
-          <w:t xml:space="preserve">Откр. 12:17, 14:12 </w:t>
-        </w:r>
-      </w:hyperlink>
-      <w:r xmlns:w="http://schemas.openxmlformats.org/wordprocessingml/2006/main">
-        <w:t xml:space="preserve">.</w:t>
-      </w:r>
+        <w:t xml:space="preserve">Например, непостижимо, что Папа Франциск не смог пригласить на предстоящий Синод выдающегося нравственного теолога и предыдущего кардинала Ватиканы Роберта Сару:</w:t>
+      </w:r>
+    </w:p>
+    <w:p>
+      <w:pPr xmlns:w="http://schemas.openxmlformats.org/wordprocessingml/2006/main">
+        <w:pStyle w:val="FootnoteText"/>
+        <w:jc w:val="left"/>
+      </w:pPr>
+      <w:r xmlns:w="http://schemas.openxmlformats.org/wordprocessingml/2006/main">
+        <w:t xml:space="preserve">Отец Хесусмари Миссигбето, 18:00 в «Я обвиняю!» YouTube отца Хесусмари Миссигбето, 20 июля 2023 г., по состоянию на 20 июля 2023 г., на </w:t>
+      </w:r>
+      <w:hyperlink xmlns:w="http://schemas.openxmlformats.org/wordprocessingml/2006/main" xmlns:r="http://schemas.openxmlformats.org/officeDocument/2006/relationships" r:id="rId368" w:history="1">
+        <w:r xmlns:w="http://schemas.openxmlformats.org/wordprocessingml/2006/main">
+          <w:rPr>
+            <w:rStyle w:val="Hyperlink"/>
+          </w:rPr>
+          <w:t xml:space="preserve">youtu.be/u3wp3fgnN5Q?t=1080</w:t>
+        </w:r>
+      </w:hyperlink>
     </w:p>
   </w:footnote>
   <w:footnote w:id="306">
@@ -27909,12 +27845,52 @@
       <w:r xmlns:w="http://schemas.openxmlformats.org/wordprocessingml/2006/main">
         <w:t xml:space="preserve"> </w:t>
       </w:r>
-      <w:hyperlink xmlns:w="http://schemas.openxmlformats.org/wordprocessingml/2006/main" xmlns:r="http://schemas.openxmlformats.org/officeDocument/2006/relationships" r:id="rId368" w:history="1">
-        <w:r xmlns:w="http://schemas.openxmlformats.org/wordprocessingml/2006/main">
-          <w:rPr>
-            <w:rStyle w:val="Hyperlink"/>
-          </w:rPr>
-          <w:t xml:space="preserve">1 Петра 2:9, Втор. 7:6, Откр. 3:16 </w:t>
+      <w:hyperlink xmlns:w="http://schemas.openxmlformats.org/wordprocessingml/2006/main" xmlns:r="http://schemas.openxmlformats.org/officeDocument/2006/relationships" r:id="rId369" w:history="1">
+        <w:r xmlns:w="http://schemas.openxmlformats.org/wordprocessingml/2006/main">
+          <w:rPr>
+            <w:rStyle w:val="Hyperlink"/>
+          </w:rPr>
+          <w:t xml:space="preserve">Мэтт. 5:1 </w:t>
+        </w:r>
+      </w:hyperlink>
+      <w:hyperlink xmlns:w="http://schemas.openxmlformats.org/wordprocessingml/2006/main" xmlns:r="http://schemas.openxmlformats.org/officeDocument/2006/relationships" r:id="rId369" w:history="1">
+        <w:r xmlns:w="http://schemas.openxmlformats.org/wordprocessingml/2006/main">
+          <w:rPr>
+            <w:rStyle w:val="Hyperlink"/>
+          </w:rPr>
+          <w:t xml:space="preserve">3 </w:t>
+        </w:r>
+      </w:hyperlink>
+      <w:hyperlink xmlns:w="http://schemas.openxmlformats.org/wordprocessingml/2006/main" xmlns:r="http://schemas.openxmlformats.org/officeDocument/2006/relationships" r:id="rId369" w:history="1">
+        <w:r xmlns:w="http://schemas.openxmlformats.org/wordprocessingml/2006/main">
+          <w:rPr>
+            <w:rStyle w:val="Hyperlink"/>
+          </w:rPr>
+          <w:t xml:space="preserve">, </w:t>
+        </w:r>
+      </w:hyperlink>
+      <w:hyperlink xmlns:w="http://schemas.openxmlformats.org/wordprocessingml/2006/main" xmlns:r="http://schemas.openxmlformats.org/officeDocument/2006/relationships" r:id="rId369" w:history="1">
+        <w:r xmlns:w="http://schemas.openxmlformats.org/wordprocessingml/2006/main">
+          <w:rPr>
+            <w:rStyle w:val="Hyperlink"/>
+          </w:rPr>
+          <w:t xml:space="preserve">Откр. 12:1 </w:t>
+        </w:r>
+      </w:hyperlink>
+      <w:hyperlink xmlns:w="http://schemas.openxmlformats.org/wordprocessingml/2006/main" xmlns:r="http://schemas.openxmlformats.org/officeDocument/2006/relationships" r:id="rId369" w:history="1">
+        <w:r xmlns:w="http://schemas.openxmlformats.org/wordprocessingml/2006/main">
+          <w:rPr>
+            <w:rStyle w:val="Hyperlink"/>
+          </w:rPr>
+          <w:t xml:space="preserve">7-13 </w:t>
+        </w:r>
+      </w:hyperlink>
+      <w:hyperlink xmlns:w="http://schemas.openxmlformats.org/wordprocessingml/2006/main" xmlns:r="http://schemas.openxmlformats.org/officeDocument/2006/relationships" r:id="rId369" w:history="1">
+        <w:r xmlns:w="http://schemas.openxmlformats.org/wordprocessingml/2006/main">
+          <w:rPr>
+            <w:rStyle w:val="Hyperlink"/>
+          </w:rPr>
+          <w:t xml:space="preserve">:1 </w:t>
         </w:r>
       </w:hyperlink>
       <w:r xmlns:w="http://schemas.openxmlformats.org/wordprocessingml/2006/main">
@@ -27937,25 +27913,30 @@
       <w:r xmlns:w="http://schemas.openxmlformats.org/wordprocessingml/2006/main">
         <w:t xml:space="preserve"> </w:t>
       </w:r>
-      <w:hyperlink xmlns:w="http://schemas.openxmlformats.org/wordprocessingml/2006/main" xmlns:r="http://schemas.openxmlformats.org/officeDocument/2006/relationships" r:id="rId369" w:history="1">
-        <w:r xmlns:w="http://schemas.openxmlformats.org/wordprocessingml/2006/main">
-          <w:rPr>
-            <w:rStyle w:val="Hyperlink"/>
-          </w:rPr>
-          <w:t xml:space="preserve">1 Петра 2:9 </w:t>
-        </w:r>
-      </w:hyperlink>
-      <w:hyperlink xmlns:w="http://schemas.openxmlformats.org/wordprocessingml/2006/main" xmlns:r="http://schemas.openxmlformats.org/officeDocument/2006/relationships" r:id="rId369" w:history="1">
-        <w:r xmlns:w="http://schemas.openxmlformats.org/wordprocessingml/2006/main">
-          <w:rPr>
-            <w:rStyle w:val="Hyperlink"/>
-          </w:rPr>
-          <w:t xml:space="preserve">, Кол. 3:12, Втор. 7:6 </w:t>
-        </w:r>
-      </w:hyperlink>
-      <w:r xmlns:w="http://schemas.openxmlformats.org/wordprocessingml/2006/main">
-        <w:t xml:space="preserve">.</w:t>
-      </w:r>
+      <w:hyperlink xmlns:w="http://schemas.openxmlformats.org/wordprocessingml/2006/main" xmlns:r="http://schemas.openxmlformats.org/officeDocument/2006/relationships" r:id="rId370" w:history="1">
+        <w:r xmlns:w="http://schemas.openxmlformats.org/wordprocessingml/2006/main">
+          <w:rPr>
+            <w:rStyle w:val="Hyperlink"/>
+          </w:rPr>
+          <w:t xml:space="preserve">Мэтт. 5:14, Иоанна 8:12, 1:4-5,9; Иуды 1:12-13 </w:t>
+        </w:r>
+      </w:hyperlink>
+      <w:hyperlink xmlns:w="http://schemas.openxmlformats.org/wordprocessingml/2006/main" xmlns:r="http://schemas.openxmlformats.org/officeDocument/2006/relationships" r:id="rId370" w:history="1">
+        <w:r xmlns:w="http://schemas.openxmlformats.org/wordprocessingml/2006/main">
+          <w:rPr>
+            <w:rStyle w:val="Hyperlink"/>
+          </w:rPr>
+          <w:t xml:space="preserve">, Рим. 2:15 </w:t>
+        </w:r>
+      </w:hyperlink>
+      <w:hyperlink xmlns:w="http://schemas.openxmlformats.org/wordprocessingml/2006/main" xmlns:r="http://schemas.openxmlformats.org/officeDocument/2006/relationships" r:id="rId370" w:history="1">
+        <w:r xmlns:w="http://schemas.openxmlformats.org/wordprocessingml/2006/main">
+          <w:rPr>
+            <w:rStyle w:val="Hyperlink"/>
+          </w:rPr>
+          <w:t xml:space="preserve">.</w:t>
+        </w:r>
+      </w:hyperlink>
     </w:p>
   </w:footnote>
   <w:footnote w:id="308">
@@ -27973,12 +27954,12 @@
       <w:r xmlns:w="http://schemas.openxmlformats.org/wordprocessingml/2006/main">
         <w:t xml:space="preserve"> </w:t>
       </w:r>
-      <w:hyperlink xmlns:w="http://schemas.openxmlformats.org/wordprocessingml/2006/main" xmlns:r="http://schemas.openxmlformats.org/officeDocument/2006/relationships" r:id="rId370" w:history="1">
-        <w:r xmlns:w="http://schemas.openxmlformats.org/wordprocessingml/2006/main">
-          <w:rPr>
-            <w:rStyle w:val="Hyperlink"/>
-          </w:rPr>
-          <w:t xml:space="preserve">Иуды 1:3 </w:t>
+      <w:hyperlink xmlns:w="http://schemas.openxmlformats.org/wordprocessingml/2006/main" xmlns:r="http://schemas.openxmlformats.org/officeDocument/2006/relationships" r:id="rId371" w:history="1">
+        <w:r xmlns:w="http://schemas.openxmlformats.org/wordprocessingml/2006/main">
+          <w:rPr>
+            <w:rStyle w:val="Hyperlink"/>
+          </w:rPr>
+          <w:t xml:space="preserve">Откр. 12:17, 14:12 </w:t>
         </w:r>
       </w:hyperlink>
       <w:r xmlns:w="http://schemas.openxmlformats.org/wordprocessingml/2006/main">
@@ -28001,20 +27982,12 @@
       <w:r xmlns:w="http://schemas.openxmlformats.org/wordprocessingml/2006/main">
         <w:t xml:space="preserve"> </w:t>
       </w:r>
-      <w:hyperlink xmlns:w="http://schemas.openxmlformats.org/wordprocessingml/2006/main" xmlns:r="http://schemas.openxmlformats.org/officeDocument/2006/relationships" r:id="rId371" w:history="1">
-        <w:r xmlns:w="http://schemas.openxmlformats.org/wordprocessingml/2006/main">
-          <w:rPr>
-            <w:rStyle w:val="Hyperlink"/>
-          </w:rPr>
-          <w:t xml:space="preserve">Откр. 2: </w:t>
-        </w:r>
-      </w:hyperlink>
-      <w:hyperlink xmlns:w="http://schemas.openxmlformats.org/wordprocessingml/2006/main" xmlns:r="http://schemas.openxmlformats.org/officeDocument/2006/relationships" r:id="rId371" w:history="1">
-        <w:r xmlns:w="http://schemas.openxmlformats.org/wordprocessingml/2006/main">
-          <w:rPr>
-            <w:rStyle w:val="Hyperlink"/>
-          </w:rPr>
-          <w:t xml:space="preserve">2,20 </w:t>
+      <w:hyperlink xmlns:w="http://schemas.openxmlformats.org/wordprocessingml/2006/main" xmlns:r="http://schemas.openxmlformats.org/officeDocument/2006/relationships" r:id="rId372" w:history="1">
+        <w:r xmlns:w="http://schemas.openxmlformats.org/wordprocessingml/2006/main">
+          <w:rPr>
+            <w:rStyle w:val="Hyperlink"/>
+          </w:rPr>
+          <w:t xml:space="preserve">1 Петра 2:9, Втор. 7:6, Откр. 3:16 </w:t>
         </w:r>
       </w:hyperlink>
       <w:r xmlns:w="http://schemas.openxmlformats.org/wordprocessingml/2006/main">
@@ -28037,12 +28010,20 @@
       <w:r xmlns:w="http://schemas.openxmlformats.org/wordprocessingml/2006/main">
         <w:t xml:space="preserve"> </w:t>
       </w:r>
-      <w:hyperlink xmlns:w="http://schemas.openxmlformats.org/wordprocessingml/2006/main" xmlns:r="http://schemas.openxmlformats.org/officeDocument/2006/relationships" r:id="rId372" w:history="1">
-        <w:r xmlns:w="http://schemas.openxmlformats.org/wordprocessingml/2006/main">
-          <w:rPr>
-            <w:rStyle w:val="Hyperlink"/>
-          </w:rPr>
-          <w:t xml:space="preserve">1 Кор. 1:25 </w:t>
+      <w:hyperlink xmlns:w="http://schemas.openxmlformats.org/wordprocessingml/2006/main" xmlns:r="http://schemas.openxmlformats.org/officeDocument/2006/relationships" r:id="rId373" w:history="1">
+        <w:r xmlns:w="http://schemas.openxmlformats.org/wordprocessingml/2006/main">
+          <w:rPr>
+            <w:rStyle w:val="Hyperlink"/>
+          </w:rPr>
+          <w:t xml:space="preserve">1 Петра 2:9 </w:t>
+        </w:r>
+      </w:hyperlink>
+      <w:hyperlink xmlns:w="http://schemas.openxmlformats.org/wordprocessingml/2006/main" xmlns:r="http://schemas.openxmlformats.org/officeDocument/2006/relationships" r:id="rId373" w:history="1">
+        <w:r xmlns:w="http://schemas.openxmlformats.org/wordprocessingml/2006/main">
+          <w:rPr>
+            <w:rStyle w:val="Hyperlink"/>
+          </w:rPr>
+          <w:t xml:space="preserve">, Кол. 3:12, Втор. 7:6 </w:t>
         </w:r>
       </w:hyperlink>
       <w:r xmlns:w="http://schemas.openxmlformats.org/wordprocessingml/2006/main">
@@ -28063,12 +28044,104 @@
         <w:footnoteRef xmlns:w="http://schemas.openxmlformats.org/wordprocessingml/2006/main"/>
       </w:r>
       <w:r xmlns:w="http://schemas.openxmlformats.org/wordprocessingml/2006/main">
+        <w:t xml:space="preserve"> </w:t>
+      </w:r>
+      <w:hyperlink xmlns:w="http://schemas.openxmlformats.org/wordprocessingml/2006/main" xmlns:r="http://schemas.openxmlformats.org/officeDocument/2006/relationships" r:id="rId374" w:history="1">
+        <w:r xmlns:w="http://schemas.openxmlformats.org/wordprocessingml/2006/main">
+          <w:rPr>
+            <w:rStyle w:val="Hyperlink"/>
+          </w:rPr>
+          <w:t xml:space="preserve">Иуды 1:3 </w:t>
+        </w:r>
+      </w:hyperlink>
+      <w:r xmlns:w="http://schemas.openxmlformats.org/wordprocessingml/2006/main">
+        <w:t xml:space="preserve">.</w:t>
+      </w:r>
+    </w:p>
+  </w:footnote>
+  <w:footnote w:id="312">
+    <w:p>
+      <w:pPr xmlns:w="http://schemas.openxmlformats.org/wordprocessingml/2006/main">
+        <w:pStyle w:val="FootnoteText"/>
+        <w:jc w:val="left"/>
+      </w:pPr>
+      <w:r xmlns:w="http://schemas.openxmlformats.org/wordprocessingml/2006/main">
+        <w:rPr>
+          <w:rStyle w:val="FootnoteReference"/>
+        </w:rPr>
+        <w:footnoteRef xmlns:w="http://schemas.openxmlformats.org/wordprocessingml/2006/main"/>
+      </w:r>
+      <w:r xmlns:w="http://schemas.openxmlformats.org/wordprocessingml/2006/main">
+        <w:t xml:space="preserve"> </w:t>
+      </w:r>
+      <w:hyperlink xmlns:w="http://schemas.openxmlformats.org/wordprocessingml/2006/main" xmlns:r="http://schemas.openxmlformats.org/officeDocument/2006/relationships" r:id="rId375" w:history="1">
+        <w:r xmlns:w="http://schemas.openxmlformats.org/wordprocessingml/2006/main">
+          <w:rPr>
+            <w:rStyle w:val="Hyperlink"/>
+          </w:rPr>
+          <w:t xml:space="preserve">Откр. 2: </w:t>
+        </w:r>
+      </w:hyperlink>
+      <w:hyperlink xmlns:w="http://schemas.openxmlformats.org/wordprocessingml/2006/main" xmlns:r="http://schemas.openxmlformats.org/officeDocument/2006/relationships" r:id="rId375" w:history="1">
+        <w:r xmlns:w="http://schemas.openxmlformats.org/wordprocessingml/2006/main">
+          <w:rPr>
+            <w:rStyle w:val="Hyperlink"/>
+          </w:rPr>
+          <w:t xml:space="preserve">2,20 </w:t>
+        </w:r>
+      </w:hyperlink>
+      <w:r xmlns:w="http://schemas.openxmlformats.org/wordprocessingml/2006/main">
+        <w:t xml:space="preserve">.</w:t>
+      </w:r>
+    </w:p>
+  </w:footnote>
+  <w:footnote w:id="313">
+    <w:p>
+      <w:pPr xmlns:w="http://schemas.openxmlformats.org/wordprocessingml/2006/main">
+        <w:pStyle w:val="FootnoteText"/>
+        <w:jc w:val="left"/>
+      </w:pPr>
+      <w:r xmlns:w="http://schemas.openxmlformats.org/wordprocessingml/2006/main">
+        <w:rPr>
+          <w:rStyle w:val="FootnoteReference"/>
+        </w:rPr>
+        <w:footnoteRef xmlns:w="http://schemas.openxmlformats.org/wordprocessingml/2006/main"/>
+      </w:r>
+      <w:r xmlns:w="http://schemas.openxmlformats.org/wordprocessingml/2006/main">
+        <w:t xml:space="preserve"> </w:t>
+      </w:r>
+      <w:hyperlink xmlns:w="http://schemas.openxmlformats.org/wordprocessingml/2006/main" xmlns:r="http://schemas.openxmlformats.org/officeDocument/2006/relationships" r:id="rId376" w:history="1">
+        <w:r xmlns:w="http://schemas.openxmlformats.org/wordprocessingml/2006/main">
+          <w:rPr>
+            <w:rStyle w:val="Hyperlink"/>
+          </w:rPr>
+          <w:t xml:space="preserve">1 Кор. 1:25 </w:t>
+        </w:r>
+      </w:hyperlink>
+      <w:r xmlns:w="http://schemas.openxmlformats.org/wordprocessingml/2006/main">
+        <w:t xml:space="preserve">.</w:t>
+      </w:r>
+    </w:p>
+  </w:footnote>
+  <w:footnote w:id="314">
+    <w:p>
+      <w:pPr xmlns:w="http://schemas.openxmlformats.org/wordprocessingml/2006/main">
+        <w:pStyle w:val="FootnoteText"/>
+        <w:jc w:val="left"/>
+      </w:pPr>
+      <w:r xmlns:w="http://schemas.openxmlformats.org/wordprocessingml/2006/main">
+        <w:rPr>
+          <w:rStyle w:val="FootnoteReference"/>
+        </w:rPr>
+        <w:footnoteRef xmlns:w="http://schemas.openxmlformats.org/wordprocessingml/2006/main"/>
+      </w:r>
+      <w:r xmlns:w="http://schemas.openxmlformats.org/wordprocessingml/2006/main">
         <w:sym xmlns:w="http://schemas.openxmlformats.org/wordprocessingml/2006/main" w:font="Wingdings" w:char="F09F"/>
       </w:r>
       <w:r xmlns:w="http://schemas.openxmlformats.org/wordprocessingml/2006/main">
         <w:t xml:space="preserve">Дэвид Рудмин, видео о систематическом богословии «Mysterium Fidei», Дэвид Рудмин, youtube, 7 декабря 2017 г., по состоянию на 20 июля 2023 г., на </w:t>
       </w:r>
-      <w:hyperlink xmlns:w="http://schemas.openxmlformats.org/wordprocessingml/2006/main" xmlns:r="http://schemas.openxmlformats.org/officeDocument/2006/relationships" r:id="rId373" w:history="1">
+      <w:hyperlink xmlns:w="http://schemas.openxmlformats.org/wordprocessingml/2006/main" xmlns:r="http://schemas.openxmlformats.org/officeDocument/2006/relationships" r:id="rId377" w:history="1">
         <w:r xmlns:w="http://schemas.openxmlformats.org/wordprocessingml/2006/main">
           <w:rPr>
             <w:rStyle w:val="Hyperlink"/>
@@ -28092,14 +28165,14 @@
         <w:sym xmlns:w="http://schemas.openxmlformats.org/wordprocessingml/2006/main" w:font="Wingdings" w:char="F09F"/>
       </w:r>
       <w:r xmlns:w="http://schemas.openxmlformats.org/wordprocessingml/2006/main">
-        <w:t xml:space="preserve">Дэвид Рудмин, плейлист «Апологетика», YouTube Дэвида Рудмина, по состоянию на 20 июля 2023 г., страница </w:t>
-      </w:r>
-      <w:hyperlink xmlns:w="http://schemas.openxmlformats.org/wordprocessingml/2006/main" xmlns:r="http://schemas.openxmlformats.org/officeDocument/2006/relationships" r:id="rId374" w:history="1">
-        <w:r xmlns:w="http://schemas.openxmlformats.org/wordprocessingml/2006/main">
-          <w:rPr>
-            <w:rStyle w:val="Hyperlink"/>
-          </w:rPr>
-          <w:t xml:space="preserve">youtube.com/playlist?list=PLHTe9NOS7xVS7f1T5kMh7LBSmLOLp0M0S.</w:t>
+        <w:t xml:space="preserve">Дэвид Рудмин, плейлист «Апологетика», Дэвид Рудмин, youtube, по состоянию на 20 июля 2023 г.: </w:t>
+      </w:r>
+      <w:hyperlink xmlns:w="http://schemas.openxmlformats.org/wordprocessingml/2006/main" xmlns:r="http://schemas.openxmlformats.org/officeDocument/2006/relationships" r:id="rId378" w:history="1">
+        <w:r xmlns:w="http://schemas.openxmlformats.org/wordprocessingml/2006/main">
+          <w:rPr>
+            <w:rStyle w:val="Hyperlink"/>
+          </w:rPr>
+          <w:t xml:space="preserve">youtube.com/playlist?list=PLHTe9NOS7xVS7f1T5kMh7LBSmLOLp0M0S</w:t>
         </w:r>
       </w:hyperlink>
       <w:r xmlns:w="http://schemas.openxmlformats.org/wordprocessingml/2006/main">
@@ -28117,7 +28190,7 @@
       <w:r xmlns:w="http://schemas.openxmlformats.org/wordprocessingml/2006/main">
         <w:t xml:space="preserve">Дэвид Рудмин, «Святая земля», AncientMiddleEast.com, Дэвид Рудмин, по состоянию на 20 июля 2023 г., сайт </w:t>
       </w:r>
-      <w:hyperlink xmlns:w="http://schemas.openxmlformats.org/wordprocessingml/2006/main" xmlns:r="http://schemas.openxmlformats.org/officeDocument/2006/relationships" r:id="rId375" w:history="1">
+      <w:hyperlink xmlns:w="http://schemas.openxmlformats.org/wordprocessingml/2006/main" xmlns:r="http://schemas.openxmlformats.org/officeDocument/2006/relationships" r:id="rId379" w:history="1">
         <w:r xmlns:w="http://schemas.openxmlformats.org/wordprocessingml/2006/main">
           <w:rPr>
             <w:rStyle w:val="Hyperlink"/>
@@ -28125,7 +28198,7 @@
           <w:t xml:space="preserve">AncientMiddleeast.com </w:t>
         </w:r>
       </w:hyperlink>
-      <w:hyperlink xmlns:w="http://schemas.openxmlformats.org/wordprocessingml/2006/main" xmlns:r="http://schemas.openxmlformats.org/officeDocument/2006/relationships" r:id="rId375" w:history="1">
+      <w:hyperlink xmlns:w="http://schemas.openxmlformats.org/wordprocessingml/2006/main" xmlns:r="http://schemas.openxmlformats.org/officeDocument/2006/relationships" r:id="rId379" w:history="1">
         <w:r xmlns:w="http://schemas.openxmlformats.org/wordprocessingml/2006/main">
           <w:rPr>
             <w:rStyle w:val="Hyperlink"/>
@@ -28146,9 +28219,9 @@
         <w:sym xmlns:w="http://schemas.openxmlformats.org/wordprocessingml/2006/main" w:font="Wingdings" w:char="F09F"/>
       </w:r>
       <w:r xmlns:w="http://schemas.openxmlformats.org/wordprocessingml/2006/main">
-        <w:t xml:space="preserve">Дэвид Рудмин, Учебник «Схоластическая философия», издание 2.2, по состоянию на 20 июля 2023 г. по адресу </w:t>
-      </w:r>
-      <w:hyperlink xmlns:w="http://schemas.openxmlformats.org/wordprocessingml/2006/main" xmlns:r="http://schemas.openxmlformats.org/officeDocument/2006/relationships" r:id="rId376" w:history="1">
+        <w:t xml:space="preserve">Дэвид Рудмин, Учебник «Схоластическая философия», издание 2.2, доступ 20 июля 2023 г. по адресу </w:t>
+      </w:r>
+      <w:hyperlink xmlns:w="http://schemas.openxmlformats.org/wordprocessingml/2006/main" xmlns:r="http://schemas.openxmlformats.org/officeDocument/2006/relationships" r:id="rId380" w:history="1">
         <w:r xmlns:w="http://schemas.openxmlformats.org/wordprocessingml/2006/main">
           <w:rPr>
             <w:rStyle w:val="Hyperlink"/>
@@ -34668,6 +34741,7 @@
   <w:style w:type="character" w:default="1" w:styleId="DefaultParagraphFont">
     <w:name w:val="Default Paragraph Font"/>
     <w:uiPriority w:val="1"/>
+    <w:semiHidden/>
     <w:unhideWhenUsed/>
   </w:style>
   <w:style w:type="table" w:default="1" w:styleId="TableNormal">
